--- a/DocumentacionTFG.docx
+++ b/DocumentacionTFG.docx
@@ -33,7 +33,7 @@
             <v:imagedata r:id="rId6" o:title=""/>
             <w10:wrap type="topAndBottom"/>
           </v:shape>
-          <o:OLEObject Type="Embed" ProgID="Word.Picture.8" ShapeID="_x0000_s1029" DrawAspect="Content" ObjectID="_1587117647" r:id="rId7"/>
+          <o:OLEObject Type="Embed" ProgID="Word.Picture.8" ShapeID="_x0000_s1029" DrawAspect="Content" ObjectID="_1587119699" r:id="rId7"/>
         </w:object>
       </w:r>
     </w:p>
@@ -6037,7 +6037,15 @@
     <w:p/>
     <w:p>
       <w:r>
-        <w:t>RF1 Gestionar Usuario</w:t>
+        <w:t>RF1 Autenticar Usuario</w:t>
+      </w:r>
+    </w:p>
+    <w:p>
+      <w:r>
+        <w:tab/>
+      </w:r>
+      <w:r>
+        <w:t>Actores involucrados: Administrador, Entrenador, Alumno, Competidor</w:t>
       </w:r>
     </w:p>
     <w:p>
@@ -6045,7 +6053,26 @@
         <w:ind w:left="708"/>
       </w:pPr>
       <w:r>
-        <w:t xml:space="preserve">RF1.1 Listar Usuarios </w:t>
+        <w:t>Descripción: Permite al usuario acceder al sistema introduciendo sus credenciales de acceso (nombre de usuario y contraseña).</w:t>
+      </w:r>
+    </w:p>
+    <w:p>
+      <w:r>
+        <w:t>RF2</w:t>
+      </w:r>
+      <w:r>
+        <w:t xml:space="preserve"> Gestionar Usuario</w:t>
+      </w:r>
+    </w:p>
+    <w:p>
+      <w:pPr>
+        <w:ind w:left="708"/>
+      </w:pPr>
+      <w:r>
+        <w:t>RF2</w:t>
+      </w:r>
+      <w:r>
+        <w:t xml:space="preserve">.1 Listar Usuarios </w:t>
       </w:r>
     </w:p>
     <w:p>
@@ -6069,7 +6096,10 @@
         <w:ind w:left="708"/>
       </w:pPr>
       <w:r>
-        <w:t>RF1.2 Ver Usuario</w:t>
+        <w:t>RF2</w:t>
+      </w:r>
+      <w:r>
+        <w:t>.2 Ver Usuario</w:t>
       </w:r>
     </w:p>
     <w:p>
@@ -6095,7 +6125,13 @@
         <w:ind w:left="708"/>
       </w:pPr>
       <w:r>
-        <w:t xml:space="preserve">RF1.3 Crear Usuario </w:t>
+        <w:t>RF</w:t>
+      </w:r>
+      <w:r>
+        <w:t>2</w:t>
+      </w:r>
+      <w:r>
+        <w:t xml:space="preserve">.3 Crear Usuario </w:t>
       </w:r>
     </w:p>
     <w:p>
@@ -6129,7 +6165,10 @@
         <w:ind w:left="708"/>
       </w:pPr>
       <w:r>
-        <w:t xml:space="preserve">RF1.4 Modificar Usuario </w:t>
+        <w:t>RF2</w:t>
+      </w:r>
+      <w:r>
+        <w:t xml:space="preserve">.4 Modificar Usuario </w:t>
       </w:r>
     </w:p>
     <w:p>
@@ -6162,7 +6201,10 @@
         <w:ind w:left="708"/>
       </w:pPr>
       <w:r>
-        <w:t xml:space="preserve">RF1.5 Eliminar Usuario </w:t>
+        <w:t>RF2</w:t>
+      </w:r>
+      <w:r>
+        <w:t xml:space="preserve">.5 Eliminar Usuario </w:t>
       </w:r>
     </w:p>
     <w:p>
@@ -6195,7 +6237,11 @@
         <w:ind w:left="708"/>
       </w:pPr>
       <w:r>
-        <w:t xml:space="preserve">RF1.6 Buscar Usuarios </w:t>
+        <w:lastRenderedPageBreak/>
+        <w:t>RF2</w:t>
+      </w:r>
+      <w:r>
+        <w:t xml:space="preserve">.6 Buscar Usuarios </w:t>
       </w:r>
     </w:p>
     <w:p>
@@ -6225,8 +6271,10 @@
         <w:ind w:left="708"/>
       </w:pPr>
       <w:r>
-        <w:lastRenderedPageBreak/>
-        <w:t>RF1.7 Ver Perfil</w:t>
+        <w:t>RF2</w:t>
+      </w:r>
+      <w:r>
+        <w:t>.7 Ver Perfil</w:t>
       </w:r>
       <w:r>
         <w:tab/>
@@ -6253,17 +6301,224 @@
     </w:p>
     <w:p>
       <w:r>
-        <w:tab/>
-        <w:t>RF1.8 Autenticar usuario</w:t>
-      </w:r>
-    </w:p>
-    <w:p>
-      <w:r>
-        <w:tab/>
-      </w:r>
-      <w:r>
-        <w:tab/>
-        <w:t>Actores involucrados: Administrador, Entrenador, Alumno, Competidor</w:t>
+        <w:t>R</w:t>
+      </w:r>
+      <w:r>
+        <w:t>F3</w:t>
+      </w:r>
+      <w:r>
+        <w:t xml:space="preserve"> Gestionar Espacios</w:t>
+      </w:r>
+    </w:p>
+    <w:p>
+      <w:pPr>
+        <w:ind w:left="708"/>
+      </w:pPr>
+      <w:r>
+        <w:t>RF</w:t>
+      </w:r>
+      <w:r>
+        <w:t>3</w:t>
+      </w:r>
+      <w:r>
+        <w:t xml:space="preserve">.1 Listar Espacios </w:t>
+      </w:r>
+    </w:p>
+    <w:p>
+      <w:pPr>
+        <w:ind w:left="708" w:firstLine="708"/>
+      </w:pPr>
+      <w:r>
+        <w:t>Actores involucrados: Administrador, Entrenador</w:t>
+      </w:r>
+    </w:p>
+    <w:p>
+      <w:pPr>
+        <w:ind w:left="708" w:firstLine="708"/>
+      </w:pPr>
+      <w:r>
+        <w:t>Descripción:</w:t>
+      </w:r>
+      <w:r>
+        <w:t xml:space="preserve"> </w:t>
+      </w:r>
+      <w:r>
+        <w:t>Permite listar todos los espacios del sistema.</w:t>
+      </w:r>
+      <w:r>
+        <w:t xml:space="preserve"> </w:t>
+      </w:r>
+    </w:p>
+    <w:p>
+      <w:pPr>
+        <w:ind w:left="2124" w:hanging="1416"/>
+      </w:pPr>
+      <w:r>
+        <w:t>RF</w:t>
+      </w:r>
+      <w:r>
+        <w:t>3</w:t>
+      </w:r>
+      <w:r>
+        <w:t xml:space="preserve">.2 Ver Espacio </w:t>
+      </w:r>
+    </w:p>
+    <w:p>
+      <w:pPr>
+        <w:ind w:left="708" w:firstLine="708"/>
+      </w:pPr>
+      <w:r>
+        <w:t>Actores involucrados: Administrador, Entrenador</w:t>
+      </w:r>
+    </w:p>
+    <w:p>
+      <w:pPr>
+        <w:ind w:left="708" w:firstLine="708"/>
+      </w:pPr>
+      <w:r>
+        <w:t>Descripción:</w:t>
+      </w:r>
+      <w:r>
+        <w:t xml:space="preserve"> </w:t>
+      </w:r>
+      <w:r>
+        <w:t>Permite ver en detalle los datos del espacio seleccionado.</w:t>
+      </w:r>
+    </w:p>
+    <w:p>
+      <w:pPr>
+        <w:ind w:left="708"/>
+      </w:pPr>
+      <w:r>
+        <w:t>RF</w:t>
+      </w:r>
+      <w:r>
+        <w:t>3</w:t>
+      </w:r>
+      <w:r>
+        <w:t xml:space="preserve">.3 Crear Espacio </w:t>
+      </w:r>
+    </w:p>
+    <w:p>
+      <w:pPr>
+        <w:ind w:left="708" w:firstLine="708"/>
+      </w:pPr>
+      <w:r>
+        <w:t>Actores involucrados: Administrador</w:t>
+      </w:r>
+    </w:p>
+    <w:p>
+      <w:pPr>
+        <w:ind w:left="708" w:firstLine="708"/>
+      </w:pPr>
+      <w:r>
+        <w:t>Descripción:</w:t>
+      </w:r>
+      <w:r>
+        <w:t xml:space="preserve"> </w:t>
+      </w:r>
+      <w:r>
+        <w:t>Permite crear un nuevo espacio en el sistema.</w:t>
+      </w:r>
+    </w:p>
+    <w:p>
+      <w:pPr>
+        <w:ind w:left="708"/>
+      </w:pPr>
+      <w:r>
+        <w:t>RF</w:t>
+      </w:r>
+      <w:r>
+        <w:t>3</w:t>
+      </w:r>
+      <w:r>
+        <w:t xml:space="preserve">.4 Modificar Espacio </w:t>
+      </w:r>
+    </w:p>
+    <w:p>
+      <w:pPr>
+        <w:ind w:left="708" w:firstLine="708"/>
+      </w:pPr>
+      <w:r>
+        <w:t>Actores involucrados:</w:t>
+      </w:r>
+      <w:r>
+        <w:t xml:space="preserve"> </w:t>
+      </w:r>
+      <w:r>
+        <w:t>Administrador</w:t>
+      </w:r>
+    </w:p>
+    <w:p>
+      <w:pPr>
+        <w:ind w:left="708" w:firstLine="708"/>
+      </w:pPr>
+      <w:r>
+        <w:t>Descripción: Permite modificar el espacio seleccionado en el sistema.</w:t>
+      </w:r>
+    </w:p>
+    <w:p>
+      <w:pPr>
+        <w:ind w:left="708"/>
+      </w:pPr>
+      <w:r>
+        <w:t>RF</w:t>
+      </w:r>
+      <w:r>
+        <w:t>3</w:t>
+      </w:r>
+      <w:r>
+        <w:t xml:space="preserve">.5 Eliminar Espacio </w:t>
+      </w:r>
+    </w:p>
+    <w:p>
+      <w:pPr>
+        <w:ind w:left="708" w:firstLine="708"/>
+      </w:pPr>
+      <w:r>
+        <w:t>Actores involucrados:</w:t>
+      </w:r>
+      <w:r>
+        <w:t xml:space="preserve"> </w:t>
+      </w:r>
+      <w:r>
+        <w:t>Administrador</w:t>
+      </w:r>
+    </w:p>
+    <w:p>
+      <w:pPr>
+        <w:ind w:left="708" w:firstLine="708"/>
+      </w:pPr>
+      <w:r>
+        <w:t>Descripción:</w:t>
+      </w:r>
+      <w:r>
+        <w:t xml:space="preserve"> </w:t>
+      </w:r>
+      <w:r>
+        <w:t>Permite eliminar el espacio seleccionado en el sistema.</w:t>
+      </w:r>
+    </w:p>
+    <w:p>
+      <w:pPr>
+        <w:ind w:left="708"/>
+      </w:pPr>
+      <w:r>
+        <w:t>RF</w:t>
+      </w:r>
+      <w:r>
+        <w:t>3</w:t>
+      </w:r>
+      <w:r>
+        <w:t xml:space="preserve">.6 Buscar Espacios </w:t>
+      </w:r>
+    </w:p>
+    <w:p>
+      <w:pPr>
+        <w:ind w:left="708" w:firstLine="708"/>
+      </w:pPr>
+      <w:r>
+        <w:t>Actores involucrados: Administrador, Entrenador</w:t>
       </w:r>
     </w:p>
     <w:p>
@@ -6271,12 +6526,24 @@
         <w:ind w:left="1416"/>
       </w:pPr>
       <w:r>
-        <w:t>Descripción: Permite al usuario acceder al sistema introduciendo sus credenciales de acceso (nombre de usuario y contraseña).</w:t>
-      </w:r>
-    </w:p>
-    <w:p>
-      <w:r>
-        <w:t>RF2 Gestionar Espacios</w:t>
+        <w:t>Descripción:</w:t>
+      </w:r>
+      <w:r>
+        <w:t xml:space="preserve"> </w:t>
+      </w:r>
+      <w:r>
+        <w:t>Permite buscar espacios que encajen con los parámetros de búsqueda indicados.</w:t>
+      </w:r>
+    </w:p>
+    <w:p>
+      <w:r>
+        <w:t>RF</w:t>
+      </w:r>
+      <w:r>
+        <w:t>4</w:t>
+      </w:r>
+      <w:r>
+        <w:t xml:space="preserve"> Gestionar Cursos</w:t>
       </w:r>
     </w:p>
     <w:p>
@@ -6284,7 +6551,13 @@
         <w:ind w:left="708"/>
       </w:pPr>
       <w:r>
-        <w:t xml:space="preserve">RF2.1 Listar Espacios </w:t>
+        <w:t>RF</w:t>
+      </w:r>
+      <w:r>
+        <w:t>4</w:t>
+      </w:r>
+      <w:r>
+        <w:t xml:space="preserve">.1 Listar Cursos </w:t>
       </w:r>
     </w:p>
     <w:p>
@@ -6292,6 +6565,114 @@
         <w:ind w:left="708" w:firstLine="708"/>
       </w:pPr>
       <w:r>
+        <w:t>Actores involucrados: Administrador, Entrenador, Alumno</w:t>
+      </w:r>
+    </w:p>
+    <w:p>
+      <w:pPr>
+        <w:ind w:left="708" w:firstLine="708"/>
+      </w:pPr>
+      <w:r>
+        <w:t>Descripción: Permite listar todos los cursos del sistema.</w:t>
+      </w:r>
+    </w:p>
+    <w:p>
+      <w:pPr>
+        <w:ind w:left="708"/>
+      </w:pPr>
+      <w:r>
+        <w:t>RF</w:t>
+      </w:r>
+      <w:r>
+        <w:t>4</w:t>
+      </w:r>
+      <w:r>
+        <w:t xml:space="preserve">.2 Ver Curso </w:t>
+      </w:r>
+    </w:p>
+    <w:p>
+      <w:pPr>
+        <w:ind w:left="708" w:firstLine="708"/>
+      </w:pPr>
+      <w:r>
+        <w:t>Actores involucrados: Administrador, Entrenador, Alumno</w:t>
+      </w:r>
+    </w:p>
+    <w:p>
+      <w:pPr>
+        <w:ind w:left="708" w:firstLine="708"/>
+      </w:pPr>
+      <w:r>
+        <w:t>Descripción:</w:t>
+      </w:r>
+      <w:r>
+        <w:t xml:space="preserve"> </w:t>
+      </w:r>
+      <w:r>
+        <w:t>Permite ver en detalle los datos del curso seleccionado.</w:t>
+      </w:r>
+    </w:p>
+    <w:p>
+      <w:pPr>
+        <w:ind w:left="708"/>
+      </w:pPr>
+      <w:r>
+        <w:t>RF</w:t>
+      </w:r>
+      <w:r>
+        <w:t>4</w:t>
+      </w:r>
+      <w:r>
+        <w:t xml:space="preserve">.3 Crear Curso </w:t>
+      </w:r>
+    </w:p>
+    <w:p>
+      <w:pPr>
+        <w:ind w:left="708" w:firstLine="708"/>
+      </w:pPr>
+      <w:r>
+        <w:t>Actores involucrados:</w:t>
+      </w:r>
+      <w:r>
+        <w:t xml:space="preserve"> </w:t>
+      </w:r>
+      <w:r>
+        <w:t>Administrador</w:t>
+      </w:r>
+    </w:p>
+    <w:p>
+      <w:pPr>
+        <w:ind w:left="708" w:firstLine="708"/>
+      </w:pPr>
+      <w:r>
+        <w:t>Descripción:</w:t>
+      </w:r>
+      <w:r>
+        <w:t xml:space="preserve"> </w:t>
+      </w:r>
+      <w:r>
+        <w:t>Permite crear un nuevo curso en el sistema.</w:t>
+      </w:r>
+    </w:p>
+    <w:p>
+      <w:pPr>
+        <w:ind w:left="708"/>
+      </w:pPr>
+      <w:r>
+        <w:t>RF</w:t>
+      </w:r>
+      <w:r>
+        <w:t>4</w:t>
+      </w:r>
+      <w:r>
+        <w:t xml:space="preserve">.4 Modificar Curso </w:t>
+      </w:r>
+    </w:p>
+    <w:p>
+      <w:pPr>
+        <w:ind w:left="708" w:firstLine="708"/>
+      </w:pPr>
+      <w:r>
         <w:t>Actores involucrados: Administrador, Entrenador</w:t>
       </w:r>
     </w:p>
@@ -6306,18 +6687,35 @@
         <w:t xml:space="preserve"> </w:t>
       </w:r>
       <w:r>
-        <w:t>Permite listar todos los espacios del sistema.</w:t>
+        <w:t>Permite modificar el curso seleccionado en el sistema.</w:t>
+      </w:r>
+    </w:p>
+    <w:p>
+      <w:pPr>
+        <w:ind w:left="708"/>
+      </w:pPr>
+      <w:r>
+        <w:t>RF</w:t>
+      </w:r>
+      <w:r>
+        <w:t>4</w:t>
+      </w:r>
+      <w:r>
+        <w:t xml:space="preserve">.5 Eliminar Curso </w:t>
+      </w:r>
+    </w:p>
+    <w:p>
+      <w:pPr>
+        <w:ind w:left="708" w:firstLine="708"/>
+      </w:pPr>
+      <w:r>
+        <w:t>Actores involucrados:</w:t>
       </w:r>
       <w:r>
         <w:t xml:space="preserve"> </w:t>
       </w:r>
-    </w:p>
-    <w:p>
-      <w:pPr>
-        <w:ind w:left="2124" w:hanging="1416"/>
-      </w:pPr>
-      <w:r>
-        <w:t xml:space="preserve">RF2.2 Ver Espacio </w:t>
+      <w:r>
+        <w:t>Administrador</w:t>
       </w:r>
     </w:p>
     <w:p>
@@ -6325,7 +6723,27 @@
         <w:ind w:left="708" w:firstLine="708"/>
       </w:pPr>
       <w:r>
-        <w:t>Actores involucrados: Administrador, Entrenador</w:t>
+        <w:t>Descripción:</w:t>
+      </w:r>
+      <w:r>
+        <w:t xml:space="preserve"> </w:t>
+      </w:r>
+      <w:r>
+        <w:t>Permite eliminar el curso seleccionado en el sistema.</w:t>
+      </w:r>
+    </w:p>
+    <w:p>
+      <w:pPr>
+        <w:ind w:left="708"/>
+      </w:pPr>
+      <w:r>
+        <w:t>RF</w:t>
+      </w:r>
+      <w:r>
+        <w:t>4</w:t>
+      </w:r>
+      <w:r>
+        <w:t xml:space="preserve">.6 Buscar Cursos </w:t>
       </w:r>
     </w:p>
     <w:p>
@@ -6333,13 +6751,59 @@
         <w:ind w:left="708" w:firstLine="708"/>
       </w:pPr>
       <w:r>
+        <w:t>Actores involucrados: Administrador, Entrenador, Alumno</w:t>
+      </w:r>
+    </w:p>
+    <w:p>
+      <w:pPr>
+        <w:ind w:left="1416"/>
+      </w:pPr>
+      <w:r>
+        <w:t>Descripción: Permite buscar cursos que encajen con los parámetros de búsqueda indicados.</w:t>
+      </w:r>
+    </w:p>
+    <w:p>
+      <w:r>
+        <w:t>RF5</w:t>
+      </w:r>
+      <w:r>
+        <w:t xml:space="preserve"> Gestionar Reservas de Cursos</w:t>
+      </w:r>
+    </w:p>
+    <w:p>
+      <w:pPr>
+        <w:ind w:left="708"/>
+      </w:pPr>
+      <w:r>
+        <w:t>RF</w:t>
+      </w:r>
+      <w:r>
+        <w:t>5</w:t>
+      </w:r>
+      <w:r>
+        <w:t xml:space="preserve">.1 Listar Reservas de Cursos </w:t>
+      </w:r>
+    </w:p>
+    <w:p>
+      <w:pPr>
+        <w:ind w:left="708" w:firstLine="708"/>
+      </w:pPr>
+      <w:r>
+        <w:t>Actores involucrados: Administrador, Alumno</w:t>
+      </w:r>
+    </w:p>
+    <w:p>
+      <w:pPr>
+        <w:ind w:left="708" w:firstLine="708"/>
+      </w:pPr>
+      <w:r>
         <w:t>Descripción:</w:t>
       </w:r>
       <w:r>
         <w:t xml:space="preserve"> </w:t>
       </w:r>
       <w:r>
-        <w:t>Permite ver en detalle los datos del espacio seleccionado.</w:t>
+        <w:t>Permite listar todas las reservas de cursos del sistema.</w:t>
       </w:r>
     </w:p>
     <w:p>
@@ -6347,7 +6811,13 @@
         <w:ind w:left="708"/>
       </w:pPr>
       <w:r>
-        <w:t xml:space="preserve">RF2.3 Crear Espacio </w:t>
+        <w:t>RF</w:t>
+      </w:r>
+      <w:r>
+        <w:t>5</w:t>
+      </w:r>
+      <w:r>
+        <w:t xml:space="preserve">.2 Ver Reserva de Curso </w:t>
       </w:r>
     </w:p>
     <w:p>
@@ -6355,7 +6825,7 @@
         <w:ind w:left="708" w:firstLine="708"/>
       </w:pPr>
       <w:r>
-        <w:t>Actores involucrados: Administrador</w:t>
+        <w:t>Actores involucrados: Administrador, Alumno</w:t>
       </w:r>
     </w:p>
     <w:p>
@@ -6363,13 +6833,7 @@
         <w:ind w:left="708" w:firstLine="708"/>
       </w:pPr>
       <w:r>
-        <w:t>Descripción:</w:t>
-      </w:r>
-      <w:r>
-        <w:t xml:space="preserve"> </w:t>
-      </w:r>
-      <w:r>
-        <w:t>Permite crear un nuevo espacio en el sistema.</w:t>
+        <w:t>Descripción: Permite ver en detalle los datos de la reserva seleccionada.</w:t>
       </w:r>
     </w:p>
     <w:p>
@@ -6377,347 +6841,13 @@
         <w:ind w:left="708"/>
       </w:pPr>
       <w:r>
-        <w:t xml:space="preserve">RF2.4 Modificar Espacio </w:t>
-      </w:r>
-    </w:p>
-    <w:p>
-      <w:pPr>
-        <w:ind w:left="708" w:firstLine="708"/>
-      </w:pPr>
-      <w:r>
-        <w:t>Actores involucrados:</w:t>
-      </w:r>
-      <w:r>
-        <w:t xml:space="preserve"> </w:t>
-      </w:r>
-      <w:r>
-        <w:t>Administrador</w:t>
-      </w:r>
-    </w:p>
-    <w:p>
-      <w:pPr>
-        <w:ind w:left="708" w:firstLine="708"/>
-      </w:pPr>
-      <w:r>
-        <w:t>Descripción: Permite modificar el espacio seleccionado en el sistema.</w:t>
-      </w:r>
-    </w:p>
-    <w:p>
-      <w:pPr>
-        <w:ind w:left="708"/>
-      </w:pPr>
-      <w:r>
-        <w:t xml:space="preserve">RF2.5 Eliminar Espacio </w:t>
-      </w:r>
-    </w:p>
-    <w:p>
-      <w:pPr>
-        <w:ind w:left="708" w:firstLine="708"/>
-      </w:pPr>
-      <w:r>
-        <w:t>Actores involucrados:</w:t>
-      </w:r>
-      <w:r>
-        <w:t xml:space="preserve"> </w:t>
-      </w:r>
-      <w:r>
-        <w:t>Administrador</w:t>
-      </w:r>
-    </w:p>
-    <w:p>
-      <w:pPr>
-        <w:ind w:left="708" w:firstLine="708"/>
-      </w:pPr>
-      <w:r>
-        <w:t>Descripción:</w:t>
-      </w:r>
-      <w:r>
-        <w:t xml:space="preserve"> </w:t>
-      </w:r>
-      <w:r>
-        <w:t>Permite eliminar el espacio seleccionado en el sistema.</w:t>
-      </w:r>
-    </w:p>
-    <w:p>
-      <w:pPr>
-        <w:ind w:left="708"/>
-      </w:pPr>
-      <w:r>
-        <w:t xml:space="preserve">RF2.6 Buscar Espacios </w:t>
-      </w:r>
-    </w:p>
-    <w:p>
-      <w:pPr>
-        <w:ind w:left="708" w:firstLine="708"/>
-      </w:pPr>
-      <w:r>
-        <w:t>Actores involucrados: Administrador, Entrenador</w:t>
-      </w:r>
-    </w:p>
-    <w:p>
-      <w:pPr>
-        <w:ind w:left="1416"/>
-      </w:pPr>
-      <w:r>
-        <w:t>Descripción:</w:t>
-      </w:r>
-      <w:r>
-        <w:t xml:space="preserve"> </w:t>
-      </w:r>
-      <w:r>
-        <w:t>Permite buscar espacios que encajen con los parámetros de búsqueda indicados.</w:t>
-      </w:r>
-    </w:p>
-    <w:p>
-      <w:r>
-        <w:t>RF3 Gestionar Cursos</w:t>
-      </w:r>
-    </w:p>
-    <w:p>
-      <w:pPr>
-        <w:ind w:left="708"/>
-      </w:pPr>
-      <w:r>
-        <w:t xml:space="preserve">RF3.1 Listar Cursos </w:t>
-      </w:r>
-    </w:p>
-    <w:p>
-      <w:pPr>
-        <w:ind w:left="708" w:firstLine="708"/>
-      </w:pPr>
-      <w:r>
-        <w:t>Actores involucrados: Administrador, Entrenador, Alumno</w:t>
-      </w:r>
-    </w:p>
-    <w:p>
-      <w:pPr>
-        <w:ind w:left="708" w:firstLine="708"/>
-      </w:pPr>
-      <w:r>
-        <w:t>Descripción: Permite listar todos los cursos del sistema.</w:t>
-      </w:r>
-    </w:p>
-    <w:p>
-      <w:pPr>
-        <w:ind w:left="708"/>
-      </w:pPr>
-      <w:r>
-        <w:t xml:space="preserve">RF3.2 Ver Curso </w:t>
-      </w:r>
-    </w:p>
-    <w:p>
-      <w:pPr>
-        <w:ind w:left="708" w:firstLine="708"/>
-      </w:pPr>
-      <w:r>
-        <w:t>Actores involucrados: Administrador, Entrenador, Alumno</w:t>
-      </w:r>
-    </w:p>
-    <w:p>
-      <w:pPr>
-        <w:ind w:left="708" w:firstLine="708"/>
-      </w:pPr>
-      <w:r>
-        <w:t>Descripción:</w:t>
-      </w:r>
-      <w:r>
-        <w:t xml:space="preserve"> </w:t>
-      </w:r>
-      <w:r>
-        <w:t>Permite ver en detalle los datos del curso seleccionado.</w:t>
-      </w:r>
-    </w:p>
-    <w:p>
-      <w:pPr>
-        <w:ind w:left="708"/>
-      </w:pPr>
-      <w:r>
-        <w:t xml:space="preserve">RF3.3 Crear Curso </w:t>
-      </w:r>
-    </w:p>
-    <w:p>
-      <w:pPr>
-        <w:ind w:left="708" w:firstLine="708"/>
-      </w:pPr>
-      <w:r>
-        <w:t>Actores involucrados:</w:t>
-      </w:r>
-      <w:r>
-        <w:t xml:space="preserve"> </w:t>
-      </w:r>
-      <w:r>
-        <w:t>Administrador</w:t>
-      </w:r>
-    </w:p>
-    <w:p>
-      <w:pPr>
-        <w:ind w:left="708" w:firstLine="708"/>
-      </w:pPr>
-      <w:r>
-        <w:t>Descripción:</w:t>
-      </w:r>
-      <w:r>
-        <w:t xml:space="preserve"> </w:t>
-      </w:r>
-      <w:r>
-        <w:t>Permite crear un nuevo curso en el sistema.</w:t>
-      </w:r>
-    </w:p>
-    <w:p>
-      <w:pPr>
-        <w:ind w:left="708"/>
-      </w:pPr>
-      <w:r>
-        <w:t xml:space="preserve">RF3.4 Modificar Curso </w:t>
-      </w:r>
-    </w:p>
-    <w:p>
-      <w:pPr>
-        <w:ind w:left="708" w:firstLine="708"/>
-      </w:pPr>
-      <w:r>
-        <w:t>Actores involucrados: Administrador, Entrenador</w:t>
-      </w:r>
-    </w:p>
-    <w:p>
-      <w:pPr>
-        <w:ind w:left="708" w:firstLine="708"/>
-      </w:pPr>
-      <w:r>
-        <w:t>Descripción:</w:t>
-      </w:r>
-      <w:r>
-        <w:t xml:space="preserve"> </w:t>
-      </w:r>
-      <w:r>
-        <w:t>Permite modificar el curso seleccionado en el sistema.</w:t>
-      </w:r>
-    </w:p>
-    <w:p>
-      <w:pPr>
-        <w:ind w:left="708"/>
-      </w:pPr>
-      <w:r>
-        <w:t xml:space="preserve">RF3.5 Eliminar Curso </w:t>
-      </w:r>
-    </w:p>
-    <w:p>
-      <w:pPr>
-        <w:ind w:left="708" w:firstLine="708"/>
-      </w:pPr>
-      <w:r>
-        <w:t>Actores involucrados:</w:t>
-      </w:r>
-      <w:r>
-        <w:t xml:space="preserve"> </w:t>
-      </w:r>
-      <w:r>
-        <w:t>Administrador</w:t>
-      </w:r>
-    </w:p>
-    <w:p>
-      <w:pPr>
-        <w:ind w:left="708" w:firstLine="708"/>
-      </w:pPr>
-      <w:r>
-        <w:t>Descripción:</w:t>
-      </w:r>
-      <w:r>
-        <w:t xml:space="preserve"> </w:t>
-      </w:r>
-      <w:r>
-        <w:t>Permite eliminar el curso seleccionado en el sistema.</w:t>
-      </w:r>
-    </w:p>
-    <w:p>
-      <w:pPr>
-        <w:ind w:left="708"/>
-      </w:pPr>
-      <w:r>
-        <w:t xml:space="preserve">RF3.6 Buscar Cursos </w:t>
-      </w:r>
-    </w:p>
-    <w:p>
-      <w:pPr>
-        <w:ind w:left="708" w:firstLine="708"/>
-      </w:pPr>
-      <w:r>
-        <w:t>Actores involucrados: Administrador, Entrenador, Alumno</w:t>
-      </w:r>
-    </w:p>
-    <w:p>
-      <w:pPr>
-        <w:ind w:left="1416"/>
-      </w:pPr>
-      <w:r>
-        <w:t>Descripción: Permite buscar cursos que encajen con los parámetros de búsqueda indicados.</w:t>
-      </w:r>
-    </w:p>
-    <w:p>
-      <w:r>
-        <w:t>RF4 Gestionar Reservas de Cursos</w:t>
-      </w:r>
-    </w:p>
-    <w:p>
-      <w:pPr>
-        <w:ind w:left="708"/>
-      </w:pPr>
-      <w:r>
-        <w:t xml:space="preserve">RF4.1 Listar Reservas de Cursos </w:t>
-      </w:r>
-    </w:p>
-    <w:p>
-      <w:pPr>
-        <w:ind w:left="708" w:firstLine="708"/>
-      </w:pPr>
-      <w:r>
-        <w:t>Actores involucrados: Administrador, Alumno</w:t>
-      </w:r>
-    </w:p>
-    <w:p>
-      <w:pPr>
-        <w:ind w:left="708" w:firstLine="708"/>
-      </w:pPr>
-      <w:r>
-        <w:t>Descripción:</w:t>
-      </w:r>
-      <w:r>
-        <w:t xml:space="preserve"> </w:t>
-      </w:r>
-      <w:r>
-        <w:t>Permite listar todas las reservas de cursos del sistema.</w:t>
-      </w:r>
-    </w:p>
-    <w:p>
-      <w:pPr>
-        <w:ind w:left="708"/>
-      </w:pPr>
-      <w:r>
-        <w:t xml:space="preserve">RF4.2 Ver Reserva de Curso </w:t>
-      </w:r>
-    </w:p>
-    <w:p>
-      <w:pPr>
-        <w:ind w:left="708" w:firstLine="708"/>
-      </w:pPr>
-      <w:r>
-        <w:t>Actores involucrados: Administrador, Alumno</w:t>
-      </w:r>
-    </w:p>
-    <w:p>
-      <w:pPr>
-        <w:ind w:left="708" w:firstLine="708"/>
-      </w:pPr>
-      <w:r>
-        <w:t>Descripción: Permite ver en detalle los datos de la reserva seleccionada.</w:t>
-      </w:r>
-    </w:p>
-    <w:p>
-      <w:pPr>
-        <w:ind w:left="708"/>
-      </w:pPr>
-      <w:r>
-        <w:t xml:space="preserve">RF4.3 Confirmar Reserva de Curso </w:t>
+        <w:t>RF</w:t>
+      </w:r>
+      <w:r>
+        <w:t>5</w:t>
+      </w:r>
+      <w:r>
+        <w:t xml:space="preserve">.3 Confirmar Reserva de Curso </w:t>
       </w:r>
     </w:p>
     <w:p>
@@ -6742,7 +6872,13 @@
         <w:ind w:left="708"/>
       </w:pPr>
       <w:r>
-        <w:t xml:space="preserve">RF4.4 Eliminar Reserva de Curso </w:t>
+        <w:t>RF</w:t>
+      </w:r>
+      <w:r>
+        <w:t>5</w:t>
+      </w:r>
+      <w:r>
+        <w:t xml:space="preserve">.4 Eliminar Reserva de Curso </w:t>
       </w:r>
     </w:p>
     <w:p>
@@ -6778,7 +6914,13 @@
         <w:ind w:left="708"/>
       </w:pPr>
       <w:r>
-        <w:t xml:space="preserve">RF4.5 Buscar Reservas de Cursos </w:t>
+        <w:t>RF</w:t>
+      </w:r>
+      <w:r>
+        <w:t>5</w:t>
+      </w:r>
+      <w:r>
+        <w:t xml:space="preserve">.5 Buscar Reservas de Cursos </w:t>
       </w:r>
     </w:p>
     <w:p>
@@ -6814,7 +6956,13 @@
         <w:ind w:left="708"/>
       </w:pPr>
       <w:r>
-        <w:t xml:space="preserve">RF4.6 Crear Reserva de Curso </w:t>
+        <w:t>RF</w:t>
+      </w:r>
+      <w:r>
+        <w:t>5</w:t>
+      </w:r>
+      <w:r>
+        <w:t xml:space="preserve">.6 Crear Reserva de Curso </w:t>
       </w:r>
     </w:p>
     <w:p>
@@ -6835,7 +6983,13 @@
     </w:p>
     <w:p>
       <w:r>
-        <w:t>RF5 Gestionar Eventos</w:t>
+        <w:t>RF</w:t>
+      </w:r>
+      <w:r>
+        <w:t>6</w:t>
+      </w:r>
+      <w:r>
+        <w:t xml:space="preserve"> Gestionar Eventos</w:t>
       </w:r>
     </w:p>
     <w:p>
@@ -6843,7 +6997,13 @@
         <w:ind w:left="708"/>
       </w:pPr>
       <w:r>
-        <w:t xml:space="preserve">RF5.1 Listar Eventos </w:t>
+        <w:t>RF</w:t>
+      </w:r>
+      <w:r>
+        <w:t>6</w:t>
+      </w:r>
+      <w:r>
+        <w:t xml:space="preserve">.1 Listar Eventos </w:t>
       </w:r>
     </w:p>
     <w:p>
@@ -6873,7 +7033,13 @@
         <w:ind w:left="708"/>
       </w:pPr>
       <w:r>
-        <w:t xml:space="preserve">RF5.2 Ver Evento </w:t>
+        <w:t>RF</w:t>
+      </w:r>
+      <w:r>
+        <w:t>6</w:t>
+      </w:r>
+      <w:r>
+        <w:t xml:space="preserve">.2 Ver Evento </w:t>
       </w:r>
     </w:p>
     <w:p>
@@ -6897,7 +7063,10 @@
         <w:ind w:left="708"/>
       </w:pPr>
       <w:r>
-        <w:t xml:space="preserve">RF5.3 Crear Evento </w:t>
+        <w:t>RF6</w:t>
+      </w:r>
+      <w:r>
+        <w:t xml:space="preserve">.3 Crear Evento </w:t>
       </w:r>
     </w:p>
     <w:p>
@@ -6927,7 +7096,13 @@
         <w:ind w:left="708"/>
       </w:pPr>
       <w:r>
-        <w:t xml:space="preserve">RF5.4 Modificar Evento </w:t>
+        <w:t>RF</w:t>
+      </w:r>
+      <w:r>
+        <w:t>6</w:t>
+      </w:r>
+      <w:r>
+        <w:t xml:space="preserve">.4 Modificar Evento </w:t>
       </w:r>
     </w:p>
     <w:p>
@@ -6963,7 +7138,13 @@
         <w:ind w:left="708"/>
       </w:pPr>
       <w:r>
-        <w:t xml:space="preserve">RF5.5 Eliminar Evento </w:t>
+        <w:t>RF</w:t>
+      </w:r>
+      <w:r>
+        <w:t>6</w:t>
+      </w:r>
+      <w:r>
+        <w:t xml:space="preserve">.5 Eliminar Evento </w:t>
       </w:r>
     </w:p>
     <w:p>
@@ -6993,7 +7174,13 @@
         <w:ind w:left="708"/>
       </w:pPr>
       <w:r>
-        <w:t xml:space="preserve">RF5.6 Buscar Eventos </w:t>
+        <w:t>RF</w:t>
+      </w:r>
+      <w:r>
+        <w:t>6</w:t>
+      </w:r>
+      <w:r>
+        <w:t xml:space="preserve">.6 Buscar Eventos </w:t>
       </w:r>
     </w:p>
     <w:p>
@@ -7020,7 +7207,13 @@
     </w:p>
     <w:p>
       <w:r>
-        <w:t>RF6 Gestionar Reservas Eventos</w:t>
+        <w:t>RF</w:t>
+      </w:r>
+      <w:r>
+        <w:t>7</w:t>
+      </w:r>
+      <w:r>
+        <w:t xml:space="preserve"> Gestionar Reservas Eventos</w:t>
       </w:r>
     </w:p>
     <w:p>
@@ -7028,7 +7221,13 @@
         <w:ind w:left="708"/>
       </w:pPr>
       <w:r>
-        <w:t xml:space="preserve">RF6.1 Listar Reservas de Eventos </w:t>
+        <w:t>RF</w:t>
+      </w:r>
+      <w:r>
+        <w:t>7</w:t>
+      </w:r>
+      <w:r>
+        <w:t xml:space="preserve">.1 Listar Reservas de Eventos </w:t>
       </w:r>
     </w:p>
     <w:p>
@@ -7060,7 +7259,13 @@
         <w:ind w:left="708"/>
       </w:pPr>
       <w:r>
-        <w:t xml:space="preserve">RF6.2 Ver Reserva de Evento </w:t>
+        <w:t>RF</w:t>
+      </w:r>
+      <w:r>
+        <w:t>7</w:t>
+      </w:r>
+      <w:r>
+        <w:t xml:space="preserve">.2 Ver Reserva de Evento </w:t>
       </w:r>
     </w:p>
     <w:p>
@@ -7092,7 +7297,13 @@
         <w:ind w:left="708"/>
       </w:pPr>
       <w:r>
-        <w:t xml:space="preserve">RF6.3 Confirmar Reserva de Evento </w:t>
+        <w:t>RF</w:t>
+      </w:r>
+      <w:r>
+        <w:t>7</w:t>
+      </w:r>
+      <w:r>
+        <w:t xml:space="preserve">.3 Confirmar Reserva de Evento </w:t>
       </w:r>
     </w:p>
     <w:p>
@@ -7130,7 +7341,13 @@
         <w:ind w:left="708"/>
       </w:pPr>
       <w:r>
-        <w:t xml:space="preserve">RF6.4 Eliminar Reserva de Evento </w:t>
+        <w:t>RF</w:t>
+      </w:r>
+      <w:r>
+        <w:t>7</w:t>
+      </w:r>
+      <w:r>
+        <w:t xml:space="preserve">.4 Eliminar Reserva de Evento </w:t>
       </w:r>
     </w:p>
     <w:p>
@@ -7162,7 +7379,13 @@
         <w:ind w:left="708"/>
       </w:pPr>
       <w:r>
-        <w:t xml:space="preserve">RF6.5 Buscar Reservas de Eventos </w:t>
+        <w:t>RF</w:t>
+      </w:r>
+      <w:r>
+        <w:t>7</w:t>
+      </w:r>
+      <w:r>
+        <w:t xml:space="preserve">.5 Buscar Reservas de Eventos </w:t>
       </w:r>
     </w:p>
     <w:p>
@@ -7199,7 +7422,13 @@
         <w:ind w:left="708"/>
       </w:pPr>
       <w:r>
-        <w:t xml:space="preserve">RF6.6 Crear Reserva de Evento </w:t>
+        <w:t>RF</w:t>
+      </w:r>
+      <w:r>
+        <w:t>7</w:t>
+      </w:r>
+      <w:r>
+        <w:t xml:space="preserve">.6 Crear Reserva de Evento </w:t>
       </w:r>
     </w:p>
     <w:p>
@@ -7222,7 +7451,13 @@
     </w:p>
     <w:p>
       <w:r>
-        <w:t>RF7 Gestionar Torneos</w:t>
+        <w:t>RF</w:t>
+      </w:r>
+      <w:r>
+        <w:t>8</w:t>
+      </w:r>
+      <w:r>
+        <w:t xml:space="preserve"> Gestionar Torneos</w:t>
       </w:r>
     </w:p>
     <w:p>
@@ -7230,7 +7465,13 @@
         <w:ind w:left="708"/>
       </w:pPr>
       <w:r>
-        <w:t xml:space="preserve">RF7.1 Listar Torneos </w:t>
+        <w:t>RF</w:t>
+      </w:r>
+      <w:r>
+        <w:t>8</w:t>
+      </w:r>
+      <w:r>
+        <w:t xml:space="preserve">.1 Listar Torneos </w:t>
       </w:r>
     </w:p>
     <w:p>
@@ -7262,7 +7503,13 @@
         <w:ind w:left="708"/>
       </w:pPr>
       <w:r>
-        <w:t xml:space="preserve">RF7.2 Ver Torneo </w:t>
+        <w:t>RF</w:t>
+      </w:r>
+      <w:r>
+        <w:t>8</w:t>
+      </w:r>
+      <w:r>
+        <w:t xml:space="preserve">.2 Ver Torneo </w:t>
       </w:r>
     </w:p>
     <w:p>
@@ -7289,7 +7536,13 @@
         <w:ind w:left="708"/>
       </w:pPr>
       <w:r>
-        <w:t xml:space="preserve">RF7.3 Crear Torneo </w:t>
+        <w:t>RF</w:t>
+      </w:r>
+      <w:r>
+        <w:t>8</w:t>
+      </w:r>
+      <w:r>
+        <w:t xml:space="preserve">.3 Crear Torneo </w:t>
       </w:r>
     </w:p>
     <w:p>
@@ -7327,7 +7580,13 @@
         <w:ind w:left="708"/>
       </w:pPr>
       <w:r>
-        <w:t xml:space="preserve">RF7.4 Modificar Torneo </w:t>
+        <w:t>RF</w:t>
+      </w:r>
+      <w:r>
+        <w:t>8</w:t>
+      </w:r>
+      <w:r>
+        <w:t xml:space="preserve">.4 Modificar Torneo </w:t>
       </w:r>
     </w:p>
     <w:p>
@@ -7359,7 +7618,13 @@
         <w:ind w:left="708"/>
       </w:pPr>
       <w:r>
-        <w:t xml:space="preserve">RF7.5 Eliminar Torneo </w:t>
+        <w:t>RF</w:t>
+      </w:r>
+      <w:r>
+        <w:t>8</w:t>
+      </w:r>
+      <w:r>
+        <w:t xml:space="preserve">.5 Eliminar Torneo </w:t>
       </w:r>
     </w:p>
     <w:p>
@@ -7391,7 +7656,10 @@
         <w:ind w:left="708"/>
       </w:pPr>
       <w:r>
-        <w:t xml:space="preserve">RF7.6 Buscar Torneos </w:t>
+        <w:t>RF8</w:t>
+      </w:r>
+      <w:r>
+        <w:t xml:space="preserve">.6 Buscar Torneos </w:t>
       </w:r>
     </w:p>
     <w:p>
@@ -7419,7 +7687,13 @@
     </w:p>
     <w:p>
       <w:r>
-        <w:t>RF8 Gestionar Reservas Torneos</w:t>
+        <w:t>RF</w:t>
+      </w:r>
+      <w:r>
+        <w:t>9</w:t>
+      </w:r>
+      <w:r>
+        <w:t xml:space="preserve"> Gestionar Reservas Torneos</w:t>
       </w:r>
     </w:p>
     <w:p>
@@ -7427,7 +7701,13 @@
         <w:ind w:left="708"/>
       </w:pPr>
       <w:r>
-        <w:t xml:space="preserve">RF8.1 Listar Reservas de Torneos </w:t>
+        <w:t>RF</w:t>
+      </w:r>
+      <w:r>
+        <w:t>9</w:t>
+      </w:r>
+      <w:r>
+        <w:t xml:space="preserve">.1 Listar Reservas de Torneos </w:t>
       </w:r>
     </w:p>
     <w:p>
@@ -7459,7 +7739,13 @@
         <w:ind w:left="708"/>
       </w:pPr>
       <w:r>
-        <w:t xml:space="preserve">RF8.2 Ver Reserva de Torneo </w:t>
+        <w:t>RF</w:t>
+      </w:r>
+      <w:r>
+        <w:t>9</w:t>
+      </w:r>
+      <w:r>
+        <w:t xml:space="preserve">.2 Ver Reserva de Torneo </w:t>
       </w:r>
     </w:p>
     <w:p>
@@ -7491,7 +7777,13 @@
         <w:ind w:left="708"/>
       </w:pPr>
       <w:r>
-        <w:t xml:space="preserve">RF8.3 Confirmar Reserva de Torneo </w:t>
+        <w:t>RF</w:t>
+      </w:r>
+      <w:r>
+        <w:t>9</w:t>
+      </w:r>
+      <w:r>
+        <w:t xml:space="preserve">.3 Confirmar Reserva de Torneo </w:t>
       </w:r>
     </w:p>
     <w:p>
@@ -7529,7 +7821,10 @@
         <w:ind w:left="708"/>
       </w:pPr>
       <w:r>
-        <w:t xml:space="preserve">RF8.4 Eliminar Reserva de Torneo </w:t>
+        <w:t>RF9</w:t>
+      </w:r>
+      <w:r>
+        <w:t xml:space="preserve">.4 Eliminar Reserva de Torneo </w:t>
       </w:r>
     </w:p>
     <w:p>
@@ -7561,7 +7856,13 @@
         <w:ind w:left="708"/>
       </w:pPr>
       <w:r>
-        <w:t xml:space="preserve">RF8.5 Buscar Reservas de Torneos </w:t>
+        <w:t>RF</w:t>
+      </w:r>
+      <w:r>
+        <w:t>9</w:t>
+      </w:r>
+      <w:r>
+        <w:t xml:space="preserve">.5 Buscar Reservas de Torneos </w:t>
       </w:r>
     </w:p>
     <w:p>
@@ -7598,7 +7899,13 @@
         <w:ind w:left="708"/>
       </w:pPr>
       <w:r>
-        <w:t xml:space="preserve">RF8.6 Crear Reserva de Torneo </w:t>
+        <w:t>RF</w:t>
+      </w:r>
+      <w:r>
+        <w:t>9</w:t>
+      </w:r>
+      <w:r>
+        <w:t xml:space="preserve">.6 Crear Reserva de Torneo </w:t>
       </w:r>
     </w:p>
     <w:p>
@@ -7627,7 +7934,13 @@
     </w:p>
     <w:p>
       <w:r>
-        <w:t>RF9 Gestionar Cuadros</w:t>
+        <w:t>RF</w:t>
+      </w:r>
+      <w:r>
+        <w:t>10</w:t>
+      </w:r>
+      <w:r>
+        <w:t xml:space="preserve"> Gestionar Cuadros</w:t>
       </w:r>
     </w:p>
     <w:p>
@@ -7635,7 +7948,13 @@
         <w:ind w:left="708"/>
       </w:pPr>
       <w:r>
-        <w:t xml:space="preserve">RF9.1 Listar Cuadros </w:t>
+        <w:t>RF</w:t>
+      </w:r>
+      <w:r>
+        <w:t>10</w:t>
+      </w:r>
+      <w:r>
+        <w:t xml:space="preserve">.1 Listar Cuadros </w:t>
       </w:r>
     </w:p>
     <w:p>
@@ -7667,7 +7986,13 @@
         <w:ind w:left="708"/>
       </w:pPr>
       <w:r>
-        <w:t xml:space="preserve">RF9.2 Ver Cuadro </w:t>
+        <w:t>RF</w:t>
+      </w:r>
+      <w:r>
+        <w:t>10</w:t>
+      </w:r>
+      <w:r>
+        <w:t xml:space="preserve">.2 Ver Cuadro </w:t>
       </w:r>
     </w:p>
     <w:p>
@@ -7693,7 +8018,13 @@
         <w:ind w:left="708"/>
       </w:pPr>
       <w:r>
-        <w:t xml:space="preserve">RF9.3 Crear Cuadro </w:t>
+        <w:t>RF</w:t>
+      </w:r>
+      <w:r>
+        <w:t>10</w:t>
+      </w:r>
+      <w:r>
+        <w:t xml:space="preserve">.3 Crear Cuadro </w:t>
       </w:r>
     </w:p>
     <w:p>
@@ -7725,7 +8056,13 @@
         <w:ind w:left="708"/>
       </w:pPr>
       <w:r>
-        <w:t xml:space="preserve">RF9.4 Modificar Cuadro </w:t>
+        <w:t>RF</w:t>
+      </w:r>
+      <w:r>
+        <w:t>10</w:t>
+      </w:r>
+      <w:r>
+        <w:t xml:space="preserve">.4 Modificar Cuadro </w:t>
       </w:r>
     </w:p>
     <w:p>
@@ -7757,7 +8094,13 @@
         <w:ind w:left="708"/>
       </w:pPr>
       <w:r>
-        <w:t xml:space="preserve">RF9.5 Eliminar Cuadro </w:t>
+        <w:t>RF</w:t>
+      </w:r>
+      <w:r>
+        <w:t>10</w:t>
+      </w:r>
+      <w:r>
+        <w:t xml:space="preserve">.5 Eliminar Cuadro </w:t>
       </w:r>
     </w:p>
     <w:p>
@@ -7786,7 +8129,13 @@
     </w:p>
     <w:p>
       <w:r>
-        <w:t>RF10 Gestionar Partidos</w:t>
+        <w:t>RF1</w:t>
+      </w:r>
+      <w:r>
+        <w:t>1</w:t>
+      </w:r>
+      <w:r>
+        <w:t xml:space="preserve"> Gestionar Partidos</w:t>
       </w:r>
     </w:p>
     <w:p>
@@ -7794,7 +8143,13 @@
         <w:ind w:left="708"/>
       </w:pPr>
       <w:r>
-        <w:t xml:space="preserve">RF10.1 Listar Partidos </w:t>
+        <w:t>RF1</w:t>
+      </w:r>
+      <w:r>
+        <w:t>1</w:t>
+      </w:r>
+      <w:r>
+        <w:t xml:space="preserve">.1 Listar Partidos </w:t>
       </w:r>
     </w:p>
     <w:p>
@@ -7826,7 +8181,13 @@
         <w:ind w:left="708"/>
       </w:pPr>
       <w:r>
-        <w:t xml:space="preserve">RF10.2 Ver Partido </w:t>
+        <w:t>RF1</w:t>
+      </w:r>
+      <w:r>
+        <w:t>1</w:t>
+      </w:r>
+      <w:r>
+        <w:t xml:space="preserve">.2 Ver Partido </w:t>
       </w:r>
     </w:p>
     <w:p>
@@ -7853,7 +8214,13 @@
       </w:pPr>
       <w:r>
         <w:lastRenderedPageBreak/>
-        <w:t xml:space="preserve">RF10.3 Crear Partido </w:t>
+        <w:t>RF1</w:t>
+      </w:r>
+      <w:r>
+        <w:t>1</w:t>
+      </w:r>
+      <w:r>
+        <w:t xml:space="preserve">.3 Crear Partido </w:t>
       </w:r>
     </w:p>
     <w:p>
@@ -7885,7 +8252,13 @@
         <w:ind w:left="708"/>
       </w:pPr>
       <w:r>
-        <w:t xml:space="preserve">RF10.4 Modificar Partido </w:t>
+        <w:t>RF1</w:t>
+      </w:r>
+      <w:r>
+        <w:t>1</w:t>
+      </w:r>
+      <w:r>
+        <w:t xml:space="preserve">.4 Modificar Partido </w:t>
       </w:r>
     </w:p>
     <w:p>
@@ -7917,7 +8290,13 @@
         <w:ind w:left="708"/>
       </w:pPr>
       <w:r>
-        <w:t xml:space="preserve">RF10.5 Eliminar Partido </w:t>
+        <w:t>RF1</w:t>
+      </w:r>
+      <w:r>
+        <w:t>1</w:t>
+      </w:r>
+      <w:r>
+        <w:t xml:space="preserve">.5 Eliminar Partido </w:t>
       </w:r>
     </w:p>
     <w:p>
@@ -7949,11 +8328,16 @@
         <w:ind w:left="708"/>
       </w:pPr>
       <w:r>
-        <w:t>RF10.6 Buscar Partidos</w:t>
+        <w:t>RF1</w:t>
+      </w:r>
+      <w:r>
+        <w:t>1</w:t>
+      </w:r>
+      <w:r>
+        <w:t>.6 Buscar Partidos</w:t>
       </w:r>
       <w:r>
         <w:tab/>
-        <w:t>¿?</w:t>
       </w:r>
       <w:r>
         <w:t xml:space="preserve"> </w:t>
@@ -7984,7 +8368,13 @@
     </w:p>
     <w:p>
       <w:r>
-        <w:t>RF11 Gestionar Notificaciones</w:t>
+        <w:t>RF1</w:t>
+      </w:r>
+      <w:r>
+        <w:t>2</w:t>
+      </w:r>
+      <w:r>
+        <w:t xml:space="preserve"> Gestionar Notificaciones</w:t>
       </w:r>
     </w:p>
     <w:p>
@@ -7992,7 +8382,13 @@
         <w:ind w:left="708"/>
       </w:pPr>
       <w:r>
-        <w:t>RF11.1 Listar Notificaciones</w:t>
+        <w:t>RF1</w:t>
+      </w:r>
+      <w:r>
+        <w:t>2</w:t>
+      </w:r>
+      <w:r>
+        <w:t>.1 Listar Notificaciones</w:t>
       </w:r>
     </w:p>
     <w:p>
@@ -8017,7 +8413,13 @@
         <w:ind w:left="708"/>
       </w:pPr>
       <w:r>
-        <w:t xml:space="preserve">RF11.2 Ver Notificación </w:t>
+        <w:t>RF1</w:t>
+      </w:r>
+      <w:r>
+        <w:t>2</w:t>
+      </w:r>
+      <w:r>
+        <w:t xml:space="preserve">.2 Ver Notificación </w:t>
       </w:r>
     </w:p>
     <w:p>
@@ -8042,7 +8444,13 @@
         <w:ind w:left="708"/>
       </w:pPr>
       <w:r>
-        <w:t xml:space="preserve">RF11.3 Enviar Notificación </w:t>
+        <w:t>RF1</w:t>
+      </w:r>
+      <w:r>
+        <w:t>2</w:t>
+      </w:r>
+      <w:r>
+        <w:t xml:space="preserve">.3 Enviar Notificación </w:t>
       </w:r>
     </w:p>
     <w:p>
@@ -8067,7 +8475,10 @@
         <w:ind w:left="708"/>
       </w:pPr>
       <w:r>
-        <w:t xml:space="preserve">RF11.4 Eliminar Notificación </w:t>
+        <w:t>RF12</w:t>
+      </w:r>
+      <w:r>
+        <w:t xml:space="preserve">.4 Eliminar Notificación </w:t>
       </w:r>
     </w:p>
     <w:p>
@@ -8093,7 +8504,12 @@
         <w:ind w:left="708"/>
       </w:pPr>
       <w:r>
-        <w:t xml:space="preserve">RF11.5 Buscar Notificaciones </w:t>
+        <w:t>RF12</w:t>
+      </w:r>
+      <w:bookmarkStart w:id="39" w:name="_GoBack"/>
+      <w:bookmarkEnd w:id="39"/>
+      <w:r>
+        <w:t xml:space="preserve">.5 Buscar Notificaciones </w:t>
       </w:r>
     </w:p>
     <w:p>
@@ -8118,11 +8534,11 @@
       <w:pPr>
         <w:pStyle w:val="Ttulo2"/>
       </w:pPr>
-      <w:bookmarkStart w:id="39" w:name="_Toc512942381"/>
+      <w:bookmarkStart w:id="40" w:name="_Toc512942381"/>
       <w:r>
         <w:t>Casos de Uso</w:t>
       </w:r>
-      <w:bookmarkEnd w:id="39"/>
+      <w:bookmarkEnd w:id="40"/>
     </w:p>
     <w:p/>
     <w:p>
@@ -13624,51 +14040,50 @@
         </w:tc>
       </w:tr>
     </w:tbl>
+    <w:p>
+      <w:pPr>
+        <w:pStyle w:val="Ttulo1"/>
+      </w:pPr>
+      <w:bookmarkStart w:id="41" w:name="_Toc512942382"/>
+      <w:r>
+        <w:t xml:space="preserve">Diseño del </w:t>
+      </w:r>
+      <w:r>
+        <w:t>S</w:t>
+      </w:r>
+      <w:r>
+        <w:t>oftware</w:t>
+      </w:r>
+      <w:bookmarkEnd w:id="41"/>
+    </w:p>
     <w:p/>
     <w:p>
-      <w:pPr>
-        <w:pStyle w:val="Ttulo1"/>
-      </w:pPr>
-      <w:bookmarkStart w:id="40" w:name="_Toc512942382"/>
-      <w:r>
-        <w:t xml:space="preserve">Diseño del </w:t>
-      </w:r>
-      <w:r>
-        <w:t>S</w:t>
-      </w:r>
-      <w:r>
-        <w:t>oftware</w:t>
-      </w:r>
-      <w:bookmarkEnd w:id="40"/>
+      <w:r>
+        <w:t>En esta sección se presentan tanto el diseño dinámico, que nos permitirá describir el comportamiento del sistema a lo largo del tiempo, como el</w:t>
+      </w:r>
+      <w:r>
+        <w:t xml:space="preserve"> diseño</w:t>
+      </w:r>
+      <w:r>
+        <w:t xml:space="preserve"> estático de la aplicación</w:t>
+      </w:r>
+      <w:r>
+        <w:t>, que recabará los requerimientos y le dará forma a la estructura del sistema</w:t>
+      </w:r>
+      <w:r>
+        <w:t xml:space="preserve">. </w:t>
+      </w:r>
     </w:p>
     <w:p/>
     <w:p>
-      <w:r>
-        <w:t>En esta sección se presentan tanto el diseño dinámico, que nos permitirá describir el comportamiento del sistema a lo largo del tiempo, como el</w:t>
-      </w:r>
-      <w:r>
-        <w:t xml:space="preserve"> diseño</w:t>
-      </w:r>
-      <w:r>
-        <w:t xml:space="preserve"> estático de la aplicación</w:t>
-      </w:r>
-      <w:r>
-        <w:t>, que recabará los requerimientos y le dará forma a la estructura del sistema</w:t>
-      </w:r>
-      <w:r>
-        <w:t xml:space="preserve">. </w:t>
-      </w:r>
-    </w:p>
-    <w:p/>
-    <w:p>
       <w:pPr>
         <w:pStyle w:val="Ttulo2"/>
       </w:pPr>
-      <w:bookmarkStart w:id="41" w:name="_Toc512942383"/>
+      <w:bookmarkStart w:id="42" w:name="_Toc512942383"/>
       <w:r>
         <w:t>Diseño Dinámico</w:t>
       </w:r>
-      <w:bookmarkEnd w:id="41"/>
+      <w:bookmarkEnd w:id="42"/>
     </w:p>
     <w:p/>
     <w:p>
@@ -13699,6 +14114,15 @@
         </w:rPr>
         <w:t>Gestionar Usuarios</w:t>
       </w:r>
+    </w:p>
+    <w:p>
+      <w:pPr>
+        <w:rPr>
+          <w:b/>
+          <w:noProof/>
+          <w:lang w:eastAsia="es-ES"/>
+        </w:rPr>
+      </w:pPr>
     </w:p>
     <w:p>
       <w:pPr>
@@ -14164,11 +14588,11 @@
       <w:pPr>
         <w:pStyle w:val="Ttulo2"/>
       </w:pPr>
-      <w:bookmarkStart w:id="42" w:name="_Toc512942384"/>
+      <w:bookmarkStart w:id="43" w:name="_Toc512942384"/>
       <w:r>
         <w:t>Diseño Estático</w:t>
       </w:r>
-      <w:bookmarkEnd w:id="42"/>
+      <w:bookmarkEnd w:id="43"/>
     </w:p>
     <w:p>
       <w:r>
@@ -14350,14 +14774,14 @@
       <w:pPr>
         <w:pStyle w:val="Ttulo1"/>
       </w:pPr>
-      <w:bookmarkStart w:id="43" w:name="_Toc512942385"/>
+      <w:bookmarkStart w:id="44" w:name="_Toc512942385"/>
       <w:r>
         <w:t>Gestión de Datos e I</w:t>
       </w:r>
       <w:r>
         <w:t>nformación</w:t>
       </w:r>
-      <w:bookmarkEnd w:id="43"/>
+      <w:bookmarkEnd w:id="44"/>
     </w:p>
     <w:p/>
     <w:p>
@@ -14391,11 +14815,11 @@
       <w:pPr>
         <w:pStyle w:val="Ttulo2"/>
       </w:pPr>
-      <w:bookmarkStart w:id="44" w:name="_Toc512942386"/>
+      <w:bookmarkStart w:id="45" w:name="_Toc512942386"/>
       <w:r>
         <w:t>Diagrama Entidad-Relación</w:t>
       </w:r>
-      <w:bookmarkEnd w:id="44"/>
+      <w:bookmarkEnd w:id="45"/>
     </w:p>
     <w:p/>
     <w:p>
@@ -14487,11 +14911,11 @@
       <w:pPr>
         <w:pStyle w:val="Ttulo2"/>
       </w:pPr>
-      <w:bookmarkStart w:id="45" w:name="_Toc512942387"/>
+      <w:bookmarkStart w:id="46" w:name="_Toc512942387"/>
       <w:r>
         <w:t>Estructura Física de las Tablas</w:t>
       </w:r>
-      <w:bookmarkEnd w:id="45"/>
+      <w:bookmarkEnd w:id="46"/>
     </w:p>
     <w:p/>
     <w:p>
@@ -14570,7 +14994,6 @@
       </w:r>
       <w:proofErr w:type="spellEnd"/>
     </w:p>
-    <w:p/>
     <w:tbl>
       <w:tblPr>
         <w:tblStyle w:val="Tablaconcuadrcula"/>
@@ -21263,14 +21686,14 @@
       <w:pPr>
         <w:pStyle w:val="Ttulo1"/>
       </w:pPr>
-      <w:bookmarkStart w:id="46" w:name="_Toc512942388"/>
+      <w:bookmarkStart w:id="47" w:name="_Toc512942388"/>
       <w:r>
         <w:t>Pruebas Llevadas a C</w:t>
       </w:r>
       <w:r>
         <w:t>abo</w:t>
       </w:r>
-      <w:bookmarkEnd w:id="46"/>
+      <w:bookmarkEnd w:id="47"/>
     </w:p>
     <w:p/>
     <w:p>
@@ -37853,14 +38276,6 @@
       <w:r>
         <w:t>Buscar Usuario</w:t>
       </w:r>
-    </w:p>
-    <w:p/>
-    <w:p>
-      <w:r>
-        <w:t>Autenticar usuario</w:t>
-      </w:r>
-      <w:bookmarkStart w:id="47" w:name="_GoBack"/>
-      <w:bookmarkEnd w:id="47"/>
     </w:p>
     <w:p/>
     <w:p>
@@ -40220,7 +40635,7 @@
 </file>
 
 <file path=customXml/itemProps1.xml><?xml version="1.0" encoding="utf-8"?>
-<ds:datastoreItem xmlns:ds="http://schemas.openxmlformats.org/officeDocument/2006/customXml" ds:itemID="{8DF16F38-2C4C-49FD-A475-EE83082A2BF7}">
+<ds:datastoreItem xmlns:ds="http://schemas.openxmlformats.org/officeDocument/2006/customXml" ds:itemID="{457C01DB-5AF5-4D63-81D9-0C4E3A4A2B78}">
   <ds:schemaRefs>
     <ds:schemaRef ds:uri="http://schemas.openxmlformats.org/officeDocument/2006/bibliography"/>
   </ds:schemaRefs>

--- a/DocumentacionTFG.docx
+++ b/DocumentacionTFG.docx
@@ -33,7 +33,7 @@
             <v:imagedata r:id="rId6" o:title=""/>
             <w10:wrap type="topAndBottom"/>
           </v:shape>
-          <o:OLEObject Type="Embed" ProgID="Word.Picture.8" ShapeID="_x0000_s1029" DrawAspect="Content" ObjectID="_1587119699" r:id="rId7"/>
+          <o:OLEObject Type="Embed" ProgID="Word.Picture.8" ShapeID="_x0000_s1029" DrawAspect="Content" ObjectID="_1587142279" r:id="rId7"/>
         </w:object>
       </w:r>
     </w:p>
@@ -1970,7 +1970,7 @@
           <w:r>
             <w:fldChar w:fldCharType="separate"/>
           </w:r>
-          <w:hyperlink w:anchor="_Toc512942370" w:history="1">
+          <w:hyperlink w:anchor="_Toc513389347" w:history="1">
             <w:r>
               <w:rPr>
                 <w:rStyle w:val="Hipervnculo"/>
@@ -1997,7 +1997,7 @@
                 <w:noProof/>
                 <w:webHidden/>
               </w:rPr>
-              <w:instrText xml:space="preserve"> PAGEREF _Toc512942370 \h </w:instrText>
+              <w:instrText xml:space="preserve"> PAGEREF _Toc513389347 \h </w:instrText>
             </w:r>
             <w:r>
               <w:rPr>
@@ -2042,7 +2042,7 @@
               <w:lang w:eastAsia="es-ES"/>
             </w:rPr>
           </w:pPr>
-          <w:hyperlink w:anchor="_Toc512942371" w:history="1">
+          <w:hyperlink w:anchor="_Toc513389348" w:history="1">
             <w:r>
               <w:rPr>
                 <w:rStyle w:val="Hipervnculo"/>
@@ -2069,7 +2069,7 @@
                 <w:noProof/>
                 <w:webHidden/>
               </w:rPr>
-              <w:instrText xml:space="preserve"> PAGEREF _Toc512942371 \h </w:instrText>
+              <w:instrText xml:space="preserve"> PAGEREF _Toc513389348 \h </w:instrText>
             </w:r>
             <w:r>
               <w:rPr>
@@ -2114,7 +2114,7 @@
               <w:lang w:eastAsia="es-ES"/>
             </w:rPr>
           </w:pPr>
-          <w:hyperlink w:anchor="_Toc512942372" w:history="1">
+          <w:hyperlink w:anchor="_Toc513389349" w:history="1">
             <w:r>
               <w:rPr>
                 <w:rStyle w:val="Hipervnculo"/>
@@ -2141,7 +2141,7 @@
                 <w:noProof/>
                 <w:webHidden/>
               </w:rPr>
-              <w:instrText xml:space="preserve"> PAGEREF _Toc512942372 \h </w:instrText>
+              <w:instrText xml:space="preserve"> PAGEREF _Toc513389349 \h </w:instrText>
             </w:r>
             <w:r>
               <w:rPr>
@@ -2186,7 +2186,7 @@
               <w:lang w:eastAsia="es-ES"/>
             </w:rPr>
           </w:pPr>
-          <w:hyperlink w:anchor="_Toc512942373" w:history="1">
+          <w:hyperlink w:anchor="_Toc513389350" w:history="1">
             <w:r>
               <w:rPr>
                 <w:rStyle w:val="Hipervnculo"/>
@@ -2213,7 +2213,7 @@
                 <w:noProof/>
                 <w:webHidden/>
               </w:rPr>
-              <w:instrText xml:space="preserve"> PAGEREF _Toc512942373 \h </w:instrText>
+              <w:instrText xml:space="preserve"> PAGEREF _Toc513389350 \h </w:instrText>
             </w:r>
             <w:r>
               <w:rPr>
@@ -2258,13 +2258,27 @@
               <w:lang w:eastAsia="es-ES"/>
             </w:rPr>
           </w:pPr>
-          <w:hyperlink w:anchor="_Toc512942374" w:history="1">
+          <w:hyperlink w:anchor="_Toc513389351" w:history="1">
             <w:r>
               <w:rPr>
                 <w:rStyle w:val="Hipervnculo"/>
                 <w:noProof/>
               </w:rPr>
-              <w:t>Arquitectura</w:t>
+              <w:t>Arq</w:t>
+            </w:r>
+            <w:r>
+              <w:rPr>
+                <w:rStyle w:val="Hipervnculo"/>
+                <w:noProof/>
+              </w:rPr>
+              <w:t>u</w:t>
+            </w:r>
+            <w:r>
+              <w:rPr>
+                <w:rStyle w:val="Hipervnculo"/>
+                <w:noProof/>
+              </w:rPr>
+              <w:t>itectura</w:t>
             </w:r>
             <w:r>
               <w:rPr>
@@ -2285,7 +2299,7 @@
                 <w:noProof/>
                 <w:webHidden/>
               </w:rPr>
-              <w:instrText xml:space="preserve"> PAGEREF _Toc512942374 \h </w:instrText>
+              <w:instrText xml:space="preserve"> PAGEREF _Toc513389351 \h </w:instrText>
             </w:r>
             <w:r>
               <w:rPr>
@@ -2305,7 +2319,7 @@
                 <w:noProof/>
                 <w:webHidden/>
               </w:rPr>
-              <w:t>8</w:t>
+              <w:t>7</w:t>
             </w:r>
             <w:r>
               <w:rPr>
@@ -2330,7 +2344,7 @@
               <w:lang w:eastAsia="es-ES"/>
             </w:rPr>
           </w:pPr>
-          <w:hyperlink w:anchor="_Toc512942375" w:history="1">
+          <w:hyperlink w:anchor="_Toc513389352" w:history="1">
             <w:r>
               <w:rPr>
                 <w:rStyle w:val="Hipervnculo"/>
@@ -2357,7 +2371,7 @@
                 <w:noProof/>
                 <w:webHidden/>
               </w:rPr>
-              <w:instrText xml:space="preserve"> PAGEREF _Toc512942375 \h </w:instrText>
+              <w:instrText xml:space="preserve"> PAGEREF _Toc513389352 \h </w:instrText>
             </w:r>
             <w:r>
               <w:rPr>
@@ -2377,7 +2391,7 @@
                 <w:noProof/>
                 <w:webHidden/>
               </w:rPr>
-              <w:t>8</w:t>
+              <w:t>7</w:t>
             </w:r>
             <w:r>
               <w:rPr>
@@ -2402,7 +2416,7 @@
               <w:lang w:eastAsia="es-ES"/>
             </w:rPr>
           </w:pPr>
-          <w:hyperlink w:anchor="_Toc512942376" w:history="1">
+          <w:hyperlink w:anchor="_Toc513389353" w:history="1">
             <w:r>
               <w:rPr>
                 <w:rStyle w:val="Hipervnculo"/>
@@ -2429,7 +2443,7 @@
                 <w:noProof/>
                 <w:webHidden/>
               </w:rPr>
-              <w:instrText xml:space="preserve"> PAGEREF _Toc512942376 \h </w:instrText>
+              <w:instrText xml:space="preserve"> PAGEREF _Toc513389353 \h </w:instrText>
             </w:r>
             <w:r>
               <w:rPr>
@@ -2449,7 +2463,7 @@
                 <w:noProof/>
                 <w:webHidden/>
               </w:rPr>
-              <w:t>8</w:t>
+              <w:t>7</w:t>
             </w:r>
             <w:r>
               <w:rPr>
@@ -2474,7 +2488,7 @@
               <w:lang w:eastAsia="es-ES"/>
             </w:rPr>
           </w:pPr>
-          <w:hyperlink w:anchor="_Toc512942377" w:history="1">
+          <w:hyperlink w:anchor="_Toc513389354" w:history="1">
             <w:r>
               <w:rPr>
                 <w:rStyle w:val="Hipervnculo"/>
@@ -2501,7 +2515,7 @@
                 <w:noProof/>
                 <w:webHidden/>
               </w:rPr>
-              <w:instrText xml:space="preserve"> PAGEREF _Toc512942377 \h </w:instrText>
+              <w:instrText xml:space="preserve"> PAGEREF _Toc513389354 \h </w:instrText>
             </w:r>
             <w:r>
               <w:rPr>
@@ -2521,7 +2535,7 @@
                 <w:noProof/>
                 <w:webHidden/>
               </w:rPr>
-              <w:t>8</w:t>
+              <w:t>7</w:t>
             </w:r>
             <w:r>
               <w:rPr>
@@ -2546,7 +2560,7 @@
               <w:lang w:eastAsia="es-ES"/>
             </w:rPr>
           </w:pPr>
-          <w:hyperlink w:anchor="_Toc512942378" w:history="1">
+          <w:hyperlink w:anchor="_Toc513389355" w:history="1">
             <w:r>
               <w:rPr>
                 <w:rStyle w:val="Hipervnculo"/>
@@ -2573,7 +2587,7 @@
                 <w:noProof/>
                 <w:webHidden/>
               </w:rPr>
-              <w:instrText xml:space="preserve"> PAGEREF _Toc512942378 \h </w:instrText>
+              <w:instrText xml:space="preserve"> PAGEREF _Toc513389355 \h </w:instrText>
             </w:r>
             <w:r>
               <w:rPr>
@@ -2618,7 +2632,7 @@
               <w:lang w:eastAsia="es-ES"/>
             </w:rPr>
           </w:pPr>
-          <w:hyperlink w:anchor="_Toc512942379" w:history="1">
+          <w:hyperlink w:anchor="_Toc513389356" w:history="1">
             <w:r>
               <w:rPr>
                 <w:rStyle w:val="Hipervnculo"/>
@@ -2645,7 +2659,7 @@
                 <w:noProof/>
                 <w:webHidden/>
               </w:rPr>
-              <w:instrText xml:space="preserve"> PAGEREF _Toc512942379 \h </w:instrText>
+              <w:instrText xml:space="preserve"> PAGEREF _Toc513389356 \h </w:instrText>
             </w:r>
             <w:r>
               <w:rPr>
@@ -2690,7 +2704,7 @@
               <w:lang w:eastAsia="es-ES"/>
             </w:rPr>
           </w:pPr>
-          <w:hyperlink w:anchor="_Toc512942380" w:history="1">
+          <w:hyperlink w:anchor="_Toc513389357" w:history="1">
             <w:r>
               <w:rPr>
                 <w:rStyle w:val="Hipervnculo"/>
@@ -2717,7 +2731,7 @@
                 <w:noProof/>
                 <w:webHidden/>
               </w:rPr>
-              <w:instrText xml:space="preserve"> PAGEREF _Toc512942380 \h </w:instrText>
+              <w:instrText xml:space="preserve"> PAGEREF _Toc513389357 \h </w:instrText>
             </w:r>
             <w:r>
               <w:rPr>
@@ -2762,7 +2776,7 @@
               <w:lang w:eastAsia="es-ES"/>
             </w:rPr>
           </w:pPr>
-          <w:hyperlink w:anchor="_Toc512942381" w:history="1">
+          <w:hyperlink w:anchor="_Toc513389358" w:history="1">
             <w:r>
               <w:rPr>
                 <w:rStyle w:val="Hipervnculo"/>
@@ -2789,7 +2803,7 @@
                 <w:noProof/>
                 <w:webHidden/>
               </w:rPr>
-              <w:instrText xml:space="preserve"> PAGEREF _Toc512942381 \h </w:instrText>
+              <w:instrText xml:space="preserve"> PAGEREF _Toc513389358 \h </w:instrText>
             </w:r>
             <w:r>
               <w:rPr>
@@ -2834,7 +2848,7 @@
               <w:lang w:eastAsia="es-ES"/>
             </w:rPr>
           </w:pPr>
-          <w:hyperlink w:anchor="_Toc512942382" w:history="1">
+          <w:hyperlink w:anchor="_Toc513389359" w:history="1">
             <w:r>
               <w:rPr>
                 <w:rStyle w:val="Hipervnculo"/>
@@ -2861,7 +2875,7 @@
                 <w:noProof/>
                 <w:webHidden/>
               </w:rPr>
-              <w:instrText xml:space="preserve"> PAGEREF _Toc512942382 \h </w:instrText>
+              <w:instrText xml:space="preserve"> PAGEREF _Toc513389359 \h </w:instrText>
             </w:r>
             <w:r>
               <w:rPr>
@@ -2906,7 +2920,7 @@
               <w:lang w:eastAsia="es-ES"/>
             </w:rPr>
           </w:pPr>
-          <w:hyperlink w:anchor="_Toc512942383" w:history="1">
+          <w:hyperlink w:anchor="_Toc513389360" w:history="1">
             <w:r>
               <w:rPr>
                 <w:rStyle w:val="Hipervnculo"/>
@@ -2933,7 +2947,7 @@
                 <w:noProof/>
                 <w:webHidden/>
               </w:rPr>
-              <w:instrText xml:space="preserve"> PAGEREF _Toc512942383 \h </w:instrText>
+              <w:instrText xml:space="preserve"> PAGEREF _Toc513389360 \h </w:instrText>
             </w:r>
             <w:r>
               <w:rPr>
@@ -2978,7 +2992,7 @@
               <w:lang w:eastAsia="es-ES"/>
             </w:rPr>
           </w:pPr>
-          <w:hyperlink w:anchor="_Toc512942384" w:history="1">
+          <w:hyperlink w:anchor="_Toc513389361" w:history="1">
             <w:r>
               <w:rPr>
                 <w:rStyle w:val="Hipervnculo"/>
@@ -3005,7 +3019,7 @@
                 <w:noProof/>
                 <w:webHidden/>
               </w:rPr>
-              <w:instrText xml:space="preserve"> PAGEREF _Toc512942384 \h </w:instrText>
+              <w:instrText xml:space="preserve"> PAGEREF _Toc513389361 \h </w:instrText>
             </w:r>
             <w:r>
               <w:rPr>
@@ -3050,7 +3064,7 @@
               <w:lang w:eastAsia="es-ES"/>
             </w:rPr>
           </w:pPr>
-          <w:hyperlink w:anchor="_Toc512942385" w:history="1">
+          <w:hyperlink w:anchor="_Toc513389362" w:history="1">
             <w:r>
               <w:rPr>
                 <w:rStyle w:val="Hipervnculo"/>
@@ -3077,7 +3091,7 @@
                 <w:noProof/>
                 <w:webHidden/>
               </w:rPr>
-              <w:instrText xml:space="preserve"> PAGEREF _Toc512942385 \h </w:instrText>
+              <w:instrText xml:space="preserve"> PAGEREF _Toc513389362 \h </w:instrText>
             </w:r>
             <w:r>
               <w:rPr>
@@ -3122,7 +3136,7 @@
               <w:lang w:eastAsia="es-ES"/>
             </w:rPr>
           </w:pPr>
-          <w:hyperlink w:anchor="_Toc512942386" w:history="1">
+          <w:hyperlink w:anchor="_Toc513389363" w:history="1">
             <w:r>
               <w:rPr>
                 <w:rStyle w:val="Hipervnculo"/>
@@ -3149,7 +3163,7 @@
                 <w:noProof/>
                 <w:webHidden/>
               </w:rPr>
-              <w:instrText xml:space="preserve"> PAGEREF _Toc512942386 \h </w:instrText>
+              <w:instrText xml:space="preserve"> PAGEREF _Toc513389363 \h </w:instrText>
             </w:r>
             <w:r>
               <w:rPr>
@@ -3194,7 +3208,7 @@
               <w:lang w:eastAsia="es-ES"/>
             </w:rPr>
           </w:pPr>
-          <w:hyperlink w:anchor="_Toc512942387" w:history="1">
+          <w:hyperlink w:anchor="_Toc513389364" w:history="1">
             <w:r>
               <w:rPr>
                 <w:rStyle w:val="Hipervnculo"/>
@@ -3221,7 +3235,7 @@
                 <w:noProof/>
                 <w:webHidden/>
               </w:rPr>
-              <w:instrText xml:space="preserve"> PAGEREF _Toc512942387 \h </w:instrText>
+              <w:instrText xml:space="preserve"> PAGEREF _Toc513389364 \h </w:instrText>
             </w:r>
             <w:r>
               <w:rPr>
@@ -3241,7 +3255,7 @@
                 <w:noProof/>
                 <w:webHidden/>
               </w:rPr>
-              <w:t>21</w:t>
+              <w:t>22</w:t>
             </w:r>
             <w:r>
               <w:rPr>
@@ -3266,7 +3280,7 @@
               <w:lang w:eastAsia="es-ES"/>
             </w:rPr>
           </w:pPr>
-          <w:hyperlink w:anchor="_Toc512942388" w:history="1">
+          <w:hyperlink w:anchor="_Toc513389365" w:history="1">
             <w:r>
               <w:rPr>
                 <w:rStyle w:val="Hipervnculo"/>
@@ -3293,7 +3307,7 @@
                 <w:noProof/>
                 <w:webHidden/>
               </w:rPr>
-              <w:instrText xml:space="preserve"> PAGEREF _Toc512942388 \h </w:instrText>
+              <w:instrText xml:space="preserve"> PAGEREF _Toc513389365 \h </w:instrText>
             </w:r>
             <w:r>
               <w:rPr>
@@ -3313,7 +3327,79 @@
                 <w:noProof/>
                 <w:webHidden/>
               </w:rPr>
-              <w:t>26</w:t>
+              <w:t>25</w:t>
+            </w:r>
+            <w:r>
+              <w:rPr>
+                <w:noProof/>
+                <w:webHidden/>
+              </w:rPr>
+              <w:fldChar w:fldCharType="end"/>
+            </w:r>
+          </w:hyperlink>
+        </w:p>
+        <w:p>
+          <w:pPr>
+            <w:pStyle w:val="TDC2"/>
+            <w:tabs>
+              <w:tab w:val="right" w:leader="dot" w:pos="8494"/>
+            </w:tabs>
+            <w:rPr>
+              <w:rFonts w:asciiTheme="minorHAnsi" w:eastAsiaTheme="minorEastAsia" w:hAnsiTheme="minorHAnsi" w:cstheme="minorBidi"/>
+              <w:noProof/>
+              <w:sz w:val="22"/>
+              <w:szCs w:val="22"/>
+              <w:lang w:eastAsia="es-ES"/>
+            </w:rPr>
+          </w:pPr>
+          <w:hyperlink w:anchor="_Toc513389366" w:history="1">
+            <w:r>
+              <w:rPr>
+                <w:rStyle w:val="Hipervnculo"/>
+                <w:noProof/>
+              </w:rPr>
+              <w:t>Gestionar Usuario</w:t>
+            </w:r>
+            <w:r>
+              <w:rPr>
+                <w:noProof/>
+                <w:webHidden/>
+              </w:rPr>
+              <w:tab/>
+            </w:r>
+            <w:r>
+              <w:rPr>
+                <w:noProof/>
+                <w:webHidden/>
+              </w:rPr>
+              <w:fldChar w:fldCharType="begin"/>
+            </w:r>
+            <w:r>
+              <w:rPr>
+                <w:noProof/>
+                <w:webHidden/>
+              </w:rPr>
+              <w:instrText xml:space="preserve"> PAGEREF _Toc513389366 \h </w:instrText>
+            </w:r>
+            <w:r>
+              <w:rPr>
+                <w:noProof/>
+                <w:webHidden/>
+              </w:rPr>
+            </w:r>
+            <w:r>
+              <w:rPr>
+                <w:noProof/>
+                <w:webHidden/>
+              </w:rPr>
+              <w:fldChar w:fldCharType="separate"/>
+            </w:r>
+            <w:r>
+              <w:rPr>
+                <w:noProof/>
+                <w:webHidden/>
+              </w:rPr>
+              <w:t>25</w:t>
             </w:r>
             <w:r>
               <w:rPr>
@@ -3338,7 +3424,7 @@
               <w:lang w:eastAsia="es-ES"/>
             </w:rPr>
           </w:pPr>
-          <w:hyperlink w:anchor="_Toc512942389" w:history="1">
+          <w:hyperlink w:anchor="_Toc513389367" w:history="1">
             <w:r>
               <w:rPr>
                 <w:rStyle w:val="Hipervnculo"/>
@@ -3365,7 +3451,7 @@
                 <w:noProof/>
                 <w:webHidden/>
               </w:rPr>
-              <w:instrText xml:space="preserve"> PAGEREF _Toc512942389 \h </w:instrText>
+              <w:instrText xml:space="preserve"> PAGEREF _Toc513389367 \h </w:instrText>
             </w:r>
             <w:r>
               <w:rPr>
@@ -3385,7 +3471,7 @@
                 <w:noProof/>
                 <w:webHidden/>
               </w:rPr>
-              <w:t>33</w:t>
+              <w:t>31</w:t>
             </w:r>
             <w:r>
               <w:rPr>
@@ -3410,7 +3496,7 @@
               <w:lang w:eastAsia="es-ES"/>
             </w:rPr>
           </w:pPr>
-          <w:hyperlink w:anchor="_Toc512942390" w:history="1">
+          <w:hyperlink w:anchor="_Toc513389368" w:history="1">
             <w:r>
               <w:rPr>
                 <w:rStyle w:val="Hipervnculo"/>
@@ -3437,7 +3523,7 @@
                 <w:noProof/>
                 <w:webHidden/>
               </w:rPr>
-              <w:instrText xml:space="preserve"> PAGEREF _Toc512942390 \h </w:instrText>
+              <w:instrText xml:space="preserve"> PAGEREF _Toc513389368 \h </w:instrText>
             </w:r>
             <w:r>
               <w:rPr>
@@ -3457,7 +3543,7 @@
                 <w:noProof/>
                 <w:webHidden/>
               </w:rPr>
-              <w:t>33</w:t>
+              <w:t>31</w:t>
             </w:r>
             <w:r>
               <w:rPr>
@@ -3482,7 +3568,7 @@
               <w:lang w:eastAsia="es-ES"/>
             </w:rPr>
           </w:pPr>
-          <w:hyperlink w:anchor="_Toc512942391" w:history="1">
+          <w:hyperlink w:anchor="_Toc513389369" w:history="1">
             <w:r>
               <w:rPr>
                 <w:rStyle w:val="Hipervnculo"/>
@@ -3509,7 +3595,7 @@
                 <w:noProof/>
                 <w:webHidden/>
               </w:rPr>
-              <w:instrText xml:space="preserve"> PAGEREF _Toc512942391 \h </w:instrText>
+              <w:instrText xml:space="preserve"> PAGEREF _Toc513389369 \h </w:instrText>
             </w:r>
             <w:r>
               <w:rPr>
@@ -3529,7 +3615,7 @@
                 <w:noProof/>
                 <w:webHidden/>
               </w:rPr>
-              <w:t>33</w:t>
+              <w:t>31</w:t>
             </w:r>
             <w:r>
               <w:rPr>
@@ -3554,7 +3640,7 @@
               <w:lang w:eastAsia="es-ES"/>
             </w:rPr>
           </w:pPr>
-          <w:hyperlink w:anchor="_Toc512942392" w:history="1">
+          <w:hyperlink w:anchor="_Toc513389370" w:history="1">
             <w:r>
               <w:rPr>
                 <w:rStyle w:val="Hipervnculo"/>
@@ -3581,7 +3667,7 @@
                 <w:noProof/>
                 <w:webHidden/>
               </w:rPr>
-              <w:instrText xml:space="preserve"> PAGEREF _Toc512942392 \h </w:instrText>
+              <w:instrText xml:space="preserve"> PAGEREF _Toc513389370 \h </w:instrText>
             </w:r>
             <w:r>
               <w:rPr>
@@ -3601,7 +3687,7 @@
                 <w:noProof/>
                 <w:webHidden/>
               </w:rPr>
-              <w:t>33</w:t>
+              <w:t>31</w:t>
             </w:r>
             <w:r>
               <w:rPr>
@@ -3626,7 +3712,7 @@
               <w:lang w:eastAsia="es-ES"/>
             </w:rPr>
           </w:pPr>
-          <w:hyperlink w:anchor="_Toc512942393" w:history="1">
+          <w:hyperlink w:anchor="_Toc513389371" w:history="1">
             <w:r>
               <w:rPr>
                 <w:rStyle w:val="Hipervnculo"/>
@@ -3653,7 +3739,7 @@
                 <w:noProof/>
                 <w:webHidden/>
               </w:rPr>
-              <w:instrText xml:space="preserve"> PAGEREF _Toc512942393 \h </w:instrText>
+              <w:instrText xml:space="preserve"> PAGEREF _Toc513389371 \h </w:instrText>
             </w:r>
             <w:r>
               <w:rPr>
@@ -3673,7 +3759,7 @@
                 <w:noProof/>
                 <w:webHidden/>
               </w:rPr>
-              <w:t>33</w:t>
+              <w:t>31</w:t>
             </w:r>
             <w:r>
               <w:rPr>
@@ -3698,7 +3784,7 @@
               <w:lang w:eastAsia="es-ES"/>
             </w:rPr>
           </w:pPr>
-          <w:hyperlink w:anchor="_Toc512942394" w:history="1">
+          <w:hyperlink w:anchor="_Toc513389372" w:history="1">
             <w:r>
               <w:rPr>
                 <w:rStyle w:val="Hipervnculo"/>
@@ -3725,7 +3811,7 @@
                 <w:noProof/>
                 <w:webHidden/>
               </w:rPr>
-              <w:instrText xml:space="preserve"> PAGEREF _Toc512942394 \h </w:instrText>
+              <w:instrText xml:space="preserve"> PAGEREF _Toc513389372 \h </w:instrText>
             </w:r>
             <w:r>
               <w:rPr>
@@ -3745,7 +3831,7 @@
                 <w:noProof/>
                 <w:webHidden/>
               </w:rPr>
-              <w:t>33</w:t>
+              <w:t>31</w:t>
             </w:r>
             <w:r>
               <w:rPr>
@@ -3821,7 +3907,7 @@
       <w:pPr>
         <w:pStyle w:val="Ttulo1"/>
       </w:pPr>
-      <w:bookmarkStart w:id="28" w:name="_Toc512942370"/>
+      <w:bookmarkStart w:id="28" w:name="_Toc513389347"/>
       <w:r>
         <w:t>Introducción</w:t>
       </w:r>
@@ -3836,7 +3922,11 @@
     <w:p/>
     <w:p>
       <w:r>
-        <w:t>El deporte, escolar y federado principalmente, ha sido fomentado y llevado a cabo en su mayoría, por voluntarios, cuya labor ha sido y seguirá siendo, fundamental para el desarrollo del deporte como lo entendemos actualmente.</w:t>
+        <w:t xml:space="preserve">El deporte, escolar y federado principalmente, ha sido fomentado y llevado a cabo en su mayoría, por voluntarios, cuya labor ha sido y </w:t>
+      </w:r>
+      <w:r>
+        <w:lastRenderedPageBreak/>
+        <w:t>seguirá siendo, fundamental para el desarrollo del deporte como lo entendemos actualmente.</w:t>
       </w:r>
     </w:p>
     <w:p/>
@@ -3861,7 +3951,7 @@
       <w:pPr>
         <w:pStyle w:val="Ttulo1"/>
       </w:pPr>
-      <w:bookmarkStart w:id="29" w:name="_Toc512942371"/>
+      <w:bookmarkStart w:id="29" w:name="_Toc513389348"/>
       <w:r>
         <w:t>Objetivos</w:t>
       </w:r>
@@ -3982,6 +4072,7 @@
         <w:rPr>
           <w:rFonts w:cs="Calibri"/>
         </w:rPr>
+        <w:lastRenderedPageBreak/>
         <w:t>Gestión de reservas de eventos</w:t>
       </w:r>
       <w:r>
@@ -4060,7 +4151,6 @@
         </w:numPr>
       </w:pPr>
       <w:r>
-        <w:lastRenderedPageBreak/>
         <w:t>Obtener la información que precisen sobre los servicios que demanden de la academia y sus características (horarios, lugares, costes).</w:t>
       </w:r>
     </w:p>
@@ -4189,7 +4279,7 @@
       <w:pPr>
         <w:pStyle w:val="Ttulo1"/>
       </w:pPr>
-      <w:bookmarkStart w:id="30" w:name="_Toc512942372"/>
+      <w:bookmarkStart w:id="30" w:name="_Toc513389349"/>
       <w:r>
         <w:t>Solución Propuesta</w:t>
       </w:r>
@@ -4256,7 +4346,11 @@
         <w:t>) acerca de los cursos, eventos y torneos disponibles</w:t>
       </w:r>
       <w:r>
-        <w:t xml:space="preserve"> para que los clientes (alumnos y competidores) puedan consultarla en cualquier momento</w:t>
+        <w:t xml:space="preserve"> para que los clientes </w:t>
+      </w:r>
+      <w:r>
+        <w:lastRenderedPageBreak/>
+        <w:t>(alumnos y competidores) puedan consultarla en cualquier momento</w:t>
       </w:r>
       <w:r>
         <w:t xml:space="preserve"> (Objetivo 10)</w:t>
@@ -4454,7 +4548,6 @@
     <w:p/>
     <w:p>
       <w:r>
-        <w:lastRenderedPageBreak/>
         <w:t>Desde la página de información de un torneo, los responsables de la academia</w:t>
       </w:r>
       <w:r>
@@ -4506,7 +4599,11 @@
         <w:t>cuadros</w:t>
       </w:r>
       <w:r>
-        <w:t xml:space="preserve">, modificar la información de los </w:t>
+        <w:t xml:space="preserve">, </w:t>
+      </w:r>
+      <w:r>
+        <w:lastRenderedPageBreak/>
+        <w:t xml:space="preserve">modificar la información de los </w:t>
       </w:r>
       <w:r>
         <w:rPr>
@@ -4702,6 +4799,7 @@
     <w:p/>
     <w:p>
       <w:r>
+        <w:lastRenderedPageBreak/>
         <w:t>Tanto los responsables de la academia como los clientes, tendrán disponible desde el menú principal de la aplicación, enlaces a páginas que les permitan redactar mensajes y enviárselos a otro usuario de la aplicación</w:t>
       </w:r>
       <w:r>
@@ -4858,7 +4956,11 @@
     <w:p/>
     <w:p>
       <w:r>
-        <w:t>La aplicación contará con una gestión de permisos que impedirá a el acceso a usuarios no identificados en el sistema, así como restringir las funcionalidades a cada tipo de usuario y ocultar la información privada de cada uno de ellos</w:t>
+        <w:t xml:space="preserve">La aplicación contará con una gestión de permisos que impedirá a el acceso a usuarios no identificados en el sistema, </w:t>
+      </w:r>
+      <w:r>
+        <w:lastRenderedPageBreak/>
+        <w:t>así como restringir las funcionalidades a cada tipo de usuario y ocultar la información privada de cada uno de ellos</w:t>
       </w:r>
       <w:r>
         <w:t xml:space="preserve"> (Objetivo 15)</w:t>
@@ -4879,7 +4981,6 @@
     <w:p/>
     <w:p>
       <w:r>
-        <w:lastRenderedPageBreak/>
         <w:t xml:space="preserve">Para el desarrollo del proyecto se seguirá el proceso de desarrollo del software RUP (Proceso Racional Unificado) que presenta tres características principales: </w:t>
       </w:r>
     </w:p>
@@ -5057,7 +5158,7 @@
       <w:pPr>
         <w:pStyle w:val="Ttulo1"/>
       </w:pPr>
-      <w:bookmarkStart w:id="31" w:name="_Toc512942373"/>
+      <w:bookmarkStart w:id="31" w:name="_Toc513389350"/>
       <w:r>
         <w:t>P</w:t>
       </w:r>
@@ -5847,40 +5948,838 @@
       <w:pPr>
         <w:pStyle w:val="Ttulo1"/>
       </w:pPr>
-      <w:bookmarkStart w:id="32" w:name="_Toc512942374"/>
-      <w:r>
+      <w:bookmarkStart w:id="32" w:name="_Toc513389351"/>
+      <w:r>
+        <w:lastRenderedPageBreak/>
         <w:t>Arquitectura</w:t>
       </w:r>
       <w:bookmarkEnd w:id="32"/>
     </w:p>
+    <w:p/>
+    <w:p>
+      <w:r>
+        <w:t xml:space="preserve">La arquitectura general de la aplicación se puede ver en la imagen </w:t>
+      </w:r>
+      <w:r>
+        <w:t>siguiente:</w:t>
+      </w:r>
+    </w:p>
+    <w:p/>
+    <w:p>
+      <w:pPr>
+        <w:ind w:left="2124" w:firstLine="708"/>
+      </w:pPr>
+      <w:r>
+        <w:t>IMAGEN</w:t>
+      </w:r>
+    </w:p>
+    <w:p/>
+    <w:p>
+      <w:r>
+        <w:t>L</w:t>
+      </w:r>
+      <w:r>
+        <w:t>a arquitectura estará basada en el modelo cliente-servidor que consta de tres componentes principales:</w:t>
+      </w:r>
+    </w:p>
+    <w:p>
+      <w:pPr>
+        <w:pStyle w:val="Prrafodelista"/>
+        <w:numPr>
+          <w:ilvl w:val="0"/>
+          <w:numId w:val="13"/>
+        </w:numPr>
+      </w:pPr>
+      <w:r>
+        <w:t>Servidor web: Será el encargado de distribuir las páginas de información formateada a los clientes que lo soliciten.</w:t>
+      </w:r>
+    </w:p>
+    <w:p>
+      <w:pPr>
+        <w:pStyle w:val="Prrafodelista"/>
+        <w:numPr>
+          <w:ilvl w:val="0"/>
+          <w:numId w:val="13"/>
+        </w:numPr>
+      </w:pPr>
+      <w:r>
+        <w:t>Conexión de red: Las peticiones de los clientes se realizarán a través de peticiones HTTP a través de la red.</w:t>
+      </w:r>
+    </w:p>
+    <w:p>
+      <w:pPr>
+        <w:pStyle w:val="Prrafodelista"/>
+        <w:numPr>
+          <w:ilvl w:val="0"/>
+          <w:numId w:val="13"/>
+        </w:numPr>
+      </w:pPr>
+      <w:r>
+        <w:t>Clientes: Realizan las peticiones al servidor y visualizan la información por medio de navegadores web</w:t>
+      </w:r>
+    </w:p>
+    <w:p>
+      <w:pPr>
+        <w:pStyle w:val="Prrafodelista"/>
+      </w:pPr>
+    </w:p>
+    <w:p>
+      <w:r>
+        <w:t>Al tratarse de una aplicación web, contaremos con tres elementos fundamentales:</w:t>
+      </w:r>
+    </w:p>
+    <w:p>
+      <w:pPr>
+        <w:pStyle w:val="Prrafodelista"/>
+        <w:numPr>
+          <w:ilvl w:val="0"/>
+          <w:numId w:val="15"/>
+        </w:numPr>
+      </w:pPr>
+      <w:r>
+        <w:t>Lógica de negocio</w:t>
+      </w:r>
+      <w:r>
+        <w:t>: Conjunto de operaciones que permiten proveer el servicio.</w:t>
+      </w:r>
+    </w:p>
+    <w:p>
+      <w:pPr>
+        <w:pStyle w:val="Prrafodelista"/>
+        <w:numPr>
+          <w:ilvl w:val="0"/>
+          <w:numId w:val="15"/>
+        </w:numPr>
+      </w:pPr>
+      <w:r>
+        <w:t>Administración de los datos</w:t>
+      </w:r>
+      <w:r>
+        <w:t>: Manipulación de bases de datos y archivos.</w:t>
+      </w:r>
+    </w:p>
+    <w:p>
+      <w:pPr>
+        <w:pStyle w:val="Prrafodelista"/>
+        <w:numPr>
+          <w:ilvl w:val="0"/>
+          <w:numId w:val="15"/>
+        </w:numPr>
+      </w:pPr>
+      <w:r>
+        <w:t>Interfaz</w:t>
+      </w:r>
+      <w:r>
+        <w:t>: Presenta la información a los usuarios por medio de navegadores web.</w:t>
+      </w:r>
+    </w:p>
+    <w:p/>
+    <w:p>
+      <w:r>
+        <w:t>Estos tres componentes serán modelados mediante un modelo de tres capas denominado modelo-vista-controlador, cada una de las capas, representa un elemento que procesa información y éstas son:</w:t>
+      </w:r>
+    </w:p>
+    <w:p>
+      <w:pPr>
+        <w:pStyle w:val="Prrafodelista"/>
+        <w:numPr>
+          <w:ilvl w:val="0"/>
+          <w:numId w:val="14"/>
+        </w:numPr>
+      </w:pPr>
+      <w:r>
+        <w:t>Capa de presentación:</w:t>
+      </w:r>
+      <w:r>
+        <w:t xml:space="preserve"> Recoge la información del usuario y la envía al servidor, posteriormente reciben la información de respuesta del servidor y la presentan al usuario</w:t>
+      </w:r>
+    </w:p>
+    <w:p>
+      <w:pPr>
+        <w:pStyle w:val="Prrafodelista"/>
+        <w:numPr>
+          <w:ilvl w:val="0"/>
+          <w:numId w:val="14"/>
+        </w:numPr>
+      </w:pPr>
+      <w:r>
+        <w:t>Capa de proceso:</w:t>
+      </w:r>
+      <w:r>
+        <w:t xml:space="preserve"> Recibe la entrada de datos de la capa de presentación, interactúa con la capa de datos para realizar operaciones y devuelve los resultados a la capa de presentación</w:t>
+      </w:r>
+    </w:p>
+    <w:p>
+      <w:pPr>
+        <w:pStyle w:val="Prrafodelista"/>
+        <w:numPr>
+          <w:ilvl w:val="0"/>
+          <w:numId w:val="14"/>
+        </w:numPr>
+      </w:pPr>
+      <w:r>
+        <w:t>Capa de datos:</w:t>
+      </w:r>
+      <w:r>
+        <w:t xml:space="preserve"> Almacena, recupera y modifica los datos.</w:t>
+      </w:r>
+    </w:p>
+    <w:p>
+      <w:pPr>
+        <w:pStyle w:val="Prrafodelista"/>
+      </w:pPr>
+    </w:p>
+    <w:p>
+      <w:pPr>
+        <w:pStyle w:val="Prrafodelista"/>
+        <w:ind w:left="2136" w:firstLine="696"/>
+      </w:pPr>
+      <w:r>
+        <w:t>IMAGEN2</w:t>
+      </w:r>
+    </w:p>
+    <w:p/>
+    <w:p>
+      <w:r>
+        <w:t xml:space="preserve">Para llevar a cabo este modelo se ha empleado un </w:t>
+      </w:r>
+      <w:proofErr w:type="spellStart"/>
+      <w:r>
+        <w:t>framework</w:t>
+      </w:r>
+      <w:proofErr w:type="spellEnd"/>
+      <w:r>
+        <w:t xml:space="preserve"> que facilite el desarrollo del proyecto </w:t>
+      </w:r>
+      <w:r>
+        <w:t>y permita cumplir con los requisitos de diseño de cualquier aplicación web, éstos son:</w:t>
+      </w:r>
+    </w:p>
+    <w:p>
+      <w:pPr>
+        <w:pStyle w:val="Prrafodelista"/>
+        <w:numPr>
+          <w:ilvl w:val="0"/>
+          <w:numId w:val="9"/>
+        </w:numPr>
+      </w:pPr>
+      <w:r>
+        <w:t>Separación de la lógica de negocio y la presentación para una mayor flexibilidad y división de responsabilidades.</w:t>
+      </w:r>
+    </w:p>
+    <w:p>
+      <w:pPr>
+        <w:pStyle w:val="Prrafodelista"/>
+        <w:numPr>
+          <w:ilvl w:val="0"/>
+          <w:numId w:val="9"/>
+        </w:numPr>
+      </w:pPr>
+      <w:r>
+        <w:t>Punto de entrada común de las peticiones.</w:t>
+      </w:r>
+    </w:p>
+    <w:p>
+      <w:pPr>
+        <w:pStyle w:val="Prrafodelista"/>
+        <w:numPr>
+          <w:ilvl w:val="0"/>
+          <w:numId w:val="9"/>
+        </w:numPr>
+      </w:pPr>
+      <w:r>
+        <w:t>Plantillas de página que favorezcan la flexibilidad con elementos comunes de las vistas</w:t>
+      </w:r>
+    </w:p>
+    <w:p>
+      <w:pPr>
+        <w:pStyle w:val="Prrafodelista"/>
+        <w:numPr>
+          <w:ilvl w:val="0"/>
+          <w:numId w:val="9"/>
+        </w:numPr>
+      </w:pPr>
+      <w:r>
+        <w:t xml:space="preserve">Internacionalización, que permita disponer de una aplicación </w:t>
+      </w:r>
+      <w:proofErr w:type="spellStart"/>
+      <w:r>
+        <w:t>multi</w:t>
+      </w:r>
+      <w:proofErr w:type="spellEnd"/>
+      <w:r>
+        <w:t>-idioma.</w:t>
+      </w:r>
+    </w:p>
+    <w:p>
+      <w:pPr>
+        <w:pStyle w:val="Prrafodelista"/>
+        <w:numPr>
+          <w:ilvl w:val="0"/>
+          <w:numId w:val="9"/>
+        </w:numPr>
+      </w:pPr>
+      <w:r>
+        <w:t>Seguir el patrón PRG (POST, REDIRECT, GET):</w:t>
+      </w:r>
+    </w:p>
+    <w:p>
+      <w:pPr>
+        <w:pStyle w:val="Prrafodelista"/>
+        <w:numPr>
+          <w:ilvl w:val="1"/>
+          <w:numId w:val="9"/>
+        </w:numPr>
+      </w:pPr>
+      <w:r>
+        <w:t>Nunca mostrar páginas como respuesta a POST</w:t>
+      </w:r>
+    </w:p>
+    <w:p>
+      <w:pPr>
+        <w:pStyle w:val="Prrafodelista"/>
+        <w:numPr>
+          <w:ilvl w:val="1"/>
+          <w:numId w:val="9"/>
+        </w:numPr>
+      </w:pPr>
+      <w:r>
+        <w:t>Siempre cargar páginas usando GET</w:t>
+      </w:r>
+    </w:p>
+    <w:p>
+      <w:pPr>
+        <w:pStyle w:val="Prrafodelista"/>
+        <w:numPr>
+          <w:ilvl w:val="1"/>
+          <w:numId w:val="9"/>
+        </w:numPr>
+      </w:pPr>
+      <w:r>
+        <w:t>Navegar de POST a GET usando REDIRECT</w:t>
+      </w:r>
+    </w:p>
+    <w:p/>
     <w:p>
       <w:pPr>
         <w:pStyle w:val="Ttulo1"/>
       </w:pPr>
+      <w:bookmarkStart w:id="33" w:name="_Toc513389352"/>
+      <w:r>
+        <w:t>Tecnologías e Integración de Productos de T</w:t>
+      </w:r>
+      <w:r>
+        <w:t>erceros</w:t>
+      </w:r>
+      <w:bookmarkEnd w:id="33"/>
+    </w:p>
+    <w:p/>
+    <w:p>
+      <w:r>
+        <w:t>A continuación, se enumeran las distintas tecnologías utilizadas durante el desarrollo del proyecto, así como una breve descripción para cada una de ellas.</w:t>
+      </w:r>
+    </w:p>
+    <w:p/>
+    <w:p>
+      <w:pPr>
+        <w:rPr>
+          <w:b/>
+        </w:rPr>
+      </w:pPr>
+      <w:r>
+        <w:rPr>
+          <w:b/>
+        </w:rPr>
+        <w:t>PHP</w:t>
+      </w:r>
+    </w:p>
+    <w:p/>
+    <w:p>
+      <w:r>
+        <w:t xml:space="preserve">PHP (acrónimo recursivo de PHP: </w:t>
+      </w:r>
+      <w:proofErr w:type="spellStart"/>
+      <w:r>
+        <w:t>Hypertext</w:t>
+      </w:r>
+      <w:proofErr w:type="spellEnd"/>
+      <w:r>
+        <w:t xml:space="preserve"> </w:t>
+      </w:r>
+      <w:proofErr w:type="spellStart"/>
+      <w:r>
+        <w:t>Preprocessor</w:t>
+      </w:r>
+      <w:proofErr w:type="spellEnd"/>
+      <w:r>
+        <w:t>) es un lenguaje de código abierto muy popular especialmente adecuado para el desarrollo web y que puede ser incrustado en HTML.</w:t>
+      </w:r>
+    </w:p>
+    <w:p/>
+    <w:p>
+      <w:pPr>
+        <w:rPr>
+          <w:b/>
+        </w:rPr>
+      </w:pPr>
+      <w:r>
+        <w:rPr>
+          <w:b/>
+        </w:rPr>
+        <w:t>HTML</w:t>
+      </w:r>
+    </w:p>
+    <w:p/>
+    <w:p>
+      <w:r>
+        <w:t>HTML, que significa Lenguaje de Marcado para Hipertextos (</w:t>
+      </w:r>
+      <w:proofErr w:type="spellStart"/>
+      <w:r>
+        <w:t>HyperText</w:t>
+      </w:r>
+      <w:proofErr w:type="spellEnd"/>
+      <w:r>
+        <w:t xml:space="preserve"> </w:t>
+      </w:r>
+      <w:proofErr w:type="spellStart"/>
+      <w:r>
+        <w:t>Markup</w:t>
+      </w:r>
+      <w:proofErr w:type="spellEnd"/>
+      <w:r>
+        <w:t xml:space="preserve"> </w:t>
+      </w:r>
+      <w:proofErr w:type="spellStart"/>
+      <w:r>
+        <w:t>Language</w:t>
+      </w:r>
+      <w:proofErr w:type="spellEnd"/>
+      <w:r>
+        <w:t>) es el elemento de construcción más básico de una página web y se usa para crear y representar visualmente una página web. Determina el contenido de la página web, pero no su funcionalidad</w:t>
+      </w:r>
+    </w:p>
+    <w:p/>
+    <w:p>
+      <w:pPr>
+        <w:rPr>
+          <w:b/>
+        </w:rPr>
+      </w:pPr>
+      <w:r>
+        <w:rPr>
+          <w:b/>
+        </w:rPr>
+        <w:t>CSS</w:t>
+      </w:r>
+    </w:p>
+    <w:p/>
+    <w:p>
+      <w:r>
+        <w:t xml:space="preserve">CSS es el lenguaje para describir la presentación de páginas web, incluidos los colores, el diseño y las fuentes. Le permite a uno adaptar la presentación a diferentes tipos de dispositivos, como pantallas grandes, pantallas pequeñas o impresoras. </w:t>
+      </w:r>
+    </w:p>
+    <w:p/>
+    <w:p>
+      <w:r>
+        <w:t>CSS es independiente de HTML y se puede usar con cualquier lenguaje de marcado basado en XML. La separación de HTML de CSS facilita el mantenimiento de sitios, el intercambio de hojas de estilo entre páginas y la personalización de páginas en diferentes entornos</w:t>
+      </w:r>
+    </w:p>
+    <w:p>
+      <w:r>
+        <w:t>XAMPP (</w:t>
+      </w:r>
+      <w:proofErr w:type="spellStart"/>
+      <w:r>
+        <w:t>MySQL</w:t>
+      </w:r>
+      <w:proofErr w:type="spellEnd"/>
+      <w:r>
+        <w:t>, APACHE)</w:t>
+      </w:r>
+    </w:p>
+    <w:p/>
+    <w:p>
+      <w:pPr>
+        <w:rPr>
+          <w:b/>
+        </w:rPr>
+      </w:pPr>
+      <w:proofErr w:type="spellStart"/>
+      <w:r>
+        <w:rPr>
+          <w:b/>
+        </w:rPr>
+        <w:t>PhpMyAdmin</w:t>
+      </w:r>
+      <w:proofErr w:type="spellEnd"/>
+    </w:p>
+    <w:p/>
+    <w:p>
+      <w:proofErr w:type="spellStart"/>
+      <w:r>
+        <w:t>P</w:t>
+      </w:r>
+      <w:r>
+        <w:t>hpMyAdmin</w:t>
+      </w:r>
+      <w:proofErr w:type="spellEnd"/>
+      <w:r>
+        <w:t xml:space="preserve"> es una herramienta de software libre escrita en PHP, destinada a manejar la administrac</w:t>
+      </w:r>
+      <w:r>
+        <w:t xml:space="preserve">ión de </w:t>
+      </w:r>
+      <w:proofErr w:type="spellStart"/>
+      <w:r>
+        <w:t>MySQL</w:t>
+      </w:r>
+      <w:proofErr w:type="spellEnd"/>
+      <w:r>
+        <w:t xml:space="preserve"> a través de la Web,</w:t>
+      </w:r>
+      <w:r>
+        <w:t xml:space="preserve"> es compatible con una amplia gama de operaciones en </w:t>
+      </w:r>
+      <w:proofErr w:type="spellStart"/>
+      <w:r>
+        <w:t>MySQL</w:t>
+      </w:r>
+      <w:proofErr w:type="spellEnd"/>
+      <w:r>
+        <w:t xml:space="preserve"> y </w:t>
+      </w:r>
+      <w:proofErr w:type="spellStart"/>
+      <w:r>
+        <w:t>MariaDB</w:t>
+      </w:r>
+      <w:proofErr w:type="spellEnd"/>
+      <w:r>
+        <w:t xml:space="preserve">. </w:t>
+      </w:r>
+    </w:p>
+    <w:p/>
+    <w:p>
+      <w:r>
+        <w:t xml:space="preserve">Las operaciones de uso frecuente (administración de bases de datos, tablas, columnas, relaciones, índices, usuarios, permisos, etc.) se pueden realizar a través de la interfaz de usuario, </w:t>
+      </w:r>
+      <w:r>
+        <w:t>y también</w:t>
+      </w:r>
+      <w:r>
+        <w:t xml:space="preserve"> tiene la capacidad de ejecutar directamente cualquier declaración de SQL.</w:t>
+      </w:r>
+    </w:p>
+    <w:p/>
+    <w:p>
+      <w:pPr>
+        <w:rPr>
+          <w:b/>
+        </w:rPr>
+      </w:pPr>
+      <w:proofErr w:type="spellStart"/>
+      <w:r>
+        <w:rPr>
+          <w:b/>
+        </w:rPr>
+        <w:t>MySQL</w:t>
+      </w:r>
+      <w:proofErr w:type="spellEnd"/>
+      <w:r>
+        <w:rPr>
+          <w:b/>
+        </w:rPr>
+        <w:t xml:space="preserve"> </w:t>
+      </w:r>
+      <w:proofErr w:type="spellStart"/>
+      <w:r>
+        <w:rPr>
+          <w:b/>
+        </w:rPr>
+        <w:t>Workbech</w:t>
+      </w:r>
+      <w:proofErr w:type="spellEnd"/>
+    </w:p>
+    <w:p/>
+    <w:p>
+      <w:proofErr w:type="spellStart"/>
+      <w:r>
+        <w:t>MySQL</w:t>
+      </w:r>
+      <w:proofErr w:type="spellEnd"/>
+      <w:r>
+        <w:t xml:space="preserve"> </w:t>
+      </w:r>
+      <w:proofErr w:type="spellStart"/>
+      <w:r>
+        <w:t>Workbench</w:t>
+      </w:r>
+      <w:proofErr w:type="spellEnd"/>
+      <w:r>
+        <w:t xml:space="preserve"> es una herramienta visual unificada para arquitectos de bases de datos, desarrolladores y DBA. </w:t>
+      </w:r>
+      <w:proofErr w:type="spellStart"/>
+      <w:r>
+        <w:t>MySQL</w:t>
+      </w:r>
+      <w:proofErr w:type="spellEnd"/>
+      <w:r>
+        <w:t xml:space="preserve"> </w:t>
+      </w:r>
+      <w:proofErr w:type="spellStart"/>
+      <w:r>
+        <w:t>Workbench</w:t>
+      </w:r>
+      <w:proofErr w:type="spellEnd"/>
+      <w:r>
+        <w:t xml:space="preserve"> proporciona modelado de datos, desarrollo de SQL y herramientas integrales de administración para la configuración del servi</w:t>
+      </w:r>
+      <w:r>
+        <w:t>dor, administración de usuarios y</w:t>
+      </w:r>
+      <w:r>
+        <w:t xml:space="preserve"> respaldo</w:t>
+      </w:r>
+      <w:r>
+        <w:t>.</w:t>
+      </w:r>
+    </w:p>
+    <w:p/>
+    <w:p>
+      <w:pPr>
+        <w:rPr>
+          <w:b/>
+        </w:rPr>
+      </w:pPr>
+      <w:r>
+        <w:rPr>
+          <w:b/>
+        </w:rPr>
+        <w:t>Java Script</w:t>
+      </w:r>
+    </w:p>
+    <w:p/>
+    <w:p>
+      <w:r>
+        <w:t>JavaScript es un robusto lenguaje de programación que puede ser aplicado a un documento HTML y usado para crear interactividad dinámica en los sitios web.</w:t>
+      </w:r>
+    </w:p>
+    <w:p/>
+    <w:p>
+      <w:pPr>
+        <w:rPr>
+          <w:b/>
+        </w:rPr>
+      </w:pPr>
+      <w:r>
+        <w:rPr>
+          <w:b/>
+        </w:rPr>
+        <w:t xml:space="preserve">Visual </w:t>
+      </w:r>
+      <w:proofErr w:type="spellStart"/>
+      <w:r>
+        <w:rPr>
+          <w:b/>
+        </w:rPr>
+        <w:t>Paradigm</w:t>
+      </w:r>
+      <w:proofErr w:type="spellEnd"/>
+    </w:p>
+    <w:p/>
+    <w:p>
+      <w:r>
+        <w:t xml:space="preserve">Visual </w:t>
+      </w:r>
+      <w:proofErr w:type="spellStart"/>
+      <w:r>
+        <w:t>Paradigm</w:t>
+      </w:r>
+      <w:proofErr w:type="spellEnd"/>
+      <w:r>
+        <w:t xml:space="preserve"> es una herramienta de modelado UML.</w:t>
+      </w:r>
+    </w:p>
+    <w:p/>
+    <w:p>
+      <w:pPr>
+        <w:rPr>
+          <w:b/>
+        </w:rPr>
+      </w:pPr>
+      <w:r>
+        <w:rPr>
+          <w:b/>
+        </w:rPr>
+        <w:t>GitHub</w:t>
+      </w:r>
+    </w:p>
+    <w:p/>
+    <w:p>
+      <w:r>
+        <w:t xml:space="preserve">GitHub es una plataforma de desarrollo colaborativo para alojar proyectos usando es sistema de control de versiones </w:t>
+      </w:r>
+      <w:proofErr w:type="spellStart"/>
+      <w:r>
+        <w:t>Git</w:t>
+      </w:r>
+      <w:proofErr w:type="spellEnd"/>
+    </w:p>
+    <w:p/>
+    <w:p>
+      <w:pPr>
+        <w:rPr>
+          <w:b/>
+        </w:rPr>
+      </w:pPr>
+      <w:r>
+        <w:rPr>
+          <w:b/>
+        </w:rPr>
+        <w:t>Microsoft Word</w:t>
+      </w:r>
+    </w:p>
+    <w:p/>
+    <w:p>
+      <w:r>
+        <w:t>Microsoft Word es una herramienta orientada al procesamiento de textos.</w:t>
+      </w:r>
+    </w:p>
+    <w:p/>
+    <w:p>
+      <w:pPr>
+        <w:rPr>
+          <w:b/>
+        </w:rPr>
+      </w:pPr>
+      <w:r>
+        <w:rPr>
+          <w:b/>
+        </w:rPr>
+        <w:t>Microsoft Project</w:t>
+      </w:r>
+    </w:p>
+    <w:p/>
+    <w:p>
+      <w:r>
+        <w:t>Microsoft Project es una herramienta de trabajo para administradores y jefes de proyectos, utilizada para organizar y seguir las tareas de forma eficaz, para evitar así los retrasos y no salirse del presupuesto previsto.</w:t>
+      </w:r>
+    </w:p>
+    <w:p/>
+    <w:p>
+      <w:pPr>
+        <w:rPr>
+          <w:b/>
+        </w:rPr>
+      </w:pPr>
+      <w:r>
+        <w:rPr>
+          <w:b/>
+        </w:rPr>
+        <w:t>Navegadores web (Chrome y Firefox)</w:t>
+      </w:r>
+    </w:p>
+    <w:p/>
+    <w:p>
+      <w:r>
+        <w:t>Chrome y Firefox son aplicaciones que permiten el acceso a la Web, interpretando la información de distintos tipos de archivos y sitios web para que éstos puedan ser visualizados.</w:t>
+      </w:r>
+    </w:p>
+    <w:p/>
+    <w:p>
+      <w:r>
+        <w:t>La funcionalidad básica de un navegador web es permitir la visualización de documentos de texto, con recursos multimedia incrustados.</w:t>
+      </w:r>
+    </w:p>
+    <w:p/>
+    <w:p>
+      <w:pPr>
+        <w:rPr>
+          <w:b/>
+        </w:rPr>
+      </w:pPr>
+      <w:proofErr w:type="spellStart"/>
+      <w:r>
+        <w:rPr>
+          <w:b/>
+        </w:rPr>
+        <w:t>Atom</w:t>
+      </w:r>
+      <w:proofErr w:type="spellEnd"/>
+    </w:p>
+    <w:p/>
+    <w:p>
+      <w:proofErr w:type="spellStart"/>
+      <w:r>
+        <w:t>Atom</w:t>
+      </w:r>
+      <w:proofErr w:type="spellEnd"/>
+      <w:r>
+        <w:t xml:space="preserve"> es un editor de texto personalizable.</w:t>
+      </w:r>
+    </w:p>
+    <w:p/>
+    <w:p>
+      <w:pPr>
+        <w:rPr>
+          <w:u w:val="single"/>
+        </w:rPr>
+      </w:pPr>
+      <w:r>
+        <w:rPr>
+          <w:u w:val="single"/>
+        </w:rPr>
+        <w:t>BOOTSTRAP</w:t>
+      </w:r>
+    </w:p>
+    <w:p>
+      <w:pPr>
+        <w:rPr>
+          <w:u w:val="single"/>
+        </w:rPr>
+      </w:pPr>
+    </w:p>
+    <w:p>
+      <w:proofErr w:type="spellStart"/>
+      <w:r>
+        <w:t>Bootstrap</w:t>
+      </w:r>
+      <w:proofErr w:type="spellEnd"/>
+      <w:r>
+        <w:t xml:space="preserve"> es un kit de herramientas de código abierto para desarrollar con HTML, CSS y JS</w:t>
+      </w:r>
+    </w:p>
+    <w:p>
+      <w:pPr>
+        <w:rPr>
+          <w:u w:val="single"/>
+        </w:rPr>
+      </w:pPr>
+    </w:p>
+    <w:p>
+      <w:pPr>
+        <w:rPr>
+          <w:u w:val="single"/>
+        </w:rPr>
+      </w:pPr>
+      <w:r>
+        <w:rPr>
+          <w:u w:val="single"/>
+        </w:rPr>
+        <w:t>Framework MVC</w:t>
+      </w:r>
+    </w:p>
+    <w:p/>
+    <w:p>
+      <w:r>
+        <w:t>Framework modelo-vista-controlador escrito en PHP que proporciona una estructura básica para el desarrollo de una aplicación web</w:t>
+      </w:r>
     </w:p>
     <w:p>
       <w:pPr>
         <w:pStyle w:val="Ttulo1"/>
       </w:pPr>
-      <w:bookmarkStart w:id="33" w:name="_Toc512942375"/>
-      <w:r>
-        <w:t>Tecnologías e Integración de Productos de T</w:t>
-      </w:r>
-      <w:r>
-        <w:t>erceros</w:t>
-      </w:r>
-      <w:bookmarkEnd w:id="33"/>
-    </w:p>
-    <w:p>
-      <w:pPr>
-        <w:pStyle w:val="Ttulo1"/>
-      </w:pPr>
-    </w:p>
-    <w:p>
-      <w:pPr>
-        <w:pStyle w:val="Ttulo1"/>
-      </w:pPr>
-      <w:bookmarkStart w:id="34" w:name="_Toc512942376"/>
+      <w:bookmarkStart w:id="34" w:name="_Toc513389353"/>
       <w:r>
         <w:t>Especificación y Análisis de R</w:t>
       </w:r>
@@ -5900,7 +6799,7 @@
       <w:pPr>
         <w:pStyle w:val="Ttulo2"/>
       </w:pPr>
-      <w:bookmarkStart w:id="35" w:name="_Toc512942377"/>
+      <w:bookmarkStart w:id="35" w:name="_Toc513389354"/>
       <w:r>
         <w:t>Modelo de Dominio</w:t>
       </w:r>
@@ -5919,9 +6818,8 @@
           <w:noProof/>
           <w:lang w:eastAsia="es-ES"/>
         </w:rPr>
-        <w:lastRenderedPageBreak/>
         <w:drawing>
-          <wp:inline distT="0" distB="0" distL="0" distR="0" wp14:anchorId="4F9D27CE" wp14:editId="5B0CE386">
+          <wp:inline distT="0" distB="0" distL="0" distR="0" wp14:anchorId="79A4EB7C" wp14:editId="46EAE50A">
             <wp:extent cx="5400040" cy="2701925"/>
             <wp:effectExtent l="0" t="0" r="0" b="3175"/>
             <wp:docPr id="8" name="Imagen 8"/>
@@ -5962,7 +6860,7 @@
       <w:pPr>
         <w:pStyle w:val="Ttulo2"/>
       </w:pPr>
-      <w:bookmarkStart w:id="36" w:name="_Toc512942378"/>
+      <w:bookmarkStart w:id="36" w:name="_Toc513389355"/>
       <w:r>
         <w:t>Análisis de Requisitos</w:t>
       </w:r>
@@ -5982,7 +6880,7 @@
       <w:pPr>
         <w:pStyle w:val="Ttulo3"/>
       </w:pPr>
-      <w:bookmarkStart w:id="37" w:name="_Toc512942379"/>
+      <w:bookmarkStart w:id="37" w:name="_Toc513389356"/>
       <w:r>
         <w:t>Requisitos no Funcionales</w:t>
       </w:r>
@@ -5991,6 +6889,7 @@
     <w:p/>
     <w:p>
       <w:r>
+        <w:lastRenderedPageBreak/>
         <w:t xml:space="preserve">RNF1 </w:t>
       </w:r>
       <w:r>
@@ -6028,7 +6927,7 @@
       <w:pPr>
         <w:pStyle w:val="Ttulo3"/>
       </w:pPr>
-      <w:bookmarkStart w:id="38" w:name="_Toc512942380"/>
+      <w:bookmarkStart w:id="38" w:name="_Toc513389357"/>
       <w:r>
         <w:t>Requisitos Funcionales</w:t>
       </w:r>
@@ -6043,8 +6942,6 @@
     <w:p>
       <w:r>
         <w:tab/>
-      </w:r>
-      <w:r>
         <w:t>Actores involucrados: Administrador, Entrenador, Alumno, Competidor</w:t>
       </w:r>
     </w:p>
@@ -6237,11 +7134,91 @@
         <w:ind w:left="708"/>
       </w:pPr>
       <w:r>
+        <w:t>RF2</w:t>
+      </w:r>
+      <w:r>
+        <w:t xml:space="preserve">.6 Buscar Usuarios </w:t>
+      </w:r>
+    </w:p>
+    <w:p>
+      <w:pPr>
+        <w:ind w:left="708" w:firstLine="708"/>
+      </w:pPr>
+      <w:r>
+        <w:t>Actores involucrados:</w:t>
+      </w:r>
+      <w:r>
+        <w:t xml:space="preserve"> </w:t>
+      </w:r>
+      <w:r>
+        <w:t>Administrador, Entrenador.</w:t>
+      </w:r>
+    </w:p>
+    <w:p>
+      <w:pPr>
+        <w:ind w:left="1416"/>
+      </w:pPr>
+      <w:r>
+        <w:t xml:space="preserve">Descripción: Permite buscar usuarios que encajen con los parámetros de búsqueda indicados. </w:t>
+      </w:r>
+    </w:p>
+    <w:p>
+      <w:pPr>
+        <w:ind w:left="708"/>
+      </w:pPr>
+      <w:r>
+        <w:t>RF2</w:t>
+      </w:r>
+      <w:r>
+        <w:t>.7 Ver Perfil</w:t>
+      </w:r>
+      <w:r>
+        <w:tab/>
+      </w:r>
+    </w:p>
+    <w:p>
+      <w:pPr>
+        <w:ind w:left="708" w:firstLine="708"/>
+      </w:pPr>
+      <w:r>
         <w:lastRenderedPageBreak/>
-        <w:t>RF2</w:t>
-      </w:r>
-      <w:r>
-        <w:t xml:space="preserve">.6 Buscar Usuarios </w:t>
+        <w:t>Actores involucrados: Administrador, Entrenador, Alumno, Competidor.</w:t>
+      </w:r>
+    </w:p>
+    <w:p>
+      <w:pPr>
+        <w:ind w:left="1416"/>
+      </w:pPr>
+      <w:r>
+        <w:t>Descripción: Permite ver en detalle los datos del usuario que haya iniciado sesión en el sistema.</w:t>
+      </w:r>
+      <w:r>
+        <w:t xml:space="preserve"> </w:t>
+      </w:r>
+    </w:p>
+    <w:p>
+      <w:r>
+        <w:t>R</w:t>
+      </w:r>
+      <w:r>
+        <w:t>F3</w:t>
+      </w:r>
+      <w:r>
+        <w:t xml:space="preserve"> Gestionar Espacios</w:t>
+      </w:r>
+    </w:p>
+    <w:p>
+      <w:pPr>
+        <w:ind w:left="708"/>
+      </w:pPr>
+      <w:r>
+        <w:t>RF</w:t>
+      </w:r>
+      <w:r>
+        <w:t>3</w:t>
+      </w:r>
+      <w:r>
+        <w:t xml:space="preserve">.1 Listar Espacios </w:t>
       </w:r>
     </w:p>
     <w:p>
@@ -6249,13 +7226,196 @@
         <w:ind w:left="708" w:firstLine="708"/>
       </w:pPr>
       <w:r>
+        <w:t>Actores involucrados: Administrador, Entrenador</w:t>
+      </w:r>
+    </w:p>
+    <w:p>
+      <w:pPr>
+        <w:ind w:left="708" w:firstLine="708"/>
+      </w:pPr>
+      <w:r>
+        <w:t>Descripción:</w:t>
+      </w:r>
+      <w:r>
+        <w:t xml:space="preserve"> </w:t>
+      </w:r>
+      <w:r>
+        <w:t>Permite listar todos los espacios del sistema.</w:t>
+      </w:r>
+      <w:r>
+        <w:t xml:space="preserve"> </w:t>
+      </w:r>
+    </w:p>
+    <w:p>
+      <w:pPr>
+        <w:ind w:left="2124" w:hanging="1416"/>
+      </w:pPr>
+      <w:r>
+        <w:t>RF</w:t>
+      </w:r>
+      <w:r>
+        <w:t>3</w:t>
+      </w:r>
+      <w:r>
+        <w:t xml:space="preserve">.2 Ver Espacio </w:t>
+      </w:r>
+    </w:p>
+    <w:p>
+      <w:pPr>
+        <w:ind w:left="708" w:firstLine="708"/>
+      </w:pPr>
+      <w:r>
+        <w:t>Actores involucrados: Administrador, Entrenador</w:t>
+      </w:r>
+    </w:p>
+    <w:p>
+      <w:pPr>
+        <w:ind w:left="708" w:firstLine="708"/>
+      </w:pPr>
+      <w:r>
+        <w:t>Descripción:</w:t>
+      </w:r>
+      <w:r>
+        <w:t xml:space="preserve"> </w:t>
+      </w:r>
+      <w:r>
+        <w:t>Permite ver en detalle los datos del espacio seleccionado.</w:t>
+      </w:r>
+    </w:p>
+    <w:p>
+      <w:pPr>
+        <w:ind w:left="708"/>
+      </w:pPr>
+      <w:r>
+        <w:t>RF</w:t>
+      </w:r>
+      <w:r>
+        <w:t>3</w:t>
+      </w:r>
+      <w:r>
+        <w:t xml:space="preserve">.3 Crear Espacio </w:t>
+      </w:r>
+    </w:p>
+    <w:p>
+      <w:pPr>
+        <w:ind w:left="708" w:firstLine="708"/>
+      </w:pPr>
+      <w:r>
+        <w:t>Actores involucrados: Administrador</w:t>
+      </w:r>
+    </w:p>
+    <w:p>
+      <w:pPr>
+        <w:ind w:left="708" w:firstLine="708"/>
+      </w:pPr>
+      <w:r>
+        <w:t>Descripción:</w:t>
+      </w:r>
+      <w:r>
+        <w:t xml:space="preserve"> </w:t>
+      </w:r>
+      <w:r>
+        <w:t>Permite crear un nuevo espacio en el sistema.</w:t>
+      </w:r>
+    </w:p>
+    <w:p>
+      <w:pPr>
+        <w:ind w:left="708"/>
+      </w:pPr>
+      <w:r>
+        <w:t>RF</w:t>
+      </w:r>
+      <w:r>
+        <w:t>3</w:t>
+      </w:r>
+      <w:r>
+        <w:t xml:space="preserve">.4 Modificar Espacio </w:t>
+      </w:r>
+    </w:p>
+    <w:p>
+      <w:pPr>
+        <w:ind w:left="708" w:firstLine="708"/>
+      </w:pPr>
+      <w:r>
         <w:t>Actores involucrados:</w:t>
       </w:r>
       <w:r>
         <w:t xml:space="preserve"> </w:t>
       </w:r>
       <w:r>
-        <w:t>Administrador, Entrenador.</w:t>
+        <w:t>Administrador</w:t>
+      </w:r>
+    </w:p>
+    <w:p>
+      <w:pPr>
+        <w:ind w:left="708" w:firstLine="708"/>
+      </w:pPr>
+      <w:r>
+        <w:t>Descripción: Permite modificar el espacio seleccionado en el sistema.</w:t>
+      </w:r>
+    </w:p>
+    <w:p>
+      <w:pPr>
+        <w:ind w:left="708"/>
+      </w:pPr>
+      <w:r>
+        <w:t>RF</w:t>
+      </w:r>
+      <w:r>
+        <w:t>3</w:t>
+      </w:r>
+      <w:r>
+        <w:t xml:space="preserve">.5 Eliminar Espacio </w:t>
+      </w:r>
+    </w:p>
+    <w:p>
+      <w:pPr>
+        <w:ind w:left="708" w:firstLine="708"/>
+      </w:pPr>
+      <w:r>
+        <w:t>Actores involucrados:</w:t>
+      </w:r>
+      <w:r>
+        <w:t xml:space="preserve"> </w:t>
+      </w:r>
+      <w:r>
+        <w:t>Administrador</w:t>
+      </w:r>
+    </w:p>
+    <w:p>
+      <w:pPr>
+        <w:ind w:left="708" w:firstLine="708"/>
+      </w:pPr>
+      <w:r>
+        <w:t>Descripción:</w:t>
+      </w:r>
+      <w:r>
+        <w:t xml:space="preserve"> </w:t>
+      </w:r>
+      <w:r>
+        <w:t>Permite eliminar el espacio seleccionado en el sistema.</w:t>
+      </w:r>
+    </w:p>
+    <w:p>
+      <w:pPr>
+        <w:ind w:left="708"/>
+      </w:pPr>
+      <w:r>
+        <w:t>RF</w:t>
+      </w:r>
+      <w:r>
+        <w:t>3</w:t>
+      </w:r>
+      <w:r>
+        <w:t xml:space="preserve">.6 Buscar Espacios </w:t>
+      </w:r>
+    </w:p>
+    <w:p>
+      <w:pPr>
+        <w:ind w:left="708" w:firstLine="708"/>
+      </w:pPr>
+      <w:r>
+        <w:t>Actores involucrados: Administrador, Entrenador</w:t>
       </w:r>
     </w:p>
     <w:p>
@@ -6263,7 +7423,24 @@
         <w:ind w:left="1416"/>
       </w:pPr>
       <w:r>
-        <w:t xml:space="preserve">Descripción: Permite buscar usuarios que encajen con los parámetros de búsqueda indicados. </w:t>
+        <w:t>Descripción:</w:t>
+      </w:r>
+      <w:r>
+        <w:t xml:space="preserve"> </w:t>
+      </w:r>
+      <w:r>
+        <w:t>Permite buscar espacios que encajen con los parámetros de búsqueda indicados.</w:t>
+      </w:r>
+    </w:p>
+    <w:p>
+      <w:r>
+        <w:t>RF</w:t>
+      </w:r>
+      <w:r>
+        <w:t>4</w:t>
+      </w:r>
+      <w:r>
+        <w:t xml:space="preserve"> Gestionar Cursos</w:t>
       </w:r>
     </w:p>
     <w:p>
@@ -6271,13 +7448,13 @@
         <w:ind w:left="708"/>
       </w:pPr>
       <w:r>
-        <w:t>RF2</w:t>
-      </w:r>
-      <w:r>
-        <w:t>.7 Ver Perfil</w:t>
-      </w:r>
-      <w:r>
-        <w:tab/>
+        <w:t>RF</w:t>
+      </w:r>
+      <w:r>
+        <w:t>4</w:t>
+      </w:r>
+      <w:r>
+        <w:t xml:space="preserve">.1 Listar Cursos </w:t>
       </w:r>
     </w:p>
     <w:p>
@@ -6285,7 +7462,194 @@
         <w:ind w:left="708" w:firstLine="708"/>
       </w:pPr>
       <w:r>
-        <w:t>Actores involucrados: Administrador, Entrenador, Alumno, Competidor.</w:t>
+        <w:t>Actores involucrados: Administrador, Entrenador, Alumno</w:t>
+      </w:r>
+    </w:p>
+    <w:p>
+      <w:pPr>
+        <w:ind w:left="708" w:firstLine="708"/>
+      </w:pPr>
+      <w:r>
+        <w:t>Descripción: Permite listar todos los cursos del sistema.</w:t>
+      </w:r>
+    </w:p>
+    <w:p>
+      <w:pPr>
+        <w:ind w:left="708"/>
+      </w:pPr>
+      <w:r>
+        <w:t>RF</w:t>
+      </w:r>
+      <w:r>
+        <w:t>4</w:t>
+      </w:r>
+      <w:r>
+        <w:t xml:space="preserve">.2 Ver Curso </w:t>
+      </w:r>
+    </w:p>
+    <w:p>
+      <w:pPr>
+        <w:ind w:left="708" w:firstLine="708"/>
+      </w:pPr>
+      <w:r>
+        <w:lastRenderedPageBreak/>
+        <w:t>Actores involucrados: Administrador, Entrenador, Alumno</w:t>
+      </w:r>
+    </w:p>
+    <w:p>
+      <w:pPr>
+        <w:ind w:left="708" w:firstLine="708"/>
+      </w:pPr>
+      <w:r>
+        <w:t>Descripción:</w:t>
+      </w:r>
+      <w:r>
+        <w:t xml:space="preserve"> </w:t>
+      </w:r>
+      <w:r>
+        <w:t>Permite ver en detalle los datos del curso seleccionado.</w:t>
+      </w:r>
+    </w:p>
+    <w:p>
+      <w:pPr>
+        <w:ind w:left="708"/>
+      </w:pPr>
+      <w:r>
+        <w:t>RF</w:t>
+      </w:r>
+      <w:r>
+        <w:t>4</w:t>
+      </w:r>
+      <w:r>
+        <w:t xml:space="preserve">.3 Crear Curso </w:t>
+      </w:r>
+    </w:p>
+    <w:p>
+      <w:pPr>
+        <w:ind w:left="708" w:firstLine="708"/>
+      </w:pPr>
+      <w:r>
+        <w:t>Actores involucrados:</w:t>
+      </w:r>
+      <w:r>
+        <w:t xml:space="preserve"> </w:t>
+      </w:r>
+      <w:r>
+        <w:t>Administrador</w:t>
+      </w:r>
+    </w:p>
+    <w:p>
+      <w:pPr>
+        <w:ind w:left="708" w:firstLine="708"/>
+      </w:pPr>
+      <w:r>
+        <w:t>Descripción:</w:t>
+      </w:r>
+      <w:r>
+        <w:t xml:space="preserve"> </w:t>
+      </w:r>
+      <w:r>
+        <w:t>Permite crear un nuevo curso en el sistema.</w:t>
+      </w:r>
+    </w:p>
+    <w:p>
+      <w:pPr>
+        <w:ind w:left="708"/>
+      </w:pPr>
+      <w:r>
+        <w:t>RF</w:t>
+      </w:r>
+      <w:r>
+        <w:t>4</w:t>
+      </w:r>
+      <w:r>
+        <w:t xml:space="preserve">.4 Modificar Curso </w:t>
+      </w:r>
+    </w:p>
+    <w:p>
+      <w:pPr>
+        <w:ind w:left="708" w:firstLine="708"/>
+      </w:pPr>
+      <w:r>
+        <w:t>Actores involucrados: Administrador, Entrenador</w:t>
+      </w:r>
+    </w:p>
+    <w:p>
+      <w:pPr>
+        <w:ind w:left="708" w:firstLine="708"/>
+      </w:pPr>
+      <w:r>
+        <w:t>Descripción:</w:t>
+      </w:r>
+      <w:r>
+        <w:t xml:space="preserve"> </w:t>
+      </w:r>
+      <w:r>
+        <w:t>Permite modificar el curso seleccionado en el sistema.</w:t>
+      </w:r>
+    </w:p>
+    <w:p>
+      <w:pPr>
+        <w:ind w:left="708"/>
+      </w:pPr>
+      <w:r>
+        <w:t>RF</w:t>
+      </w:r>
+      <w:r>
+        <w:t>4</w:t>
+      </w:r>
+      <w:r>
+        <w:t xml:space="preserve">.5 Eliminar Curso </w:t>
+      </w:r>
+    </w:p>
+    <w:p>
+      <w:pPr>
+        <w:ind w:left="708" w:firstLine="708"/>
+      </w:pPr>
+      <w:r>
+        <w:t>Actores involucrados:</w:t>
+      </w:r>
+      <w:r>
+        <w:t xml:space="preserve"> </w:t>
+      </w:r>
+      <w:r>
+        <w:t>Administrador</w:t>
+      </w:r>
+    </w:p>
+    <w:p>
+      <w:pPr>
+        <w:ind w:left="708" w:firstLine="708"/>
+      </w:pPr>
+      <w:r>
+        <w:t>Descripción:</w:t>
+      </w:r>
+      <w:r>
+        <w:t xml:space="preserve"> </w:t>
+      </w:r>
+      <w:r>
+        <w:t>Permite eliminar el curso seleccionado en el sistema.</w:t>
+      </w:r>
+    </w:p>
+    <w:p>
+      <w:pPr>
+        <w:ind w:left="708"/>
+      </w:pPr>
+      <w:r>
+        <w:t>RF</w:t>
+      </w:r>
+      <w:r>
+        <w:t>4</w:t>
+      </w:r>
+      <w:r>
+        <w:t xml:space="preserve">.6 Buscar Cursos </w:t>
+      </w:r>
+    </w:p>
+    <w:p>
+      <w:pPr>
+        <w:ind w:left="708" w:firstLine="708"/>
+      </w:pPr>
+      <w:r>
+        <w:t>Actores involucrados: Administrador, Entrenador, Alumno</w:t>
       </w:r>
     </w:p>
     <w:p>
@@ -6293,21 +7657,51 @@
         <w:ind w:left="1416"/>
       </w:pPr>
       <w:r>
-        <w:t>Descripción: Permite ver en detalle los datos del usuario que haya iniciado sesión en el sistema.</w:t>
+        <w:t>Descripción: Permite buscar cursos que encajen con los parámetros de búsqueda indicados.</w:t>
+      </w:r>
+    </w:p>
+    <w:p>
+      <w:r>
+        <w:t>RF5</w:t>
+      </w:r>
+      <w:r>
+        <w:t xml:space="preserve"> Gestionar Reservas de Cursos</w:t>
+      </w:r>
+    </w:p>
+    <w:p>
+      <w:pPr>
+        <w:ind w:left="708"/>
+      </w:pPr>
+      <w:r>
+        <w:t>RF</w:t>
+      </w:r>
+      <w:r>
+        <w:t>5</w:t>
+      </w:r>
+      <w:r>
+        <w:t xml:space="preserve">.1 Listar Reservas de Cursos </w:t>
+      </w:r>
+    </w:p>
+    <w:p>
+      <w:pPr>
+        <w:ind w:left="708" w:firstLine="708"/>
+      </w:pPr>
+      <w:r>
+        <w:t>Actores involucrados: Administrador, Alumno</w:t>
+      </w:r>
+    </w:p>
+    <w:p>
+      <w:pPr>
+        <w:ind w:left="708" w:firstLine="708"/>
+      </w:pPr>
+      <w:r>
+        <w:t>Descripción:</w:t>
       </w:r>
       <w:r>
         <w:t xml:space="preserve"> </w:t>
       </w:r>
-    </w:p>
-    <w:p>
-      <w:r>
-        <w:t>R</w:t>
-      </w:r>
-      <w:r>
-        <w:t>F3</w:t>
-      </w:r>
-      <w:r>
-        <w:t xml:space="preserve"> Gestionar Espacios</w:t>
+      <w:r>
+        <w:t>Permite listar todas las reservas de cursos del sistema.</w:t>
       </w:r>
     </w:p>
     <w:p>
@@ -6318,10 +7712,10 @@
         <w:t>RF</w:t>
       </w:r>
       <w:r>
-        <w:t>3</w:t>
-      </w:r>
-      <w:r>
-        <w:t xml:space="preserve">.1 Listar Espacios </w:t>
+        <w:t>5</w:t>
+      </w:r>
+      <w:r>
+        <w:t xml:space="preserve">.2 Ver Reserva de Curso </w:t>
       </w:r>
     </w:p>
     <w:p>
@@ -6329,7 +7723,7 @@
         <w:ind w:left="708" w:firstLine="708"/>
       </w:pPr>
       <w:r>
-        <w:t>Actores involucrados: Administrador, Entrenador</w:t>
+        <w:t>Actores involucrados: Administrador, Alumno</w:t>
       </w:r>
     </w:p>
     <w:p>
@@ -6337,30 +7731,136 @@
         <w:ind w:left="708" w:firstLine="708"/>
       </w:pPr>
       <w:r>
+        <w:t>Descripción: Permite ver en detalle los datos de la reserva seleccionada.</w:t>
+      </w:r>
+    </w:p>
+    <w:p>
+      <w:pPr>
+        <w:ind w:left="708"/>
+      </w:pPr>
+      <w:r>
+        <w:t>RF</w:t>
+      </w:r>
+      <w:r>
+        <w:t>5</w:t>
+      </w:r>
+      <w:r>
+        <w:t xml:space="preserve">.3 Confirmar Reserva de Curso </w:t>
+      </w:r>
+    </w:p>
+    <w:p>
+      <w:pPr>
+        <w:ind w:left="708" w:firstLine="708"/>
+      </w:pPr>
+      <w:r>
+        <w:t>Actores involucrados: Administrador</w:t>
+      </w:r>
+    </w:p>
+    <w:p>
+      <w:pPr>
+        <w:ind w:left="708" w:firstLine="708"/>
+      </w:pPr>
+      <w:r>
+        <w:t>Descripción: Permite confirmar la reserva hecha por un usuario para un curso.</w:t>
+      </w:r>
+    </w:p>
+    <w:p>
+      <w:pPr>
+        <w:ind w:left="708"/>
+      </w:pPr>
+      <w:r>
+        <w:t>RF</w:t>
+      </w:r>
+      <w:r>
+        <w:t>5</w:t>
+      </w:r>
+      <w:r>
+        <w:t xml:space="preserve">.4 Eliminar Reserva de Curso </w:t>
+      </w:r>
+    </w:p>
+    <w:p>
+      <w:pPr>
+        <w:ind w:left="708" w:firstLine="708"/>
+      </w:pPr>
+      <w:r>
+        <w:t>Actores involucrados:</w:t>
+      </w:r>
+      <w:r>
+        <w:t xml:space="preserve"> </w:t>
+      </w:r>
+      <w:r>
+        <w:t>Administrador, Alumno</w:t>
+      </w:r>
+    </w:p>
+    <w:p>
+      <w:pPr>
+        <w:ind w:left="708" w:firstLine="708"/>
+      </w:pPr>
+      <w:r>
+        <w:lastRenderedPageBreak/>
         <w:t>Descripción:</w:t>
       </w:r>
       <w:r>
         <w:t xml:space="preserve"> </w:t>
       </w:r>
       <w:r>
-        <w:t>Permite listar todos los espacios del sistema.</w:t>
+        <w:t>Permite eliminar la reserva de un curso seleccionada en el sistema.</w:t>
+      </w:r>
+    </w:p>
+    <w:p>
+      <w:pPr>
+        <w:ind w:left="708"/>
+      </w:pPr>
+      <w:r>
+        <w:t>RF</w:t>
+      </w:r>
+      <w:r>
+        <w:t>5</w:t>
+      </w:r>
+      <w:r>
+        <w:t xml:space="preserve">.5 Buscar Reservas de Cursos </w:t>
+      </w:r>
+    </w:p>
+    <w:p>
+      <w:pPr>
+        <w:ind w:left="708" w:firstLine="708"/>
+      </w:pPr>
+      <w:r>
+        <w:t>Actores involucrados:</w:t>
       </w:r>
       <w:r>
         <w:t xml:space="preserve"> </w:t>
       </w:r>
-    </w:p>
-    <w:p>
-      <w:pPr>
-        <w:ind w:left="2124" w:hanging="1416"/>
+      <w:r>
+        <w:t>Administrador, Alumno</w:t>
+      </w:r>
+    </w:p>
+    <w:p>
+      <w:pPr>
+        <w:ind w:left="1416"/>
+      </w:pPr>
+      <w:r>
+        <w:t>Descripción:</w:t>
+      </w:r>
+      <w:r>
+        <w:t xml:space="preserve"> </w:t>
+      </w:r>
+      <w:r>
+        <w:t>Permite buscar reservas de cursos que encajen con los parámetros de búsqueda indicados.</w:t>
+      </w:r>
+    </w:p>
+    <w:p>
+      <w:pPr>
+        <w:ind w:left="708"/>
       </w:pPr>
       <w:r>
         <w:t>RF</w:t>
       </w:r>
       <w:r>
-        <w:t>3</w:t>
-      </w:r>
-      <w:r>
-        <w:t xml:space="preserve">.2 Ver Espacio </w:t>
+        <w:t>5</w:t>
+      </w:r>
+      <w:r>
+        <w:t xml:space="preserve">.6 Crear Reserva de Curso </w:t>
       </w:r>
     </w:p>
     <w:p>
@@ -6368,7 +7868,7 @@
         <w:ind w:left="708" w:firstLine="708"/>
       </w:pPr>
       <w:r>
-        <w:t>Actores involucrados: Administrador, Entrenador</w:t>
+        <w:t>Actores involucrados: Alumno</w:t>
       </w:r>
     </w:p>
     <w:p>
@@ -6376,13 +7876,54 @@
         <w:ind w:left="708" w:firstLine="708"/>
       </w:pPr>
       <w:r>
+        <w:t>Descripción: Permite crear una nueva reserva para el curso seleccionado.</w:t>
+      </w:r>
+    </w:p>
+    <w:p>
+      <w:r>
+        <w:t>RF</w:t>
+      </w:r>
+      <w:r>
+        <w:t>6</w:t>
+      </w:r>
+      <w:r>
+        <w:t xml:space="preserve"> Gestionar Eventos</w:t>
+      </w:r>
+    </w:p>
+    <w:p>
+      <w:pPr>
+        <w:ind w:left="708"/>
+      </w:pPr>
+      <w:r>
+        <w:t>RF</w:t>
+      </w:r>
+      <w:r>
+        <w:t>6</w:t>
+      </w:r>
+      <w:r>
+        <w:t xml:space="preserve">.1 Listar Eventos </w:t>
+      </w:r>
+    </w:p>
+    <w:p>
+      <w:pPr>
+        <w:ind w:left="708" w:firstLine="708"/>
+      </w:pPr>
+      <w:r>
+        <w:t>Actores involucrados: Administrador, Entrenador, Alumno, Competidor</w:t>
+      </w:r>
+    </w:p>
+    <w:p>
+      <w:pPr>
+        <w:ind w:left="708" w:firstLine="708"/>
+      </w:pPr>
+      <w:r>
         <w:t>Descripción:</w:t>
       </w:r>
       <w:r>
         <w:t xml:space="preserve"> </w:t>
       </w:r>
       <w:r>
-        <w:t>Permite ver en detalle los datos del espacio seleccionado.</w:t>
+        <w:t>Permite listar todos los eventos del sistema.</w:t>
       </w:r>
     </w:p>
     <w:p>
@@ -6393,10 +7934,10 @@
         <w:t>RF</w:t>
       </w:r>
       <w:r>
-        <w:t>3</w:t>
-      </w:r>
-      <w:r>
-        <w:t xml:space="preserve">.3 Crear Espacio </w:t>
+        <w:t>6</w:t>
+      </w:r>
+      <w:r>
+        <w:t xml:space="preserve">.2 Ver Evento </w:t>
       </w:r>
     </w:p>
     <w:p>
@@ -6404,6 +7945,33 @@
         <w:ind w:left="708" w:firstLine="708"/>
       </w:pPr>
       <w:r>
+        <w:t>Actores involucrados: Administrador, Entrenador, Alumno, Competidor</w:t>
+      </w:r>
+    </w:p>
+    <w:p>
+      <w:pPr>
+        <w:ind w:left="708" w:firstLine="708"/>
+      </w:pPr>
+      <w:r>
+        <w:t>Descripción: Permite ver en detalle los datos del evento seleccionado.</w:t>
+      </w:r>
+    </w:p>
+    <w:p>
+      <w:pPr>
+        <w:ind w:left="708"/>
+      </w:pPr>
+      <w:r>
+        <w:t>RF6</w:t>
+      </w:r>
+      <w:r>
+        <w:t xml:space="preserve">.3 Crear Evento </w:t>
+      </w:r>
+    </w:p>
+    <w:p>
+      <w:pPr>
+        <w:ind w:left="708" w:firstLine="708"/>
+      </w:pPr>
+      <w:r>
         <w:t>Actores involucrados: Administrador</w:t>
       </w:r>
     </w:p>
@@ -6418,7 +7986,7 @@
         <w:t xml:space="preserve"> </w:t>
       </w:r>
       <w:r>
-        <w:t>Permite crear un nuevo espacio en el sistema.</w:t>
+        <w:t>Permite crear un nuevo evento en el sistema.</w:t>
       </w:r>
     </w:p>
     <w:p>
@@ -6429,10 +7997,10 @@
         <w:t>RF</w:t>
       </w:r>
       <w:r>
-        <w:t>3</w:t>
-      </w:r>
-      <w:r>
-        <w:t xml:space="preserve">.4 Modificar Espacio </w:t>
+        <w:t>6</w:t>
+      </w:r>
+      <w:r>
+        <w:t xml:space="preserve">.4 Modificar Evento </w:t>
       </w:r>
     </w:p>
     <w:p>
@@ -6446,7 +8014,7 @@
         <w:t xml:space="preserve"> </w:t>
       </w:r>
       <w:r>
-        <w:t>Administrador</w:t>
+        <w:t>Administrador, Entrenador</w:t>
       </w:r>
     </w:p>
     <w:p>
@@ -6454,7 +8022,13 @@
         <w:ind w:left="708" w:firstLine="708"/>
       </w:pPr>
       <w:r>
-        <w:t>Descripción: Permite modificar el espacio seleccionado en el sistema.</w:t>
+        <w:t>Descripción:</w:t>
+      </w:r>
+      <w:r>
+        <w:t xml:space="preserve"> </w:t>
+      </w:r>
+      <w:r>
+        <w:t>Permite modificar el evento seleccionado en el sistema.</w:t>
       </w:r>
     </w:p>
     <w:p>
@@ -6465,10 +8039,10 @@
         <w:t>RF</w:t>
       </w:r>
       <w:r>
-        <w:t>3</w:t>
-      </w:r>
-      <w:r>
-        <w:t xml:space="preserve">.5 Eliminar Espacio </w:t>
+        <w:t>6</w:t>
+      </w:r>
+      <w:r>
+        <w:t xml:space="preserve">.5 Eliminar Evento </w:t>
       </w:r>
     </w:p>
     <w:p>
@@ -6476,13 +8050,35 @@
         <w:ind w:left="708" w:firstLine="708"/>
       </w:pPr>
       <w:r>
-        <w:t>Actores involucrados:</w:t>
+        <w:t>Actores involucrados: Administrador</w:t>
+      </w:r>
+    </w:p>
+    <w:p>
+      <w:pPr>
+        <w:ind w:left="708" w:firstLine="708"/>
+      </w:pPr>
+      <w:r>
+        <w:t>Descripción:</w:t>
       </w:r>
       <w:r>
         <w:t xml:space="preserve"> </w:t>
       </w:r>
       <w:r>
-        <w:t>Administrador</w:t>
+        <w:t>Permite eliminar el evento seleccionado en el sistema.</w:t>
+      </w:r>
+    </w:p>
+    <w:p>
+      <w:pPr>
+        <w:ind w:left="708"/>
+      </w:pPr>
+      <w:r>
+        <w:t>RF</w:t>
+      </w:r>
+      <w:r>
+        <w:t>6</w:t>
+      </w:r>
+      <w:r>
+        <w:t xml:space="preserve">.6 Buscar Eventos </w:t>
       </w:r>
     </w:p>
     <w:p>
@@ -6490,35 +8086,7 @@
         <w:ind w:left="708" w:firstLine="708"/>
       </w:pPr>
       <w:r>
-        <w:t>Descripción:</w:t>
-      </w:r>
-      <w:r>
-        <w:t xml:space="preserve"> </w:t>
-      </w:r>
-      <w:r>
-        <w:t>Permite eliminar el espacio seleccionado en el sistema.</w:t>
-      </w:r>
-    </w:p>
-    <w:p>
-      <w:pPr>
-        <w:ind w:left="708"/>
-      </w:pPr>
-      <w:r>
-        <w:t>RF</w:t>
-      </w:r>
-      <w:r>
-        <w:t>3</w:t>
-      </w:r>
-      <w:r>
-        <w:t xml:space="preserve">.6 Buscar Espacios </w:t>
-      </w:r>
-    </w:p>
-    <w:p>
-      <w:pPr>
-        <w:ind w:left="708" w:firstLine="708"/>
-      </w:pPr>
-      <w:r>
-        <w:t>Actores involucrados: Administrador, Entrenador</w:t>
+        <w:t>Actores involucrados: Administrador, Entrenador, Alumno, Competidor</w:t>
       </w:r>
     </w:p>
     <w:p>
@@ -6526,676 +8094,7 @@
         <w:ind w:left="1416"/>
       </w:pPr>
       <w:r>
-        <w:t>Descripción:</w:t>
-      </w:r>
-      <w:r>
-        <w:t xml:space="preserve"> </w:t>
-      </w:r>
-      <w:r>
-        <w:t>Permite buscar espacios que encajen con los parámetros de búsqueda indicados.</w:t>
-      </w:r>
-    </w:p>
-    <w:p>
-      <w:r>
-        <w:t>RF</w:t>
-      </w:r>
-      <w:r>
-        <w:t>4</w:t>
-      </w:r>
-      <w:r>
-        <w:t xml:space="preserve"> Gestionar Cursos</w:t>
-      </w:r>
-    </w:p>
-    <w:p>
-      <w:pPr>
-        <w:ind w:left="708"/>
-      </w:pPr>
-      <w:r>
-        <w:t>RF</w:t>
-      </w:r>
-      <w:r>
-        <w:t>4</w:t>
-      </w:r>
-      <w:r>
-        <w:t xml:space="preserve">.1 Listar Cursos </w:t>
-      </w:r>
-    </w:p>
-    <w:p>
-      <w:pPr>
-        <w:ind w:left="708" w:firstLine="708"/>
-      </w:pPr>
-      <w:r>
-        <w:t>Actores involucrados: Administrador, Entrenador, Alumno</w:t>
-      </w:r>
-    </w:p>
-    <w:p>
-      <w:pPr>
-        <w:ind w:left="708" w:firstLine="708"/>
-      </w:pPr>
-      <w:r>
-        <w:t>Descripción: Permite listar todos los cursos del sistema.</w:t>
-      </w:r>
-    </w:p>
-    <w:p>
-      <w:pPr>
-        <w:ind w:left="708"/>
-      </w:pPr>
-      <w:r>
-        <w:t>RF</w:t>
-      </w:r>
-      <w:r>
-        <w:t>4</w:t>
-      </w:r>
-      <w:r>
-        <w:t xml:space="preserve">.2 Ver Curso </w:t>
-      </w:r>
-    </w:p>
-    <w:p>
-      <w:pPr>
-        <w:ind w:left="708" w:firstLine="708"/>
-      </w:pPr>
-      <w:r>
-        <w:t>Actores involucrados: Administrador, Entrenador, Alumno</w:t>
-      </w:r>
-    </w:p>
-    <w:p>
-      <w:pPr>
-        <w:ind w:left="708" w:firstLine="708"/>
-      </w:pPr>
-      <w:r>
-        <w:t>Descripción:</w:t>
-      </w:r>
-      <w:r>
-        <w:t xml:space="preserve"> </w:t>
-      </w:r>
-      <w:r>
-        <w:t>Permite ver en detalle los datos del curso seleccionado.</w:t>
-      </w:r>
-    </w:p>
-    <w:p>
-      <w:pPr>
-        <w:ind w:left="708"/>
-      </w:pPr>
-      <w:r>
-        <w:t>RF</w:t>
-      </w:r>
-      <w:r>
-        <w:t>4</w:t>
-      </w:r>
-      <w:r>
-        <w:t xml:space="preserve">.3 Crear Curso </w:t>
-      </w:r>
-    </w:p>
-    <w:p>
-      <w:pPr>
-        <w:ind w:left="708" w:firstLine="708"/>
-      </w:pPr>
-      <w:r>
-        <w:t>Actores involucrados:</w:t>
-      </w:r>
-      <w:r>
-        <w:t xml:space="preserve"> </w:t>
-      </w:r>
-      <w:r>
-        <w:t>Administrador</w:t>
-      </w:r>
-    </w:p>
-    <w:p>
-      <w:pPr>
-        <w:ind w:left="708" w:firstLine="708"/>
-      </w:pPr>
-      <w:r>
-        <w:t>Descripción:</w:t>
-      </w:r>
-      <w:r>
-        <w:t xml:space="preserve"> </w:t>
-      </w:r>
-      <w:r>
-        <w:t>Permite crear un nuevo curso en el sistema.</w:t>
-      </w:r>
-    </w:p>
-    <w:p>
-      <w:pPr>
-        <w:ind w:left="708"/>
-      </w:pPr>
-      <w:r>
-        <w:t>RF</w:t>
-      </w:r>
-      <w:r>
-        <w:t>4</w:t>
-      </w:r>
-      <w:r>
-        <w:t xml:space="preserve">.4 Modificar Curso </w:t>
-      </w:r>
-    </w:p>
-    <w:p>
-      <w:pPr>
-        <w:ind w:left="708" w:firstLine="708"/>
-      </w:pPr>
-      <w:r>
-        <w:t>Actores involucrados: Administrador, Entrenador</w:t>
-      </w:r>
-    </w:p>
-    <w:p>
-      <w:pPr>
-        <w:ind w:left="708" w:firstLine="708"/>
-      </w:pPr>
-      <w:r>
-        <w:t>Descripción:</w:t>
-      </w:r>
-      <w:r>
-        <w:t xml:space="preserve"> </w:t>
-      </w:r>
-      <w:r>
-        <w:t>Permite modificar el curso seleccionado en el sistema.</w:t>
-      </w:r>
-    </w:p>
-    <w:p>
-      <w:pPr>
-        <w:ind w:left="708"/>
-      </w:pPr>
-      <w:r>
-        <w:t>RF</w:t>
-      </w:r>
-      <w:r>
-        <w:t>4</w:t>
-      </w:r>
-      <w:r>
-        <w:t xml:space="preserve">.5 Eliminar Curso </w:t>
-      </w:r>
-    </w:p>
-    <w:p>
-      <w:pPr>
-        <w:ind w:left="708" w:firstLine="708"/>
-      </w:pPr>
-      <w:r>
-        <w:t>Actores involucrados:</w:t>
-      </w:r>
-      <w:r>
-        <w:t xml:space="preserve"> </w:t>
-      </w:r>
-      <w:r>
-        <w:t>Administrador</w:t>
-      </w:r>
-    </w:p>
-    <w:p>
-      <w:pPr>
-        <w:ind w:left="708" w:firstLine="708"/>
-      </w:pPr>
-      <w:r>
-        <w:t>Descripción:</w:t>
-      </w:r>
-      <w:r>
-        <w:t xml:space="preserve"> </w:t>
-      </w:r>
-      <w:r>
-        <w:t>Permite eliminar el curso seleccionado en el sistema.</w:t>
-      </w:r>
-    </w:p>
-    <w:p>
-      <w:pPr>
-        <w:ind w:left="708"/>
-      </w:pPr>
-      <w:r>
-        <w:t>RF</w:t>
-      </w:r>
-      <w:r>
-        <w:t>4</w:t>
-      </w:r>
-      <w:r>
-        <w:t xml:space="preserve">.6 Buscar Cursos </w:t>
-      </w:r>
-    </w:p>
-    <w:p>
-      <w:pPr>
-        <w:ind w:left="708" w:firstLine="708"/>
-      </w:pPr>
-      <w:r>
-        <w:t>Actores involucrados: Administrador, Entrenador, Alumno</w:t>
-      </w:r>
-    </w:p>
-    <w:p>
-      <w:pPr>
-        <w:ind w:left="1416"/>
-      </w:pPr>
-      <w:r>
-        <w:t>Descripción: Permite buscar cursos que encajen con los parámetros de búsqueda indicados.</w:t>
-      </w:r>
-    </w:p>
-    <w:p>
-      <w:r>
-        <w:t>RF5</w:t>
-      </w:r>
-      <w:r>
-        <w:t xml:space="preserve"> Gestionar Reservas de Cursos</w:t>
-      </w:r>
-    </w:p>
-    <w:p>
-      <w:pPr>
-        <w:ind w:left="708"/>
-      </w:pPr>
-      <w:r>
-        <w:t>RF</w:t>
-      </w:r>
-      <w:r>
-        <w:t>5</w:t>
-      </w:r>
-      <w:r>
-        <w:t xml:space="preserve">.1 Listar Reservas de Cursos </w:t>
-      </w:r>
-    </w:p>
-    <w:p>
-      <w:pPr>
-        <w:ind w:left="708" w:firstLine="708"/>
-      </w:pPr>
-      <w:r>
-        <w:t>Actores involucrados: Administrador, Alumno</w:t>
-      </w:r>
-    </w:p>
-    <w:p>
-      <w:pPr>
-        <w:ind w:left="708" w:firstLine="708"/>
-      </w:pPr>
-      <w:r>
-        <w:t>Descripción:</w:t>
-      </w:r>
-      <w:r>
-        <w:t xml:space="preserve"> </w:t>
-      </w:r>
-      <w:r>
-        <w:t>Permite listar todas las reservas de cursos del sistema.</w:t>
-      </w:r>
-    </w:p>
-    <w:p>
-      <w:pPr>
-        <w:ind w:left="708"/>
-      </w:pPr>
-      <w:r>
-        <w:t>RF</w:t>
-      </w:r>
-      <w:r>
-        <w:t>5</w:t>
-      </w:r>
-      <w:r>
-        <w:t xml:space="preserve">.2 Ver Reserva de Curso </w:t>
-      </w:r>
-    </w:p>
-    <w:p>
-      <w:pPr>
-        <w:ind w:left="708" w:firstLine="708"/>
-      </w:pPr>
-      <w:r>
-        <w:t>Actores involucrados: Administrador, Alumno</w:t>
-      </w:r>
-    </w:p>
-    <w:p>
-      <w:pPr>
-        <w:ind w:left="708" w:firstLine="708"/>
-      </w:pPr>
-      <w:r>
-        <w:t>Descripción: Permite ver en detalle los datos de la reserva seleccionada.</w:t>
-      </w:r>
-    </w:p>
-    <w:p>
-      <w:pPr>
-        <w:ind w:left="708"/>
-      </w:pPr>
-      <w:r>
-        <w:t>RF</w:t>
-      </w:r>
-      <w:r>
-        <w:t>5</w:t>
-      </w:r>
-      <w:r>
-        <w:t xml:space="preserve">.3 Confirmar Reserva de Curso </w:t>
-      </w:r>
-    </w:p>
-    <w:p>
-      <w:pPr>
-        <w:ind w:left="708" w:firstLine="708"/>
-      </w:pPr>
-      <w:r>
-        <w:t>Actores involucrados: Administrador</w:t>
-      </w:r>
-    </w:p>
-    <w:p>
-      <w:pPr>
-        <w:ind w:left="708" w:firstLine="708"/>
-      </w:pPr>
-      <w:r>
         <w:lastRenderedPageBreak/>
-        <w:t>Descripción: Permite confirmar la reserva hecha por un usuario para un curso.</w:t>
-      </w:r>
-    </w:p>
-    <w:p>
-      <w:pPr>
-        <w:ind w:left="708"/>
-      </w:pPr>
-      <w:r>
-        <w:t>RF</w:t>
-      </w:r>
-      <w:r>
-        <w:t>5</w:t>
-      </w:r>
-      <w:r>
-        <w:t xml:space="preserve">.4 Eliminar Reserva de Curso </w:t>
-      </w:r>
-    </w:p>
-    <w:p>
-      <w:pPr>
-        <w:ind w:left="708" w:firstLine="708"/>
-      </w:pPr>
-      <w:r>
-        <w:t>Actores involucrados:</w:t>
-      </w:r>
-      <w:r>
-        <w:t xml:space="preserve"> </w:t>
-      </w:r>
-      <w:r>
-        <w:t>Administrador, Alumno</w:t>
-      </w:r>
-    </w:p>
-    <w:p>
-      <w:pPr>
-        <w:ind w:left="708" w:firstLine="708"/>
-      </w:pPr>
-      <w:r>
-        <w:t>Descripción:</w:t>
-      </w:r>
-      <w:r>
-        <w:t xml:space="preserve"> </w:t>
-      </w:r>
-      <w:r>
-        <w:t>Permite eliminar la reserva de un curso seleccionada en el sistema.</w:t>
-      </w:r>
-    </w:p>
-    <w:p>
-      <w:pPr>
-        <w:ind w:left="708"/>
-      </w:pPr>
-      <w:r>
-        <w:t>RF</w:t>
-      </w:r>
-      <w:r>
-        <w:t>5</w:t>
-      </w:r>
-      <w:r>
-        <w:t xml:space="preserve">.5 Buscar Reservas de Cursos </w:t>
-      </w:r>
-    </w:p>
-    <w:p>
-      <w:pPr>
-        <w:ind w:left="708" w:firstLine="708"/>
-      </w:pPr>
-      <w:r>
-        <w:t>Actores involucrados:</w:t>
-      </w:r>
-      <w:r>
-        <w:t xml:space="preserve"> </w:t>
-      </w:r>
-      <w:r>
-        <w:t>Administrador, Alumno</w:t>
-      </w:r>
-    </w:p>
-    <w:p>
-      <w:pPr>
-        <w:ind w:left="1416"/>
-      </w:pPr>
-      <w:r>
-        <w:t>Descripción:</w:t>
-      </w:r>
-      <w:r>
-        <w:t xml:space="preserve"> </w:t>
-      </w:r>
-      <w:r>
-        <w:t>Permite buscar reservas de cursos que encajen con los parámetros de búsqueda indicados.</w:t>
-      </w:r>
-    </w:p>
-    <w:p>
-      <w:pPr>
-        <w:ind w:left="708"/>
-      </w:pPr>
-      <w:r>
-        <w:t>RF</w:t>
-      </w:r>
-      <w:r>
-        <w:t>5</w:t>
-      </w:r>
-      <w:r>
-        <w:t xml:space="preserve">.6 Crear Reserva de Curso </w:t>
-      </w:r>
-    </w:p>
-    <w:p>
-      <w:pPr>
-        <w:ind w:left="708" w:firstLine="708"/>
-      </w:pPr>
-      <w:r>
-        <w:t>Actores involucrados: Alumno</w:t>
-      </w:r>
-    </w:p>
-    <w:p>
-      <w:pPr>
-        <w:ind w:left="708" w:firstLine="708"/>
-      </w:pPr>
-      <w:r>
-        <w:t>Descripción: Permite crear una nueva reserva para el curso seleccionado.</w:t>
-      </w:r>
-    </w:p>
-    <w:p>
-      <w:r>
-        <w:t>RF</w:t>
-      </w:r>
-      <w:r>
-        <w:t>6</w:t>
-      </w:r>
-      <w:r>
-        <w:t xml:space="preserve"> Gestionar Eventos</w:t>
-      </w:r>
-    </w:p>
-    <w:p>
-      <w:pPr>
-        <w:ind w:left="708"/>
-      </w:pPr>
-      <w:r>
-        <w:t>RF</w:t>
-      </w:r>
-      <w:r>
-        <w:t>6</w:t>
-      </w:r>
-      <w:r>
-        <w:t xml:space="preserve">.1 Listar Eventos </w:t>
-      </w:r>
-    </w:p>
-    <w:p>
-      <w:pPr>
-        <w:ind w:left="708" w:firstLine="708"/>
-      </w:pPr>
-      <w:r>
-        <w:t>Actores involucrados: Administrador, Entrenador, Alumno, Competidor</w:t>
-      </w:r>
-    </w:p>
-    <w:p>
-      <w:pPr>
-        <w:ind w:left="708" w:firstLine="708"/>
-      </w:pPr>
-      <w:r>
-        <w:t>Descripción:</w:t>
-      </w:r>
-      <w:r>
-        <w:t xml:space="preserve"> </w:t>
-      </w:r>
-      <w:r>
-        <w:t>Permite listar todos los eventos del sistema.</w:t>
-      </w:r>
-    </w:p>
-    <w:p>
-      <w:pPr>
-        <w:ind w:left="708"/>
-      </w:pPr>
-      <w:r>
-        <w:t>RF</w:t>
-      </w:r>
-      <w:r>
-        <w:t>6</w:t>
-      </w:r>
-      <w:r>
-        <w:t xml:space="preserve">.2 Ver Evento </w:t>
-      </w:r>
-    </w:p>
-    <w:p>
-      <w:pPr>
-        <w:ind w:left="708" w:firstLine="708"/>
-      </w:pPr>
-      <w:r>
-        <w:t>Actores involucrados: Administrador, Entrenador, Alumno, Competidor</w:t>
-      </w:r>
-    </w:p>
-    <w:p>
-      <w:pPr>
-        <w:ind w:left="708" w:firstLine="708"/>
-      </w:pPr>
-      <w:r>
-        <w:t>Descripción: Permite ver en detalle los datos del evento seleccionado.</w:t>
-      </w:r>
-    </w:p>
-    <w:p>
-      <w:pPr>
-        <w:ind w:left="708"/>
-      </w:pPr>
-      <w:r>
-        <w:t>RF6</w:t>
-      </w:r>
-      <w:r>
-        <w:t xml:space="preserve">.3 Crear Evento </w:t>
-      </w:r>
-    </w:p>
-    <w:p>
-      <w:pPr>
-        <w:ind w:left="708" w:firstLine="708"/>
-      </w:pPr>
-      <w:r>
-        <w:t>Actores involucrados: Administrador</w:t>
-      </w:r>
-    </w:p>
-    <w:p>
-      <w:pPr>
-        <w:ind w:left="708" w:firstLine="708"/>
-      </w:pPr>
-      <w:r>
-        <w:t>Descripción:</w:t>
-      </w:r>
-      <w:r>
-        <w:t xml:space="preserve"> </w:t>
-      </w:r>
-      <w:r>
-        <w:t>Permite crear un nuevo evento en el sistema.</w:t>
-      </w:r>
-    </w:p>
-    <w:p>
-      <w:pPr>
-        <w:ind w:left="708"/>
-      </w:pPr>
-      <w:r>
-        <w:t>RF</w:t>
-      </w:r>
-      <w:r>
-        <w:t>6</w:t>
-      </w:r>
-      <w:r>
-        <w:t xml:space="preserve">.4 Modificar Evento </w:t>
-      </w:r>
-    </w:p>
-    <w:p>
-      <w:pPr>
-        <w:ind w:left="708" w:firstLine="708"/>
-      </w:pPr>
-      <w:r>
-        <w:t>Actores involucrados:</w:t>
-      </w:r>
-      <w:r>
-        <w:t xml:space="preserve"> </w:t>
-      </w:r>
-      <w:r>
-        <w:t>Administrador, Entrenador</w:t>
-      </w:r>
-    </w:p>
-    <w:p>
-      <w:pPr>
-        <w:ind w:left="708" w:firstLine="708"/>
-      </w:pPr>
-      <w:r>
-        <w:t>Descripción:</w:t>
-      </w:r>
-      <w:r>
-        <w:t xml:space="preserve"> </w:t>
-      </w:r>
-      <w:r>
-        <w:t>Permite modificar el evento seleccionado en el sistema.</w:t>
-      </w:r>
-    </w:p>
-    <w:p>
-      <w:pPr>
-        <w:ind w:left="708"/>
-      </w:pPr>
-      <w:r>
-        <w:t>RF</w:t>
-      </w:r>
-      <w:r>
-        <w:t>6</w:t>
-      </w:r>
-      <w:r>
-        <w:t xml:space="preserve">.5 Eliminar Evento </w:t>
-      </w:r>
-    </w:p>
-    <w:p>
-      <w:pPr>
-        <w:ind w:left="708" w:firstLine="708"/>
-      </w:pPr>
-      <w:r>
-        <w:t>Actores involucrados: Administrador</w:t>
-      </w:r>
-    </w:p>
-    <w:p>
-      <w:pPr>
-        <w:ind w:left="708" w:firstLine="708"/>
-      </w:pPr>
-      <w:r>
-        <w:t>Descripción:</w:t>
-      </w:r>
-      <w:r>
-        <w:t xml:space="preserve"> </w:t>
-      </w:r>
-      <w:r>
-        <w:t>Permite eliminar el evento seleccionado en el sistema.</w:t>
-      </w:r>
-    </w:p>
-    <w:p>
-      <w:pPr>
-        <w:ind w:left="708"/>
-      </w:pPr>
-      <w:r>
-        <w:t>RF</w:t>
-      </w:r>
-      <w:r>
-        <w:t>6</w:t>
-      </w:r>
-      <w:r>
-        <w:t xml:space="preserve">.6 Buscar Eventos </w:t>
-      </w:r>
-    </w:p>
-    <w:p>
-      <w:pPr>
-        <w:ind w:left="708" w:firstLine="708"/>
-      </w:pPr>
-      <w:r>
-        <w:t>Actores involucrados: Administrador, Entrenador, Alumno, Competidor</w:t>
-      </w:r>
-    </w:p>
-    <w:p>
-      <w:pPr>
-        <w:ind w:left="1416"/>
-      </w:pPr>
-      <w:r>
         <w:t>Descripción:</w:t>
       </w:r>
       <w:r>
@@ -7503,6 +8402,7 @@
         <w:ind w:left="708"/>
       </w:pPr>
       <w:r>
+        <w:lastRenderedPageBreak/>
         <w:t>RF</w:t>
       </w:r>
       <w:r>
@@ -7526,9 +8426,329 @@
         <w:ind w:left="708"/>
       </w:pPr>
       <w:r>
+        <w:tab/>
+        <w:t>Descripción: Permite ver en detalle los datos del torneo seleccionado.</w:t>
+      </w:r>
+    </w:p>
+    <w:p>
+      <w:pPr>
+        <w:ind w:left="708"/>
+      </w:pPr>
+      <w:r>
+        <w:t>RF</w:t>
+      </w:r>
+      <w:r>
+        <w:t>8</w:t>
+      </w:r>
+      <w:r>
+        <w:t xml:space="preserve">.3 Crear Torneo </w:t>
+      </w:r>
+    </w:p>
+    <w:p>
+      <w:pPr>
+        <w:ind w:left="708"/>
+      </w:pPr>
+      <w:r>
+        <w:tab/>
+        <w:t>Actores involucrados:</w:t>
+      </w:r>
+      <w:r>
+        <w:t xml:space="preserve"> </w:t>
+      </w:r>
+      <w:r>
+        <w:t>Administrador</w:t>
+      </w:r>
+    </w:p>
+    <w:p>
+      <w:pPr>
+        <w:ind w:left="708"/>
+      </w:pPr>
+      <w:r>
+        <w:tab/>
+        <w:t>Descripción:</w:t>
+      </w:r>
+      <w:r>
+        <w:t xml:space="preserve"> </w:t>
+      </w:r>
+      <w:r>
+        <w:t>Permite crear un nuevo torneo en el sistema.</w:t>
+      </w:r>
+    </w:p>
+    <w:p>
+      <w:pPr>
+        <w:ind w:left="708"/>
+      </w:pPr>
+      <w:r>
+        <w:t>RF</w:t>
+      </w:r>
+      <w:r>
+        <w:t>8</w:t>
+      </w:r>
+      <w:r>
+        <w:t xml:space="preserve">.4 Modificar Torneo </w:t>
+      </w:r>
+    </w:p>
+    <w:p>
+      <w:pPr>
+        <w:ind w:left="708"/>
+      </w:pPr>
+      <w:r>
+        <w:tab/>
+        <w:t>Actores involucrados: Administrador</w:t>
+      </w:r>
+    </w:p>
+    <w:p>
+      <w:pPr>
+        <w:ind w:left="708"/>
+      </w:pPr>
+      <w:r>
+        <w:tab/>
+        <w:t>Descripción:</w:t>
+      </w:r>
+      <w:r>
+        <w:t xml:space="preserve"> </w:t>
+      </w:r>
+      <w:r>
+        <w:t>Permite modificar el torneo seleccionado en el sistema.</w:t>
+      </w:r>
+    </w:p>
+    <w:p>
+      <w:pPr>
+        <w:ind w:left="708"/>
+      </w:pPr>
+      <w:r>
+        <w:t>RF</w:t>
+      </w:r>
+      <w:r>
+        <w:t>8</w:t>
+      </w:r>
+      <w:r>
+        <w:t xml:space="preserve">.5 Eliminar Torneo </w:t>
+      </w:r>
+    </w:p>
+    <w:p>
+      <w:pPr>
+        <w:ind w:left="708"/>
+      </w:pPr>
+      <w:r>
+        <w:tab/>
+        <w:t>Actores involucrados: Administrador</w:t>
+      </w:r>
+    </w:p>
+    <w:p>
+      <w:pPr>
+        <w:ind w:left="708"/>
+      </w:pPr>
+      <w:r>
+        <w:tab/>
+        <w:t>Descripción:</w:t>
+      </w:r>
+      <w:r>
+        <w:t xml:space="preserve"> </w:t>
+      </w:r>
+      <w:r>
+        <w:t>Permite eliminar el torneo seleccionado en el sistema.</w:t>
+      </w:r>
+    </w:p>
+    <w:p>
+      <w:pPr>
+        <w:ind w:left="708"/>
+      </w:pPr>
+      <w:r>
+        <w:t>RF8</w:t>
+      </w:r>
+      <w:r>
+        <w:t xml:space="preserve">.6 Buscar Torneos </w:t>
+      </w:r>
+    </w:p>
+    <w:p>
+      <w:pPr>
+        <w:ind w:left="708"/>
+      </w:pPr>
+      <w:r>
+        <w:tab/>
+        <w:t>Actores involucrados: Administrador, Entrenador, Competidor</w:t>
+      </w:r>
+    </w:p>
+    <w:p>
+      <w:pPr>
+        <w:ind w:left="1416"/>
+      </w:pPr>
+      <w:r>
+        <w:t>Descripción:</w:t>
+      </w:r>
+      <w:r>
+        <w:t xml:space="preserve"> </w:t>
+      </w:r>
+      <w:r>
+        <w:t>Permite buscar torneos que encajen con los parámetros de búsqueda indicados.</w:t>
+      </w:r>
+    </w:p>
+    <w:p>
+      <w:r>
+        <w:t>RF</w:t>
+      </w:r>
+      <w:r>
+        <w:t>9</w:t>
+      </w:r>
+      <w:r>
+        <w:t xml:space="preserve"> Gestionar Reservas Torneos</w:t>
+      </w:r>
+    </w:p>
+    <w:p>
+      <w:pPr>
+        <w:ind w:left="708"/>
+      </w:pPr>
+      <w:r>
+        <w:t>RF</w:t>
+      </w:r>
+      <w:r>
+        <w:t>9</w:t>
+      </w:r>
+      <w:r>
+        <w:t xml:space="preserve">.1 Listar Reservas de Torneos </w:t>
+      </w:r>
+    </w:p>
+    <w:p>
+      <w:pPr>
+        <w:ind w:left="708"/>
+      </w:pPr>
+      <w:r>
+        <w:tab/>
+        <w:t>Actores involucrados: Administrador, Competidor</w:t>
+      </w:r>
+    </w:p>
+    <w:p>
+      <w:pPr>
+        <w:ind w:left="708"/>
+      </w:pPr>
+      <w:r>
+        <w:tab/>
+        <w:t>Descripción:</w:t>
+      </w:r>
+      <w:r>
+        <w:t xml:space="preserve"> </w:t>
+      </w:r>
+      <w:r>
+        <w:t>Permite listar todas las reservas de torneos del sistema.</w:t>
+      </w:r>
+    </w:p>
+    <w:p>
+      <w:pPr>
+        <w:ind w:left="708"/>
+      </w:pPr>
+      <w:r>
+        <w:t>RF</w:t>
+      </w:r>
+      <w:r>
+        <w:t>9</w:t>
+      </w:r>
+      <w:r>
+        <w:t xml:space="preserve">.2 Ver Reserva de Torneo </w:t>
+      </w:r>
+    </w:p>
+    <w:p>
+      <w:pPr>
+        <w:ind w:left="708"/>
+      </w:pPr>
+      <w:r>
+        <w:tab/>
+        <w:t>Actores involucrados:</w:t>
+      </w:r>
+      <w:r>
+        <w:t xml:space="preserve"> </w:t>
+      </w:r>
+      <w:r>
+        <w:t>Administrador, Competidor</w:t>
+      </w:r>
+    </w:p>
+    <w:p>
+      <w:pPr>
+        <w:ind w:left="708"/>
+      </w:pPr>
+      <w:r>
+        <w:tab/>
+        <w:t>Descripción: Permite ver en detalle los datos de la reserva seleccionada de un torneo.</w:t>
+      </w:r>
+    </w:p>
+    <w:p>
+      <w:pPr>
+        <w:ind w:left="708"/>
+      </w:pPr>
+      <w:r>
+        <w:t>RF</w:t>
+      </w:r>
+      <w:r>
+        <w:t>9</w:t>
+      </w:r>
+      <w:r>
+        <w:t xml:space="preserve">.3 Confirmar Reserva de Torneo </w:t>
+      </w:r>
+    </w:p>
+    <w:p>
+      <w:pPr>
+        <w:ind w:left="708"/>
+      </w:pPr>
+      <w:r>
+        <w:tab/>
+        <w:t>Actores involucrados:</w:t>
+      </w:r>
+      <w:r>
+        <w:t xml:space="preserve"> </w:t>
+      </w:r>
+      <w:r>
+        <w:t>Administrador</w:t>
+      </w:r>
+    </w:p>
+    <w:p>
+      <w:pPr>
+        <w:ind w:left="708"/>
+      </w:pPr>
+      <w:r>
+        <w:tab/>
+        <w:t>Descripción:</w:t>
+      </w:r>
+      <w:r>
+        <w:t xml:space="preserve"> </w:t>
+      </w:r>
+      <w:r>
+        <w:t>Permite confirmar la reserva hecha por un usuario para un torneo.</w:t>
+      </w:r>
+    </w:p>
+    <w:p>
+      <w:pPr>
+        <w:ind w:left="708"/>
+      </w:pPr>
+      <w:r>
+        <w:t>RF9</w:t>
+      </w:r>
+      <w:r>
+        <w:t xml:space="preserve">.4 Eliminar Reserva de Torneo </w:t>
+      </w:r>
+    </w:p>
+    <w:p>
+      <w:pPr>
+        <w:ind w:left="708"/>
+      </w:pPr>
+      <w:r>
+        <w:tab/>
+        <w:t>Actores involucrados: Administrador, Competidor</w:t>
+      </w:r>
+    </w:p>
+    <w:p>
+      <w:pPr>
+        <w:ind w:left="708"/>
+      </w:pPr>
+      <w:r>
         <w:lastRenderedPageBreak/>
         <w:tab/>
-        <w:t>Descripción: Permite ver en detalle los datos del torneo seleccionado.</w:t>
+        <w:t>Descripción:</w:t>
+      </w:r>
+      <w:r>
+        <w:t xml:space="preserve"> </w:t>
+      </w:r>
+      <w:r>
+        <w:t>Permite eliminar la reserva de un torneo seleccionada en el sistema.</w:t>
       </w:r>
     </w:p>
     <w:p>
@@ -7539,10 +8759,10 @@
         <w:t>RF</w:t>
       </w:r>
       <w:r>
-        <w:t>8</w:t>
-      </w:r>
-      <w:r>
-        <w:t xml:space="preserve">.3 Crear Torneo </w:t>
+        <w:t>9</w:t>
+      </w:r>
+      <w:r>
+        <w:t xml:space="preserve">.5 Buscar Reservas de Torneos </w:t>
       </w:r>
     </w:p>
     <w:p>
@@ -7557,7 +8777,44 @@
         <w:t xml:space="preserve"> </w:t>
       </w:r>
       <w:r>
-        <w:t>Administrador</w:t>
+        <w:t>Administrador, Competidor</w:t>
+      </w:r>
+    </w:p>
+    <w:p>
+      <w:pPr>
+        <w:ind w:left="1416"/>
+      </w:pPr>
+      <w:r>
+        <w:t>Descripción:</w:t>
+      </w:r>
+      <w:r>
+        <w:t xml:space="preserve"> </w:t>
+      </w:r>
+      <w:r>
+        <w:t>Permite buscar reservas de torneos que encajen con los parámetros de búsqueda indicados.</w:t>
+      </w:r>
+    </w:p>
+    <w:p>
+      <w:pPr>
+        <w:ind w:left="708"/>
+      </w:pPr>
+      <w:r>
+        <w:t>RF</w:t>
+      </w:r>
+      <w:r>
+        <w:t>9</w:t>
+      </w:r>
+      <w:r>
+        <w:t xml:space="preserve">.6 Crear Reserva de Torneo </w:t>
+      </w:r>
+    </w:p>
+    <w:p>
+      <w:pPr>
+        <w:ind w:left="708"/>
+      </w:pPr>
+      <w:r>
+        <w:tab/>
+        <w:t>Actores involucrados: Competidor</w:t>
       </w:r>
     </w:p>
     <w:p>
@@ -7572,7 +8829,18 @@
         <w:t xml:space="preserve"> </w:t>
       </w:r>
       <w:r>
-        <w:t>Permite crear un nuevo torneo en el sistema.</w:t>
+        <w:t>Permite crear una nueva reserva para el torneo seleccionado</w:t>
+      </w:r>
+    </w:p>
+    <w:p>
+      <w:r>
+        <w:t>RF</w:t>
+      </w:r>
+      <w:r>
+        <w:t>10</w:t>
+      </w:r>
+      <w:r>
+        <w:t xml:space="preserve"> Gestionar Cuadros</w:t>
       </w:r>
     </w:p>
     <w:p>
@@ -7583,10 +8851,80 @@
         <w:t>RF</w:t>
       </w:r>
       <w:r>
-        <w:t>8</w:t>
-      </w:r>
-      <w:r>
-        <w:t xml:space="preserve">.4 Modificar Torneo </w:t>
+        <w:t>10</w:t>
+      </w:r>
+      <w:r>
+        <w:t xml:space="preserve">.1 Listar Cuadros </w:t>
+      </w:r>
+    </w:p>
+    <w:p>
+      <w:pPr>
+        <w:ind w:left="708"/>
+      </w:pPr>
+      <w:r>
+        <w:tab/>
+        <w:t>Actores involucrados: Administrador, Entrenador, Competidor</w:t>
+      </w:r>
+    </w:p>
+    <w:p>
+      <w:pPr>
+        <w:ind w:left="708"/>
+      </w:pPr>
+      <w:r>
+        <w:tab/>
+        <w:t>Descripción:</w:t>
+      </w:r>
+      <w:r>
+        <w:t xml:space="preserve"> </w:t>
+      </w:r>
+      <w:r>
+        <w:t>Permite listar todos los cuadros de un torneo.</w:t>
+      </w:r>
+    </w:p>
+    <w:p>
+      <w:pPr>
+        <w:ind w:left="708"/>
+      </w:pPr>
+      <w:r>
+        <w:t>RF</w:t>
+      </w:r>
+      <w:r>
+        <w:t>10</w:t>
+      </w:r>
+      <w:r>
+        <w:t xml:space="preserve">.2 Ver Cuadro </w:t>
+      </w:r>
+    </w:p>
+    <w:p>
+      <w:pPr>
+        <w:ind w:left="708"/>
+      </w:pPr>
+      <w:r>
+        <w:tab/>
+        <w:t>Actores involucrados: Administrador, Entrenador, Competidor</w:t>
+      </w:r>
+    </w:p>
+    <w:p>
+      <w:pPr>
+        <w:ind w:left="708"/>
+      </w:pPr>
+      <w:r>
+        <w:tab/>
+        <w:t>Descripción: Permite ver en detalle los datos del cuadro seleccionado.</w:t>
+      </w:r>
+    </w:p>
+    <w:p>
+      <w:pPr>
+        <w:ind w:left="708"/>
+      </w:pPr>
+      <w:r>
+        <w:t>RF</w:t>
+      </w:r>
+      <w:r>
+        <w:t>10</w:t>
+      </w:r>
+      <w:r>
+        <w:t xml:space="preserve">.3 Crear Cuadro </w:t>
       </w:r>
     </w:p>
     <w:p>
@@ -7610,7 +8948,7 @@
         <w:t xml:space="preserve"> </w:t>
       </w:r>
       <w:r>
-        <w:t>Permite modificar el torneo seleccionado en el sistema.</w:t>
+        <w:t>Permite crear un nuevo cuadro en el torneo seleccionado.</w:t>
       </w:r>
     </w:p>
     <w:p>
@@ -7621,10 +8959,10 @@
         <w:t>RF</w:t>
       </w:r>
       <w:r>
-        <w:t>8</w:t>
-      </w:r>
-      <w:r>
-        <w:t xml:space="preserve">.5 Eliminar Torneo </w:t>
+        <w:t>10</w:t>
+      </w:r>
+      <w:r>
+        <w:t xml:space="preserve">.4 Modificar Cuadro </w:t>
       </w:r>
     </w:p>
     <w:p>
@@ -7648,7 +8986,7 @@
         <w:t xml:space="preserve"> </w:t>
       </w:r>
       <w:r>
-        <w:t>Permite eliminar el torneo seleccionado en el sistema.</w:t>
+        <w:t>Permite modificar el cuadro seleccionado en el sistema.</w:t>
       </w:r>
     </w:p>
     <w:p>
@@ -7656,10 +8994,13 @@
         <w:ind w:left="708"/>
       </w:pPr>
       <w:r>
-        <w:t>RF8</w:t>
-      </w:r>
-      <w:r>
-        <w:t xml:space="preserve">.6 Buscar Torneos </w:t>
+        <w:t>RF</w:t>
+      </w:r>
+      <w:r>
+        <w:t>10</w:t>
+      </w:r>
+      <w:r>
+        <w:t xml:space="preserve">.5 Eliminar Cuadro </w:t>
       </w:r>
     </w:p>
     <w:p>
@@ -7667,60 +9008,62 @@
         <w:ind w:left="708"/>
       </w:pPr>
       <w:r>
+        <w:tab/>
+        <w:t>Actores involucrados: Administrador</w:t>
+      </w:r>
+    </w:p>
+    <w:p>
+      <w:pPr>
+        <w:ind w:left="708"/>
+      </w:pPr>
+      <w:r>
+        <w:tab/>
+        <w:t>Descripción:</w:t>
+      </w:r>
+      <w:r>
+        <w:t xml:space="preserve"> </w:t>
+      </w:r>
+      <w:r>
+        <w:t>Permite eliminar el cuadro seleccionado en el sistema.</w:t>
+      </w:r>
+    </w:p>
+    <w:p>
+      <w:r>
+        <w:t>RF1</w:t>
+      </w:r>
+      <w:r>
+        <w:t>1</w:t>
+      </w:r>
+      <w:r>
+        <w:t xml:space="preserve"> Gestionar Partidos</w:t>
+      </w:r>
+    </w:p>
+    <w:p>
+      <w:pPr>
+        <w:ind w:left="708"/>
+      </w:pPr>
+      <w:r>
+        <w:t>RF1</w:t>
+      </w:r>
+      <w:r>
+        <w:t>1</w:t>
+      </w:r>
+      <w:r>
+        <w:t xml:space="preserve">.1 Listar Partidos </w:t>
+      </w:r>
+    </w:p>
+    <w:p>
+      <w:pPr>
+        <w:ind w:left="708"/>
+      </w:pPr>
+      <w:r>
+        <w:lastRenderedPageBreak/>
         <w:tab/>
         <w:t>Actores involucrados: Administrador, Entrenador, Competidor</w:t>
       </w:r>
     </w:p>
     <w:p>
       <w:pPr>
-        <w:ind w:left="1416"/>
-      </w:pPr>
-      <w:r>
-        <w:t>Descripción:</w:t>
-      </w:r>
-      <w:r>
-        <w:t xml:space="preserve"> </w:t>
-      </w:r>
-      <w:r>
-        <w:t>Permite buscar torneos que encajen con los parámetros de búsqueda indicados.</w:t>
-      </w:r>
-    </w:p>
-    <w:p>
-      <w:r>
-        <w:t>RF</w:t>
-      </w:r>
-      <w:r>
-        <w:t>9</w:t>
-      </w:r>
-      <w:r>
-        <w:t xml:space="preserve"> Gestionar Reservas Torneos</w:t>
-      </w:r>
-    </w:p>
-    <w:p>
-      <w:pPr>
-        <w:ind w:left="708"/>
-      </w:pPr>
-      <w:r>
-        <w:t>RF</w:t>
-      </w:r>
-      <w:r>
-        <w:t>9</w:t>
-      </w:r>
-      <w:r>
-        <w:t xml:space="preserve">.1 Listar Reservas de Torneos </w:t>
-      </w:r>
-    </w:p>
-    <w:p>
-      <w:pPr>
-        <w:ind w:left="708"/>
-      </w:pPr>
-      <w:r>
-        <w:tab/>
-        <w:t>Actores involucrados: Administrador, Competidor</w:t>
-      </w:r>
-    </w:p>
-    <w:p>
-      <w:pPr>
         <w:ind w:left="708"/>
       </w:pPr>
       <w:r>
@@ -7731,7 +9074,7 @@
         <w:t xml:space="preserve"> </w:t>
       </w:r>
       <w:r>
-        <w:t>Permite listar todas las reservas de torneos del sistema.</w:t>
+        <w:t>Permite listar todos los partidos de un cuadro.</w:t>
       </w:r>
     </w:p>
     <w:p>
@@ -7739,13 +9082,13 @@
         <w:ind w:left="708"/>
       </w:pPr>
       <w:r>
-        <w:t>RF</w:t>
-      </w:r>
-      <w:r>
-        <w:t>9</w:t>
-      </w:r>
-      <w:r>
-        <w:t xml:space="preserve">.2 Ver Reserva de Torneo </w:t>
+        <w:t>RF1</w:t>
+      </w:r>
+      <w:r>
+        <w:t>1</w:t>
+      </w:r>
+      <w:r>
+        <w:t xml:space="preserve">.2 Ver Partido </w:t>
       </w:r>
     </w:p>
     <w:p>
@@ -7754,13 +9097,7 @@
       </w:pPr>
       <w:r>
         <w:tab/>
-        <w:t>Actores involucrados:</w:t>
-      </w:r>
-      <w:r>
-        <w:t xml:space="preserve"> </w:t>
-      </w:r>
-      <w:r>
-        <w:t>Administrador, Competidor</w:t>
+        <w:t>Actores involucrados: Administrador, Entrenador, Competidor</w:t>
       </w:r>
     </w:p>
     <w:p>
@@ -7769,7 +9106,7 @@
       </w:pPr>
       <w:r>
         <w:tab/>
-        <w:t>Descripción: Permite ver en detalle los datos de la reserva seleccionada de un torneo.</w:t>
+        <w:t>Descripción: Permite ver en detalle los datos del partido seleccionado.</w:t>
       </w:r>
     </w:p>
     <w:p>
@@ -7777,13 +9114,13 @@
         <w:ind w:left="708"/>
       </w:pPr>
       <w:r>
-        <w:t>RF</w:t>
-      </w:r>
-      <w:r>
-        <w:t>9</w:t>
-      </w:r>
-      <w:r>
-        <w:t xml:space="preserve">.3 Confirmar Reserva de Torneo </w:t>
+        <w:t>RF1</w:t>
+      </w:r>
+      <w:r>
+        <w:t>1</w:t>
+      </w:r>
+      <w:r>
+        <w:t xml:space="preserve">.3 Crear Partido </w:t>
       </w:r>
     </w:p>
     <w:p>
@@ -7792,13 +9129,7 @@
       </w:pPr>
       <w:r>
         <w:tab/>
-        <w:t>Actores involucrados:</w:t>
-      </w:r>
-      <w:r>
-        <w:t xml:space="preserve"> </w:t>
-      </w:r>
-      <w:r>
-        <w:t>Administrador</w:t>
+        <w:t>Actores involucrados: Administrador</w:t>
       </w:r>
     </w:p>
     <w:p>
@@ -7813,7 +9144,7 @@
         <w:t xml:space="preserve"> </w:t>
       </w:r>
       <w:r>
-        <w:t>Permite confirmar la reserva hecha por un usuario para un torneo.</w:t>
+        <w:t>Permite crear un nuevo partido en el cuadro seleccionado.</w:t>
       </w:r>
     </w:p>
     <w:p>
@@ -7821,10 +9152,13 @@
         <w:ind w:left="708"/>
       </w:pPr>
       <w:r>
-        <w:t>RF9</w:t>
-      </w:r>
-      <w:r>
-        <w:t xml:space="preserve">.4 Eliminar Reserva de Torneo </w:t>
+        <w:t>RF1</w:t>
+      </w:r>
+      <w:r>
+        <w:t>1</w:t>
+      </w:r>
+      <w:r>
+        <w:t xml:space="preserve">.4 Modificar Partido </w:t>
       </w:r>
     </w:p>
     <w:p>
@@ -7833,7 +9167,7 @@
       </w:pPr>
       <w:r>
         <w:tab/>
-        <w:t>Actores involucrados: Administrador, Competidor</w:t>
+        <w:t>Actores involucrados: Administrador, Entrenador</w:t>
       </w:r>
     </w:p>
     <w:p>
@@ -7848,7 +9182,7 @@
         <w:t xml:space="preserve"> </w:t>
       </w:r>
       <w:r>
-        <w:t>Permite eliminar la reserva de un torneo seleccionada en el sistema.</w:t>
+        <w:t>Permite modificar el partido seleccionado en el sistema.</w:t>
       </w:r>
     </w:p>
     <w:p>
@@ -7856,13 +9190,13 @@
         <w:ind w:left="708"/>
       </w:pPr>
       <w:r>
-        <w:t>RF</w:t>
-      </w:r>
-      <w:r>
-        <w:t>9</w:t>
-      </w:r>
-      <w:r>
-        <w:t xml:space="preserve">.5 Buscar Reservas de Torneos </w:t>
+        <w:t>RF1</w:t>
+      </w:r>
+      <w:r>
+        <w:t>1</w:t>
+      </w:r>
+      <w:r>
+        <w:t xml:space="preserve">.5 Eliminar Partido </w:t>
       </w:r>
     </w:p>
     <w:p>
@@ -7871,50 +9205,7 @@
       </w:pPr>
       <w:r>
         <w:tab/>
-        <w:t>Actores involucrados:</w:t>
-      </w:r>
-      <w:r>
-        <w:t xml:space="preserve"> </w:t>
-      </w:r>
-      <w:r>
-        <w:t>Administrador, Competidor</w:t>
-      </w:r>
-    </w:p>
-    <w:p>
-      <w:pPr>
-        <w:ind w:left="1416"/>
-      </w:pPr>
-      <w:r>
-        <w:t>Descripción:</w:t>
-      </w:r>
-      <w:r>
-        <w:t xml:space="preserve"> </w:t>
-      </w:r>
-      <w:r>
-        <w:t>Permite buscar reservas de torneos que encajen con los parámetros de búsqueda indicados.</w:t>
-      </w:r>
-    </w:p>
-    <w:p>
-      <w:pPr>
-        <w:ind w:left="708"/>
-      </w:pPr>
-      <w:r>
-        <w:t>RF</w:t>
-      </w:r>
-      <w:r>
-        <w:t>9</w:t>
-      </w:r>
-      <w:r>
-        <w:t xml:space="preserve">.6 Crear Reserva de Torneo </w:t>
-      </w:r>
-    </w:p>
-    <w:p>
-      <w:pPr>
-        <w:ind w:left="708"/>
-      </w:pPr>
-      <w:r>
-        <w:tab/>
-        <w:t>Actores involucrados: Competidor</w:t>
+        <w:t>Actores involucrados: Administrador</w:t>
       </w:r>
     </w:p>
     <w:p>
@@ -7929,18 +9220,7 @@
         <w:t xml:space="preserve"> </w:t>
       </w:r>
       <w:r>
-        <w:t>Permite crear una nueva reserva para el torneo seleccionado</w:t>
-      </w:r>
-    </w:p>
-    <w:p>
-      <w:r>
-        <w:t>RF</w:t>
-      </w:r>
-      <w:r>
-        <w:t>10</w:t>
-      </w:r>
-      <w:r>
-        <w:t xml:space="preserve"> Gestionar Cuadros</w:t>
+        <w:t>Permite eliminar el partido seleccionado en el sistema.</w:t>
       </w:r>
     </w:p>
     <w:p>
@@ -7948,13 +9228,19 @@
         <w:ind w:left="708"/>
       </w:pPr>
       <w:r>
-        <w:t>RF</w:t>
-      </w:r>
-      <w:r>
-        <w:t>10</w:t>
-      </w:r>
-      <w:r>
-        <w:t xml:space="preserve">.1 Listar Cuadros </w:t>
+        <w:t>RF1</w:t>
+      </w:r>
+      <w:r>
+        <w:t>1</w:t>
+      </w:r>
+      <w:r>
+        <w:t>.6 Buscar Partidos</w:t>
+      </w:r>
+      <w:r>
+        <w:tab/>
+      </w:r>
+      <w:r>
+        <w:t xml:space="preserve"> </w:t>
       </w:r>
     </w:p>
     <w:p>
@@ -7968,392 +9254,6 @@
     </w:p>
     <w:p>
       <w:pPr>
-        <w:ind w:left="708"/>
-      </w:pPr>
-      <w:r>
-        <w:tab/>
-        <w:t>Descripción:</w:t>
-      </w:r>
-      <w:r>
-        <w:t xml:space="preserve"> </w:t>
-      </w:r>
-      <w:r>
-        <w:t>Permite listar todos los cuadros de un torneo.</w:t>
-      </w:r>
-    </w:p>
-    <w:p>
-      <w:pPr>
-        <w:ind w:left="708"/>
-      </w:pPr>
-      <w:r>
-        <w:t>RF</w:t>
-      </w:r>
-      <w:r>
-        <w:t>10</w:t>
-      </w:r>
-      <w:r>
-        <w:t xml:space="preserve">.2 Ver Cuadro </w:t>
-      </w:r>
-    </w:p>
-    <w:p>
-      <w:pPr>
-        <w:ind w:left="708"/>
-      </w:pPr>
-      <w:r>
-        <w:tab/>
-        <w:t>Actores involucrados: Administrador, Entrenador, Competidor</w:t>
-      </w:r>
-    </w:p>
-    <w:p>
-      <w:pPr>
-        <w:ind w:left="708"/>
-      </w:pPr>
-      <w:r>
-        <w:tab/>
-        <w:t>Descripción: Permite ver en detalle los datos del cuadro seleccionado.</w:t>
-      </w:r>
-    </w:p>
-    <w:p>
-      <w:pPr>
-        <w:ind w:left="708"/>
-      </w:pPr>
-      <w:r>
-        <w:t>RF</w:t>
-      </w:r>
-      <w:r>
-        <w:t>10</w:t>
-      </w:r>
-      <w:r>
-        <w:t xml:space="preserve">.3 Crear Cuadro </w:t>
-      </w:r>
-    </w:p>
-    <w:p>
-      <w:pPr>
-        <w:ind w:left="708"/>
-      </w:pPr>
-      <w:r>
-        <w:tab/>
-        <w:t>Actores involucrados: Administrador</w:t>
-      </w:r>
-    </w:p>
-    <w:p>
-      <w:pPr>
-        <w:ind w:left="708"/>
-      </w:pPr>
-      <w:r>
-        <w:tab/>
-        <w:t>Descripción:</w:t>
-      </w:r>
-      <w:r>
-        <w:t xml:space="preserve"> </w:t>
-      </w:r>
-      <w:r>
-        <w:t>Permite crear un nuevo cuadro en el torneo seleccionado.</w:t>
-      </w:r>
-    </w:p>
-    <w:p>
-      <w:pPr>
-        <w:ind w:left="708"/>
-      </w:pPr>
-      <w:r>
-        <w:t>RF</w:t>
-      </w:r>
-      <w:r>
-        <w:t>10</w:t>
-      </w:r>
-      <w:r>
-        <w:t xml:space="preserve">.4 Modificar Cuadro </w:t>
-      </w:r>
-    </w:p>
-    <w:p>
-      <w:pPr>
-        <w:ind w:left="708"/>
-      </w:pPr>
-      <w:r>
-        <w:tab/>
-        <w:t>Actores involucrados: Administrador</w:t>
-      </w:r>
-    </w:p>
-    <w:p>
-      <w:pPr>
-        <w:ind w:left="708"/>
-      </w:pPr>
-      <w:r>
-        <w:tab/>
-        <w:t>Descripción:</w:t>
-      </w:r>
-      <w:r>
-        <w:t xml:space="preserve"> </w:t>
-      </w:r>
-      <w:r>
-        <w:t>Permite modificar el cuadro seleccionado en el sistema.</w:t>
-      </w:r>
-    </w:p>
-    <w:p>
-      <w:pPr>
-        <w:ind w:left="708"/>
-      </w:pPr>
-      <w:r>
-        <w:t>RF</w:t>
-      </w:r>
-      <w:r>
-        <w:t>10</w:t>
-      </w:r>
-      <w:r>
-        <w:t xml:space="preserve">.5 Eliminar Cuadro </w:t>
-      </w:r>
-    </w:p>
-    <w:p>
-      <w:pPr>
-        <w:ind w:left="708"/>
-      </w:pPr>
-      <w:r>
-        <w:tab/>
-        <w:t>Actores involucrados: Administrador</w:t>
-      </w:r>
-    </w:p>
-    <w:p>
-      <w:pPr>
-        <w:ind w:left="708"/>
-      </w:pPr>
-      <w:r>
-        <w:tab/>
-        <w:t>Descripción:</w:t>
-      </w:r>
-      <w:r>
-        <w:t xml:space="preserve"> </w:t>
-      </w:r>
-      <w:r>
-        <w:t>Permite eliminar el cuadro seleccionado en el sistema.</w:t>
-      </w:r>
-    </w:p>
-    <w:p>
-      <w:r>
-        <w:t>RF1</w:t>
-      </w:r>
-      <w:r>
-        <w:t>1</w:t>
-      </w:r>
-      <w:r>
-        <w:t xml:space="preserve"> Gestionar Partidos</w:t>
-      </w:r>
-    </w:p>
-    <w:p>
-      <w:pPr>
-        <w:ind w:left="708"/>
-      </w:pPr>
-      <w:r>
-        <w:t>RF1</w:t>
-      </w:r>
-      <w:r>
-        <w:t>1</w:t>
-      </w:r>
-      <w:r>
-        <w:t xml:space="preserve">.1 Listar Partidos </w:t>
-      </w:r>
-    </w:p>
-    <w:p>
-      <w:pPr>
-        <w:ind w:left="708"/>
-      </w:pPr>
-      <w:r>
-        <w:tab/>
-        <w:t>Actores involucrados: Administrador, Entrenador, Competidor</w:t>
-      </w:r>
-    </w:p>
-    <w:p>
-      <w:pPr>
-        <w:ind w:left="708"/>
-      </w:pPr>
-      <w:r>
-        <w:tab/>
-        <w:t>Descripción:</w:t>
-      </w:r>
-      <w:r>
-        <w:t xml:space="preserve"> </w:t>
-      </w:r>
-      <w:r>
-        <w:t>Permite listar todos los partidos de un cuadro.</w:t>
-      </w:r>
-    </w:p>
-    <w:p>
-      <w:pPr>
-        <w:ind w:left="708"/>
-      </w:pPr>
-      <w:r>
-        <w:t>RF1</w:t>
-      </w:r>
-      <w:r>
-        <w:t>1</w:t>
-      </w:r>
-      <w:r>
-        <w:t xml:space="preserve">.2 Ver Partido </w:t>
-      </w:r>
-    </w:p>
-    <w:p>
-      <w:pPr>
-        <w:ind w:left="708"/>
-      </w:pPr>
-      <w:r>
-        <w:tab/>
-        <w:t>Actores involucrados: Administrador, Entrenador, Competidor</w:t>
-      </w:r>
-    </w:p>
-    <w:p>
-      <w:pPr>
-        <w:ind w:left="708"/>
-      </w:pPr>
-      <w:r>
-        <w:tab/>
-        <w:t>Descripción: Permite ver en detalle los datos del partido seleccionado.</w:t>
-      </w:r>
-    </w:p>
-    <w:p>
-      <w:pPr>
-        <w:ind w:left="708"/>
-      </w:pPr>
-      <w:r>
-        <w:lastRenderedPageBreak/>
-        <w:t>RF1</w:t>
-      </w:r>
-      <w:r>
-        <w:t>1</w:t>
-      </w:r>
-      <w:r>
-        <w:t xml:space="preserve">.3 Crear Partido </w:t>
-      </w:r>
-    </w:p>
-    <w:p>
-      <w:pPr>
-        <w:ind w:left="708"/>
-      </w:pPr>
-      <w:r>
-        <w:tab/>
-        <w:t>Actores involucrados: Administrador</w:t>
-      </w:r>
-    </w:p>
-    <w:p>
-      <w:pPr>
-        <w:ind w:left="708"/>
-      </w:pPr>
-      <w:r>
-        <w:tab/>
-        <w:t>Descripción:</w:t>
-      </w:r>
-      <w:r>
-        <w:t xml:space="preserve"> </w:t>
-      </w:r>
-      <w:r>
-        <w:t>Permite crear un nuevo partido en el cuadro seleccionado.</w:t>
-      </w:r>
-    </w:p>
-    <w:p>
-      <w:pPr>
-        <w:ind w:left="708"/>
-      </w:pPr>
-      <w:r>
-        <w:t>RF1</w:t>
-      </w:r>
-      <w:r>
-        <w:t>1</w:t>
-      </w:r>
-      <w:r>
-        <w:t xml:space="preserve">.4 Modificar Partido </w:t>
-      </w:r>
-    </w:p>
-    <w:p>
-      <w:pPr>
-        <w:ind w:left="708"/>
-      </w:pPr>
-      <w:r>
-        <w:tab/>
-        <w:t>Actores involucrados: Administrador, Entrenador</w:t>
-      </w:r>
-    </w:p>
-    <w:p>
-      <w:pPr>
-        <w:ind w:left="708"/>
-      </w:pPr>
-      <w:r>
-        <w:tab/>
-        <w:t>Descripción:</w:t>
-      </w:r>
-      <w:r>
-        <w:t xml:space="preserve"> </w:t>
-      </w:r>
-      <w:r>
-        <w:t>Permite modificar el partido seleccionado en el sistema.</w:t>
-      </w:r>
-    </w:p>
-    <w:p>
-      <w:pPr>
-        <w:ind w:left="708"/>
-      </w:pPr>
-      <w:r>
-        <w:t>RF1</w:t>
-      </w:r>
-      <w:r>
-        <w:t>1</w:t>
-      </w:r>
-      <w:r>
-        <w:t xml:space="preserve">.5 Eliminar Partido </w:t>
-      </w:r>
-    </w:p>
-    <w:p>
-      <w:pPr>
-        <w:ind w:left="708"/>
-      </w:pPr>
-      <w:r>
-        <w:tab/>
-        <w:t>Actores involucrados: Administrador</w:t>
-      </w:r>
-    </w:p>
-    <w:p>
-      <w:pPr>
-        <w:ind w:left="708"/>
-      </w:pPr>
-      <w:r>
-        <w:tab/>
-        <w:t>Descripción:</w:t>
-      </w:r>
-      <w:r>
-        <w:t xml:space="preserve"> </w:t>
-      </w:r>
-      <w:r>
-        <w:t>Permite eliminar el partido seleccionado en el sistema.</w:t>
-      </w:r>
-    </w:p>
-    <w:p>
-      <w:pPr>
-        <w:ind w:left="708"/>
-      </w:pPr>
-      <w:r>
-        <w:t>RF1</w:t>
-      </w:r>
-      <w:r>
-        <w:t>1</w:t>
-      </w:r>
-      <w:r>
-        <w:t>.6 Buscar Partidos</w:t>
-      </w:r>
-      <w:r>
-        <w:tab/>
-      </w:r>
-      <w:r>
-        <w:t xml:space="preserve"> </w:t>
-      </w:r>
-    </w:p>
-    <w:p>
-      <w:pPr>
-        <w:ind w:left="708"/>
-      </w:pPr>
-      <w:r>
-        <w:tab/>
-        <w:t>Actores involucrados: Administrador, Entrenador, Competidor</w:t>
-      </w:r>
-    </w:p>
-    <w:p>
-      <w:pPr>
         <w:ind w:left="1416"/>
       </w:pPr>
       <w:r>
@@ -8436,6 +9336,7 @@
         <w:ind w:left="708" w:firstLine="708"/>
       </w:pPr>
       <w:r>
+        <w:lastRenderedPageBreak/>
         <w:t>Descripción: Permite ver en detalle la notificación seleccionada.</w:t>
       </w:r>
     </w:p>
@@ -8506,8 +9407,6 @@
       <w:r>
         <w:t>RF12</w:t>
       </w:r>
-      <w:bookmarkStart w:id="39" w:name="_GoBack"/>
-      <w:bookmarkEnd w:id="39"/>
       <w:r>
         <w:t xml:space="preserve">.5 Buscar Notificaciones </w:t>
       </w:r>
@@ -8534,11 +9433,11 @@
       <w:pPr>
         <w:pStyle w:val="Ttulo2"/>
       </w:pPr>
-      <w:bookmarkStart w:id="40" w:name="_Toc512942381"/>
+      <w:bookmarkStart w:id="39" w:name="_Toc513389358"/>
       <w:r>
         <w:t>Casos de Uso</w:t>
       </w:r>
-      <w:bookmarkEnd w:id="40"/>
+      <w:bookmarkEnd w:id="39"/>
     </w:p>
     <w:p/>
     <w:p>
@@ -8575,7 +9474,7 @@
         </w:rPr>
         <w:lastRenderedPageBreak/>
         <w:drawing>
-          <wp:inline distT="0" distB="0" distL="0" distR="0" wp14:anchorId="188175C8" wp14:editId="399034ED">
+          <wp:inline distT="0" distB="0" distL="0" distR="0" wp14:anchorId="3C61872D" wp14:editId="048B9B53">
             <wp:extent cx="5400040" cy="3028594"/>
             <wp:effectExtent l="0" t="0" r="0" b="635"/>
             <wp:docPr id="18" name="Imagen 18"/>
@@ -8643,7 +9542,7 @@
           <w:lang w:eastAsia="es-ES"/>
         </w:rPr>
         <w:drawing>
-          <wp:inline distT="0" distB="0" distL="0" distR="0" wp14:anchorId="6C4B3592" wp14:editId="1C531B33">
+          <wp:inline distT="0" distB="0" distL="0" distR="0" wp14:anchorId="7AD267AF" wp14:editId="74E0AF0A">
             <wp:extent cx="4114800" cy="3257550"/>
             <wp:effectExtent l="0" t="0" r="0" b="0"/>
             <wp:docPr id="17" name="Imagen 17"/>
@@ -8701,7 +9600,11 @@
         <w:t>Alumno</w:t>
       </w:r>
       <w:r>
-        <w:t>: Cliente de la academia que usará la aplicación para ver la oferta de cursos y eventos que ofrece la academia para apuntarse a los que le interesen. Además, podrá consultar su perfil y enviar notificaciones a otros usuarios</w:t>
+        <w:t xml:space="preserve">: Cliente de la academia que usará la aplicación para ver la oferta de cursos y eventos que ofrece la academia para apuntarse a </w:t>
+      </w:r>
+      <w:r>
+        <w:lastRenderedPageBreak/>
+        <w:t>los que le interesen. Además, podrá consultar su perfil y enviar notificaciones a otros usuarios</w:t>
       </w:r>
     </w:p>
     <w:p>
@@ -8710,9 +9613,8 @@
           <w:noProof/>
           <w:lang w:eastAsia="es-ES"/>
         </w:rPr>
-        <w:lastRenderedPageBreak/>
         <w:drawing>
-          <wp:inline distT="0" distB="0" distL="0" distR="0" wp14:anchorId="3B47426D" wp14:editId="37CC33B4">
+          <wp:inline distT="0" distB="0" distL="0" distR="0" wp14:anchorId="6AA8063F" wp14:editId="4B048337">
             <wp:extent cx="4581525" cy="4124325"/>
             <wp:effectExtent l="0" t="0" r="9525" b="9525"/>
             <wp:docPr id="16" name="Imagen 16"/>
@@ -8787,7 +9689,7 @@
         </w:rPr>
         <w:lastRenderedPageBreak/>
         <w:drawing>
-          <wp:inline distT="0" distB="0" distL="0" distR="0" wp14:anchorId="2FE84DA5" wp14:editId="7DF770D4">
+          <wp:inline distT="0" distB="0" distL="0" distR="0" wp14:anchorId="072AB724" wp14:editId="0CC0919C">
             <wp:extent cx="4581525" cy="4229100"/>
             <wp:effectExtent l="0" t="0" r="9525" b="0"/>
             <wp:docPr id="15" name="Imagen 15"/>
@@ -10091,7 +10993,6 @@
                 <w:sz w:val="22"/>
                 <w:szCs w:val="22"/>
               </w:rPr>
-              <w:lastRenderedPageBreak/>
               <w:t>Descripción</w:t>
             </w:r>
           </w:p>
@@ -14044,7 +14945,7 @@
       <w:pPr>
         <w:pStyle w:val="Ttulo1"/>
       </w:pPr>
-      <w:bookmarkStart w:id="41" w:name="_Toc512942382"/>
+      <w:bookmarkStart w:id="40" w:name="_Toc513389359"/>
       <w:r>
         <w:t xml:space="preserve">Diseño del </w:t>
       </w:r>
@@ -14054,36 +14955,36 @@
       <w:r>
         <w:t>oftware</w:t>
       </w:r>
+      <w:bookmarkEnd w:id="40"/>
+    </w:p>
+    <w:p/>
+    <w:p>
+      <w:r>
+        <w:t>En esta sección se presentan tanto el diseño dinámico, que nos permitirá describir el comportamiento del sistema a lo largo del tiempo, como el</w:t>
+      </w:r>
+      <w:r>
+        <w:t xml:space="preserve"> diseño</w:t>
+      </w:r>
+      <w:r>
+        <w:t xml:space="preserve"> estático de la aplicación</w:t>
+      </w:r>
+      <w:r>
+        <w:t>, que recabará los requerimientos y le dará forma a la estructura del sistema</w:t>
+      </w:r>
+      <w:r>
+        <w:t xml:space="preserve">. </w:t>
+      </w:r>
+    </w:p>
+    <w:p/>
+    <w:p>
+      <w:pPr>
+        <w:pStyle w:val="Ttulo2"/>
+      </w:pPr>
+      <w:bookmarkStart w:id="41" w:name="_Toc513389360"/>
+      <w:r>
+        <w:t>Diseño Dinámico</w:t>
+      </w:r>
       <w:bookmarkEnd w:id="41"/>
-    </w:p>
-    <w:p/>
-    <w:p>
-      <w:r>
-        <w:t>En esta sección se presentan tanto el diseño dinámico, que nos permitirá describir el comportamiento del sistema a lo largo del tiempo, como el</w:t>
-      </w:r>
-      <w:r>
-        <w:t xml:space="preserve"> diseño</w:t>
-      </w:r>
-      <w:r>
-        <w:t xml:space="preserve"> estático de la aplicación</w:t>
-      </w:r>
-      <w:r>
-        <w:t>, que recabará los requerimientos y le dará forma a la estructura del sistema</w:t>
-      </w:r>
-      <w:r>
-        <w:t xml:space="preserve">. </w:t>
-      </w:r>
-    </w:p>
-    <w:p/>
-    <w:p>
-      <w:pPr>
-        <w:pStyle w:val="Ttulo2"/>
-      </w:pPr>
-      <w:bookmarkStart w:id="42" w:name="_Toc512942383"/>
-      <w:r>
-        <w:t>Diseño Dinámico</w:t>
-      </w:r>
-      <w:bookmarkEnd w:id="42"/>
     </w:p>
     <w:p/>
     <w:p>
@@ -14153,7 +15054,7 @@
         </w:rPr>
         <w:lastRenderedPageBreak/>
         <w:drawing>
-          <wp:inline distT="0" distB="0" distL="0" distR="0" wp14:anchorId="18B07692" wp14:editId="44C174C3">
+          <wp:inline distT="0" distB="0" distL="0" distR="0" wp14:anchorId="529EC39F" wp14:editId="2FC37C36">
             <wp:extent cx="5391150" cy="2933700"/>
             <wp:effectExtent l="0" t="0" r="0" b="0"/>
             <wp:docPr id="24" name="Imagen 24"/>
@@ -14230,7 +15131,7 @@
           <w:lang w:eastAsia="es-ES"/>
         </w:rPr>
         <w:drawing>
-          <wp:inline distT="0" distB="0" distL="0" distR="0" wp14:anchorId="4CA93FBF" wp14:editId="13FF533D">
+          <wp:inline distT="0" distB="0" distL="0" distR="0" wp14:anchorId="7980E819" wp14:editId="61550808">
             <wp:extent cx="5400675" cy="3324225"/>
             <wp:effectExtent l="0" t="0" r="9525" b="9525"/>
             <wp:docPr id="23" name="Imagen 23"/>
@@ -14308,7 +15209,7 @@
         </w:rPr>
         <w:lastRenderedPageBreak/>
         <w:drawing>
-          <wp:inline distT="0" distB="0" distL="0" distR="0" wp14:anchorId="4528FE43" wp14:editId="50AF2588">
+          <wp:inline distT="0" distB="0" distL="0" distR="0" wp14:anchorId="16220BFA" wp14:editId="33322CF8">
             <wp:extent cx="5391150" cy="3495675"/>
             <wp:effectExtent l="0" t="0" r="0" b="9525"/>
             <wp:docPr id="22" name="Imagen 22"/>
@@ -14385,7 +15286,7 @@
           <w:lang w:eastAsia="es-ES"/>
         </w:rPr>
         <w:drawing>
-          <wp:inline distT="0" distB="0" distL="0" distR="0" wp14:anchorId="6A3FC066" wp14:editId="2AC4FBC6">
+          <wp:inline distT="0" distB="0" distL="0" distR="0" wp14:anchorId="26F3F3F2" wp14:editId="77E25A2F">
             <wp:extent cx="5400675" cy="4324350"/>
             <wp:effectExtent l="0" t="0" r="9525" b="0"/>
             <wp:docPr id="21" name="Imagen 21"/>
@@ -14463,7 +15364,7 @@
         </w:rPr>
         <w:lastRenderedPageBreak/>
         <w:drawing>
-          <wp:inline distT="0" distB="0" distL="0" distR="0" wp14:anchorId="61FB91ED" wp14:editId="0B1A1761">
+          <wp:inline distT="0" distB="0" distL="0" distR="0" wp14:anchorId="41AAC405" wp14:editId="4F2ED2E6">
             <wp:extent cx="5400675" cy="3533775"/>
             <wp:effectExtent l="0" t="0" r="9525" b="9525"/>
             <wp:docPr id="20" name="Imagen 20"/>
@@ -14534,7 +15435,7 @@
           <w:lang w:eastAsia="es-ES"/>
         </w:rPr>
         <w:drawing>
-          <wp:inline distT="0" distB="0" distL="0" distR="0" wp14:anchorId="02FF9565" wp14:editId="2212FD2A">
+          <wp:inline distT="0" distB="0" distL="0" distR="0" wp14:anchorId="525DAEA6" wp14:editId="6F020220">
             <wp:extent cx="5400675" cy="3190875"/>
             <wp:effectExtent l="0" t="0" r="9525" b="9525"/>
             <wp:docPr id="19" name="Imagen 19"/>
@@ -14588,11 +15489,11 @@
       <w:pPr>
         <w:pStyle w:val="Ttulo2"/>
       </w:pPr>
-      <w:bookmarkStart w:id="43" w:name="_Toc512942384"/>
+      <w:bookmarkStart w:id="42" w:name="_Toc513389361"/>
       <w:r>
         <w:t>Diseño Estático</w:t>
       </w:r>
-      <w:bookmarkEnd w:id="43"/>
+      <w:bookmarkEnd w:id="42"/>
     </w:p>
     <w:p>
       <w:r>
@@ -14634,7 +15535,7 @@
         </w:rPr>
         <w:lastRenderedPageBreak/>
         <w:drawing>
-          <wp:inline distT="0" distB="0" distL="0" distR="0" wp14:anchorId="4D86F3F3" wp14:editId="4D498AE4">
+          <wp:inline distT="0" distB="0" distL="0" distR="0" wp14:anchorId="3B186E13" wp14:editId="3343B0D6">
             <wp:extent cx="5394960" cy="3657600"/>
             <wp:effectExtent l="0" t="0" r="0" b="0"/>
             <wp:docPr id="25" name="Imagen 25"/>
@@ -14774,52 +15675,52 @@
       <w:pPr>
         <w:pStyle w:val="Ttulo1"/>
       </w:pPr>
-      <w:bookmarkStart w:id="44" w:name="_Toc512942385"/>
+      <w:bookmarkStart w:id="43" w:name="_Toc513389362"/>
       <w:r>
         <w:t>Gestión de Datos e I</w:t>
       </w:r>
       <w:r>
         <w:t>nformación</w:t>
       </w:r>
+      <w:bookmarkEnd w:id="43"/>
+    </w:p>
+    <w:p/>
+    <w:p>
+      <w:r>
+        <w:t>Para la gestión de datos</w:t>
+      </w:r>
+      <w:r>
+        <w:t>,</w:t>
+      </w:r>
+      <w:r>
+        <w:t xml:space="preserve"> se ha empleado el sistem</w:t>
+      </w:r>
+      <w:r>
+        <w:t xml:space="preserve">a gestor de base de datos </w:t>
+      </w:r>
+      <w:proofErr w:type="spellStart"/>
+      <w:r>
+        <w:t>MySQL</w:t>
+      </w:r>
+      <w:proofErr w:type="spellEnd"/>
+      <w:r>
+        <w:t>. En las siguientes páginas se muestra el diagrama entidad-relación de la base de datos y la estructura física de cada una de las tablas resultantes.</w:t>
+      </w:r>
+    </w:p>
+    <w:p>
+      <w:r>
+        <w:t xml:space="preserve"> </w:t>
+      </w:r>
+    </w:p>
+    <w:p>
+      <w:pPr>
+        <w:pStyle w:val="Ttulo2"/>
+      </w:pPr>
+      <w:bookmarkStart w:id="44" w:name="_Toc513389363"/>
+      <w:r>
+        <w:t>Diagrama Entidad-Relación</w:t>
+      </w:r>
       <w:bookmarkEnd w:id="44"/>
-    </w:p>
-    <w:p/>
-    <w:p>
-      <w:r>
-        <w:t>Para la gestión de datos</w:t>
-      </w:r>
-      <w:r>
-        <w:t>,</w:t>
-      </w:r>
-      <w:r>
-        <w:t xml:space="preserve"> se ha empleado el sistem</w:t>
-      </w:r>
-      <w:r>
-        <w:t xml:space="preserve">a gestor de base de datos </w:t>
-      </w:r>
-      <w:proofErr w:type="spellStart"/>
-      <w:r>
-        <w:t>MySQL</w:t>
-      </w:r>
-      <w:proofErr w:type="spellEnd"/>
-      <w:r>
-        <w:t>. En las siguientes páginas se muestra el diagrama entidad-relación de la base de datos y la estructura física de cada una de las tablas resultantes.</w:t>
-      </w:r>
-    </w:p>
-    <w:p>
-      <w:r>
-        <w:t xml:space="preserve"> </w:t>
-      </w:r>
-    </w:p>
-    <w:p>
-      <w:pPr>
-        <w:pStyle w:val="Ttulo2"/>
-      </w:pPr>
-      <w:bookmarkStart w:id="45" w:name="_Toc512942386"/>
-      <w:r>
-        <w:t>Diagrama Entidad-Relación</w:t>
-      </w:r>
-      <w:bookmarkEnd w:id="45"/>
     </w:p>
     <w:p/>
     <w:p>
@@ -14859,8 +15760,9 @@
           <w:noProof/>
           <w:lang w:eastAsia="es-ES"/>
         </w:rPr>
+        <w:lastRenderedPageBreak/>
         <w:drawing>
-          <wp:inline distT="0" distB="0" distL="0" distR="0" wp14:anchorId="19622FF6" wp14:editId="66D6AFC1">
+          <wp:inline distT="0" distB="0" distL="0" distR="0" wp14:anchorId="46E3C4BA" wp14:editId="2AFEFC3F">
             <wp:extent cx="2095500" cy="1167230"/>
             <wp:effectExtent l="0" t="0" r="0" b="0"/>
             <wp:docPr id="27" name="Imagen 27"/>
@@ -14899,9 +15801,8 @@
     <w:p/>
     <w:p>
       <w:r>
-        <w:lastRenderedPageBreak/>
         <w:pict>
-          <v:shape id="_x0000_i1026" type="#_x0000_t75" style="width:423.85pt;height:430.1pt">
+          <v:shape id="_x0000_i1026" type="#_x0000_t75" style="width:423.75pt;height:429.75pt">
             <v:imagedata r:id="rId22" o:title="entidad_relacion"/>
           </v:shape>
         </w:pict>
@@ -14911,11 +15812,11 @@
       <w:pPr>
         <w:pStyle w:val="Ttulo2"/>
       </w:pPr>
-      <w:bookmarkStart w:id="46" w:name="_Toc512942387"/>
+      <w:bookmarkStart w:id="45" w:name="_Toc513389364"/>
       <w:r>
         <w:t>Estructura Física de las Tablas</w:t>
       </w:r>
-      <w:bookmarkEnd w:id="46"/>
+      <w:bookmarkEnd w:id="45"/>
     </w:p>
     <w:p/>
     <w:p>
@@ -15602,7 +16503,6 @@
           <w:p>
             <w:proofErr w:type="spellStart"/>
             <w:r>
-              <w:lastRenderedPageBreak/>
               <w:t>image</w:t>
             </w:r>
             <w:proofErr w:type="spellEnd"/>
@@ -16851,6 +17751,7 @@
           </w:tcPr>
           <w:p>
             <w:r>
+              <w:lastRenderedPageBreak/>
               <w:t>Columna</w:t>
             </w:r>
           </w:p>
@@ -18016,7 +18917,6 @@
           <w:p>
             <w:proofErr w:type="spellStart"/>
             <w:r>
-              <w:lastRenderedPageBreak/>
               <w:t>capacity</w:t>
             </w:r>
             <w:proofErr w:type="spellEnd"/>
@@ -21686,34 +22586,36 @@
       <w:pPr>
         <w:pStyle w:val="Ttulo1"/>
       </w:pPr>
-      <w:bookmarkStart w:id="47" w:name="_Toc512942388"/>
+      <w:bookmarkStart w:id="46" w:name="_Toc513389365"/>
       <w:r>
         <w:t>Pruebas Llevadas a C</w:t>
       </w:r>
       <w:r>
         <w:t>abo</w:t>
       </w:r>
+      <w:bookmarkEnd w:id="46"/>
+    </w:p>
+    <w:p/>
+    <w:p>
+      <w:r>
+        <w:t xml:space="preserve">Se detallan las pruebas de caja negra y caja blanca realizadas para cada uno de los requisitos funcionales definidos en los apartados anteriores. </w:t>
+      </w:r>
+    </w:p>
+    <w:p>
+      <w:r>
+        <w:t>Para cada tipo de prueba se presentan dos tablas, una con su definición y otra con su comprobación y valoración de los resultados obtenidos.</w:t>
+      </w:r>
+    </w:p>
+    <w:p/>
+    <w:p>
+      <w:pPr>
+        <w:pStyle w:val="Ttulo2"/>
+      </w:pPr>
+      <w:bookmarkStart w:id="47" w:name="_Toc513389366"/>
+      <w:r>
+        <w:t>Gestionar Usuario</w:t>
+      </w:r>
       <w:bookmarkEnd w:id="47"/>
-    </w:p>
-    <w:p/>
-    <w:p>
-      <w:r>
-        <w:t xml:space="preserve">Se detallan las pruebas de caja negra y caja blanca realizadas para cada uno de los requisitos funcionales definidos en los apartados anteriores. </w:t>
-      </w:r>
-    </w:p>
-    <w:p>
-      <w:r>
-        <w:t>Para cada tipo de prueba se presentan dos tablas, una con su definición y otra con su comprobación y valoración de los resultados obtenidos.</w:t>
-      </w:r>
-    </w:p>
-    <w:p/>
-    <w:p>
-      <w:pPr>
-        <w:pStyle w:val="Ttulo2"/>
-      </w:pPr>
-      <w:r>
-        <w:t>Gestionar Usuario</w:t>
-      </w:r>
     </w:p>
     <w:p>
       <w:pPr>
@@ -21732,6 +22634,7 @@
         <w:rPr>
           <w:b/>
         </w:rPr>
+        <w:lastRenderedPageBreak/>
         <w:t>Listar Usuarios</w:t>
       </w:r>
     </w:p>
@@ -21932,7 +22835,6 @@
     <w:p/>
     <w:p>
       <w:r>
-        <w:lastRenderedPageBreak/>
         <w:t>Comprobación</w:t>
       </w:r>
       <w:r>
@@ -23558,7 +24460,6 @@
                 <w:sz w:val="22"/>
                 <w:szCs w:val="22"/>
               </w:rPr>
-              <w:lastRenderedPageBreak/>
               <w:t>24- Tamaño inferior a 5MB</w:t>
             </w:r>
           </w:p>
@@ -23582,7 +24483,6 @@
                 <w:sz w:val="22"/>
                 <w:szCs w:val="22"/>
               </w:rPr>
-              <w:lastRenderedPageBreak/>
               <w:t>25-Vacío</w:t>
             </w:r>
           </w:p>
@@ -23600,7 +24500,6 @@
                 <w:sz w:val="22"/>
                 <w:szCs w:val="22"/>
               </w:rPr>
-              <w:lastRenderedPageBreak/>
               <w:t>26-Varchar con extensión no aceptada como válida</w:t>
             </w:r>
           </w:p>
@@ -23647,7 +24546,6 @@
                 <w:sz w:val="22"/>
                 <w:szCs w:val="22"/>
               </w:rPr>
-              <w:lastRenderedPageBreak/>
               <w:t>is_active</w:t>
             </w:r>
             <w:proofErr w:type="spellEnd"/>
@@ -28043,7 +28941,6 @@
                 <w:sz w:val="22"/>
                 <w:szCs w:val="22"/>
               </w:rPr>
-              <w:lastRenderedPageBreak/>
               <w:t>is_trainer</w:t>
             </w:r>
             <w:proofErr w:type="spellEnd"/>
@@ -30725,7 +31622,6 @@
                 <w:sz w:val="22"/>
                 <w:szCs w:val="22"/>
               </w:rPr>
-              <w:lastRenderedPageBreak/>
               <w:t>telephone</w:t>
             </w:r>
             <w:proofErr w:type="spellEnd"/>
@@ -34812,7 +35708,6 @@
                 <w:sz w:val="22"/>
                 <w:szCs w:val="22"/>
               </w:rPr>
-              <w:lastRenderedPageBreak/>
               <w:t>is_active</w:t>
             </w:r>
             <w:proofErr w:type="spellEnd"/>
@@ -38282,7 +39177,7 @@
       <w:pPr>
         <w:pStyle w:val="Ttulo1"/>
       </w:pPr>
-      <w:bookmarkStart w:id="48" w:name="_Toc512942389"/>
+      <w:bookmarkStart w:id="48" w:name="_Toc513389367"/>
       <w:r>
         <w:t>Manual de</w:t>
       </w:r>
@@ -38298,7 +39193,7 @@
       <w:pPr>
         <w:pStyle w:val="Ttulo1"/>
       </w:pPr>
-      <w:bookmarkStart w:id="49" w:name="_Toc512942390"/>
+      <w:bookmarkStart w:id="49" w:name="_Toc513389368"/>
       <w:r>
         <w:t>Principales A</w:t>
       </w:r>
@@ -38307,48 +39202,53 @@
       </w:r>
       <w:bookmarkEnd w:id="49"/>
     </w:p>
+    <w:p/>
+    <w:p>
+      <w:bookmarkStart w:id="50" w:name="_GoBack"/>
+      <w:bookmarkEnd w:id="50"/>
+    </w:p>
     <w:p>
       <w:pPr>
         <w:pStyle w:val="Ttulo1"/>
       </w:pPr>
-      <w:bookmarkStart w:id="50" w:name="_Toc512942391"/>
+      <w:bookmarkStart w:id="51" w:name="_Toc513389369"/>
       <w:r>
         <w:t>Conclusiones</w:t>
       </w:r>
-      <w:bookmarkEnd w:id="50"/>
+      <w:bookmarkEnd w:id="51"/>
     </w:p>
     <w:p>
       <w:pPr>
         <w:pStyle w:val="Ttulo1"/>
       </w:pPr>
-      <w:bookmarkStart w:id="51" w:name="_Toc512942392"/>
+      <w:bookmarkStart w:id="52" w:name="_Toc513389370"/>
       <w:r>
         <w:t>Vías de Trabajo F</w:t>
       </w:r>
       <w:r>
         <w:t>uturo</w:t>
       </w:r>
-      <w:bookmarkEnd w:id="51"/>
+      <w:bookmarkEnd w:id="52"/>
     </w:p>
     <w:p>
       <w:pPr>
         <w:pStyle w:val="Ttulo1"/>
       </w:pPr>
-      <w:bookmarkStart w:id="52" w:name="_Toc512942393"/>
+      <w:bookmarkStart w:id="53" w:name="_Toc513389371"/>
       <w:r>
         <w:t>Referencias</w:t>
       </w:r>
-      <w:bookmarkEnd w:id="52"/>
+      <w:bookmarkEnd w:id="53"/>
     </w:p>
     <w:p>
       <w:pPr>
         <w:pStyle w:val="Ttulo1"/>
       </w:pPr>
-      <w:bookmarkStart w:id="53" w:name="_Toc512942394"/>
+      <w:bookmarkStart w:id="54" w:name="_Toc513389372"/>
       <w:r>
         <w:t>Anexos</w:t>
       </w:r>
-      <w:bookmarkEnd w:id="53"/>
+      <w:bookmarkEnd w:id="54"/>
     </w:p>
     <w:p/>
     <w:p/>
@@ -38700,6 +39600,92 @@
     </w:lvl>
   </w:abstractNum>
   <w:abstractNum w:abstractNumId="3" w15:restartNumberingAfterBreak="0">
+    <w:nsid w:val="18664450"/>
+    <w:multiLevelType w:val="hybridMultilevel"/>
+    <w:tmpl w:val="D3260168"/>
+    <w:lvl w:ilvl="0" w:tplc="0C0A000F">
+      <w:start w:val="1"/>
+      <w:numFmt w:val="decimal"/>
+      <w:lvlText w:val="%1."/>
+      <w:lvlJc w:val="left"/>
+      <w:pPr>
+        <w:ind w:left="720" w:hanging="360"/>
+      </w:pPr>
+    </w:lvl>
+    <w:lvl w:ilvl="1" w:tplc="0C0A0019" w:tentative="1">
+      <w:start w:val="1"/>
+      <w:numFmt w:val="lowerLetter"/>
+      <w:lvlText w:val="%2."/>
+      <w:lvlJc w:val="left"/>
+      <w:pPr>
+        <w:ind w:left="1440" w:hanging="360"/>
+      </w:pPr>
+    </w:lvl>
+    <w:lvl w:ilvl="2" w:tplc="0C0A001B" w:tentative="1">
+      <w:start w:val="1"/>
+      <w:numFmt w:val="lowerRoman"/>
+      <w:lvlText w:val="%3."/>
+      <w:lvlJc w:val="right"/>
+      <w:pPr>
+        <w:ind w:left="2160" w:hanging="180"/>
+      </w:pPr>
+    </w:lvl>
+    <w:lvl w:ilvl="3" w:tplc="0C0A000F" w:tentative="1">
+      <w:start w:val="1"/>
+      <w:numFmt w:val="decimal"/>
+      <w:lvlText w:val="%4."/>
+      <w:lvlJc w:val="left"/>
+      <w:pPr>
+        <w:ind w:left="2880" w:hanging="360"/>
+      </w:pPr>
+    </w:lvl>
+    <w:lvl w:ilvl="4" w:tplc="0C0A0019" w:tentative="1">
+      <w:start w:val="1"/>
+      <w:numFmt w:val="lowerLetter"/>
+      <w:lvlText w:val="%5."/>
+      <w:lvlJc w:val="left"/>
+      <w:pPr>
+        <w:ind w:left="3600" w:hanging="360"/>
+      </w:pPr>
+    </w:lvl>
+    <w:lvl w:ilvl="5" w:tplc="0C0A001B" w:tentative="1">
+      <w:start w:val="1"/>
+      <w:numFmt w:val="lowerRoman"/>
+      <w:lvlText w:val="%6."/>
+      <w:lvlJc w:val="right"/>
+      <w:pPr>
+        <w:ind w:left="4320" w:hanging="180"/>
+      </w:pPr>
+    </w:lvl>
+    <w:lvl w:ilvl="6" w:tplc="0C0A000F" w:tentative="1">
+      <w:start w:val="1"/>
+      <w:numFmt w:val="decimal"/>
+      <w:lvlText w:val="%7."/>
+      <w:lvlJc w:val="left"/>
+      <w:pPr>
+        <w:ind w:left="5040" w:hanging="360"/>
+      </w:pPr>
+    </w:lvl>
+    <w:lvl w:ilvl="7" w:tplc="0C0A0019" w:tentative="1">
+      <w:start w:val="1"/>
+      <w:numFmt w:val="lowerLetter"/>
+      <w:lvlText w:val="%8."/>
+      <w:lvlJc w:val="left"/>
+      <w:pPr>
+        <w:ind w:left="5760" w:hanging="360"/>
+      </w:pPr>
+    </w:lvl>
+    <w:lvl w:ilvl="8" w:tplc="0C0A001B" w:tentative="1">
+      <w:start w:val="1"/>
+      <w:numFmt w:val="lowerRoman"/>
+      <w:lvlText w:val="%9."/>
+      <w:lvlJc w:val="right"/>
+      <w:pPr>
+        <w:ind w:left="6480" w:hanging="180"/>
+      </w:pPr>
+    </w:lvl>
+  </w:abstractNum>
+  <w:abstractNum w:abstractNumId="4" w15:restartNumberingAfterBreak="0">
     <w:nsid w:val="22E61B08"/>
     <w:multiLevelType w:val="hybridMultilevel"/>
     <w:tmpl w:val="5FB66394"/>
@@ -38812,7 +39798,93 @@
       </w:rPr>
     </w:lvl>
   </w:abstractNum>
-  <w:abstractNum w:abstractNumId="4" w15:restartNumberingAfterBreak="0">
+  <w:abstractNum w:abstractNumId="5" w15:restartNumberingAfterBreak="0">
+    <w:nsid w:val="3CDF7ADD"/>
+    <w:multiLevelType w:val="hybridMultilevel"/>
+    <w:tmpl w:val="71B49FC0"/>
+    <w:lvl w:ilvl="0" w:tplc="0C0A000F">
+      <w:start w:val="1"/>
+      <w:numFmt w:val="decimal"/>
+      <w:lvlText w:val="%1."/>
+      <w:lvlJc w:val="left"/>
+      <w:pPr>
+        <w:ind w:left="720" w:hanging="360"/>
+      </w:pPr>
+    </w:lvl>
+    <w:lvl w:ilvl="1" w:tplc="0C0A0019" w:tentative="1">
+      <w:start w:val="1"/>
+      <w:numFmt w:val="lowerLetter"/>
+      <w:lvlText w:val="%2."/>
+      <w:lvlJc w:val="left"/>
+      <w:pPr>
+        <w:ind w:left="1440" w:hanging="360"/>
+      </w:pPr>
+    </w:lvl>
+    <w:lvl w:ilvl="2" w:tplc="0C0A001B" w:tentative="1">
+      <w:start w:val="1"/>
+      <w:numFmt w:val="lowerRoman"/>
+      <w:lvlText w:val="%3."/>
+      <w:lvlJc w:val="right"/>
+      <w:pPr>
+        <w:ind w:left="2160" w:hanging="180"/>
+      </w:pPr>
+    </w:lvl>
+    <w:lvl w:ilvl="3" w:tplc="0C0A000F" w:tentative="1">
+      <w:start w:val="1"/>
+      <w:numFmt w:val="decimal"/>
+      <w:lvlText w:val="%4."/>
+      <w:lvlJc w:val="left"/>
+      <w:pPr>
+        <w:ind w:left="2880" w:hanging="360"/>
+      </w:pPr>
+    </w:lvl>
+    <w:lvl w:ilvl="4" w:tplc="0C0A0019" w:tentative="1">
+      <w:start w:val="1"/>
+      <w:numFmt w:val="lowerLetter"/>
+      <w:lvlText w:val="%5."/>
+      <w:lvlJc w:val="left"/>
+      <w:pPr>
+        <w:ind w:left="3600" w:hanging="360"/>
+      </w:pPr>
+    </w:lvl>
+    <w:lvl w:ilvl="5" w:tplc="0C0A001B" w:tentative="1">
+      <w:start w:val="1"/>
+      <w:numFmt w:val="lowerRoman"/>
+      <w:lvlText w:val="%6."/>
+      <w:lvlJc w:val="right"/>
+      <w:pPr>
+        <w:ind w:left="4320" w:hanging="180"/>
+      </w:pPr>
+    </w:lvl>
+    <w:lvl w:ilvl="6" w:tplc="0C0A000F" w:tentative="1">
+      <w:start w:val="1"/>
+      <w:numFmt w:val="decimal"/>
+      <w:lvlText w:val="%7."/>
+      <w:lvlJc w:val="left"/>
+      <w:pPr>
+        <w:ind w:left="5040" w:hanging="360"/>
+      </w:pPr>
+    </w:lvl>
+    <w:lvl w:ilvl="7" w:tplc="0C0A0019" w:tentative="1">
+      <w:start w:val="1"/>
+      <w:numFmt w:val="lowerLetter"/>
+      <w:lvlText w:val="%8."/>
+      <w:lvlJc w:val="left"/>
+      <w:pPr>
+        <w:ind w:left="5760" w:hanging="360"/>
+      </w:pPr>
+    </w:lvl>
+    <w:lvl w:ilvl="8" w:tplc="0C0A001B" w:tentative="1">
+      <w:start w:val="1"/>
+      <w:numFmt w:val="lowerRoman"/>
+      <w:lvlText w:val="%9."/>
+      <w:lvlJc w:val="right"/>
+      <w:pPr>
+        <w:ind w:left="6480" w:hanging="180"/>
+      </w:pPr>
+    </w:lvl>
+  </w:abstractNum>
+  <w:abstractNum w:abstractNumId="6" w15:restartNumberingAfterBreak="0">
     <w:nsid w:val="3F1B30B7"/>
     <w:multiLevelType w:val="hybridMultilevel"/>
     <w:tmpl w:val="12DAB4BC"/>
@@ -38925,7 +39997,7 @@
       </w:rPr>
     </w:lvl>
   </w:abstractNum>
-  <w:abstractNum w:abstractNumId="5" w15:restartNumberingAfterBreak="0">
+  <w:abstractNum w:abstractNumId="7" w15:restartNumberingAfterBreak="0">
     <w:nsid w:val="55AA1D1B"/>
     <w:multiLevelType w:val="hybridMultilevel"/>
     <w:tmpl w:val="9392B292"/>
@@ -39011,7 +40083,7 @@
       </w:pPr>
     </w:lvl>
   </w:abstractNum>
-  <w:abstractNum w:abstractNumId="6" w15:restartNumberingAfterBreak="0">
+  <w:abstractNum w:abstractNumId="8" w15:restartNumberingAfterBreak="0">
     <w:nsid w:val="5C6672B2"/>
     <w:multiLevelType w:val="hybridMultilevel"/>
     <w:tmpl w:val="F412DA0A"/>
@@ -39124,7 +40196,7 @@
       </w:rPr>
     </w:lvl>
   </w:abstractNum>
-  <w:abstractNum w:abstractNumId="7" w15:restartNumberingAfterBreak="0">
+  <w:abstractNum w:abstractNumId="9" w15:restartNumberingAfterBreak="0">
     <w:nsid w:val="63253EAF"/>
     <w:multiLevelType w:val="hybridMultilevel"/>
     <w:tmpl w:val="1ACED0C0"/>
@@ -39237,7 +40309,93 @@
       </w:rPr>
     </w:lvl>
   </w:abstractNum>
-  <w:abstractNum w:abstractNumId="8" w15:restartNumberingAfterBreak="0">
+  <w:abstractNum w:abstractNumId="10" w15:restartNumberingAfterBreak="0">
+    <w:nsid w:val="63CF577E"/>
+    <w:multiLevelType w:val="hybridMultilevel"/>
+    <w:tmpl w:val="AD46D4DC"/>
+    <w:lvl w:ilvl="0" w:tplc="0C0A000F">
+      <w:start w:val="1"/>
+      <w:numFmt w:val="decimal"/>
+      <w:lvlText w:val="%1."/>
+      <w:lvlJc w:val="left"/>
+      <w:pPr>
+        <w:ind w:left="720" w:hanging="360"/>
+      </w:pPr>
+    </w:lvl>
+    <w:lvl w:ilvl="1" w:tplc="0C0A0019" w:tentative="1">
+      <w:start w:val="1"/>
+      <w:numFmt w:val="lowerLetter"/>
+      <w:lvlText w:val="%2."/>
+      <w:lvlJc w:val="left"/>
+      <w:pPr>
+        <w:ind w:left="1440" w:hanging="360"/>
+      </w:pPr>
+    </w:lvl>
+    <w:lvl w:ilvl="2" w:tplc="0C0A001B" w:tentative="1">
+      <w:start w:val="1"/>
+      <w:numFmt w:val="lowerRoman"/>
+      <w:lvlText w:val="%3."/>
+      <w:lvlJc w:val="right"/>
+      <w:pPr>
+        <w:ind w:left="2160" w:hanging="180"/>
+      </w:pPr>
+    </w:lvl>
+    <w:lvl w:ilvl="3" w:tplc="0C0A000F" w:tentative="1">
+      <w:start w:val="1"/>
+      <w:numFmt w:val="decimal"/>
+      <w:lvlText w:val="%4."/>
+      <w:lvlJc w:val="left"/>
+      <w:pPr>
+        <w:ind w:left="2880" w:hanging="360"/>
+      </w:pPr>
+    </w:lvl>
+    <w:lvl w:ilvl="4" w:tplc="0C0A0019" w:tentative="1">
+      <w:start w:val="1"/>
+      <w:numFmt w:val="lowerLetter"/>
+      <w:lvlText w:val="%5."/>
+      <w:lvlJc w:val="left"/>
+      <w:pPr>
+        <w:ind w:left="3600" w:hanging="360"/>
+      </w:pPr>
+    </w:lvl>
+    <w:lvl w:ilvl="5" w:tplc="0C0A001B" w:tentative="1">
+      <w:start w:val="1"/>
+      <w:numFmt w:val="lowerRoman"/>
+      <w:lvlText w:val="%6."/>
+      <w:lvlJc w:val="right"/>
+      <w:pPr>
+        <w:ind w:left="4320" w:hanging="180"/>
+      </w:pPr>
+    </w:lvl>
+    <w:lvl w:ilvl="6" w:tplc="0C0A000F" w:tentative="1">
+      <w:start w:val="1"/>
+      <w:numFmt w:val="decimal"/>
+      <w:lvlText w:val="%7."/>
+      <w:lvlJc w:val="left"/>
+      <w:pPr>
+        <w:ind w:left="5040" w:hanging="360"/>
+      </w:pPr>
+    </w:lvl>
+    <w:lvl w:ilvl="7" w:tplc="0C0A0019" w:tentative="1">
+      <w:start w:val="1"/>
+      <w:numFmt w:val="lowerLetter"/>
+      <w:lvlText w:val="%8."/>
+      <w:lvlJc w:val="left"/>
+      <w:pPr>
+        <w:ind w:left="5760" w:hanging="360"/>
+      </w:pPr>
+    </w:lvl>
+    <w:lvl w:ilvl="8" w:tplc="0C0A001B" w:tentative="1">
+      <w:start w:val="1"/>
+      <w:numFmt w:val="lowerRoman"/>
+      <w:lvlText w:val="%9."/>
+      <w:lvlJc w:val="right"/>
+      <w:pPr>
+        <w:ind w:left="6480" w:hanging="180"/>
+      </w:pPr>
+    </w:lvl>
+  </w:abstractNum>
+  <w:abstractNum w:abstractNumId="11" w15:restartNumberingAfterBreak="0">
     <w:nsid w:val="7140626B"/>
     <w:multiLevelType w:val="hybridMultilevel"/>
     <w:tmpl w:val="C23ABDBC"/>
@@ -39350,10 +40508,10 @@
       </w:rPr>
     </w:lvl>
   </w:abstractNum>
-  <w:abstractNum w:abstractNumId="9" w15:restartNumberingAfterBreak="0">
+  <w:abstractNum w:abstractNumId="12" w15:restartNumberingAfterBreak="0">
     <w:nsid w:val="73A6054D"/>
     <w:multiLevelType w:val="hybridMultilevel"/>
-    <w:tmpl w:val="08B68AA2"/>
+    <w:tmpl w:val="8BA830B2"/>
     <w:lvl w:ilvl="0" w:tplc="0C0A0001">
       <w:start w:val="1"/>
       <w:numFmt w:val="bullet"/>
@@ -39463,7 +40621,7 @@
       </w:rPr>
     </w:lvl>
   </w:abstractNum>
-  <w:abstractNum w:abstractNumId="10" w15:restartNumberingAfterBreak="0">
+  <w:abstractNum w:abstractNumId="13" w15:restartNumberingAfterBreak="0">
     <w:nsid w:val="76A86F26"/>
     <w:multiLevelType w:val="hybridMultilevel"/>
     <w:tmpl w:val="6ED2F520"/>
@@ -39552,7 +40710,7 @@
       </w:pPr>
     </w:lvl>
   </w:abstractNum>
-  <w:abstractNum w:abstractNumId="11" w15:restartNumberingAfterBreak="0">
+  <w:abstractNum w:abstractNumId="14" w15:restartNumberingAfterBreak="0">
     <w:nsid w:val="76BC6889"/>
     <w:multiLevelType w:val="hybridMultilevel"/>
     <w:tmpl w:val="5B844EC8"/>
@@ -39672,34 +40830,43 @@
     <w:abstractNumId w:val="0"/>
   </w:num>
   <w:num w:numId="3">
+    <w:abstractNumId w:val="11"/>
+  </w:num>
+  <w:num w:numId="4">
     <w:abstractNumId w:val="8"/>
   </w:num>
-  <w:num w:numId="4">
-    <w:abstractNumId w:val="6"/>
-  </w:num>
   <w:num w:numId="5">
-    <w:abstractNumId w:val="11"/>
+    <w:abstractNumId w:val="14"/>
   </w:num>
   <w:num w:numId="6">
-    <w:abstractNumId w:val="4"/>
+    <w:abstractNumId w:val="6"/>
   </w:num>
   <w:num w:numId="7">
     <w:abstractNumId w:val="2"/>
   </w:num>
   <w:num w:numId="8">
+    <w:abstractNumId w:val="4"/>
+  </w:num>
+  <w:num w:numId="9">
+    <w:abstractNumId w:val="12"/>
+  </w:num>
+  <w:num w:numId="10">
+    <w:abstractNumId w:val="7"/>
+  </w:num>
+  <w:num w:numId="11">
+    <w:abstractNumId w:val="13"/>
+  </w:num>
+  <w:num w:numId="12">
+    <w:abstractNumId w:val="9"/>
+  </w:num>
+  <w:num w:numId="13">
+    <w:abstractNumId w:val="5"/>
+  </w:num>
+  <w:num w:numId="14">
     <w:abstractNumId w:val="3"/>
   </w:num>
-  <w:num w:numId="9">
-    <w:abstractNumId w:val="9"/>
-  </w:num>
-  <w:num w:numId="10">
-    <w:abstractNumId w:val="5"/>
-  </w:num>
-  <w:num w:numId="11">
+  <w:num w:numId="15">
     <w:abstractNumId w:val="10"/>
-  </w:num>
-  <w:num w:numId="12">
-    <w:abstractNumId w:val="7"/>
   </w:num>
 </w:numbering>
 </file>
@@ -40635,7 +41802,7 @@
 </file>
 
 <file path=customXml/itemProps1.xml><?xml version="1.0" encoding="utf-8"?>
-<ds:datastoreItem xmlns:ds="http://schemas.openxmlformats.org/officeDocument/2006/customXml" ds:itemID="{457C01DB-5AF5-4D63-81D9-0C4E3A4A2B78}">
+<ds:datastoreItem xmlns:ds="http://schemas.openxmlformats.org/officeDocument/2006/customXml" ds:itemID="{874C6100-6558-4029-92AB-0779EF4954C2}">
   <ds:schemaRefs>
     <ds:schemaRef ds:uri="http://schemas.openxmlformats.org/officeDocument/2006/bibliography"/>
   </ds:schemaRefs>

--- a/DocumentacionTFG.docx
+++ b/DocumentacionTFG.docx
@@ -33,7 +33,7 @@
             <v:imagedata r:id="rId6" o:title=""/>
             <w10:wrap type="topAndBottom"/>
           </v:shape>
-          <o:OLEObject Type="Embed" ProgID="Word.Picture.8" ShapeID="_x0000_s1029" DrawAspect="Content" ObjectID="_1587142279" r:id="rId7"/>
+          <o:OLEObject Type="Embed" ProgID="Word.Picture.8" ShapeID="_x0000_s1029" DrawAspect="Content" ObjectID="_1587232566" r:id="rId7"/>
         </w:object>
       </w:r>
     </w:p>
@@ -116,7 +116,6 @@
                                 <w:sz w:val="36"/>
                               </w:rPr>
                             </w:pPr>
-                            <w:proofErr w:type="spellStart"/>
                             <w:r>
                               <w:rPr>
                                 <w:b/>
@@ -128,14 +127,7 @@
                               <w:rPr>
                                 <w:sz w:val="36"/>
                               </w:rPr>
-                              <w:t>niversidade</w:t>
-                            </w:r>
-                            <w:proofErr w:type="spellEnd"/>
-                            <w:r>
-                              <w:rPr>
-                                <w:sz w:val="36"/>
-                              </w:rPr>
-                              <w:t xml:space="preserve"> </w:t>
+                              <w:t xml:space="preserve">niversidade </w:t>
                             </w:r>
                           </w:p>
                           <w:p>
@@ -196,7 +188,6 @@
                           <w:sz w:val="36"/>
                         </w:rPr>
                       </w:pPr>
-                      <w:proofErr w:type="spellStart"/>
                       <w:r>
                         <w:rPr>
                           <w:b/>
@@ -208,14 +199,7 @@
                         <w:rPr>
                           <w:sz w:val="36"/>
                         </w:rPr>
-                        <w:t>niversidade</w:t>
-                      </w:r>
-                      <w:proofErr w:type="spellEnd"/>
-                      <w:r>
-                        <w:rPr>
-                          <w:sz w:val="36"/>
-                        </w:rPr>
-                        <w:t xml:space="preserve"> </w:t>
+                        <w:t xml:space="preserve">niversidade </w:t>
                       </w:r>
                     </w:p>
                     <w:p>
@@ -2264,21 +2248,7 @@
                 <w:rStyle w:val="Hipervnculo"/>
                 <w:noProof/>
               </w:rPr>
-              <w:t>Arq</w:t>
-            </w:r>
-            <w:r>
-              <w:rPr>
-                <w:rStyle w:val="Hipervnculo"/>
-                <w:noProof/>
-              </w:rPr>
-              <w:t>u</w:t>
-            </w:r>
-            <w:r>
-              <w:rPr>
-                <w:rStyle w:val="Hipervnculo"/>
-                <w:noProof/>
-              </w:rPr>
-              <w:t>itectura</w:t>
+              <w:t>Arquitectura</w:t>
             </w:r>
             <w:r>
               <w:rPr>
@@ -3922,11 +3892,7 @@
     <w:p/>
     <w:p>
       <w:r>
-        <w:t xml:space="preserve">El deporte, escolar y federado principalmente, ha sido fomentado y llevado a cabo en su mayoría, por voluntarios, cuya labor ha sido y </w:t>
-      </w:r>
-      <w:r>
-        <w:lastRenderedPageBreak/>
-        <w:t>seguirá siendo, fundamental para el desarrollo del deporte como lo entendemos actualmente.</w:t>
+        <w:t>El deporte, escolar y federado principalmente, ha sido fomentado y llevado a cabo en su mayoría, por voluntarios, cuya labor ha sido y seguirá siendo, fundamental para el desarrollo del deporte como lo entendemos actualmente.</w:t>
       </w:r>
     </w:p>
     <w:p/>
@@ -4072,7 +4038,6 @@
         <w:rPr>
           <w:rFonts w:cs="Calibri"/>
         </w:rPr>
-        <w:lastRenderedPageBreak/>
         <w:t>Gestión de reservas de eventos</w:t>
       </w:r>
       <w:r>
@@ -4139,6 +4104,7 @@
         <w:ind w:left="360"/>
       </w:pPr>
       <w:r>
+        <w:lastRenderedPageBreak/>
         <w:t>Al mismo tiempo, simplificará a los deportistas:</w:t>
       </w:r>
     </w:p>
@@ -4294,15 +4260,7 @@
         <w:t xml:space="preserve">desarrollada en </w:t>
       </w:r>
       <w:r>
-        <w:t xml:space="preserve">PHP, con </w:t>
-      </w:r>
-      <w:proofErr w:type="spellStart"/>
-      <w:r>
-        <w:t>MySQL</w:t>
-      </w:r>
-      <w:proofErr w:type="spellEnd"/>
-      <w:r>
-        <w:t xml:space="preserve"> como sistema gestor de base de datos</w:t>
+        <w:t>PHP, con MySQL como sistema gestor de base de datos</w:t>
       </w:r>
       <w:r>
         <w:t xml:space="preserve">, </w:t>
@@ -4320,15 +4278,7 @@
     <w:p/>
     <w:p>
       <w:r>
-        <w:t xml:space="preserve">En cuanto a la elección del PHP como lenguaje de programación y </w:t>
-      </w:r>
-      <w:proofErr w:type="spellStart"/>
-      <w:r>
-        <w:t>MySQL</w:t>
-      </w:r>
-      <w:proofErr w:type="spellEnd"/>
-      <w:r>
-        <w:t xml:space="preserve"> como gestor de base de datos, se ha hecho teniendo en cuenta la experiencia y conocimientos previos </w:t>
+        <w:t xml:space="preserve">En cuanto a la elección del PHP como lenguaje de programación y MySQL como gestor de base de datos, se ha hecho teniendo en cuenta la experiencia y conocimientos previos </w:t>
       </w:r>
       <w:r>
         <w:t>en estas tecnologías y en la extensa documentación disponible, que permitiría encontrar soluciones a cualquier problema que surja durante el desarrollo del proyecto.</w:t>
@@ -4346,11 +4296,7 @@
         <w:t>) acerca de los cursos, eventos y torneos disponibles</w:t>
       </w:r>
       <w:r>
-        <w:t xml:space="preserve"> para que los clientes </w:t>
-      </w:r>
-      <w:r>
-        <w:lastRenderedPageBreak/>
-        <w:t>(alumnos y competidores) puedan consultarla en cualquier momento</w:t>
+        <w:t xml:space="preserve"> para que los clientes (alumnos y competidores) puedan consultarla en cualquier momento</w:t>
       </w:r>
       <w:r>
         <w:t xml:space="preserve"> (Objetivo 10)</w:t>
@@ -4548,6 +4494,7 @@
     <w:p/>
     <w:p>
       <w:r>
+        <w:lastRenderedPageBreak/>
         <w:t>Desde la página de información de un torneo, los responsables de la academia</w:t>
       </w:r>
       <w:r>
@@ -4599,11 +4546,7 @@
         <w:t>cuadros</w:t>
       </w:r>
       <w:r>
-        <w:t xml:space="preserve">, </w:t>
-      </w:r>
-      <w:r>
-        <w:lastRenderedPageBreak/>
-        <w:t xml:space="preserve">modificar la información de los </w:t>
+        <w:t xml:space="preserve">, modificar la información de los </w:t>
       </w:r>
       <w:r>
         <w:rPr>
@@ -4799,7 +4742,6 @@
     <w:p/>
     <w:p>
       <w:r>
-        <w:lastRenderedPageBreak/>
         <w:t>Tanto los responsables de la academia como los clientes, tendrán disponible desde el menú principal de la aplicación, enlaces a páginas que les permitan redactar mensajes y enviárselos a otro usuario de la aplicación</w:t>
       </w:r>
       <w:r>
@@ -4956,31 +4898,28 @@
     <w:p/>
     <w:p>
       <w:r>
-        <w:t xml:space="preserve">La aplicación contará con una gestión de permisos que impedirá a el acceso a usuarios no identificados en el sistema, </w:t>
-      </w:r>
+        <w:t>La aplicación contará con una gestión de permisos que impedirá a el acceso a usuarios no identificados en el sistema, así como restringir las funcionalidades a cada tipo de usuario y ocultar la información privada de cada uno de ellos</w:t>
+      </w:r>
+      <w:r>
+        <w:t xml:space="preserve"> (Objetivo 15)</w:t>
+      </w:r>
+      <w:r>
+        <w:t>.</w:t>
+      </w:r>
+    </w:p>
+    <w:p/>
+    <w:p>
+      <w:r>
+        <w:t>Cuando un usuario trate de introducir información a en el sistema, la aplicación analizará cada uno de estos datos y determinará si son válidos o no, en el caso de que no lo sean, impedirá que el usuario lo introduzca y le pedirá que lo intente de nuevo correctamente</w:t>
+      </w:r>
+      <w:r>
+        <w:t xml:space="preserve"> (Objetivo 16).</w:t>
+      </w:r>
+    </w:p>
+    <w:p/>
+    <w:p>
       <w:r>
         <w:lastRenderedPageBreak/>
-        <w:t>así como restringir las funcionalidades a cada tipo de usuario y ocultar la información privada de cada uno de ellos</w:t>
-      </w:r>
-      <w:r>
-        <w:t xml:space="preserve"> (Objetivo 15)</w:t>
-      </w:r>
-      <w:r>
-        <w:t>.</w:t>
-      </w:r>
-    </w:p>
-    <w:p/>
-    <w:p>
-      <w:r>
-        <w:t>Cuando un usuario trate de introducir información a en el sistema, la aplicación analizará cada uno de estos datos y determinará si son válidos o no, en el caso de que no lo sean, impedirá que el usuario lo introduzca y le pedirá que lo intente de nuevo correctamente</w:t>
-      </w:r>
-      <w:r>
-        <w:t xml:space="preserve"> (Objetivo 16).</w:t>
-      </w:r>
-    </w:p>
-    <w:p/>
-    <w:p>
-      <w:r>
         <w:t xml:space="preserve">Para el desarrollo del proyecto se seguirá el proceso de desarrollo del software RUP (Proceso Racional Unificado) que presenta tres características principales: </w:t>
       </w:r>
     </w:p>
@@ -5950,7 +5889,6 @@
       </w:pPr>
       <w:bookmarkStart w:id="32" w:name="_Toc513389351"/>
       <w:r>
-        <w:lastRenderedPageBreak/>
         <w:t>Arquitectura</w:t>
       </w:r>
       <w:bookmarkEnd w:id="32"/>
@@ -5967,10 +5905,61 @@
     <w:p/>
     <w:p>
       <w:pPr>
-        <w:ind w:left="2124" w:firstLine="708"/>
-      </w:pPr>
-      <w:r>
-        <w:t>IMAGEN</w:t>
+        <w:jc w:val="center"/>
+      </w:pPr>
+      <w:r>
+        <w:rPr>
+          <w:noProof/>
+          <w:lang w:eastAsia="es-ES"/>
+        </w:rPr>
+        <w:drawing>
+          <wp:inline distT="0" distB="0" distL="0" distR="0">
+            <wp:extent cx="5395595" cy="2527324"/>
+            <wp:effectExtent l="0" t="0" r="0" b="6350"/>
+            <wp:docPr id="26" name="Imagen 26" descr="C:\Users\Brais Domínguez\Desktop\arquiecturaClienteServidor.jpeg"/>
+            <wp:cNvGraphicFramePr>
+              <a:graphicFrameLocks xmlns:a="http://schemas.openxmlformats.org/drawingml/2006/main" noChangeAspect="1"/>
+            </wp:cNvGraphicFramePr>
+            <a:graphic xmlns:a="http://schemas.openxmlformats.org/drawingml/2006/main">
+              <a:graphicData uri="http://schemas.openxmlformats.org/drawingml/2006/picture">
+                <pic:pic xmlns:pic="http://schemas.openxmlformats.org/drawingml/2006/picture">
+                  <pic:nvPicPr>
+                    <pic:cNvPr id="0" name="Picture 4" descr="C:\Users\Brais Domínguez\Desktop\arquiecturaClienteServidor.jpeg"/>
+                    <pic:cNvPicPr>
+                      <a:picLocks noChangeAspect="1" noChangeArrowheads="1"/>
+                    </pic:cNvPicPr>
+                  </pic:nvPicPr>
+                  <pic:blipFill>
+                    <a:blip r:embed="rId9" cstate="print">
+                      <a:extLst>
+                        <a:ext uri="{28A0092B-C50C-407E-A947-70E740481C1C}">
+                          <a14:useLocalDpi xmlns:a14="http://schemas.microsoft.com/office/drawing/2010/main" val="0"/>
+                        </a:ext>
+                      </a:extLst>
+                    </a:blip>
+                    <a:srcRect/>
+                    <a:stretch>
+                      <a:fillRect/>
+                    </a:stretch>
+                  </pic:blipFill>
+                  <pic:spPr bwMode="auto">
+                    <a:xfrm>
+                      <a:off x="0" y="0"/>
+                      <a:ext cx="5432954" cy="2544823"/>
+                    </a:xfrm>
+                    <a:prstGeom prst="rect">
+                      <a:avLst/>
+                    </a:prstGeom>
+                    <a:noFill/>
+                    <a:ln>
+                      <a:noFill/>
+                    </a:ln>
+                  </pic:spPr>
+                </pic:pic>
+              </a:graphicData>
+            </a:graphic>
+          </wp:inline>
+        </w:drawing>
       </w:r>
     </w:p>
     <w:p/>
@@ -6037,6 +6026,7 @@
         </w:numPr>
       </w:pPr>
       <w:r>
+        <w:lastRenderedPageBreak/>
         <w:t>Lógica de negocio</w:t>
       </w:r>
       <w:r>
@@ -6124,32 +6114,70 @@
         <w:t xml:space="preserve"> Almacena, recupera y modifica los datos.</w:t>
       </w:r>
     </w:p>
-    <w:p>
-      <w:pPr>
-        <w:pStyle w:val="Prrafodelista"/>
-      </w:pPr>
-    </w:p>
-    <w:p>
-      <w:pPr>
-        <w:pStyle w:val="Prrafodelista"/>
-        <w:ind w:left="2136" w:firstLine="696"/>
-      </w:pPr>
-      <w:r>
-        <w:t>IMAGEN2</w:t>
-      </w:r>
-    </w:p>
     <w:p/>
     <w:p>
-      <w:r>
-        <w:t xml:space="preserve">Para llevar a cabo este modelo se ha empleado un </w:t>
-      </w:r>
-      <w:proofErr w:type="spellStart"/>
-      <w:r>
-        <w:t>framework</w:t>
-      </w:r>
-      <w:proofErr w:type="spellEnd"/>
-      <w:r>
-        <w:t xml:space="preserve"> que facilite el desarrollo del proyecto </w:t>
+      <w:pPr>
+        <w:jc w:val="center"/>
+      </w:pPr>
+      <w:r>
+        <w:rPr>
+          <w:noProof/>
+          <w:lang w:eastAsia="es-ES"/>
+        </w:rPr>
+        <w:drawing>
+          <wp:inline distT="0" distB="0" distL="0" distR="0">
+            <wp:extent cx="3890513" cy="3822348"/>
+            <wp:effectExtent l="0" t="0" r="0" b="6985"/>
+            <wp:docPr id="29" name="Imagen 29"/>
+            <wp:cNvGraphicFramePr>
+              <a:graphicFrameLocks xmlns:a="http://schemas.openxmlformats.org/drawingml/2006/main" noChangeAspect="1"/>
+            </wp:cNvGraphicFramePr>
+            <a:graphic xmlns:a="http://schemas.openxmlformats.org/drawingml/2006/main">
+              <a:graphicData uri="http://schemas.openxmlformats.org/drawingml/2006/picture">
+                <pic:pic xmlns:pic="http://schemas.openxmlformats.org/drawingml/2006/picture">
+                  <pic:nvPicPr>
+                    <pic:cNvPr id="0" name="Picture 6"/>
+                    <pic:cNvPicPr>
+                      <a:picLocks noChangeAspect="1" noChangeArrowheads="1"/>
+                    </pic:cNvPicPr>
+                  </pic:nvPicPr>
+                  <pic:blipFill>
+                    <a:blip r:embed="rId10">
+                      <a:extLst>
+                        <a:ext uri="{28A0092B-C50C-407E-A947-70E740481C1C}">
+                          <a14:useLocalDpi xmlns:a14="http://schemas.microsoft.com/office/drawing/2010/main" val="0"/>
+                        </a:ext>
+                      </a:extLst>
+                    </a:blip>
+                    <a:srcRect/>
+                    <a:stretch>
+                      <a:fillRect/>
+                    </a:stretch>
+                  </pic:blipFill>
+                  <pic:spPr bwMode="auto">
+                    <a:xfrm>
+                      <a:off x="0" y="0"/>
+                      <a:ext cx="3899607" cy="3831283"/>
+                    </a:xfrm>
+                    <a:prstGeom prst="rect">
+                      <a:avLst/>
+                    </a:prstGeom>
+                    <a:noFill/>
+                    <a:ln>
+                      <a:noFill/>
+                    </a:ln>
+                  </pic:spPr>
+                </pic:pic>
+              </a:graphicData>
+            </a:graphic>
+          </wp:inline>
+        </w:drawing>
+      </w:r>
+    </w:p>
+    <w:p/>
+    <w:p>
+      <w:r>
+        <w:t xml:space="preserve">Para llevar a cabo este modelo se ha empleado un framework que facilite el desarrollo del proyecto </w:t>
       </w:r>
       <w:r>
         <w:t>y permita cumplir con los requisitos de diseño de cualquier aplicación web, éstos son:</w:t>
@@ -6200,15 +6228,7 @@
         </w:numPr>
       </w:pPr>
       <w:r>
-        <w:t xml:space="preserve">Internacionalización, que permita disponer de una aplicación </w:t>
-      </w:r>
-      <w:proofErr w:type="spellStart"/>
-      <w:r>
-        <w:t>multi</w:t>
-      </w:r>
-      <w:proofErr w:type="spellEnd"/>
-      <w:r>
-        <w:t>-idioma.</w:t>
+        <w:t>Internacionalización, que permita disponer de una aplicación multi-idioma.</w:t>
       </w:r>
     </w:p>
     <w:p>
@@ -6290,29 +6310,14 @@
         <w:rPr>
           <w:b/>
         </w:rPr>
+        <w:lastRenderedPageBreak/>
         <w:t>PHP</w:t>
       </w:r>
     </w:p>
     <w:p/>
     <w:p>
       <w:r>
-        <w:t xml:space="preserve">PHP (acrónimo recursivo de PHP: </w:t>
-      </w:r>
-      <w:proofErr w:type="spellStart"/>
-      <w:r>
-        <w:t>Hypertext</w:t>
-      </w:r>
-      <w:proofErr w:type="spellEnd"/>
-      <w:r>
-        <w:t xml:space="preserve"> </w:t>
-      </w:r>
-      <w:proofErr w:type="spellStart"/>
-      <w:r>
-        <w:t>Preprocessor</w:t>
-      </w:r>
-      <w:proofErr w:type="spellEnd"/>
-      <w:r>
-        <w:t>) es un lenguaje de código abierto muy popular especialmente adecuado para el desarrollo web y que puede ser incrustado en HTML.</w:t>
+        <w:t>PHP (acrónimo recursivo de PHP: Hypertext Preprocessor) es un lenguaje de código abierto muy popular especialmente adecuado para el desarrollo web y que puede ser incrustado en HTML.</w:t>
       </w:r>
     </w:p>
     <w:p/>
@@ -6332,31 +6337,7 @@
     <w:p/>
     <w:p>
       <w:r>
-        <w:t>HTML, que significa Lenguaje de Marcado para Hipertextos (</w:t>
-      </w:r>
-      <w:proofErr w:type="spellStart"/>
-      <w:r>
-        <w:t>HyperText</w:t>
-      </w:r>
-      <w:proofErr w:type="spellEnd"/>
-      <w:r>
-        <w:t xml:space="preserve"> </w:t>
-      </w:r>
-      <w:proofErr w:type="spellStart"/>
-      <w:r>
-        <w:t>Markup</w:t>
-      </w:r>
-      <w:proofErr w:type="spellEnd"/>
-      <w:r>
-        <w:t xml:space="preserve"> </w:t>
-      </w:r>
-      <w:proofErr w:type="spellStart"/>
-      <w:r>
-        <w:t>Language</w:t>
-      </w:r>
-      <w:proofErr w:type="spellEnd"/>
-      <w:r>
-        <w:t>) es el elemento de construcción más básico de una página web y se usa para crear y representar visualmente una página web. Determina el contenido de la página web, pero no su funcionalidad</w:t>
+        <w:t>HTML, que significa Lenguaje de Marcado para Hipertextos (HyperText Markup Language) es el elemento de construcción más básico de una página web y se usa para crear y representar visualmente una página web. Determina el contenido de la página web, pero no su funcionalidad</w:t>
       </w:r>
     </w:p>
     <w:p/>
@@ -6387,15 +6368,7 @@
     </w:p>
     <w:p>
       <w:r>
-        <w:t>XAMPP (</w:t>
-      </w:r>
-      <w:proofErr w:type="spellStart"/>
-      <w:r>
-        <w:t>MySQL</w:t>
-      </w:r>
-      <w:proofErr w:type="spellEnd"/>
-      <w:r>
-        <w:t>, APACHE)</w:t>
+        <w:t>XAMPP (MySQL, APACHE)</w:t>
       </w:r>
     </w:p>
     <w:p/>
@@ -6405,57 +6378,26 @@
           <w:b/>
         </w:rPr>
       </w:pPr>
-      <w:proofErr w:type="spellStart"/>
       <w:r>
         <w:rPr>
           <w:b/>
         </w:rPr>
         <w:t>PhpMyAdmin</w:t>
       </w:r>
-      <w:proofErr w:type="spellEnd"/>
     </w:p>
     <w:p/>
     <w:p>
-      <w:proofErr w:type="spellStart"/>
       <w:r>
         <w:t>P</w:t>
       </w:r>
       <w:r>
-        <w:t>hpMyAdmin</w:t>
-      </w:r>
-      <w:proofErr w:type="spellEnd"/>
-      <w:r>
-        <w:t xml:space="preserve"> es una herramienta de software libre escrita en PHP, destinada a manejar la administrac</w:t>
-      </w:r>
-      <w:r>
-        <w:t xml:space="preserve">ión de </w:t>
-      </w:r>
-      <w:proofErr w:type="spellStart"/>
-      <w:r>
-        <w:t>MySQL</w:t>
-      </w:r>
-      <w:proofErr w:type="spellEnd"/>
-      <w:r>
-        <w:t xml:space="preserve"> a través de la Web,</w:t>
-      </w:r>
-      <w:r>
-        <w:t xml:space="preserve"> es compatible con una amplia gama de operaciones en </w:t>
-      </w:r>
-      <w:proofErr w:type="spellStart"/>
-      <w:r>
-        <w:t>MySQL</w:t>
-      </w:r>
-      <w:proofErr w:type="spellEnd"/>
-      <w:r>
-        <w:t xml:space="preserve"> y </w:t>
-      </w:r>
-      <w:proofErr w:type="spellStart"/>
-      <w:r>
-        <w:t>MariaDB</w:t>
-      </w:r>
-      <w:proofErr w:type="spellEnd"/>
-      <w:r>
-        <w:t xml:space="preserve">. </w:t>
+        <w:t>hpMyAdmin es una herramienta de software libre escrita en PHP, destinada a manejar la administrac</w:t>
+      </w:r>
+      <w:r>
+        <w:t>ión de MySQL a través de la Web,</w:t>
+      </w:r>
+      <w:r>
+        <w:t xml:space="preserve"> es compatible con una amplia gama de operaciones en MySQL y MariaDB. </w:t>
       </w:r>
     </w:p>
     <w:p/>
@@ -6477,62 +6419,17 @@
           <w:b/>
         </w:rPr>
       </w:pPr>
-      <w:proofErr w:type="spellStart"/>
       <w:r>
         <w:rPr>
           <w:b/>
         </w:rPr>
-        <w:t>MySQL</w:t>
-      </w:r>
-      <w:proofErr w:type="spellEnd"/>
-      <w:r>
-        <w:rPr>
-          <w:b/>
-        </w:rPr>
-        <w:t xml:space="preserve"> </w:t>
-      </w:r>
-      <w:proofErr w:type="spellStart"/>
-      <w:r>
-        <w:rPr>
-          <w:b/>
-        </w:rPr>
-        <w:t>Workbech</w:t>
-      </w:r>
-      <w:proofErr w:type="spellEnd"/>
+        <w:t>MySQL Workbech</w:t>
+      </w:r>
     </w:p>
     <w:p/>
     <w:p>
-      <w:proofErr w:type="spellStart"/>
-      <w:r>
-        <w:t>MySQL</w:t>
-      </w:r>
-      <w:proofErr w:type="spellEnd"/>
-      <w:r>
-        <w:t xml:space="preserve"> </w:t>
-      </w:r>
-      <w:proofErr w:type="spellStart"/>
-      <w:r>
-        <w:t>Workbench</w:t>
-      </w:r>
-      <w:proofErr w:type="spellEnd"/>
-      <w:r>
-        <w:t xml:space="preserve"> es una herramienta visual unificada para arquitectos de bases de datos, desarrolladores y DBA. </w:t>
-      </w:r>
-      <w:proofErr w:type="spellStart"/>
-      <w:r>
-        <w:t>MySQL</w:t>
-      </w:r>
-      <w:proofErr w:type="spellEnd"/>
-      <w:r>
-        <w:t xml:space="preserve"> </w:t>
-      </w:r>
-      <w:proofErr w:type="spellStart"/>
-      <w:r>
-        <w:t>Workbench</w:t>
-      </w:r>
-      <w:proofErr w:type="spellEnd"/>
-      <w:r>
-        <w:t xml:space="preserve"> proporciona modelado de datos, desarrollo de SQL y herramientas integrales de administración para la configuración del servi</w:t>
+      <w:r>
+        <w:t>MySQL Workbench es una herramienta visual unificada para arquitectos de bases de datos, desarrolladores y DBA. MySQL Workbench proporciona modelado de datos, desarrollo de SQL y herramientas integrales de administración para la configuración del servi</w:t>
       </w:r>
       <w:r>
         <w:t>dor, administración de usuarios y</w:t>
@@ -6575,29 +6472,13 @@
         <w:rPr>
           <w:b/>
         </w:rPr>
-        <w:t xml:space="preserve">Visual </w:t>
-      </w:r>
-      <w:proofErr w:type="spellStart"/>
-      <w:r>
-        <w:rPr>
-          <w:b/>
-        </w:rPr>
-        <w:t>Paradigm</w:t>
-      </w:r>
-      <w:proofErr w:type="spellEnd"/>
+        <w:t>Visual Paradigm</w:t>
+      </w:r>
     </w:p>
     <w:p/>
     <w:p>
       <w:r>
-        <w:t xml:space="preserve">Visual </w:t>
-      </w:r>
-      <w:proofErr w:type="spellStart"/>
-      <w:r>
-        <w:t>Paradigm</w:t>
-      </w:r>
-      <w:proofErr w:type="spellEnd"/>
-      <w:r>
-        <w:t xml:space="preserve"> es una herramienta de modelado UML.</w:t>
+        <w:t>Visual Paradigm es una herramienta de modelado UML.</w:t>
       </w:r>
     </w:p>
     <w:p/>
@@ -6617,13 +6498,8 @@
     <w:p/>
     <w:p>
       <w:r>
-        <w:t xml:space="preserve">GitHub es una plataforma de desarrollo colaborativo para alojar proyectos usando es sistema de control de versiones </w:t>
-      </w:r>
-      <w:proofErr w:type="spellStart"/>
-      <w:r>
-        <w:t>Git</w:t>
-      </w:r>
-      <w:proofErr w:type="spellEnd"/>
+        <w:t>GitHub es una plataforma de desarrollo colaborativo para alojar proyectos usando es sistema de control de versiones Git</w:t>
+      </w:r>
     </w:p>
     <w:p/>
     <w:p>
@@ -6698,24 +6574,17 @@
           <w:b/>
         </w:rPr>
       </w:pPr>
-      <w:proofErr w:type="spellStart"/>
       <w:r>
         <w:rPr>
           <w:b/>
         </w:rPr>
         <w:t>Atom</w:t>
       </w:r>
-      <w:proofErr w:type="spellEnd"/>
     </w:p>
     <w:p/>
     <w:p>
-      <w:proofErr w:type="spellStart"/>
-      <w:r>
-        <w:t>Atom</w:t>
-      </w:r>
-      <w:proofErr w:type="spellEnd"/>
-      <w:r>
-        <w:t xml:space="preserve"> es un editor de texto personalizable.</w:t>
+      <w:r>
+        <w:t>Atom es un editor de texto personalizable.</w:t>
       </w:r>
     </w:p>
     <w:p/>
@@ -6740,13 +6609,8 @@
       </w:pPr>
     </w:p>
     <w:p>
-      <w:proofErr w:type="spellStart"/>
-      <w:r>
-        <w:t>Bootstrap</w:t>
-      </w:r>
-      <w:proofErr w:type="spellEnd"/>
-      <w:r>
-        <w:t xml:space="preserve"> es un kit de herramientas de código abierto para desarrollar con HTML, CSS y JS</w:t>
+      <w:r>
+        <w:t>Bootstrap es un kit de herramientas de código abierto para desarrollar con HTML, CSS y JS</w:t>
       </w:r>
     </w:p>
     <w:p>
@@ -6834,7 +6698,7 @@
                     <pic:cNvPicPr/>
                   </pic:nvPicPr>
                   <pic:blipFill>
-                    <a:blip r:embed="rId9"/>
+                    <a:blip r:embed="rId11"/>
                     <a:stretch>
                       <a:fillRect/>
                     </a:stretch>
@@ -6862,6 +6726,7 @@
       </w:pPr>
       <w:bookmarkStart w:id="36" w:name="_Toc513389355"/>
       <w:r>
+        <w:lastRenderedPageBreak/>
         <w:t>Análisis de Requisitos</w:t>
       </w:r>
       <w:bookmarkEnd w:id="36"/>
@@ -6889,7 +6754,6 @@
     <w:p/>
     <w:p>
       <w:r>
-        <w:lastRenderedPageBreak/>
         <w:t xml:space="preserve">RNF1 </w:t>
       </w:r>
       <w:r>
@@ -7181,8 +7045,241 @@
         <w:ind w:left="708" w:firstLine="708"/>
       </w:pPr>
       <w:r>
+        <w:t>Actores involucrados: Administrador, Entrenador, Alumno, Competidor.</w:t>
+      </w:r>
+    </w:p>
+    <w:p>
+      <w:pPr>
+        <w:ind w:left="1416"/>
+      </w:pPr>
+      <w:r>
+        <w:t>Descripción: Permite ver en detalle los datos del usuario que haya iniciado sesión en el sistema.</w:t>
+      </w:r>
+      <w:r>
+        <w:t xml:space="preserve"> </w:t>
+      </w:r>
+    </w:p>
+    <w:p>
+      <w:r>
+        <w:t>R</w:t>
+      </w:r>
+      <w:r>
+        <w:t>F3</w:t>
+      </w:r>
+      <w:r>
+        <w:t xml:space="preserve"> Gestionar Espacios</w:t>
+      </w:r>
+    </w:p>
+    <w:p>
+      <w:pPr>
+        <w:ind w:left="708"/>
+      </w:pPr>
+      <w:r>
+        <w:t>RF</w:t>
+      </w:r>
+      <w:r>
+        <w:t>3</w:t>
+      </w:r>
+      <w:r>
+        <w:t xml:space="preserve">.1 Listar Espacios </w:t>
+      </w:r>
+    </w:p>
+    <w:p>
+      <w:pPr>
+        <w:ind w:left="708" w:firstLine="708"/>
+      </w:pPr>
+      <w:r>
+        <w:t>Actores involucrados: Administrador, Entrenador</w:t>
+      </w:r>
+    </w:p>
+    <w:p>
+      <w:pPr>
+        <w:ind w:left="708" w:firstLine="708"/>
+      </w:pPr>
+      <w:r>
+        <w:t>Descripción:</w:t>
+      </w:r>
+      <w:r>
+        <w:t xml:space="preserve"> </w:t>
+      </w:r>
+      <w:r>
+        <w:t>Permite listar todos los espacios del sistema.</w:t>
+      </w:r>
+      <w:r>
+        <w:t xml:space="preserve"> </w:t>
+      </w:r>
+    </w:p>
+    <w:p>
+      <w:pPr>
+        <w:ind w:left="2124" w:hanging="1416"/>
+      </w:pPr>
+      <w:r>
+        <w:t>RF</w:t>
+      </w:r>
+      <w:r>
+        <w:t>3</w:t>
+      </w:r>
+      <w:r>
+        <w:t xml:space="preserve">.2 Ver Espacio </w:t>
+      </w:r>
+    </w:p>
+    <w:p>
+      <w:pPr>
+        <w:ind w:left="708" w:firstLine="708"/>
+      </w:pPr>
+      <w:r>
+        <w:t>Actores involucrados: Administrador, Entrenador</w:t>
+      </w:r>
+    </w:p>
+    <w:p>
+      <w:pPr>
+        <w:ind w:left="708" w:firstLine="708"/>
+      </w:pPr>
+      <w:r>
+        <w:t>Descripción:</w:t>
+      </w:r>
+      <w:r>
+        <w:t xml:space="preserve"> </w:t>
+      </w:r>
+      <w:r>
+        <w:t>Permite ver en detalle los datos del espacio seleccionado.</w:t>
+      </w:r>
+    </w:p>
+    <w:p>
+      <w:pPr>
+        <w:ind w:left="708"/>
+      </w:pPr>
+      <w:r>
+        <w:t>RF</w:t>
+      </w:r>
+      <w:r>
+        <w:t>3</w:t>
+      </w:r>
+      <w:r>
+        <w:t xml:space="preserve">.3 Crear Espacio </w:t>
+      </w:r>
+    </w:p>
+    <w:p>
+      <w:pPr>
+        <w:ind w:left="708" w:firstLine="708"/>
+      </w:pPr>
+      <w:r>
+        <w:t>Actores involucrados: Administrador</w:t>
+      </w:r>
+    </w:p>
+    <w:p>
+      <w:pPr>
+        <w:ind w:left="708" w:firstLine="708"/>
+      </w:pPr>
+      <w:r>
+        <w:t>Descripción:</w:t>
+      </w:r>
+      <w:r>
+        <w:t xml:space="preserve"> </w:t>
+      </w:r>
+      <w:r>
+        <w:t>Permite crear un nuevo espacio en el sistema.</w:t>
+      </w:r>
+    </w:p>
+    <w:p>
+      <w:pPr>
+        <w:ind w:left="708"/>
+      </w:pPr>
+      <w:r>
+        <w:t>RF</w:t>
+      </w:r>
+      <w:r>
+        <w:t>3</w:t>
+      </w:r>
+      <w:r>
+        <w:t xml:space="preserve">.4 Modificar Espacio </w:t>
+      </w:r>
+    </w:p>
+    <w:p>
+      <w:pPr>
+        <w:ind w:left="708" w:firstLine="708"/>
+      </w:pPr>
+      <w:r>
         <w:lastRenderedPageBreak/>
-        <w:t>Actores involucrados: Administrador, Entrenador, Alumno, Competidor.</w:t>
+        <w:t>Actores involucrados:</w:t>
+      </w:r>
+      <w:r>
+        <w:t xml:space="preserve"> </w:t>
+      </w:r>
+      <w:r>
+        <w:t>Administrador</w:t>
+      </w:r>
+    </w:p>
+    <w:p>
+      <w:pPr>
+        <w:ind w:left="708" w:firstLine="708"/>
+      </w:pPr>
+      <w:r>
+        <w:t>Descripción: Permite modificar el espacio seleccionado en el sistema.</w:t>
+      </w:r>
+    </w:p>
+    <w:p>
+      <w:pPr>
+        <w:ind w:left="708"/>
+      </w:pPr>
+      <w:r>
+        <w:t>RF</w:t>
+      </w:r>
+      <w:r>
+        <w:t>3</w:t>
+      </w:r>
+      <w:r>
+        <w:t xml:space="preserve">.5 Eliminar Espacio </w:t>
+      </w:r>
+    </w:p>
+    <w:p>
+      <w:pPr>
+        <w:ind w:left="708" w:firstLine="708"/>
+      </w:pPr>
+      <w:r>
+        <w:t>Actores involucrados:</w:t>
+      </w:r>
+      <w:r>
+        <w:t xml:space="preserve"> </w:t>
+      </w:r>
+      <w:r>
+        <w:t>Administrador</w:t>
+      </w:r>
+    </w:p>
+    <w:p>
+      <w:pPr>
+        <w:ind w:left="708" w:firstLine="708"/>
+      </w:pPr>
+      <w:r>
+        <w:t>Descripción:</w:t>
+      </w:r>
+      <w:r>
+        <w:t xml:space="preserve"> </w:t>
+      </w:r>
+      <w:r>
+        <w:t>Permite eliminar el espacio seleccionado en el sistema.</w:t>
+      </w:r>
+    </w:p>
+    <w:p>
+      <w:pPr>
+        <w:ind w:left="708"/>
+      </w:pPr>
+      <w:r>
+        <w:t>RF</w:t>
+      </w:r>
+      <w:r>
+        <w:t>3</w:t>
+      </w:r>
+      <w:r>
+        <w:t xml:space="preserve">.6 Buscar Espacios </w:t>
+      </w:r>
+    </w:p>
+    <w:p>
+      <w:pPr>
+        <w:ind w:left="708" w:firstLine="708"/>
+      </w:pPr>
+      <w:r>
+        <w:t>Actores involucrados: Administrador, Entrenador</w:t>
       </w:r>
     </w:p>
     <w:p>
@@ -7190,21 +7287,24 @@
         <w:ind w:left="1416"/>
       </w:pPr>
       <w:r>
-        <w:t>Descripción: Permite ver en detalle los datos del usuario que haya iniciado sesión en el sistema.</w:t>
+        <w:t>Descripción:</w:t>
       </w:r>
       <w:r>
         <w:t xml:space="preserve"> </w:t>
       </w:r>
-    </w:p>
-    <w:p>
-      <w:r>
-        <w:t>R</w:t>
-      </w:r>
-      <w:r>
-        <w:t>F3</w:t>
-      </w:r>
-      <w:r>
-        <w:t xml:space="preserve"> Gestionar Espacios</w:t>
+      <w:r>
+        <w:t>Permite buscar espacios que encajen con los parámetros de búsqueda indicados.</w:t>
+      </w:r>
+    </w:p>
+    <w:p>
+      <w:r>
+        <w:t>RF</w:t>
+      </w:r>
+      <w:r>
+        <w:t>4</w:t>
+      </w:r>
+      <w:r>
+        <w:t xml:space="preserve"> Gestionar Cursos</w:t>
       </w:r>
     </w:p>
     <w:p>
@@ -7215,10 +7315,10 @@
         <w:t>RF</w:t>
       </w:r>
       <w:r>
-        <w:t>3</w:t>
-      </w:r>
-      <w:r>
-        <w:t xml:space="preserve">.1 Listar Espacios </w:t>
+        <w:t>4</w:t>
+      </w:r>
+      <w:r>
+        <w:t xml:space="preserve">.1 Listar Cursos </w:t>
       </w:r>
     </w:p>
     <w:p>
@@ -7226,6 +7326,114 @@
         <w:ind w:left="708" w:firstLine="708"/>
       </w:pPr>
       <w:r>
+        <w:t>Actores involucrados: Administrador, Entrenador, Alumno</w:t>
+      </w:r>
+    </w:p>
+    <w:p>
+      <w:pPr>
+        <w:ind w:left="708" w:firstLine="708"/>
+      </w:pPr>
+      <w:r>
+        <w:t>Descripción: Permite listar todos los cursos del sistema.</w:t>
+      </w:r>
+    </w:p>
+    <w:p>
+      <w:pPr>
+        <w:ind w:left="708"/>
+      </w:pPr>
+      <w:r>
+        <w:t>RF</w:t>
+      </w:r>
+      <w:r>
+        <w:t>4</w:t>
+      </w:r>
+      <w:r>
+        <w:t xml:space="preserve">.2 Ver Curso </w:t>
+      </w:r>
+    </w:p>
+    <w:p>
+      <w:pPr>
+        <w:ind w:left="708" w:firstLine="708"/>
+      </w:pPr>
+      <w:r>
+        <w:t>Actores involucrados: Administrador, Entrenador, Alumno</w:t>
+      </w:r>
+    </w:p>
+    <w:p>
+      <w:pPr>
+        <w:ind w:left="708" w:firstLine="708"/>
+      </w:pPr>
+      <w:r>
+        <w:t>Descripción:</w:t>
+      </w:r>
+      <w:r>
+        <w:t xml:space="preserve"> </w:t>
+      </w:r>
+      <w:r>
+        <w:t>Permite ver en detalle los datos del curso seleccionado.</w:t>
+      </w:r>
+    </w:p>
+    <w:p>
+      <w:pPr>
+        <w:ind w:left="708"/>
+      </w:pPr>
+      <w:r>
+        <w:t>RF</w:t>
+      </w:r>
+      <w:r>
+        <w:t>4</w:t>
+      </w:r>
+      <w:r>
+        <w:t xml:space="preserve">.3 Crear Curso </w:t>
+      </w:r>
+    </w:p>
+    <w:p>
+      <w:pPr>
+        <w:ind w:left="708" w:firstLine="708"/>
+      </w:pPr>
+      <w:r>
+        <w:t>Actores involucrados:</w:t>
+      </w:r>
+      <w:r>
+        <w:t xml:space="preserve"> </w:t>
+      </w:r>
+      <w:r>
+        <w:t>Administrador</w:t>
+      </w:r>
+    </w:p>
+    <w:p>
+      <w:pPr>
+        <w:ind w:left="708" w:firstLine="708"/>
+      </w:pPr>
+      <w:r>
+        <w:t>Descripción:</w:t>
+      </w:r>
+      <w:r>
+        <w:t xml:space="preserve"> </w:t>
+      </w:r>
+      <w:r>
+        <w:t>Permite crear un nuevo curso en el sistema.</w:t>
+      </w:r>
+    </w:p>
+    <w:p>
+      <w:pPr>
+        <w:ind w:left="708"/>
+      </w:pPr>
+      <w:r>
+        <w:t>RF</w:t>
+      </w:r>
+      <w:r>
+        <w:t>4</w:t>
+      </w:r>
+      <w:r>
+        <w:t xml:space="preserve">.4 Modificar Curso </w:t>
+      </w:r>
+    </w:p>
+    <w:p>
+      <w:pPr>
+        <w:ind w:left="708" w:firstLine="708"/>
+      </w:pPr>
+      <w:r>
         <w:t>Actores involucrados: Administrador, Entrenador</w:t>
       </w:r>
     </w:p>
@@ -7240,24 +7448,63 @@
         <w:t xml:space="preserve"> </w:t>
       </w:r>
       <w:r>
-        <w:t>Permite listar todos los espacios del sistema.</w:t>
+        <w:t>Permite modificar el curso seleccionado en el sistema.</w:t>
+      </w:r>
+    </w:p>
+    <w:p>
+      <w:pPr>
+        <w:ind w:left="708"/>
+      </w:pPr>
+      <w:r>
+        <w:t>RF</w:t>
+      </w:r>
+      <w:r>
+        <w:t>4</w:t>
+      </w:r>
+      <w:r>
+        <w:t xml:space="preserve">.5 Eliminar Curso </w:t>
+      </w:r>
+    </w:p>
+    <w:p>
+      <w:pPr>
+        <w:ind w:left="708" w:firstLine="708"/>
+      </w:pPr>
+      <w:r>
+        <w:t>Actores involucrados:</w:t>
       </w:r>
       <w:r>
         <w:t xml:space="preserve"> </w:t>
       </w:r>
-    </w:p>
-    <w:p>
-      <w:pPr>
-        <w:ind w:left="2124" w:hanging="1416"/>
+      <w:r>
+        <w:t>Administrador</w:t>
+      </w:r>
+    </w:p>
+    <w:p>
+      <w:pPr>
+        <w:ind w:left="708" w:firstLine="708"/>
+      </w:pPr>
+      <w:r>
+        <w:t>Descripción:</w:t>
+      </w:r>
+      <w:r>
+        <w:t xml:space="preserve"> </w:t>
+      </w:r>
+      <w:r>
+        <w:t>Permite eliminar el curso seleccionado en el sistema.</w:t>
+      </w:r>
+    </w:p>
+    <w:p>
+      <w:pPr>
+        <w:ind w:left="708"/>
       </w:pPr>
       <w:r>
         <w:t>RF</w:t>
       </w:r>
       <w:r>
-        <w:t>3</w:t>
-      </w:r>
-      <w:r>
-        <w:t xml:space="preserve">.2 Ver Espacio </w:t>
+        <w:t>4</w:t>
+      </w:r>
+      <w:r>
+        <w:t xml:space="preserve">.6 Buscar Cursos </w:t>
       </w:r>
     </w:p>
     <w:p>
@@ -7265,7 +7512,37 @@
         <w:ind w:left="708" w:firstLine="708"/>
       </w:pPr>
       <w:r>
-        <w:t>Actores involucrados: Administrador, Entrenador</w:t>
+        <w:t>Actores involucrados: Administrador, Entrenador, Alumno</w:t>
+      </w:r>
+    </w:p>
+    <w:p>
+      <w:pPr>
+        <w:ind w:left="1416"/>
+      </w:pPr>
+      <w:r>
+        <w:t>Descripción: Permite buscar cursos que encajen con los parámetros de búsqueda indicados.</w:t>
+      </w:r>
+    </w:p>
+    <w:p>
+      <w:r>
+        <w:t>RF5</w:t>
+      </w:r>
+      <w:r>
+        <w:t xml:space="preserve"> Gestionar Reservas de Cursos</w:t>
+      </w:r>
+    </w:p>
+    <w:p>
+      <w:pPr>
+        <w:ind w:left="708"/>
+      </w:pPr>
+      <w:r>
+        <w:t>RF</w:t>
+      </w:r>
+      <w:r>
+        <w:t>5</w:t>
+      </w:r>
+      <w:r>
+        <w:t xml:space="preserve">.1 Listar Reservas de Cursos </w:t>
       </w:r>
     </w:p>
     <w:p>
@@ -7273,13 +7550,21 @@
         <w:ind w:left="708" w:firstLine="708"/>
       </w:pPr>
       <w:r>
+        <w:t>Actores involucrados: Administrador, Alumno</w:t>
+      </w:r>
+    </w:p>
+    <w:p>
+      <w:pPr>
+        <w:ind w:left="708" w:firstLine="708"/>
+      </w:pPr>
+      <w:r>
         <w:t>Descripción:</w:t>
       </w:r>
       <w:r>
         <w:t xml:space="preserve"> </w:t>
       </w:r>
       <w:r>
-        <w:t>Permite ver en detalle los datos del espacio seleccionado.</w:t>
+        <w:t>Permite listar todas las reservas de cursos del sistema.</w:t>
       </w:r>
     </w:p>
     <w:p>
@@ -7290,10 +7575,10 @@
         <w:t>RF</w:t>
       </w:r>
       <w:r>
-        <w:t>3</w:t>
-      </w:r>
-      <w:r>
-        <w:t xml:space="preserve">.3 Crear Espacio </w:t>
+        <w:t>5</w:t>
+      </w:r>
+      <w:r>
+        <w:t xml:space="preserve">.2 Ver Reserva de Curso </w:t>
       </w:r>
     </w:p>
     <w:p>
@@ -7301,6 +7586,36 @@
         <w:ind w:left="708" w:firstLine="708"/>
       </w:pPr>
       <w:r>
+        <w:t>Actores involucrados: Administrador, Alumno</w:t>
+      </w:r>
+    </w:p>
+    <w:p>
+      <w:pPr>
+        <w:ind w:left="708" w:firstLine="708"/>
+      </w:pPr>
+      <w:r>
+        <w:t>Descripción: Permite ver en detalle los datos de la reserva seleccionada.</w:t>
+      </w:r>
+    </w:p>
+    <w:p>
+      <w:pPr>
+        <w:ind w:left="708"/>
+      </w:pPr>
+      <w:r>
+        <w:t>RF</w:t>
+      </w:r>
+      <w:r>
+        <w:t>5</w:t>
+      </w:r>
+      <w:r>
+        <w:t xml:space="preserve">.3 Confirmar Reserva de Curso </w:t>
+      </w:r>
+    </w:p>
+    <w:p>
+      <w:pPr>
+        <w:ind w:left="708" w:firstLine="708"/>
+      </w:pPr>
+      <w:r>
         <w:t>Actores involucrados: Administrador</w:t>
       </w:r>
     </w:p>
@@ -7309,13 +7624,49 @@
         <w:ind w:left="708" w:firstLine="708"/>
       </w:pPr>
       <w:r>
+        <w:t>Descripción: Permite confirmar la reserva hecha por un usuario para un curso.</w:t>
+      </w:r>
+    </w:p>
+    <w:p>
+      <w:pPr>
+        <w:ind w:left="708"/>
+      </w:pPr>
+      <w:r>
+        <w:t>RF</w:t>
+      </w:r>
+      <w:r>
+        <w:t>5</w:t>
+      </w:r>
+      <w:r>
+        <w:t xml:space="preserve">.4 Eliminar Reserva de Curso </w:t>
+      </w:r>
+    </w:p>
+    <w:p>
+      <w:pPr>
+        <w:ind w:left="708" w:firstLine="708"/>
+      </w:pPr>
+      <w:r>
+        <w:t>Actores involucrados:</w:t>
+      </w:r>
+      <w:r>
+        <w:t xml:space="preserve"> </w:t>
+      </w:r>
+      <w:r>
+        <w:t>Administrador, Alumno</w:t>
+      </w:r>
+    </w:p>
+    <w:p>
+      <w:pPr>
+        <w:ind w:left="708" w:firstLine="708"/>
+      </w:pPr>
+      <w:r>
         <w:t>Descripción:</w:t>
       </w:r>
       <w:r>
         <w:t xml:space="preserve"> </w:t>
       </w:r>
       <w:r>
-        <w:t>Permite crear un nuevo espacio en el sistema.</w:t>
+        <w:t>Permite eliminar la reserva de un curso seleccionada en el sistema.</w:t>
       </w:r>
     </w:p>
     <w:p>
@@ -7326,10 +7677,10 @@
         <w:t>RF</w:t>
       </w:r>
       <w:r>
-        <w:t>3</w:t>
-      </w:r>
-      <w:r>
-        <w:t xml:space="preserve">.4 Modificar Espacio </w:t>
+        <w:t>5</w:t>
+      </w:r>
+      <w:r>
+        <w:t xml:space="preserve">.5 Buscar Reservas de Cursos </w:t>
       </w:r>
     </w:p>
     <w:p>
@@ -7343,7 +7694,35 @@
         <w:t xml:space="preserve"> </w:t>
       </w:r>
       <w:r>
-        <w:t>Administrador</w:t>
+        <w:t>Administrador, Alumno</w:t>
+      </w:r>
+    </w:p>
+    <w:p>
+      <w:pPr>
+        <w:ind w:left="1416"/>
+      </w:pPr>
+      <w:r>
+        <w:t>Descripción:</w:t>
+      </w:r>
+      <w:r>
+        <w:t xml:space="preserve"> </w:t>
+      </w:r>
+      <w:r>
+        <w:t>Permite buscar reservas de cursos que encajen con los parámetros de búsqueda indicados.</w:t>
+      </w:r>
+    </w:p>
+    <w:p>
+      <w:pPr>
+        <w:ind w:left="708"/>
+      </w:pPr>
+      <w:r>
+        <w:t>RF</w:t>
+      </w:r>
+      <w:r>
+        <w:t>5</w:t>
+      </w:r>
+      <w:r>
+        <w:t xml:space="preserve">.6 Crear Reserva de Curso </w:t>
       </w:r>
     </w:p>
     <w:p>
@@ -7351,7 +7730,26 @@
         <w:ind w:left="708" w:firstLine="708"/>
       </w:pPr>
       <w:r>
-        <w:t>Descripción: Permite modificar el espacio seleccionado en el sistema.</w:t>
+        <w:t>Actores involucrados: Alumno</w:t>
+      </w:r>
+    </w:p>
+    <w:p>
+      <w:pPr>
+        <w:ind w:left="708" w:firstLine="708"/>
+      </w:pPr>
+      <w:r>
+        <w:t>Descripción: Permite crear una nueva reserva para el curso seleccionado.</w:t>
+      </w:r>
+    </w:p>
+    <w:p>
+      <w:r>
+        <w:t>RF</w:t>
+      </w:r>
+      <w:r>
+        <w:t>6</w:t>
+      </w:r>
+      <w:r>
+        <w:t xml:space="preserve"> Gestionar Eventos</w:t>
       </w:r>
     </w:p>
     <w:p>
@@ -7362,10 +7760,10 @@
         <w:t>RF</w:t>
       </w:r>
       <w:r>
-        <w:t>3</w:t>
-      </w:r>
-      <w:r>
-        <w:t xml:space="preserve">.5 Eliminar Espacio </w:t>
+        <w:t>6</w:t>
+      </w:r>
+      <w:r>
+        <w:t xml:space="preserve">.1 Listar Eventos </w:t>
       </w:r>
     </w:p>
     <w:p>
@@ -7373,13 +7771,113 @@
         <w:ind w:left="708" w:firstLine="708"/>
       </w:pPr>
       <w:r>
+        <w:t>Actores involucrados: Administrador, Entrenador, Alumno, Competidor</w:t>
+      </w:r>
+    </w:p>
+    <w:p>
+      <w:pPr>
+        <w:ind w:left="708" w:firstLine="708"/>
+      </w:pPr>
+      <w:r>
+        <w:t>Descripción:</w:t>
+      </w:r>
+      <w:r>
+        <w:t xml:space="preserve"> </w:t>
+      </w:r>
+      <w:r>
+        <w:t>Permite listar todos los eventos del sistema.</w:t>
+      </w:r>
+    </w:p>
+    <w:p>
+      <w:pPr>
+        <w:ind w:left="708"/>
+      </w:pPr>
+      <w:r>
+        <w:t>RF</w:t>
+      </w:r>
+      <w:r>
+        <w:t>6</w:t>
+      </w:r>
+      <w:r>
+        <w:t xml:space="preserve">.2 Ver Evento </w:t>
+      </w:r>
+    </w:p>
+    <w:p>
+      <w:pPr>
+        <w:ind w:left="708" w:firstLine="708"/>
+      </w:pPr>
+      <w:r>
+        <w:t>Actores involucrados: Administrador, Entrenador, Alumno, Competidor</w:t>
+      </w:r>
+    </w:p>
+    <w:p>
+      <w:pPr>
+        <w:ind w:left="708" w:firstLine="708"/>
+      </w:pPr>
+      <w:r>
+        <w:t>Descripción: Permite ver en detalle los datos del evento seleccionado.</w:t>
+      </w:r>
+    </w:p>
+    <w:p>
+      <w:pPr>
+        <w:ind w:left="708"/>
+      </w:pPr>
+      <w:r>
+        <w:t>RF6</w:t>
+      </w:r>
+      <w:r>
+        <w:t xml:space="preserve">.3 Crear Evento </w:t>
+      </w:r>
+    </w:p>
+    <w:p>
+      <w:pPr>
+        <w:ind w:left="708" w:firstLine="708"/>
+      </w:pPr>
+      <w:r>
+        <w:lastRenderedPageBreak/>
+        <w:t>Actores involucrados: Administrador</w:t>
+      </w:r>
+    </w:p>
+    <w:p>
+      <w:pPr>
+        <w:ind w:left="708" w:firstLine="708"/>
+      </w:pPr>
+      <w:r>
+        <w:t>Descripción:</w:t>
+      </w:r>
+      <w:r>
+        <w:t xml:space="preserve"> </w:t>
+      </w:r>
+      <w:r>
+        <w:t>Permite crear un nuevo evento en el sistema.</w:t>
+      </w:r>
+    </w:p>
+    <w:p>
+      <w:pPr>
+        <w:ind w:left="708"/>
+      </w:pPr>
+      <w:r>
+        <w:t>RF</w:t>
+      </w:r>
+      <w:r>
+        <w:t>6</w:t>
+      </w:r>
+      <w:r>
+        <w:t xml:space="preserve">.4 Modificar Evento </w:t>
+      </w:r>
+    </w:p>
+    <w:p>
+      <w:pPr>
+        <w:ind w:left="708" w:firstLine="708"/>
+      </w:pPr>
+      <w:r>
         <w:t>Actores involucrados:</w:t>
       </w:r>
       <w:r>
         <w:t xml:space="preserve"> </w:t>
       </w:r>
       <w:r>
-        <w:t>Administrador</w:t>
+        <w:t>Administrador, Entrenador</w:t>
       </w:r>
     </w:p>
     <w:p>
@@ -7393,7 +7891,7 @@
         <w:t xml:space="preserve"> </w:t>
       </w:r>
       <w:r>
-        <w:t>Permite eliminar el espacio seleccionado en el sistema.</w:t>
+        <w:t>Permite modificar el evento seleccionado en el sistema.</w:t>
       </w:r>
     </w:p>
     <w:p>
@@ -7404,10 +7902,10 @@
         <w:t>RF</w:t>
       </w:r>
       <w:r>
-        <w:t>3</w:t>
-      </w:r>
-      <w:r>
-        <w:t xml:space="preserve">.6 Buscar Espacios </w:t>
+        <w:t>6</w:t>
+      </w:r>
+      <w:r>
+        <w:t xml:space="preserve">.5 Eliminar Evento </w:t>
       </w:r>
     </w:p>
     <w:p>
@@ -7415,7 +7913,43 @@
         <w:ind w:left="708" w:firstLine="708"/>
       </w:pPr>
       <w:r>
-        <w:t>Actores involucrados: Administrador, Entrenador</w:t>
+        <w:t>Actores involucrados: Administrador</w:t>
+      </w:r>
+    </w:p>
+    <w:p>
+      <w:pPr>
+        <w:ind w:left="708" w:firstLine="708"/>
+      </w:pPr>
+      <w:r>
+        <w:t>Descripción:</w:t>
+      </w:r>
+      <w:r>
+        <w:t xml:space="preserve"> </w:t>
+      </w:r>
+      <w:r>
+        <w:t>Permite eliminar el evento seleccionado en el sistema.</w:t>
+      </w:r>
+    </w:p>
+    <w:p>
+      <w:pPr>
+        <w:ind w:left="708"/>
+      </w:pPr>
+      <w:r>
+        <w:t>RF</w:t>
+      </w:r>
+      <w:r>
+        <w:t>6</w:t>
+      </w:r>
+      <w:r>
+        <w:t xml:space="preserve">.6 Buscar Eventos </w:t>
+      </w:r>
+    </w:p>
+    <w:p>
+      <w:pPr>
+        <w:ind w:left="708" w:firstLine="708"/>
+      </w:pPr>
+      <w:r>
+        <w:t>Actores involucrados: Administrador, Entrenador, Alumno, Competidor</w:t>
       </w:r>
     </w:p>
     <w:p>
@@ -7423,678 +7957,6 @@
         <w:ind w:left="1416"/>
       </w:pPr>
       <w:r>
-        <w:t>Descripción:</w:t>
-      </w:r>
-      <w:r>
-        <w:t xml:space="preserve"> </w:t>
-      </w:r>
-      <w:r>
-        <w:t>Permite buscar espacios que encajen con los parámetros de búsqueda indicados.</w:t>
-      </w:r>
-    </w:p>
-    <w:p>
-      <w:r>
-        <w:t>RF</w:t>
-      </w:r>
-      <w:r>
-        <w:t>4</w:t>
-      </w:r>
-      <w:r>
-        <w:t xml:space="preserve"> Gestionar Cursos</w:t>
-      </w:r>
-    </w:p>
-    <w:p>
-      <w:pPr>
-        <w:ind w:left="708"/>
-      </w:pPr>
-      <w:r>
-        <w:t>RF</w:t>
-      </w:r>
-      <w:r>
-        <w:t>4</w:t>
-      </w:r>
-      <w:r>
-        <w:t xml:space="preserve">.1 Listar Cursos </w:t>
-      </w:r>
-    </w:p>
-    <w:p>
-      <w:pPr>
-        <w:ind w:left="708" w:firstLine="708"/>
-      </w:pPr>
-      <w:r>
-        <w:t>Actores involucrados: Administrador, Entrenador, Alumno</w:t>
-      </w:r>
-    </w:p>
-    <w:p>
-      <w:pPr>
-        <w:ind w:left="708" w:firstLine="708"/>
-      </w:pPr>
-      <w:r>
-        <w:t>Descripción: Permite listar todos los cursos del sistema.</w:t>
-      </w:r>
-    </w:p>
-    <w:p>
-      <w:pPr>
-        <w:ind w:left="708"/>
-      </w:pPr>
-      <w:r>
-        <w:t>RF</w:t>
-      </w:r>
-      <w:r>
-        <w:t>4</w:t>
-      </w:r>
-      <w:r>
-        <w:t xml:space="preserve">.2 Ver Curso </w:t>
-      </w:r>
-    </w:p>
-    <w:p>
-      <w:pPr>
-        <w:ind w:left="708" w:firstLine="708"/>
-      </w:pPr>
-      <w:r>
-        <w:lastRenderedPageBreak/>
-        <w:t>Actores involucrados: Administrador, Entrenador, Alumno</w:t>
-      </w:r>
-    </w:p>
-    <w:p>
-      <w:pPr>
-        <w:ind w:left="708" w:firstLine="708"/>
-      </w:pPr>
-      <w:r>
-        <w:t>Descripción:</w:t>
-      </w:r>
-      <w:r>
-        <w:t xml:space="preserve"> </w:t>
-      </w:r>
-      <w:r>
-        <w:t>Permite ver en detalle los datos del curso seleccionado.</w:t>
-      </w:r>
-    </w:p>
-    <w:p>
-      <w:pPr>
-        <w:ind w:left="708"/>
-      </w:pPr>
-      <w:r>
-        <w:t>RF</w:t>
-      </w:r>
-      <w:r>
-        <w:t>4</w:t>
-      </w:r>
-      <w:r>
-        <w:t xml:space="preserve">.3 Crear Curso </w:t>
-      </w:r>
-    </w:p>
-    <w:p>
-      <w:pPr>
-        <w:ind w:left="708" w:firstLine="708"/>
-      </w:pPr>
-      <w:r>
-        <w:t>Actores involucrados:</w:t>
-      </w:r>
-      <w:r>
-        <w:t xml:space="preserve"> </w:t>
-      </w:r>
-      <w:r>
-        <w:t>Administrador</w:t>
-      </w:r>
-    </w:p>
-    <w:p>
-      <w:pPr>
-        <w:ind w:left="708" w:firstLine="708"/>
-      </w:pPr>
-      <w:r>
-        <w:t>Descripción:</w:t>
-      </w:r>
-      <w:r>
-        <w:t xml:space="preserve"> </w:t>
-      </w:r>
-      <w:r>
-        <w:t>Permite crear un nuevo curso en el sistema.</w:t>
-      </w:r>
-    </w:p>
-    <w:p>
-      <w:pPr>
-        <w:ind w:left="708"/>
-      </w:pPr>
-      <w:r>
-        <w:t>RF</w:t>
-      </w:r>
-      <w:r>
-        <w:t>4</w:t>
-      </w:r>
-      <w:r>
-        <w:t xml:space="preserve">.4 Modificar Curso </w:t>
-      </w:r>
-    </w:p>
-    <w:p>
-      <w:pPr>
-        <w:ind w:left="708" w:firstLine="708"/>
-      </w:pPr>
-      <w:r>
-        <w:t>Actores involucrados: Administrador, Entrenador</w:t>
-      </w:r>
-    </w:p>
-    <w:p>
-      <w:pPr>
-        <w:ind w:left="708" w:firstLine="708"/>
-      </w:pPr>
-      <w:r>
-        <w:t>Descripción:</w:t>
-      </w:r>
-      <w:r>
-        <w:t xml:space="preserve"> </w:t>
-      </w:r>
-      <w:r>
-        <w:t>Permite modificar el curso seleccionado en el sistema.</w:t>
-      </w:r>
-    </w:p>
-    <w:p>
-      <w:pPr>
-        <w:ind w:left="708"/>
-      </w:pPr>
-      <w:r>
-        <w:t>RF</w:t>
-      </w:r>
-      <w:r>
-        <w:t>4</w:t>
-      </w:r>
-      <w:r>
-        <w:t xml:space="preserve">.5 Eliminar Curso </w:t>
-      </w:r>
-    </w:p>
-    <w:p>
-      <w:pPr>
-        <w:ind w:left="708" w:firstLine="708"/>
-      </w:pPr>
-      <w:r>
-        <w:t>Actores involucrados:</w:t>
-      </w:r>
-      <w:r>
-        <w:t xml:space="preserve"> </w:t>
-      </w:r>
-      <w:r>
-        <w:t>Administrador</w:t>
-      </w:r>
-    </w:p>
-    <w:p>
-      <w:pPr>
-        <w:ind w:left="708" w:firstLine="708"/>
-      </w:pPr>
-      <w:r>
-        <w:t>Descripción:</w:t>
-      </w:r>
-      <w:r>
-        <w:t xml:space="preserve"> </w:t>
-      </w:r>
-      <w:r>
-        <w:t>Permite eliminar el curso seleccionado en el sistema.</w:t>
-      </w:r>
-    </w:p>
-    <w:p>
-      <w:pPr>
-        <w:ind w:left="708"/>
-      </w:pPr>
-      <w:r>
-        <w:t>RF</w:t>
-      </w:r>
-      <w:r>
-        <w:t>4</w:t>
-      </w:r>
-      <w:r>
-        <w:t xml:space="preserve">.6 Buscar Cursos </w:t>
-      </w:r>
-    </w:p>
-    <w:p>
-      <w:pPr>
-        <w:ind w:left="708" w:firstLine="708"/>
-      </w:pPr>
-      <w:r>
-        <w:t>Actores involucrados: Administrador, Entrenador, Alumno</w:t>
-      </w:r>
-    </w:p>
-    <w:p>
-      <w:pPr>
-        <w:ind w:left="1416"/>
-      </w:pPr>
-      <w:r>
-        <w:t>Descripción: Permite buscar cursos que encajen con los parámetros de búsqueda indicados.</w:t>
-      </w:r>
-    </w:p>
-    <w:p>
-      <w:r>
-        <w:t>RF5</w:t>
-      </w:r>
-      <w:r>
-        <w:t xml:space="preserve"> Gestionar Reservas de Cursos</w:t>
-      </w:r>
-    </w:p>
-    <w:p>
-      <w:pPr>
-        <w:ind w:left="708"/>
-      </w:pPr>
-      <w:r>
-        <w:t>RF</w:t>
-      </w:r>
-      <w:r>
-        <w:t>5</w:t>
-      </w:r>
-      <w:r>
-        <w:t xml:space="preserve">.1 Listar Reservas de Cursos </w:t>
-      </w:r>
-    </w:p>
-    <w:p>
-      <w:pPr>
-        <w:ind w:left="708" w:firstLine="708"/>
-      </w:pPr>
-      <w:r>
-        <w:t>Actores involucrados: Administrador, Alumno</w:t>
-      </w:r>
-    </w:p>
-    <w:p>
-      <w:pPr>
-        <w:ind w:left="708" w:firstLine="708"/>
-      </w:pPr>
-      <w:r>
-        <w:t>Descripción:</w:t>
-      </w:r>
-      <w:r>
-        <w:t xml:space="preserve"> </w:t>
-      </w:r>
-      <w:r>
-        <w:t>Permite listar todas las reservas de cursos del sistema.</w:t>
-      </w:r>
-    </w:p>
-    <w:p>
-      <w:pPr>
-        <w:ind w:left="708"/>
-      </w:pPr>
-      <w:r>
-        <w:t>RF</w:t>
-      </w:r>
-      <w:r>
-        <w:t>5</w:t>
-      </w:r>
-      <w:r>
-        <w:t xml:space="preserve">.2 Ver Reserva de Curso </w:t>
-      </w:r>
-    </w:p>
-    <w:p>
-      <w:pPr>
-        <w:ind w:left="708" w:firstLine="708"/>
-      </w:pPr>
-      <w:r>
-        <w:t>Actores involucrados: Administrador, Alumno</w:t>
-      </w:r>
-    </w:p>
-    <w:p>
-      <w:pPr>
-        <w:ind w:left="708" w:firstLine="708"/>
-      </w:pPr>
-      <w:r>
-        <w:t>Descripción: Permite ver en detalle los datos de la reserva seleccionada.</w:t>
-      </w:r>
-    </w:p>
-    <w:p>
-      <w:pPr>
-        <w:ind w:left="708"/>
-      </w:pPr>
-      <w:r>
-        <w:t>RF</w:t>
-      </w:r>
-      <w:r>
-        <w:t>5</w:t>
-      </w:r>
-      <w:r>
-        <w:t xml:space="preserve">.3 Confirmar Reserva de Curso </w:t>
-      </w:r>
-    </w:p>
-    <w:p>
-      <w:pPr>
-        <w:ind w:left="708" w:firstLine="708"/>
-      </w:pPr>
-      <w:r>
-        <w:t>Actores involucrados: Administrador</w:t>
-      </w:r>
-    </w:p>
-    <w:p>
-      <w:pPr>
-        <w:ind w:left="708" w:firstLine="708"/>
-      </w:pPr>
-      <w:r>
-        <w:t>Descripción: Permite confirmar la reserva hecha por un usuario para un curso.</w:t>
-      </w:r>
-    </w:p>
-    <w:p>
-      <w:pPr>
-        <w:ind w:left="708"/>
-      </w:pPr>
-      <w:r>
-        <w:t>RF</w:t>
-      </w:r>
-      <w:r>
-        <w:t>5</w:t>
-      </w:r>
-      <w:r>
-        <w:t xml:space="preserve">.4 Eliminar Reserva de Curso </w:t>
-      </w:r>
-    </w:p>
-    <w:p>
-      <w:pPr>
-        <w:ind w:left="708" w:firstLine="708"/>
-      </w:pPr>
-      <w:r>
-        <w:t>Actores involucrados:</w:t>
-      </w:r>
-      <w:r>
-        <w:t xml:space="preserve"> </w:t>
-      </w:r>
-      <w:r>
-        <w:t>Administrador, Alumno</w:t>
-      </w:r>
-    </w:p>
-    <w:p>
-      <w:pPr>
-        <w:ind w:left="708" w:firstLine="708"/>
-      </w:pPr>
-      <w:r>
-        <w:lastRenderedPageBreak/>
-        <w:t>Descripción:</w:t>
-      </w:r>
-      <w:r>
-        <w:t xml:space="preserve"> </w:t>
-      </w:r>
-      <w:r>
-        <w:t>Permite eliminar la reserva de un curso seleccionada en el sistema.</w:t>
-      </w:r>
-    </w:p>
-    <w:p>
-      <w:pPr>
-        <w:ind w:left="708"/>
-      </w:pPr>
-      <w:r>
-        <w:t>RF</w:t>
-      </w:r>
-      <w:r>
-        <w:t>5</w:t>
-      </w:r>
-      <w:r>
-        <w:t xml:space="preserve">.5 Buscar Reservas de Cursos </w:t>
-      </w:r>
-    </w:p>
-    <w:p>
-      <w:pPr>
-        <w:ind w:left="708" w:firstLine="708"/>
-      </w:pPr>
-      <w:r>
-        <w:t>Actores involucrados:</w:t>
-      </w:r>
-      <w:r>
-        <w:t xml:space="preserve"> </w:t>
-      </w:r>
-      <w:r>
-        <w:t>Administrador, Alumno</w:t>
-      </w:r>
-    </w:p>
-    <w:p>
-      <w:pPr>
-        <w:ind w:left="1416"/>
-      </w:pPr>
-      <w:r>
-        <w:t>Descripción:</w:t>
-      </w:r>
-      <w:r>
-        <w:t xml:space="preserve"> </w:t>
-      </w:r>
-      <w:r>
-        <w:t>Permite buscar reservas de cursos que encajen con los parámetros de búsqueda indicados.</w:t>
-      </w:r>
-    </w:p>
-    <w:p>
-      <w:pPr>
-        <w:ind w:left="708"/>
-      </w:pPr>
-      <w:r>
-        <w:t>RF</w:t>
-      </w:r>
-      <w:r>
-        <w:t>5</w:t>
-      </w:r>
-      <w:r>
-        <w:t xml:space="preserve">.6 Crear Reserva de Curso </w:t>
-      </w:r>
-    </w:p>
-    <w:p>
-      <w:pPr>
-        <w:ind w:left="708" w:firstLine="708"/>
-      </w:pPr>
-      <w:r>
-        <w:t>Actores involucrados: Alumno</w:t>
-      </w:r>
-    </w:p>
-    <w:p>
-      <w:pPr>
-        <w:ind w:left="708" w:firstLine="708"/>
-      </w:pPr>
-      <w:r>
-        <w:t>Descripción: Permite crear una nueva reserva para el curso seleccionado.</w:t>
-      </w:r>
-    </w:p>
-    <w:p>
-      <w:r>
-        <w:t>RF</w:t>
-      </w:r>
-      <w:r>
-        <w:t>6</w:t>
-      </w:r>
-      <w:r>
-        <w:t xml:space="preserve"> Gestionar Eventos</w:t>
-      </w:r>
-    </w:p>
-    <w:p>
-      <w:pPr>
-        <w:ind w:left="708"/>
-      </w:pPr>
-      <w:r>
-        <w:t>RF</w:t>
-      </w:r>
-      <w:r>
-        <w:t>6</w:t>
-      </w:r>
-      <w:r>
-        <w:t xml:space="preserve">.1 Listar Eventos </w:t>
-      </w:r>
-    </w:p>
-    <w:p>
-      <w:pPr>
-        <w:ind w:left="708" w:firstLine="708"/>
-      </w:pPr>
-      <w:r>
-        <w:t>Actores involucrados: Administrador, Entrenador, Alumno, Competidor</w:t>
-      </w:r>
-    </w:p>
-    <w:p>
-      <w:pPr>
-        <w:ind w:left="708" w:firstLine="708"/>
-      </w:pPr>
-      <w:r>
-        <w:t>Descripción:</w:t>
-      </w:r>
-      <w:r>
-        <w:t xml:space="preserve"> </w:t>
-      </w:r>
-      <w:r>
-        <w:t>Permite listar todos los eventos del sistema.</w:t>
-      </w:r>
-    </w:p>
-    <w:p>
-      <w:pPr>
-        <w:ind w:left="708"/>
-      </w:pPr>
-      <w:r>
-        <w:t>RF</w:t>
-      </w:r>
-      <w:r>
-        <w:t>6</w:t>
-      </w:r>
-      <w:r>
-        <w:t xml:space="preserve">.2 Ver Evento </w:t>
-      </w:r>
-    </w:p>
-    <w:p>
-      <w:pPr>
-        <w:ind w:left="708" w:firstLine="708"/>
-      </w:pPr>
-      <w:r>
-        <w:t>Actores involucrados: Administrador, Entrenador, Alumno, Competidor</w:t>
-      </w:r>
-    </w:p>
-    <w:p>
-      <w:pPr>
-        <w:ind w:left="708" w:firstLine="708"/>
-      </w:pPr>
-      <w:r>
-        <w:t>Descripción: Permite ver en detalle los datos del evento seleccionado.</w:t>
-      </w:r>
-    </w:p>
-    <w:p>
-      <w:pPr>
-        <w:ind w:left="708"/>
-      </w:pPr>
-      <w:r>
-        <w:t>RF6</w:t>
-      </w:r>
-      <w:r>
-        <w:t xml:space="preserve">.3 Crear Evento </w:t>
-      </w:r>
-    </w:p>
-    <w:p>
-      <w:pPr>
-        <w:ind w:left="708" w:firstLine="708"/>
-      </w:pPr>
-      <w:r>
-        <w:t>Actores involucrados: Administrador</w:t>
-      </w:r>
-    </w:p>
-    <w:p>
-      <w:pPr>
-        <w:ind w:left="708" w:firstLine="708"/>
-      </w:pPr>
-      <w:r>
-        <w:t>Descripción:</w:t>
-      </w:r>
-      <w:r>
-        <w:t xml:space="preserve"> </w:t>
-      </w:r>
-      <w:r>
-        <w:t>Permite crear un nuevo evento en el sistema.</w:t>
-      </w:r>
-    </w:p>
-    <w:p>
-      <w:pPr>
-        <w:ind w:left="708"/>
-      </w:pPr>
-      <w:r>
-        <w:t>RF</w:t>
-      </w:r>
-      <w:r>
-        <w:t>6</w:t>
-      </w:r>
-      <w:r>
-        <w:t xml:space="preserve">.4 Modificar Evento </w:t>
-      </w:r>
-    </w:p>
-    <w:p>
-      <w:pPr>
-        <w:ind w:left="708" w:firstLine="708"/>
-      </w:pPr>
-      <w:r>
-        <w:t>Actores involucrados:</w:t>
-      </w:r>
-      <w:r>
-        <w:t xml:space="preserve"> </w:t>
-      </w:r>
-      <w:r>
-        <w:t>Administrador, Entrenador</w:t>
-      </w:r>
-    </w:p>
-    <w:p>
-      <w:pPr>
-        <w:ind w:left="708" w:firstLine="708"/>
-      </w:pPr>
-      <w:r>
-        <w:t>Descripción:</w:t>
-      </w:r>
-      <w:r>
-        <w:t xml:space="preserve"> </w:t>
-      </w:r>
-      <w:r>
-        <w:t>Permite modificar el evento seleccionado en el sistema.</w:t>
-      </w:r>
-    </w:p>
-    <w:p>
-      <w:pPr>
-        <w:ind w:left="708"/>
-      </w:pPr>
-      <w:r>
-        <w:t>RF</w:t>
-      </w:r>
-      <w:r>
-        <w:t>6</w:t>
-      </w:r>
-      <w:r>
-        <w:t xml:space="preserve">.5 Eliminar Evento </w:t>
-      </w:r>
-    </w:p>
-    <w:p>
-      <w:pPr>
-        <w:ind w:left="708" w:firstLine="708"/>
-      </w:pPr>
-      <w:r>
-        <w:t>Actores involucrados: Administrador</w:t>
-      </w:r>
-    </w:p>
-    <w:p>
-      <w:pPr>
-        <w:ind w:left="708" w:firstLine="708"/>
-      </w:pPr>
-      <w:r>
-        <w:t>Descripción:</w:t>
-      </w:r>
-      <w:r>
-        <w:t xml:space="preserve"> </w:t>
-      </w:r>
-      <w:r>
-        <w:t>Permite eliminar el evento seleccionado en el sistema.</w:t>
-      </w:r>
-    </w:p>
-    <w:p>
-      <w:pPr>
-        <w:ind w:left="708"/>
-      </w:pPr>
-      <w:r>
-        <w:t>RF</w:t>
-      </w:r>
-      <w:r>
-        <w:t>6</w:t>
-      </w:r>
-      <w:r>
-        <w:t xml:space="preserve">.6 Buscar Eventos </w:t>
-      </w:r>
-    </w:p>
-    <w:p>
-      <w:pPr>
-        <w:ind w:left="708" w:firstLine="708"/>
-      </w:pPr>
-      <w:r>
-        <w:t>Actores involucrados: Administrador, Entrenador, Alumno, Competidor</w:t>
-      </w:r>
-    </w:p>
-    <w:p>
-      <w:pPr>
-        <w:ind w:left="1416"/>
-      </w:pPr>
-      <w:r>
-        <w:lastRenderedPageBreak/>
         <w:t>Descripción:</w:t>
       </w:r>
       <w:r>
@@ -8402,7 +8264,6 @@
         <w:ind w:left="708"/>
       </w:pPr>
       <w:r>
-        <w:lastRenderedPageBreak/>
         <w:t>RF</w:t>
       </w:r>
       <w:r>
@@ -8652,6 +8513,7 @@
         <w:ind w:left="708"/>
       </w:pPr>
       <w:r>
+        <w:lastRenderedPageBreak/>
         <w:tab/>
         <w:t>Actores involucrados:</w:t>
       </w:r>
@@ -8740,7 +8602,6 @@
         <w:ind w:left="708"/>
       </w:pPr>
       <w:r>
-        <w:lastRenderedPageBreak/>
         <w:tab/>
         <w:t>Descripción:</w:t>
       </w:r>
@@ -9057,7 +8918,6 @@
         <w:ind w:left="708"/>
       </w:pPr>
       <w:r>
-        <w:lastRenderedPageBreak/>
         <w:tab/>
         <w:t>Actores involucrados: Administrador, Entrenador, Competidor</w:t>
       </w:r>
@@ -9472,7 +9332,6 @@
           <w:noProof/>
           <w:lang w:eastAsia="es-ES"/>
         </w:rPr>
-        <w:lastRenderedPageBreak/>
         <w:drawing>
           <wp:inline distT="0" distB="0" distL="0" distR="0" wp14:anchorId="3C61872D" wp14:editId="048B9B53">
             <wp:extent cx="5400040" cy="3028594"/>
@@ -9491,7 +9350,7 @@
                     </pic:cNvPicPr>
                   </pic:nvPicPr>
                   <pic:blipFill>
-                    <a:blip r:embed="rId10" cstate="print">
+                    <a:blip r:embed="rId12" cstate="print">
                       <a:extLst>
                         <a:ext uri="{28A0092B-C50C-407E-A947-70E740481C1C}">
                           <a14:useLocalDpi xmlns:a14="http://schemas.microsoft.com/office/drawing/2010/main" val="0"/>
@@ -9541,6 +9400,7 @@
           <w:noProof/>
           <w:lang w:eastAsia="es-ES"/>
         </w:rPr>
+        <w:lastRenderedPageBreak/>
         <w:drawing>
           <wp:inline distT="0" distB="0" distL="0" distR="0" wp14:anchorId="7AD267AF" wp14:editId="74E0AF0A">
             <wp:extent cx="4114800" cy="3257550"/>
@@ -9559,7 +9419,7 @@
                     </pic:cNvPicPr>
                   </pic:nvPicPr>
                   <pic:blipFill>
-                    <a:blip r:embed="rId11">
+                    <a:blip r:embed="rId13">
                       <a:extLst>
                         <a:ext uri="{28A0092B-C50C-407E-A947-70E740481C1C}">
                           <a14:useLocalDpi xmlns:a14="http://schemas.microsoft.com/office/drawing/2010/main" val="0"/>
@@ -9600,11 +9460,7 @@
         <w:t>Alumno</w:t>
       </w:r>
       <w:r>
-        <w:t xml:space="preserve">: Cliente de la academia que usará la aplicación para ver la oferta de cursos y eventos que ofrece la academia para apuntarse a </w:t>
-      </w:r>
-      <w:r>
-        <w:lastRenderedPageBreak/>
-        <w:t>los que le interesen. Además, podrá consultar su perfil y enviar notificaciones a otros usuarios</w:t>
+        <w:t>: Cliente de la academia que usará la aplicación para ver la oferta de cursos y eventos que ofrece la academia para apuntarse a los que le interesen. Además, podrá consultar su perfil y enviar notificaciones a otros usuarios</w:t>
       </w:r>
     </w:p>
     <w:p>
@@ -9631,7 +9487,7 @@
                     </pic:cNvPicPr>
                   </pic:nvPicPr>
                   <pic:blipFill>
-                    <a:blip r:embed="rId12">
+                    <a:blip r:embed="rId14">
                       <a:extLst>
                         <a:ext uri="{28A0092B-C50C-407E-A947-70E740481C1C}">
                           <a14:useLocalDpi xmlns:a14="http://schemas.microsoft.com/office/drawing/2010/main" val="0"/>
@@ -9706,7 +9562,7 @@
                     </pic:cNvPicPr>
                   </pic:nvPicPr>
                   <pic:blipFill>
-                    <a:blip r:embed="rId13">
+                    <a:blip r:embed="rId15">
                       <a:extLst>
                         <a:ext uri="{28A0092B-C50C-407E-A947-70E740481C1C}">
                           <a14:useLocalDpi xmlns:a14="http://schemas.microsoft.com/office/drawing/2010/main" val="0"/>
@@ -9974,25 +9830,7 @@
                 <w:sz w:val="22"/>
                 <w:szCs w:val="22"/>
               </w:rPr>
-              <w:t xml:space="preserve">Estar </w:t>
-            </w:r>
-            <w:proofErr w:type="spellStart"/>
-            <w:r>
-              <w:rPr>
-                <w:rFonts w:eastAsia="Calibri"/>
-                <w:sz w:val="22"/>
-                <w:szCs w:val="22"/>
-              </w:rPr>
-              <w:t>logueado</w:t>
-            </w:r>
-            <w:proofErr w:type="spellEnd"/>
-            <w:r>
-              <w:rPr>
-                <w:rFonts w:eastAsia="Calibri"/>
-                <w:sz w:val="22"/>
-                <w:szCs w:val="22"/>
-              </w:rPr>
-              <w:t xml:space="preserve"> en el sistema</w:t>
+              <w:t>Estar logueado en el sistema</w:t>
             </w:r>
           </w:p>
         </w:tc>
@@ -10011,7 +9849,6 @@
                 <w:szCs w:val="22"/>
               </w:rPr>
             </w:pPr>
-            <w:proofErr w:type="spellStart"/>
             <w:r>
               <w:rPr>
                 <w:rFonts w:eastAsia="Calibri"/>
@@ -10020,7 +9857,6 @@
               </w:rPr>
               <w:t>Postcondiciones</w:t>
             </w:r>
-            <w:proofErr w:type="spellEnd"/>
           </w:p>
         </w:tc>
         <w:tc>
@@ -10516,25 +10352,7 @@
                 <w:sz w:val="22"/>
                 <w:szCs w:val="22"/>
               </w:rPr>
-              <w:t xml:space="preserve">Estar </w:t>
-            </w:r>
-            <w:proofErr w:type="spellStart"/>
-            <w:r>
-              <w:rPr>
-                <w:rFonts w:eastAsia="Calibri"/>
-                <w:sz w:val="22"/>
-                <w:szCs w:val="22"/>
-              </w:rPr>
-              <w:t>logueado</w:t>
-            </w:r>
-            <w:proofErr w:type="spellEnd"/>
-            <w:r>
-              <w:rPr>
-                <w:rFonts w:eastAsia="Calibri"/>
-                <w:sz w:val="22"/>
-                <w:szCs w:val="22"/>
-              </w:rPr>
-              <w:t xml:space="preserve"> en el sistema</w:t>
+              <w:t>Estar logueado en el sistema</w:t>
             </w:r>
             <w:r>
               <w:rPr>
@@ -10561,7 +10379,6 @@
                 <w:szCs w:val="22"/>
               </w:rPr>
             </w:pPr>
-            <w:proofErr w:type="spellStart"/>
             <w:r>
               <w:rPr>
                 <w:rFonts w:eastAsia="Calibri"/>
@@ -10570,7 +10387,6 @@
               </w:rPr>
               <w:t>Postcondiciones</w:t>
             </w:r>
-            <w:proofErr w:type="spellEnd"/>
           </w:p>
         </w:tc>
         <w:tc>
@@ -10993,6 +10809,7 @@
                 <w:sz w:val="22"/>
                 <w:szCs w:val="22"/>
               </w:rPr>
+              <w:lastRenderedPageBreak/>
               <w:t>Descripción</w:t>
             </w:r>
           </w:p>
@@ -11066,25 +10883,7 @@
                 <w:sz w:val="22"/>
                 <w:szCs w:val="22"/>
               </w:rPr>
-              <w:t xml:space="preserve">Estar </w:t>
-            </w:r>
-            <w:proofErr w:type="spellStart"/>
-            <w:r>
-              <w:rPr>
-                <w:rFonts w:eastAsia="Calibri"/>
-                <w:sz w:val="22"/>
-                <w:szCs w:val="22"/>
-              </w:rPr>
-              <w:t>logueado</w:t>
-            </w:r>
-            <w:proofErr w:type="spellEnd"/>
-            <w:r>
-              <w:rPr>
-                <w:rFonts w:eastAsia="Calibri"/>
-                <w:sz w:val="22"/>
-                <w:szCs w:val="22"/>
-              </w:rPr>
-              <w:t xml:space="preserve"> en el sistema</w:t>
+              <w:t>Estar logueado en el sistema</w:t>
             </w:r>
             <w:r>
               <w:rPr>
@@ -11111,7 +10910,6 @@
                 <w:szCs w:val="22"/>
               </w:rPr>
             </w:pPr>
-            <w:proofErr w:type="spellStart"/>
             <w:r>
               <w:rPr>
                 <w:rFonts w:eastAsia="Calibri"/>
@@ -11120,7 +10918,6 @@
               </w:rPr>
               <w:t>Postcondiciones</w:t>
             </w:r>
-            <w:proofErr w:type="spellEnd"/>
           </w:p>
         </w:tc>
         <w:tc>
@@ -12116,25 +11913,7 @@
                 <w:sz w:val="22"/>
                 <w:szCs w:val="22"/>
               </w:rPr>
-              <w:t xml:space="preserve">Estar </w:t>
-            </w:r>
-            <w:proofErr w:type="spellStart"/>
-            <w:r>
-              <w:rPr>
-                <w:rFonts w:eastAsia="Calibri"/>
-                <w:sz w:val="22"/>
-                <w:szCs w:val="22"/>
-              </w:rPr>
-              <w:t>logueado</w:t>
-            </w:r>
-            <w:proofErr w:type="spellEnd"/>
-            <w:r>
-              <w:rPr>
-                <w:rFonts w:eastAsia="Calibri"/>
-                <w:sz w:val="22"/>
-                <w:szCs w:val="22"/>
-              </w:rPr>
-              <w:t xml:space="preserve"> en el sistema</w:t>
+              <w:t>Estar logueado en el sistema</w:t>
             </w:r>
             <w:r>
               <w:rPr>
@@ -12161,7 +11940,6 @@
                 <w:szCs w:val="22"/>
               </w:rPr>
             </w:pPr>
-            <w:proofErr w:type="spellStart"/>
             <w:r>
               <w:rPr>
                 <w:rFonts w:eastAsia="Calibri"/>
@@ -12170,7 +11948,6 @@
               </w:rPr>
               <w:t>Postcondiciones</w:t>
             </w:r>
-            <w:proofErr w:type="spellEnd"/>
           </w:p>
         </w:tc>
         <w:tc>
@@ -13166,51 +12943,15 @@
                 <w:sz w:val="22"/>
                 <w:szCs w:val="22"/>
               </w:rPr>
-              <w:t xml:space="preserve">Estar </w:t>
-            </w:r>
-            <w:proofErr w:type="spellStart"/>
-            <w:r>
-              <w:rPr>
-                <w:rFonts w:eastAsia="Calibri"/>
-                <w:sz w:val="22"/>
-                <w:szCs w:val="22"/>
-              </w:rPr>
-              <w:t>logueado</w:t>
-            </w:r>
-            <w:proofErr w:type="spellEnd"/>
-            <w:r>
-              <w:rPr>
-                <w:rFonts w:eastAsia="Calibri"/>
-                <w:sz w:val="22"/>
-                <w:szCs w:val="22"/>
-              </w:rPr>
-              <w:t xml:space="preserve"> en el sistema</w:t>
-            </w:r>
-            <w:r>
-              <w:rPr>
-                <w:rFonts w:eastAsia="Calibri"/>
-                <w:sz w:val="22"/>
-                <w:szCs w:val="22"/>
-              </w:rPr>
-              <w:t xml:space="preserve"> y </w:t>
-            </w:r>
-            <w:proofErr w:type="spellStart"/>
-            <w:r>
-              <w:rPr>
-                <w:rFonts w:eastAsia="Calibri"/>
-                <w:sz w:val="22"/>
-                <w:szCs w:val="22"/>
-              </w:rPr>
-              <w:t>y</w:t>
-            </w:r>
-            <w:proofErr w:type="spellEnd"/>
-            <w:r>
-              <w:rPr>
-                <w:rFonts w:eastAsia="Calibri"/>
-                <w:sz w:val="22"/>
-                <w:szCs w:val="22"/>
-              </w:rPr>
-              <w:t xml:space="preserve"> en la vista de Listar Usuarios</w:t>
+              <w:t>Estar logueado en el sistema</w:t>
+            </w:r>
+            <w:r>
+              <w:rPr>
+                <w:rFonts w:eastAsia="Calibri"/>
+                <w:sz w:val="22"/>
+                <w:szCs w:val="22"/>
+              </w:rPr>
+              <w:t xml:space="preserve"> y y en la vista de Listar Usuarios</w:t>
             </w:r>
           </w:p>
         </w:tc>
@@ -13229,7 +12970,6 @@
                 <w:szCs w:val="22"/>
               </w:rPr>
             </w:pPr>
-            <w:proofErr w:type="spellStart"/>
             <w:r>
               <w:rPr>
                 <w:rFonts w:eastAsia="Calibri"/>
@@ -13238,7 +12978,6 @@
               </w:rPr>
               <w:t>Postcondiciones</w:t>
             </w:r>
-            <w:proofErr w:type="spellEnd"/>
           </w:p>
         </w:tc>
         <w:tc>
@@ -13898,25 +13637,7 @@
                 <w:sz w:val="22"/>
                 <w:szCs w:val="22"/>
               </w:rPr>
-              <w:t xml:space="preserve">Estar </w:t>
-            </w:r>
-            <w:proofErr w:type="spellStart"/>
-            <w:r>
-              <w:rPr>
-                <w:rFonts w:eastAsia="Calibri"/>
-                <w:sz w:val="22"/>
-                <w:szCs w:val="22"/>
-              </w:rPr>
-              <w:t>logueado</w:t>
-            </w:r>
-            <w:proofErr w:type="spellEnd"/>
-            <w:r>
-              <w:rPr>
-                <w:rFonts w:eastAsia="Calibri"/>
-                <w:sz w:val="22"/>
-                <w:szCs w:val="22"/>
-              </w:rPr>
-              <w:t xml:space="preserve"> en el sistema</w:t>
+              <w:t>Estar logueado en el sistema</w:t>
             </w:r>
             <w:r>
               <w:rPr>
@@ -13943,7 +13664,6 @@
                 <w:szCs w:val="22"/>
               </w:rPr>
             </w:pPr>
-            <w:proofErr w:type="spellStart"/>
             <w:r>
               <w:rPr>
                 <w:rFonts w:eastAsia="Calibri"/>
@@ -13952,7 +13672,6 @@
               </w:rPr>
               <w:t>Postcondiciones</w:t>
             </w:r>
-            <w:proofErr w:type="spellEnd"/>
           </w:p>
         </w:tc>
         <w:tc>
@@ -14612,25 +14331,7 @@
                 <w:sz w:val="22"/>
                 <w:szCs w:val="22"/>
               </w:rPr>
-              <w:t xml:space="preserve">Estar </w:t>
-            </w:r>
-            <w:proofErr w:type="spellStart"/>
-            <w:r>
-              <w:rPr>
-                <w:rFonts w:eastAsia="Calibri"/>
-                <w:sz w:val="22"/>
-                <w:szCs w:val="22"/>
-              </w:rPr>
-              <w:t>logueado</w:t>
-            </w:r>
-            <w:proofErr w:type="spellEnd"/>
-            <w:r>
-              <w:rPr>
-                <w:rFonts w:eastAsia="Calibri"/>
-                <w:sz w:val="22"/>
-                <w:szCs w:val="22"/>
-              </w:rPr>
-              <w:t xml:space="preserve"> en el sistema</w:t>
+              <w:t>Estar logueado en el sistema</w:t>
             </w:r>
           </w:p>
         </w:tc>
@@ -14649,7 +14350,6 @@
                 <w:szCs w:val="22"/>
               </w:rPr>
             </w:pPr>
-            <w:proofErr w:type="spellStart"/>
             <w:r>
               <w:rPr>
                 <w:rFonts w:eastAsia="Calibri"/>
@@ -14658,7 +14358,6 @@
               </w:rPr>
               <w:t>Postcondiciones</w:t>
             </w:r>
-            <w:proofErr w:type="spellEnd"/>
           </w:p>
         </w:tc>
         <w:tc>
@@ -15054,10 +14753,10 @@
         </w:rPr>
         <w:lastRenderedPageBreak/>
         <w:drawing>
-          <wp:inline distT="0" distB="0" distL="0" distR="0" wp14:anchorId="529EC39F" wp14:editId="2FC37C36">
-            <wp:extent cx="5391150" cy="2933700"/>
+          <wp:inline distT="0" distB="0" distL="0" distR="0" wp14:anchorId="7640D0CC" wp14:editId="77B78E2C">
+            <wp:extent cx="5400040" cy="3771900"/>
             <wp:effectExtent l="0" t="0" r="0" b="0"/>
-            <wp:docPr id="24" name="Imagen 24"/>
+            <wp:docPr id="5" name="Imagen 5"/>
             <wp:cNvGraphicFramePr>
               <a:graphicFrameLocks xmlns:a="http://schemas.openxmlformats.org/drawingml/2006/main" noChangeAspect="1"/>
             </wp:cNvGraphicFramePr>
@@ -15065,36 +14764,23 @@
               <a:graphicData uri="http://schemas.openxmlformats.org/drawingml/2006/picture">
                 <pic:pic xmlns:pic="http://schemas.openxmlformats.org/drawingml/2006/picture">
                   <pic:nvPicPr>
-                    <pic:cNvPr id="0" name="Imagen 1"/>
-                    <pic:cNvPicPr>
-                      <a:picLocks noChangeAspect="1" noChangeArrowheads="1"/>
-                    </pic:cNvPicPr>
+                    <pic:cNvPr id="1" name=""/>
+                    <pic:cNvPicPr/>
                   </pic:nvPicPr>
                   <pic:blipFill>
-                    <a:blip r:embed="rId14" cstate="print">
-                      <a:extLst>
-                        <a:ext uri="{28A0092B-C50C-407E-A947-70E740481C1C}">
-                          <a14:useLocalDpi xmlns:a14="http://schemas.microsoft.com/office/drawing/2010/main" val="0"/>
-                        </a:ext>
-                      </a:extLst>
-                    </a:blip>
-                    <a:srcRect/>
+                    <a:blip r:embed="rId16"/>
                     <a:stretch>
                       <a:fillRect/>
                     </a:stretch>
                   </pic:blipFill>
-                  <pic:spPr bwMode="auto">
+                  <pic:spPr>
                     <a:xfrm>
                       <a:off x="0" y="0"/>
-                      <a:ext cx="5391150" cy="2933700"/>
+                      <a:ext cx="5400040" cy="3771900"/>
                     </a:xfrm>
                     <a:prstGeom prst="rect">
                       <a:avLst/>
                     </a:prstGeom>
-                    <a:noFill/>
-                    <a:ln>
-                      <a:noFill/>
-                    </a:ln>
                   </pic:spPr>
                 </pic:pic>
               </a:graphicData>
@@ -15115,7 +14801,7 @@
           <w:noProof/>
           <w:lang w:eastAsia="es-ES"/>
         </w:rPr>
-        <w:t>Ver Usuarios</w:t>
+        <w:t>Ver Usuario</w:t>
       </w:r>
     </w:p>
     <w:p>
@@ -15131,10 +14817,10 @@
           <w:lang w:eastAsia="es-ES"/>
         </w:rPr>
         <w:drawing>
-          <wp:inline distT="0" distB="0" distL="0" distR="0" wp14:anchorId="7980E819" wp14:editId="61550808">
-            <wp:extent cx="5400675" cy="3324225"/>
-            <wp:effectExtent l="0" t="0" r="9525" b="9525"/>
-            <wp:docPr id="23" name="Imagen 23"/>
+          <wp:inline distT="0" distB="0" distL="0" distR="0" wp14:anchorId="5360F760" wp14:editId="3F260159">
+            <wp:extent cx="5400040" cy="3973195"/>
+            <wp:effectExtent l="0" t="0" r="0" b="8255"/>
+            <wp:docPr id="6" name="Imagen 6"/>
             <wp:cNvGraphicFramePr>
               <a:graphicFrameLocks xmlns:a="http://schemas.openxmlformats.org/drawingml/2006/main" noChangeAspect="1"/>
             </wp:cNvGraphicFramePr>
@@ -15142,36 +14828,23 @@
               <a:graphicData uri="http://schemas.openxmlformats.org/drawingml/2006/picture">
                 <pic:pic xmlns:pic="http://schemas.openxmlformats.org/drawingml/2006/picture">
                   <pic:nvPicPr>
-                    <pic:cNvPr id="0" name="Imagen 1"/>
-                    <pic:cNvPicPr>
-                      <a:picLocks noChangeAspect="1" noChangeArrowheads="1"/>
-                    </pic:cNvPicPr>
+                    <pic:cNvPr id="1" name=""/>
+                    <pic:cNvPicPr/>
                   </pic:nvPicPr>
                   <pic:blipFill>
-                    <a:blip r:embed="rId15">
-                      <a:extLst>
-                        <a:ext uri="{28A0092B-C50C-407E-A947-70E740481C1C}">
-                          <a14:useLocalDpi xmlns:a14="http://schemas.microsoft.com/office/drawing/2010/main" val="0"/>
-                        </a:ext>
-                      </a:extLst>
-                    </a:blip>
-                    <a:srcRect/>
+                    <a:blip r:embed="rId17"/>
                     <a:stretch>
                       <a:fillRect/>
                     </a:stretch>
                   </pic:blipFill>
-                  <pic:spPr bwMode="auto">
+                  <pic:spPr>
                     <a:xfrm>
                       <a:off x="0" y="0"/>
-                      <a:ext cx="5400675" cy="3324225"/>
+                      <a:ext cx="5400040" cy="3973195"/>
                     </a:xfrm>
                     <a:prstGeom prst="rect">
                       <a:avLst/>
                     </a:prstGeom>
-                    <a:noFill/>
-                    <a:ln>
-                      <a:noFill/>
-                    </a:ln>
                   </pic:spPr>
                 </pic:pic>
               </a:graphicData>
@@ -15192,7 +14865,7 @@
           <w:noProof/>
           <w:lang w:eastAsia="es-ES"/>
         </w:rPr>
-        <w:t>Añadir Usuario</w:t>
+        <w:t>Ver Perfil</w:t>
       </w:r>
     </w:p>
     <w:p>
@@ -15209,10 +14882,10 @@
         </w:rPr>
         <w:lastRenderedPageBreak/>
         <w:drawing>
-          <wp:inline distT="0" distB="0" distL="0" distR="0" wp14:anchorId="16220BFA" wp14:editId="33322CF8">
-            <wp:extent cx="5391150" cy="3495675"/>
-            <wp:effectExtent l="0" t="0" r="0" b="9525"/>
-            <wp:docPr id="22" name="Imagen 22"/>
+          <wp:inline distT="0" distB="0" distL="0" distR="0" wp14:anchorId="4F710718" wp14:editId="6B6DC49C">
+            <wp:extent cx="5400040" cy="2776220"/>
+            <wp:effectExtent l="0" t="0" r="0" b="5080"/>
+            <wp:docPr id="14" name="Imagen 14"/>
             <wp:cNvGraphicFramePr>
               <a:graphicFrameLocks xmlns:a="http://schemas.openxmlformats.org/drawingml/2006/main" noChangeAspect="1"/>
             </wp:cNvGraphicFramePr>
@@ -15220,36 +14893,23 @@
               <a:graphicData uri="http://schemas.openxmlformats.org/drawingml/2006/picture">
                 <pic:pic xmlns:pic="http://schemas.openxmlformats.org/drawingml/2006/picture">
                   <pic:nvPicPr>
-                    <pic:cNvPr id="0" name="Imagen 1"/>
-                    <pic:cNvPicPr>
-                      <a:picLocks noChangeAspect="1" noChangeArrowheads="1"/>
-                    </pic:cNvPicPr>
+                    <pic:cNvPr id="1" name=""/>
+                    <pic:cNvPicPr/>
                   </pic:nvPicPr>
                   <pic:blipFill>
-                    <a:blip r:embed="rId16">
-                      <a:extLst>
-                        <a:ext uri="{28A0092B-C50C-407E-A947-70E740481C1C}">
-                          <a14:useLocalDpi xmlns:a14="http://schemas.microsoft.com/office/drawing/2010/main" val="0"/>
-                        </a:ext>
-                      </a:extLst>
-                    </a:blip>
-                    <a:srcRect/>
+                    <a:blip r:embed="rId18"/>
                     <a:stretch>
                       <a:fillRect/>
                     </a:stretch>
                   </pic:blipFill>
-                  <pic:spPr bwMode="auto">
+                  <pic:spPr>
                     <a:xfrm>
                       <a:off x="0" y="0"/>
-                      <a:ext cx="5391150" cy="3495675"/>
+                      <a:ext cx="5400040" cy="2776220"/>
                     </a:xfrm>
                     <a:prstGeom prst="rect">
                       <a:avLst/>
                     </a:prstGeom>
-                    <a:noFill/>
-                    <a:ln>
-                      <a:noFill/>
-                    </a:ln>
                   </pic:spPr>
                 </pic:pic>
               </a:graphicData>
@@ -15270,7 +14930,7 @@
           <w:noProof/>
           <w:lang w:eastAsia="es-ES"/>
         </w:rPr>
-        <w:t>Modificar Usuario</w:t>
+        <w:t>Añadir Usuario</w:t>
       </w:r>
     </w:p>
     <w:p>
@@ -15286,10 +14946,10 @@
           <w:lang w:eastAsia="es-ES"/>
         </w:rPr>
         <w:drawing>
-          <wp:inline distT="0" distB="0" distL="0" distR="0" wp14:anchorId="26F3F3F2" wp14:editId="77E25A2F">
-            <wp:extent cx="5400675" cy="4324350"/>
-            <wp:effectExtent l="0" t="0" r="9525" b="0"/>
-            <wp:docPr id="21" name="Imagen 21"/>
+          <wp:inline distT="0" distB="0" distL="0" distR="0" wp14:anchorId="37346D20" wp14:editId="101F257C">
+            <wp:extent cx="5400040" cy="3258820"/>
+            <wp:effectExtent l="0" t="0" r="0" b="0"/>
+            <wp:docPr id="31" name="Imagen 31"/>
             <wp:cNvGraphicFramePr>
               <a:graphicFrameLocks xmlns:a="http://schemas.openxmlformats.org/drawingml/2006/main" noChangeAspect="1"/>
             </wp:cNvGraphicFramePr>
@@ -15297,36 +14957,23 @@
               <a:graphicData uri="http://schemas.openxmlformats.org/drawingml/2006/picture">
                 <pic:pic xmlns:pic="http://schemas.openxmlformats.org/drawingml/2006/picture">
                   <pic:nvPicPr>
-                    <pic:cNvPr id="0" name="Imagen 1"/>
-                    <pic:cNvPicPr>
-                      <a:picLocks noChangeAspect="1" noChangeArrowheads="1"/>
-                    </pic:cNvPicPr>
+                    <pic:cNvPr id="1" name=""/>
+                    <pic:cNvPicPr/>
                   </pic:nvPicPr>
                   <pic:blipFill>
-                    <a:blip r:embed="rId17">
-                      <a:extLst>
-                        <a:ext uri="{28A0092B-C50C-407E-A947-70E740481C1C}">
-                          <a14:useLocalDpi xmlns:a14="http://schemas.microsoft.com/office/drawing/2010/main" val="0"/>
-                        </a:ext>
-                      </a:extLst>
-                    </a:blip>
-                    <a:srcRect/>
+                    <a:blip r:embed="rId19"/>
                     <a:stretch>
                       <a:fillRect/>
                     </a:stretch>
                   </pic:blipFill>
-                  <pic:spPr bwMode="auto">
+                  <pic:spPr>
                     <a:xfrm>
                       <a:off x="0" y="0"/>
-                      <a:ext cx="5400675" cy="4324350"/>
+                      <a:ext cx="5400040" cy="3258820"/>
                     </a:xfrm>
                     <a:prstGeom prst="rect">
                       <a:avLst/>
                     </a:prstGeom>
-                    <a:noFill/>
-                    <a:ln>
-                      <a:noFill/>
-                    </a:ln>
                   </pic:spPr>
                 </pic:pic>
               </a:graphicData>
@@ -15334,6 +14981,8 @@
           </wp:inline>
         </w:drawing>
       </w:r>
+      <w:bookmarkStart w:id="42" w:name="_GoBack"/>
+      <w:bookmarkEnd w:id="42"/>
     </w:p>
     <w:p>
       <w:pPr>
@@ -15347,7 +14996,7 @@
           <w:noProof/>
           <w:lang w:eastAsia="es-ES"/>
         </w:rPr>
-        <w:t>Eliminar Usuario</w:t>
+        <w:t>Modificar Usuario</w:t>
       </w:r>
     </w:p>
     <w:p>
@@ -15364,10 +15013,10 @@
         </w:rPr>
         <w:lastRenderedPageBreak/>
         <w:drawing>
-          <wp:inline distT="0" distB="0" distL="0" distR="0" wp14:anchorId="41AAC405" wp14:editId="4F2ED2E6">
-            <wp:extent cx="5400675" cy="3533775"/>
-            <wp:effectExtent l="0" t="0" r="9525" b="9525"/>
-            <wp:docPr id="20" name="Imagen 20"/>
+          <wp:inline distT="0" distB="0" distL="0" distR="0" wp14:anchorId="5EA63A74" wp14:editId="6FA2A5BD">
+            <wp:extent cx="5400040" cy="3387725"/>
+            <wp:effectExtent l="0" t="0" r="0" b="3175"/>
+            <wp:docPr id="30" name="Imagen 30"/>
             <wp:cNvGraphicFramePr>
               <a:graphicFrameLocks xmlns:a="http://schemas.openxmlformats.org/drawingml/2006/main" noChangeAspect="1"/>
             </wp:cNvGraphicFramePr>
@@ -15375,36 +15024,23 @@
               <a:graphicData uri="http://schemas.openxmlformats.org/drawingml/2006/picture">
                 <pic:pic xmlns:pic="http://schemas.openxmlformats.org/drawingml/2006/picture">
                   <pic:nvPicPr>
-                    <pic:cNvPr id="0" name="Imagen 1"/>
-                    <pic:cNvPicPr>
-                      <a:picLocks noChangeAspect="1" noChangeArrowheads="1"/>
-                    </pic:cNvPicPr>
+                    <pic:cNvPr id="1" name=""/>
+                    <pic:cNvPicPr/>
                   </pic:nvPicPr>
                   <pic:blipFill>
-                    <a:blip r:embed="rId18">
-                      <a:extLst>
-                        <a:ext uri="{28A0092B-C50C-407E-A947-70E740481C1C}">
-                          <a14:useLocalDpi xmlns:a14="http://schemas.microsoft.com/office/drawing/2010/main" val="0"/>
-                        </a:ext>
-                      </a:extLst>
-                    </a:blip>
-                    <a:srcRect/>
+                    <a:blip r:embed="rId20"/>
                     <a:stretch>
                       <a:fillRect/>
                     </a:stretch>
                   </pic:blipFill>
-                  <pic:spPr bwMode="auto">
+                  <pic:spPr>
                     <a:xfrm>
                       <a:off x="0" y="0"/>
-                      <a:ext cx="5400675" cy="3533775"/>
+                      <a:ext cx="5400040" cy="3387725"/>
                     </a:xfrm>
                     <a:prstGeom prst="rect">
                       <a:avLst/>
                     </a:prstGeom>
-                    <a:noFill/>
-                    <a:ln>
-                      <a:noFill/>
-                    </a:ln>
                   </pic:spPr>
                 </pic:pic>
               </a:graphicData>
@@ -15425,20 +15061,26 @@
           <w:noProof/>
           <w:lang w:eastAsia="es-ES"/>
         </w:rPr>
-        <w:t>Buscar Usuarios</w:t>
-      </w:r>
-    </w:p>
-    <w:p>
+        <w:t>Eliminar Usuario</w:t>
+      </w:r>
+    </w:p>
+    <w:p>
+      <w:pPr>
+        <w:rPr>
+          <w:noProof/>
+          <w:lang w:eastAsia="es-ES"/>
+        </w:rPr>
+      </w:pPr>
       <w:r>
         <w:rPr>
           <w:noProof/>
           <w:lang w:eastAsia="es-ES"/>
         </w:rPr>
         <w:drawing>
-          <wp:inline distT="0" distB="0" distL="0" distR="0" wp14:anchorId="525DAEA6" wp14:editId="6F020220">
-            <wp:extent cx="5400675" cy="3190875"/>
-            <wp:effectExtent l="0" t="0" r="9525" b="9525"/>
-            <wp:docPr id="19" name="Imagen 19"/>
+          <wp:inline distT="0" distB="0" distL="0" distR="0" wp14:anchorId="0DC85BE5" wp14:editId="183B4481">
+            <wp:extent cx="5400040" cy="3557905"/>
+            <wp:effectExtent l="0" t="0" r="0" b="4445"/>
+            <wp:docPr id="12" name="Imagen 12"/>
             <wp:cNvGraphicFramePr>
               <a:graphicFrameLocks xmlns:a="http://schemas.openxmlformats.org/drawingml/2006/main" noChangeAspect="1"/>
             </wp:cNvGraphicFramePr>
@@ -15446,36 +15088,23 @@
               <a:graphicData uri="http://schemas.openxmlformats.org/drawingml/2006/picture">
                 <pic:pic xmlns:pic="http://schemas.openxmlformats.org/drawingml/2006/picture">
                   <pic:nvPicPr>
-                    <pic:cNvPr id="0" name="Imagen 1"/>
-                    <pic:cNvPicPr>
-                      <a:picLocks noChangeAspect="1" noChangeArrowheads="1"/>
-                    </pic:cNvPicPr>
+                    <pic:cNvPr id="1" name=""/>
+                    <pic:cNvPicPr/>
                   </pic:nvPicPr>
                   <pic:blipFill>
-                    <a:blip r:embed="rId19" cstate="print">
-                      <a:extLst>
-                        <a:ext uri="{28A0092B-C50C-407E-A947-70E740481C1C}">
-                          <a14:useLocalDpi xmlns:a14="http://schemas.microsoft.com/office/drawing/2010/main" val="0"/>
-                        </a:ext>
-                      </a:extLst>
-                    </a:blip>
-                    <a:srcRect/>
+                    <a:blip r:embed="rId21"/>
                     <a:stretch>
                       <a:fillRect/>
                     </a:stretch>
                   </pic:blipFill>
-                  <pic:spPr bwMode="auto">
+                  <pic:spPr>
                     <a:xfrm>
                       <a:off x="0" y="0"/>
-                      <a:ext cx="5400675" cy="3190875"/>
+                      <a:ext cx="5400040" cy="3557905"/>
                     </a:xfrm>
                     <a:prstGeom prst="rect">
                       <a:avLst/>
                     </a:prstGeom>
-                    <a:noFill/>
-                    <a:ln>
-                      <a:noFill/>
-                    </a:ln>
                   </pic:spPr>
                 </pic:pic>
               </a:graphicData>
@@ -15484,43 +15113,6 @@
         </w:drawing>
       </w:r>
     </w:p>
-    <w:p/>
-    <w:p>
-      <w:pPr>
-        <w:pStyle w:val="Ttulo2"/>
-      </w:pPr>
-      <w:bookmarkStart w:id="42" w:name="_Toc513389361"/>
-      <w:r>
-        <w:t>Diseño Estático</w:t>
-      </w:r>
-      <w:bookmarkEnd w:id="42"/>
-    </w:p>
-    <w:p>
-      <w:r>
-        <w:t>Se presentan los diagramas de clases parciales de cada funcionalidad, así como una descripción de las responsabilidades de cada clase:</w:t>
-      </w:r>
-    </w:p>
-    <w:p/>
-    <w:p>
-      <w:pPr>
-        <w:rPr>
-          <w:b/>
-        </w:rPr>
-      </w:pPr>
-      <w:r>
-        <w:rPr>
-          <w:b/>
-        </w:rPr>
-        <w:t>Gestionar Usuarios</w:t>
-      </w:r>
-    </w:p>
-    <w:p>
-      <w:pPr>
-        <w:rPr>
-          <w:u w:val="single"/>
-        </w:rPr>
-      </w:pPr>
-    </w:p>
     <w:p>
       <w:pPr>
         <w:rPr>
@@ -15528,12 +15120,107 @@
           <w:lang w:eastAsia="es-ES"/>
         </w:rPr>
       </w:pPr>
+      <w:r>
+        <w:rPr>
+          <w:noProof/>
+          <w:lang w:eastAsia="es-ES"/>
+        </w:rPr>
+        <w:t>Buscar Usuarios</w:t>
+      </w:r>
+    </w:p>
+    <w:p>
       <w:r>
         <w:rPr>
           <w:noProof/>
           <w:lang w:eastAsia="es-ES"/>
         </w:rPr>
         <w:lastRenderedPageBreak/>
+        <w:drawing>
+          <wp:inline distT="0" distB="0" distL="0" distR="0" wp14:anchorId="3EE8E718" wp14:editId="22379E85">
+            <wp:extent cx="5400040" cy="3170555"/>
+            <wp:effectExtent l="0" t="0" r="0" b="0"/>
+            <wp:docPr id="13" name="Imagen 13"/>
+            <wp:cNvGraphicFramePr>
+              <a:graphicFrameLocks xmlns:a="http://schemas.openxmlformats.org/drawingml/2006/main" noChangeAspect="1"/>
+            </wp:cNvGraphicFramePr>
+            <a:graphic xmlns:a="http://schemas.openxmlformats.org/drawingml/2006/main">
+              <a:graphicData uri="http://schemas.openxmlformats.org/drawingml/2006/picture">
+                <pic:pic xmlns:pic="http://schemas.openxmlformats.org/drawingml/2006/picture">
+                  <pic:nvPicPr>
+                    <pic:cNvPr id="1" name=""/>
+                    <pic:cNvPicPr/>
+                  </pic:nvPicPr>
+                  <pic:blipFill>
+                    <a:blip r:embed="rId22"/>
+                    <a:stretch>
+                      <a:fillRect/>
+                    </a:stretch>
+                  </pic:blipFill>
+                  <pic:spPr>
+                    <a:xfrm>
+                      <a:off x="0" y="0"/>
+                      <a:ext cx="5400040" cy="3170555"/>
+                    </a:xfrm>
+                    <a:prstGeom prst="rect">
+                      <a:avLst/>
+                    </a:prstGeom>
+                  </pic:spPr>
+                </pic:pic>
+              </a:graphicData>
+            </a:graphic>
+          </wp:inline>
+        </w:drawing>
+      </w:r>
+    </w:p>
+    <w:p/>
+    <w:p>
+      <w:pPr>
+        <w:pStyle w:val="Ttulo2"/>
+      </w:pPr>
+      <w:bookmarkStart w:id="43" w:name="_Toc513389361"/>
+      <w:r>
+        <w:t>Diseño Estático</w:t>
+      </w:r>
+      <w:bookmarkEnd w:id="43"/>
+    </w:p>
+    <w:p>
+      <w:r>
+        <w:t>Se presentan los diagramas de clases parciales de cada funcionalidad, así como una descripción de las responsabilidades de cada clase:</w:t>
+      </w:r>
+    </w:p>
+    <w:p/>
+    <w:p>
+      <w:pPr>
+        <w:rPr>
+          <w:b/>
+        </w:rPr>
+      </w:pPr>
+      <w:r>
+        <w:rPr>
+          <w:b/>
+        </w:rPr>
+        <w:t>Gestionar Usuarios</w:t>
+      </w:r>
+    </w:p>
+    <w:p>
+      <w:pPr>
+        <w:rPr>
+          <w:u w:val="single"/>
+        </w:rPr>
+      </w:pPr>
+    </w:p>
+    <w:p>
+      <w:pPr>
+        <w:rPr>
+          <w:noProof/>
+          <w:lang w:eastAsia="es-ES"/>
+        </w:rPr>
+      </w:pPr>
+      <w:r>
+        <w:rPr>
+          <w:noProof/>
+          <w:lang w:eastAsia="es-ES"/>
+        </w:rPr>
         <w:drawing>
           <wp:inline distT="0" distB="0" distL="0" distR="0" wp14:anchorId="3B186E13" wp14:editId="3343B0D6">
             <wp:extent cx="5394960" cy="3657600"/>
@@ -15552,7 +15239,7 @@
                     </pic:cNvPicPr>
                   </pic:nvPicPr>
                   <pic:blipFill>
-                    <a:blip r:embed="rId20">
+                    <a:blip r:embed="rId23">
                       <a:extLst>
                         <a:ext uri="{28A0092B-C50C-407E-A947-70E740481C1C}">
                           <a14:useLocalDpi xmlns:a14="http://schemas.microsoft.com/office/drawing/2010/main" val="0"/>
@@ -15675,14 +15362,15 @@
       <w:pPr>
         <w:pStyle w:val="Ttulo1"/>
       </w:pPr>
-      <w:bookmarkStart w:id="43" w:name="_Toc513389362"/>
-      <w:r>
+      <w:bookmarkStart w:id="44" w:name="_Toc513389362"/>
+      <w:r>
+        <w:lastRenderedPageBreak/>
         <w:t>Gestión de Datos e I</w:t>
       </w:r>
       <w:r>
         <w:t>nformación</w:t>
       </w:r>
-      <w:bookmarkEnd w:id="43"/>
+      <w:bookmarkEnd w:id="44"/>
     </w:p>
     <w:p/>
     <w:p>
@@ -15696,15 +15384,7 @@
         <w:t xml:space="preserve"> se ha empleado el sistem</w:t>
       </w:r>
       <w:r>
-        <w:t xml:space="preserve">a gestor de base de datos </w:t>
-      </w:r>
-      <w:proofErr w:type="spellStart"/>
-      <w:r>
-        <w:t>MySQL</w:t>
-      </w:r>
-      <w:proofErr w:type="spellEnd"/>
-      <w:r>
-        <w:t>. En las siguientes páginas se muestra el diagrama entidad-relación de la base de datos y la estructura física de cada una de las tablas resultantes.</w:t>
+        <w:t>a gestor de base de datos MySQL. En las siguientes páginas se muestra el diagrama entidad-relación de la base de datos y la estructura física de cada una de las tablas resultantes.</w:t>
       </w:r>
     </w:p>
     <w:p>
@@ -15716,11 +15396,11 @@
       <w:pPr>
         <w:pStyle w:val="Ttulo2"/>
       </w:pPr>
-      <w:bookmarkStart w:id="44" w:name="_Toc513389363"/>
+      <w:bookmarkStart w:id="45" w:name="_Toc513389363"/>
       <w:r>
         <w:t>Diagrama Entidad-Relación</w:t>
       </w:r>
-      <w:bookmarkEnd w:id="44"/>
+      <w:bookmarkEnd w:id="45"/>
     </w:p>
     <w:p/>
     <w:p>
@@ -15734,23 +15414,7 @@
     <w:p/>
     <w:p>
       <w:r>
-        <w:t xml:space="preserve">Para el diseño del diagrama se ha empleado la herramienta </w:t>
-      </w:r>
-      <w:proofErr w:type="spellStart"/>
-      <w:r>
-        <w:t>MySQL</w:t>
-      </w:r>
-      <w:proofErr w:type="spellEnd"/>
-      <w:r>
-        <w:t xml:space="preserve"> </w:t>
-      </w:r>
-      <w:proofErr w:type="spellStart"/>
-      <w:r>
-        <w:t>Workbench</w:t>
-      </w:r>
-      <w:proofErr w:type="spellEnd"/>
-      <w:r>
-        <w:t>, y debe tenerse en cuenta la siguiente simbología:</w:t>
+        <w:t>Para el diseño del diagrama se ha empleado la herramienta MySQL Workbench, y debe tenerse en cuenta la siguiente simbología:</w:t>
       </w:r>
     </w:p>
     <w:p/>
@@ -15760,7 +15424,6 @@
           <w:noProof/>
           <w:lang w:eastAsia="es-ES"/>
         </w:rPr>
-        <w:lastRenderedPageBreak/>
         <w:drawing>
           <wp:inline distT="0" distB="0" distL="0" distR="0" wp14:anchorId="46E3C4BA" wp14:editId="2AFEFC3F">
             <wp:extent cx="2095500" cy="1167230"/>
@@ -15777,7 +15440,7 @@
                     <pic:cNvPicPr/>
                   </pic:nvPicPr>
                   <pic:blipFill>
-                    <a:blip r:embed="rId21"/>
+                    <a:blip r:embed="rId24"/>
                     <a:stretch>
                       <a:fillRect/>
                     </a:stretch>
@@ -15801,9 +15464,10 @@
     <w:p/>
     <w:p>
       <w:r>
+        <w:lastRenderedPageBreak/>
         <w:pict>
-          <v:shape id="_x0000_i1026" type="#_x0000_t75" style="width:423.75pt;height:429.75pt">
-            <v:imagedata r:id="rId22" o:title="entidad_relacion"/>
+          <v:shape id="_x0000_i1026" type="#_x0000_t75" style="width:423.85pt;height:429.95pt">
+            <v:imagedata r:id="rId25" o:title="entidad_relacion"/>
           </v:shape>
         </w:pict>
       </w:r>
@@ -15812,11 +15476,11 @@
       <w:pPr>
         <w:pStyle w:val="Ttulo2"/>
       </w:pPr>
-      <w:bookmarkStart w:id="45" w:name="_Toc513389364"/>
+      <w:bookmarkStart w:id="46" w:name="_Toc513389364"/>
       <w:r>
         <w:t>Estructura Física de las Tablas</w:t>
       </w:r>
-      <w:bookmarkEnd w:id="45"/>
+      <w:bookmarkEnd w:id="46"/>
     </w:p>
     <w:p/>
     <w:p>
@@ -15889,11 +15553,9 @@
       <w:r>
         <w:t xml:space="preserve">Tabla </w:t>
       </w:r>
-      <w:proofErr w:type="spellStart"/>
       <w:r>
         <w:t>users</w:t>
       </w:r>
-      <w:proofErr w:type="spellEnd"/>
     </w:p>
     <w:tbl>
       <w:tblPr>
@@ -15994,11 +15656,9 @@
             <w:tcW w:w="1551" w:type="dxa"/>
           </w:tcPr>
           <w:p>
-            <w:proofErr w:type="spellStart"/>
             <w:r>
               <w:t>id_user</w:t>
             </w:r>
-            <w:proofErr w:type="spellEnd"/>
           </w:p>
         </w:tc>
         <w:tc>
@@ -16064,11 +15724,9 @@
             <w:tcW w:w="1551" w:type="dxa"/>
           </w:tcPr>
           <w:p>
-            <w:proofErr w:type="spellStart"/>
             <w:r>
               <w:t>name</w:t>
             </w:r>
-            <w:proofErr w:type="spellEnd"/>
           </w:p>
         </w:tc>
         <w:tc>
@@ -16126,11 +15784,9 @@
             <w:tcW w:w="1551" w:type="dxa"/>
           </w:tcPr>
           <w:p>
-            <w:proofErr w:type="spellStart"/>
             <w:r>
               <w:t>surname</w:t>
             </w:r>
-            <w:proofErr w:type="spellEnd"/>
           </w:p>
         </w:tc>
         <w:tc>
@@ -16188,11 +15844,9 @@
             <w:tcW w:w="1551" w:type="dxa"/>
           </w:tcPr>
           <w:p>
-            <w:proofErr w:type="spellStart"/>
             <w:r>
               <w:t>dni</w:t>
             </w:r>
-            <w:proofErr w:type="spellEnd"/>
           </w:p>
         </w:tc>
         <w:tc>
@@ -16200,13 +15854,8 @@
             <w:tcW w:w="2980" w:type="dxa"/>
           </w:tcPr>
           <w:p>
-            <w:proofErr w:type="spellStart"/>
-            <w:r>
-              <w:t>Dni</w:t>
-            </w:r>
-            <w:proofErr w:type="spellEnd"/>
-            <w:r>
-              <w:t xml:space="preserve"> de un usuario</w:t>
+            <w:r>
+              <w:t>Dni de un usuario</w:t>
             </w:r>
           </w:p>
         </w:tc>
@@ -16315,11 +15964,9 @@
             <w:tcW w:w="1551" w:type="dxa"/>
           </w:tcPr>
           <w:p>
-            <w:proofErr w:type="spellStart"/>
             <w:r>
               <w:t>password</w:t>
             </w:r>
-            <w:proofErr w:type="spellEnd"/>
           </w:p>
         </w:tc>
         <w:tc>
@@ -16377,11 +16024,9 @@
             <w:tcW w:w="1551" w:type="dxa"/>
           </w:tcPr>
           <w:p>
-            <w:proofErr w:type="spellStart"/>
             <w:r>
               <w:t>telephone</w:t>
             </w:r>
-            <w:proofErr w:type="spellEnd"/>
           </w:p>
         </w:tc>
         <w:tc>
@@ -16439,11 +16084,9 @@
             <w:tcW w:w="1551" w:type="dxa"/>
           </w:tcPr>
           <w:p>
-            <w:proofErr w:type="spellStart"/>
             <w:r>
               <w:t>birthdate</w:t>
             </w:r>
-            <w:proofErr w:type="spellEnd"/>
           </w:p>
         </w:tc>
         <w:tc>
@@ -16501,11 +16144,10 @@
             <w:tcW w:w="1551" w:type="dxa"/>
           </w:tcPr>
           <w:p>
-            <w:proofErr w:type="spellStart"/>
-            <w:r>
+            <w:r>
+              <w:lastRenderedPageBreak/>
               <w:t>image</w:t>
             </w:r>
-            <w:proofErr w:type="spellEnd"/>
           </w:p>
         </w:tc>
         <w:tc>
@@ -16563,11 +16205,9 @@
             <w:tcW w:w="1551" w:type="dxa"/>
           </w:tcPr>
           <w:p>
-            <w:proofErr w:type="spellStart"/>
             <w:r>
               <w:t>is_active</w:t>
             </w:r>
-            <w:proofErr w:type="spellEnd"/>
           </w:p>
         </w:tc>
         <w:tc>
@@ -16625,11 +16265,9 @@
             <w:tcW w:w="1551" w:type="dxa"/>
           </w:tcPr>
           <w:p>
-            <w:proofErr w:type="spellStart"/>
             <w:r>
               <w:t>is_administrator</w:t>
             </w:r>
-            <w:proofErr w:type="spellEnd"/>
           </w:p>
         </w:tc>
         <w:tc>
@@ -16687,11 +16325,9 @@
             <w:tcW w:w="1551" w:type="dxa"/>
           </w:tcPr>
           <w:p>
-            <w:proofErr w:type="spellStart"/>
             <w:r>
               <w:t>is_trainer</w:t>
             </w:r>
-            <w:proofErr w:type="spellEnd"/>
           </w:p>
         </w:tc>
         <w:tc>
@@ -16749,11 +16385,9 @@
             <w:tcW w:w="1551" w:type="dxa"/>
           </w:tcPr>
           <w:p>
-            <w:proofErr w:type="spellStart"/>
             <w:r>
               <w:t>is_pupil</w:t>
             </w:r>
-            <w:proofErr w:type="spellEnd"/>
           </w:p>
         </w:tc>
         <w:tc>
@@ -16811,11 +16445,9 @@
             <w:tcW w:w="1551" w:type="dxa"/>
           </w:tcPr>
           <w:p>
-            <w:proofErr w:type="spellStart"/>
             <w:r>
               <w:t>is_competitor</w:t>
             </w:r>
-            <w:proofErr w:type="spellEnd"/>
           </w:p>
         </w:tc>
         <w:tc>
@@ -16873,11 +16505,9 @@
       <w:r>
         <w:t xml:space="preserve">Tabla </w:t>
       </w:r>
-      <w:proofErr w:type="spellStart"/>
       <w:r>
         <w:t>courses</w:t>
       </w:r>
-      <w:proofErr w:type="spellEnd"/>
     </w:p>
     <w:tbl>
       <w:tblPr>
@@ -16975,11 +16605,9 @@
             <w:tcW w:w="1555" w:type="dxa"/>
           </w:tcPr>
           <w:p>
-            <w:proofErr w:type="spellStart"/>
             <w:r>
               <w:t>id_course</w:t>
             </w:r>
-            <w:proofErr w:type="spellEnd"/>
           </w:p>
         </w:tc>
         <w:tc>
@@ -17045,11 +16673,9 @@
             <w:tcW w:w="1555" w:type="dxa"/>
           </w:tcPr>
           <w:p>
-            <w:proofErr w:type="spellStart"/>
             <w:r>
               <w:t>name</w:t>
             </w:r>
-            <w:proofErr w:type="spellEnd"/>
           </w:p>
         </w:tc>
         <w:tc>
@@ -17107,11 +16733,9 @@
             <w:tcW w:w="1555" w:type="dxa"/>
           </w:tcPr>
           <w:p>
-            <w:proofErr w:type="spellStart"/>
             <w:r>
               <w:t>type</w:t>
             </w:r>
-            <w:proofErr w:type="spellEnd"/>
           </w:p>
         </w:tc>
         <w:tc>
@@ -17130,23 +16754,7 @@
           </w:tcPr>
           <w:p>
             <w:r>
-              <w:t>ENUM('</w:t>
-            </w:r>
-            <w:proofErr w:type="spellStart"/>
-            <w:r>
-              <w:t>Children</w:t>
-            </w:r>
-            <w:proofErr w:type="spellEnd"/>
-            <w:r>
-              <w:t>', '</w:t>
-            </w:r>
-            <w:proofErr w:type="spellStart"/>
-            <w:r>
-              <w:t>Adults</w:t>
-            </w:r>
-            <w:proofErr w:type="spellEnd"/>
-            <w:r>
-              <w:t>')</w:t>
+              <w:t>ENUM('Children', 'Adults')</w:t>
             </w:r>
           </w:p>
         </w:tc>
@@ -17185,11 +16793,9 @@
             <w:tcW w:w="1555" w:type="dxa"/>
           </w:tcPr>
           <w:p>
-            <w:proofErr w:type="spellStart"/>
             <w:r>
               <w:t>description</w:t>
             </w:r>
-            <w:proofErr w:type="spellEnd"/>
           </w:p>
         </w:tc>
         <w:tc>
@@ -17247,11 +16853,9 @@
             <w:tcW w:w="1555" w:type="dxa"/>
           </w:tcPr>
           <w:p>
-            <w:proofErr w:type="spellStart"/>
             <w:r>
               <w:t>capacity</w:t>
             </w:r>
-            <w:proofErr w:type="spellEnd"/>
           </w:p>
         </w:tc>
         <w:tc>
@@ -17309,11 +16913,9 @@
             <w:tcW w:w="1555" w:type="dxa"/>
           </w:tcPr>
           <w:p>
-            <w:proofErr w:type="spellStart"/>
             <w:r>
               <w:t>days</w:t>
             </w:r>
-            <w:proofErr w:type="spellEnd"/>
           </w:p>
         </w:tc>
         <w:tc>
@@ -17332,55 +16934,7 @@
           </w:tcPr>
           <w:p>
             <w:r>
-              <w:t>SET('</w:t>
-            </w:r>
-            <w:proofErr w:type="spellStart"/>
-            <w:r>
-              <w:t>Sunday</w:t>
-            </w:r>
-            <w:proofErr w:type="spellEnd"/>
-            <w:r>
-              <w:t>', '</w:t>
-            </w:r>
-            <w:proofErr w:type="spellStart"/>
-            <w:r>
-              <w:t>Monday</w:t>
-            </w:r>
-            <w:proofErr w:type="spellEnd"/>
-            <w:r>
-              <w:t>', '</w:t>
-            </w:r>
-            <w:proofErr w:type="spellStart"/>
-            <w:r>
-              <w:t>Tuesday</w:t>
-            </w:r>
-            <w:proofErr w:type="spellEnd"/>
-            <w:r>
-              <w:t>', '</w:t>
-            </w:r>
-            <w:proofErr w:type="spellStart"/>
-            <w:r>
-              <w:t>Wednesday</w:t>
-            </w:r>
-            <w:proofErr w:type="spellEnd"/>
-            <w:r>
-              <w:t>', '</w:t>
-            </w:r>
-            <w:proofErr w:type="spellStart"/>
-            <w:r>
-              <w:t>Thursday</w:t>
-            </w:r>
-            <w:proofErr w:type="spellEnd"/>
-            <w:r>
-              <w:t>', 'Friday', '</w:t>
-            </w:r>
-            <w:proofErr w:type="spellStart"/>
-            <w:r>
-              <w:t>Saturday</w:t>
-            </w:r>
-            <w:proofErr w:type="spellEnd"/>
-            <w:r>
-              <w:t>')</w:t>
+              <w:t>SET('Sunday', 'Monday', 'Tuesday', 'Wednesday', 'Thursday', 'Friday', 'Saturday')</w:t>
             </w:r>
           </w:p>
         </w:tc>
@@ -17419,11 +16973,9 @@
             <w:tcW w:w="1555" w:type="dxa"/>
           </w:tcPr>
           <w:p>
-            <w:proofErr w:type="spellStart"/>
             <w:r>
               <w:t>start_time</w:t>
             </w:r>
-            <w:proofErr w:type="spellEnd"/>
           </w:p>
         </w:tc>
         <w:tc>
@@ -17481,11 +17033,9 @@
             <w:tcW w:w="1555" w:type="dxa"/>
           </w:tcPr>
           <w:p>
-            <w:proofErr w:type="spellStart"/>
             <w:r>
               <w:t>end_time</w:t>
             </w:r>
-            <w:proofErr w:type="spellEnd"/>
           </w:p>
         </w:tc>
         <w:tc>
@@ -17543,11 +17093,9 @@
             <w:tcW w:w="1555" w:type="dxa"/>
           </w:tcPr>
           <w:p>
-            <w:proofErr w:type="spellStart"/>
             <w:r>
               <w:t>id_space</w:t>
             </w:r>
-            <w:proofErr w:type="spellEnd"/>
           </w:p>
         </w:tc>
         <w:tc>
@@ -17604,11 +17152,9 @@
             <w:tcW w:w="1555" w:type="dxa"/>
           </w:tcPr>
           <w:p>
-            <w:proofErr w:type="spellStart"/>
             <w:r>
               <w:t>id_trainer</w:t>
             </w:r>
-            <w:proofErr w:type="spellEnd"/>
           </w:p>
         </w:tc>
         <w:tc>
@@ -17665,11 +17211,9 @@
             <w:tcW w:w="1555" w:type="dxa"/>
           </w:tcPr>
           <w:p>
-            <w:proofErr w:type="spellStart"/>
             <w:r>
               <w:t>price</w:t>
             </w:r>
-            <w:proofErr w:type="spellEnd"/>
           </w:p>
         </w:tc>
         <w:tc>
@@ -17723,11 +17267,9 @@
       <w:r>
         <w:t xml:space="preserve">Tabla </w:t>
       </w:r>
-      <w:proofErr w:type="spellStart"/>
       <w:r>
         <w:t>courses_reservations</w:t>
       </w:r>
-      <w:proofErr w:type="spellEnd"/>
     </w:p>
     <w:tbl>
       <w:tblPr>
@@ -17751,7 +17293,6 @@
           </w:tcPr>
           <w:p>
             <w:r>
-              <w:lastRenderedPageBreak/>
               <w:t>Columna</w:t>
             </w:r>
           </w:p>
@@ -17823,11 +17364,9 @@
             <w:tcW w:w="1555" w:type="dxa"/>
           </w:tcPr>
           <w:p>
-            <w:proofErr w:type="spellStart"/>
             <w:r>
               <w:t>id_reservation</w:t>
             </w:r>
-            <w:proofErr w:type="spellEnd"/>
           </w:p>
         </w:tc>
         <w:tc>
@@ -18013,14 +17552,12 @@
             <w:tcW w:w="1555" w:type="dxa"/>
           </w:tcPr>
           <w:p>
-            <w:proofErr w:type="spellStart"/>
             <w:r>
               <w:t>i</w:t>
             </w:r>
             <w:r>
               <w:t>s_confirmed</w:t>
             </w:r>
-            <w:proofErr w:type="spellEnd"/>
           </w:p>
         </w:tc>
         <w:tc>
@@ -18078,14 +17615,12 @@
             <w:tcW w:w="1555" w:type="dxa"/>
           </w:tcPr>
           <w:p>
-            <w:proofErr w:type="spellStart"/>
             <w:r>
               <w:t>id</w:t>
             </w:r>
             <w:r>
               <w:t>_pupil</w:t>
             </w:r>
-            <w:proofErr w:type="spellEnd"/>
           </w:p>
         </w:tc>
         <w:tc>
@@ -18143,11 +17678,9 @@
             <w:tcW w:w="1555" w:type="dxa"/>
           </w:tcPr>
           <w:p>
-            <w:proofErr w:type="spellStart"/>
             <w:r>
               <w:t>id_course</w:t>
             </w:r>
-            <w:proofErr w:type="spellEnd"/>
           </w:p>
         </w:tc>
         <w:tc>
@@ -18205,11 +17738,9 @@
       <w:r>
         <w:t xml:space="preserve">Tabla </w:t>
       </w:r>
-      <w:proofErr w:type="spellStart"/>
       <w:r>
         <w:t>spaces</w:t>
       </w:r>
-      <w:proofErr w:type="spellEnd"/>
     </w:p>
     <w:tbl>
       <w:tblPr>
@@ -18304,11 +17835,9 @@
             <w:tcW w:w="1555" w:type="dxa"/>
           </w:tcPr>
           <w:p>
-            <w:proofErr w:type="spellStart"/>
             <w:r>
               <w:t>id_space</w:t>
             </w:r>
-            <w:proofErr w:type="spellEnd"/>
           </w:p>
         </w:tc>
         <w:tc>
@@ -18374,11 +17903,9 @@
             <w:tcW w:w="1555" w:type="dxa"/>
           </w:tcPr>
           <w:p>
-            <w:proofErr w:type="spellStart"/>
             <w:r>
               <w:t>name</w:t>
             </w:r>
-            <w:proofErr w:type="spellEnd"/>
           </w:p>
         </w:tc>
         <w:tc>
@@ -18436,11 +17963,9 @@
             <w:tcW w:w="1555" w:type="dxa"/>
           </w:tcPr>
           <w:p>
-            <w:proofErr w:type="spellStart"/>
             <w:r>
               <w:t>capacity</w:t>
             </w:r>
-            <w:proofErr w:type="spellEnd"/>
           </w:p>
         </w:tc>
         <w:tc>
@@ -18498,11 +18023,9 @@
             <w:tcW w:w="1555" w:type="dxa"/>
           </w:tcPr>
           <w:p>
-            <w:proofErr w:type="spellStart"/>
             <w:r>
               <w:t>image</w:t>
             </w:r>
-            <w:proofErr w:type="spellEnd"/>
           </w:p>
         </w:tc>
         <w:tc>
@@ -18560,11 +18083,9 @@
       <w:r>
         <w:t xml:space="preserve">Tabla </w:t>
       </w:r>
-      <w:proofErr w:type="spellStart"/>
       <w:r>
         <w:t>events</w:t>
       </w:r>
-      <w:proofErr w:type="spellEnd"/>
     </w:p>
     <w:tbl>
       <w:tblPr>
@@ -18659,11 +18180,9 @@
             <w:tcW w:w="1555" w:type="dxa"/>
           </w:tcPr>
           <w:p>
-            <w:proofErr w:type="spellStart"/>
             <w:r>
               <w:t>id_event</w:t>
             </w:r>
-            <w:proofErr w:type="spellEnd"/>
           </w:p>
         </w:tc>
         <w:tc>
@@ -18729,11 +18248,9 @@
             <w:tcW w:w="1555" w:type="dxa"/>
           </w:tcPr>
           <w:p>
-            <w:proofErr w:type="spellStart"/>
             <w:r>
               <w:t>name</w:t>
             </w:r>
-            <w:proofErr w:type="spellEnd"/>
           </w:p>
         </w:tc>
         <w:tc>
@@ -18791,11 +18308,9 @@
             <w:tcW w:w="1555" w:type="dxa"/>
           </w:tcPr>
           <w:p>
-            <w:proofErr w:type="spellStart"/>
             <w:r>
               <w:t>description</w:t>
             </w:r>
-            <w:proofErr w:type="spellEnd"/>
           </w:p>
         </w:tc>
         <w:tc>
@@ -18853,11 +18368,9 @@
             <w:tcW w:w="1555" w:type="dxa"/>
           </w:tcPr>
           <w:p>
-            <w:proofErr w:type="spellStart"/>
             <w:r>
               <w:t>price</w:t>
             </w:r>
-            <w:proofErr w:type="spellEnd"/>
           </w:p>
         </w:tc>
         <w:tc>
@@ -18915,11 +18428,10 @@
             <w:tcW w:w="1555" w:type="dxa"/>
           </w:tcPr>
           <w:p>
-            <w:proofErr w:type="spellStart"/>
-            <w:r>
+            <w:r>
+              <w:lastRenderedPageBreak/>
               <w:t>capacity</w:t>
             </w:r>
-            <w:proofErr w:type="spellEnd"/>
           </w:p>
         </w:tc>
         <w:tc>
@@ -19097,11 +18609,9 @@
             <w:tcW w:w="1555" w:type="dxa"/>
           </w:tcPr>
           <w:p>
-            <w:proofErr w:type="spellStart"/>
             <w:r>
               <w:t>id_space</w:t>
             </w:r>
-            <w:proofErr w:type="spellEnd"/>
           </w:p>
         </w:tc>
         <w:tc>
@@ -19159,11 +18669,9 @@
       <w:r>
         <w:t xml:space="preserve">Tabla </w:t>
       </w:r>
-      <w:proofErr w:type="spellStart"/>
       <w:r>
         <w:t>events_reservations</w:t>
       </w:r>
-      <w:proofErr w:type="spellEnd"/>
     </w:p>
     <w:tbl>
       <w:tblPr>
@@ -19258,11 +18766,9 @@
             <w:tcW w:w="1555" w:type="dxa"/>
           </w:tcPr>
           <w:p>
-            <w:proofErr w:type="spellStart"/>
             <w:r>
               <w:t>id_reservation</w:t>
             </w:r>
-            <w:proofErr w:type="spellEnd"/>
           </w:p>
         </w:tc>
         <w:tc>
@@ -19454,11 +18960,9 @@
             <w:tcW w:w="1555" w:type="dxa"/>
           </w:tcPr>
           <w:p>
-            <w:proofErr w:type="spellStart"/>
             <w:r>
               <w:t>is_confirmed</w:t>
             </w:r>
-            <w:proofErr w:type="spellEnd"/>
           </w:p>
         </w:tc>
         <w:tc>
@@ -19516,11 +19020,9 @@
             <w:tcW w:w="1555" w:type="dxa"/>
           </w:tcPr>
           <w:p>
-            <w:proofErr w:type="spellStart"/>
             <w:r>
               <w:t>id_event</w:t>
             </w:r>
-            <w:proofErr w:type="spellEnd"/>
           </w:p>
         </w:tc>
         <w:tc>
@@ -19574,11 +19076,9 @@
             <w:tcW w:w="1555" w:type="dxa"/>
           </w:tcPr>
           <w:p>
-            <w:proofErr w:type="spellStart"/>
             <w:r>
               <w:t>id_assistant</w:t>
             </w:r>
-            <w:proofErr w:type="spellEnd"/>
           </w:p>
         </w:tc>
         <w:tc>
@@ -19638,11 +19138,9 @@
       <w:r>
         <w:t xml:space="preserve">Tabla </w:t>
       </w:r>
-      <w:proofErr w:type="spellStart"/>
       <w:r>
         <w:t>tournaments</w:t>
       </w:r>
-      <w:proofErr w:type="spellEnd"/>
     </w:p>
     <w:tbl>
       <w:tblPr>
@@ -19737,11 +19235,9 @@
             <w:tcW w:w="1555" w:type="dxa"/>
           </w:tcPr>
           <w:p>
-            <w:proofErr w:type="spellStart"/>
             <w:r>
               <w:t>id_tournament</w:t>
             </w:r>
-            <w:proofErr w:type="spellEnd"/>
           </w:p>
         </w:tc>
         <w:tc>
@@ -19813,11 +19309,9 @@
             <w:tcW w:w="1555" w:type="dxa"/>
           </w:tcPr>
           <w:p>
-            <w:proofErr w:type="spellStart"/>
             <w:r>
               <w:t>name</w:t>
             </w:r>
-            <w:proofErr w:type="spellEnd"/>
           </w:p>
         </w:tc>
         <w:tc>
@@ -19875,11 +19369,9 @@
             <w:tcW w:w="1555" w:type="dxa"/>
           </w:tcPr>
           <w:p>
-            <w:proofErr w:type="spellStart"/>
             <w:r>
               <w:t>description</w:t>
             </w:r>
-            <w:proofErr w:type="spellEnd"/>
           </w:p>
         </w:tc>
         <w:tc>
@@ -19937,14 +19429,12 @@
             <w:tcW w:w="1555" w:type="dxa"/>
           </w:tcPr>
           <w:p>
-            <w:proofErr w:type="spellStart"/>
             <w:r>
               <w:t>start_</w:t>
             </w:r>
             <w:r>
               <w:t>date</w:t>
             </w:r>
-            <w:proofErr w:type="spellEnd"/>
           </w:p>
         </w:tc>
         <w:tc>
@@ -20008,14 +19498,12 @@
             <w:tcW w:w="1555" w:type="dxa"/>
           </w:tcPr>
           <w:p>
-            <w:proofErr w:type="spellStart"/>
             <w:r>
               <w:t>end_</w:t>
             </w:r>
             <w:r>
               <w:t>date</w:t>
             </w:r>
-            <w:proofErr w:type="spellEnd"/>
           </w:p>
         </w:tc>
         <w:tc>
@@ -20073,11 +19561,9 @@
       <w:r>
         <w:t xml:space="preserve">Tabla </w:t>
       </w:r>
-      <w:proofErr w:type="spellStart"/>
       <w:r>
         <w:t>tournaments_reservations</w:t>
       </w:r>
-      <w:proofErr w:type="spellEnd"/>
     </w:p>
     <w:tbl>
       <w:tblPr>
@@ -20172,11 +19658,9 @@
             <w:tcW w:w="1555" w:type="dxa"/>
           </w:tcPr>
           <w:p>
-            <w:proofErr w:type="spellStart"/>
             <w:r>
               <w:t>id_reservation</w:t>
             </w:r>
-            <w:proofErr w:type="spellEnd"/>
           </w:p>
         </w:tc>
         <w:tc>
@@ -20368,11 +19852,9 @@
             <w:tcW w:w="1555" w:type="dxa"/>
           </w:tcPr>
           <w:p>
-            <w:proofErr w:type="spellStart"/>
             <w:r>
               <w:t>is_confirmed</w:t>
             </w:r>
-            <w:proofErr w:type="spellEnd"/>
           </w:p>
         </w:tc>
         <w:tc>
@@ -20430,11 +19912,9 @@
             <w:tcW w:w="1555" w:type="dxa"/>
           </w:tcPr>
           <w:p>
-            <w:proofErr w:type="spellStart"/>
             <w:r>
               <w:t>id_tournament</w:t>
             </w:r>
-            <w:proofErr w:type="spellEnd"/>
           </w:p>
         </w:tc>
         <w:tc>
@@ -20492,11 +19972,9 @@
             <w:tcW w:w="1555" w:type="dxa"/>
           </w:tcPr>
           <w:p>
-            <w:proofErr w:type="spellStart"/>
             <w:r>
               <w:t>id_player</w:t>
             </w:r>
-            <w:proofErr w:type="spellEnd"/>
           </w:p>
         </w:tc>
         <w:tc>
@@ -20554,11 +20032,9 @@
       <w:r>
         <w:t xml:space="preserve">Tabla </w:t>
       </w:r>
-      <w:proofErr w:type="spellStart"/>
       <w:r>
         <w:t>draws</w:t>
       </w:r>
-      <w:proofErr w:type="spellEnd"/>
     </w:p>
     <w:tbl>
       <w:tblPr>
@@ -21366,11 +20842,9 @@
       <w:r>
         <w:t xml:space="preserve">Tabla </w:t>
       </w:r>
-      <w:proofErr w:type="spellStart"/>
       <w:r>
         <w:t>matches</w:t>
       </w:r>
-      <w:proofErr w:type="spellEnd"/>
     </w:p>
     <w:tbl>
       <w:tblPr>
@@ -21773,11 +21247,9 @@
       <w:r>
         <w:t xml:space="preserve">Tabla </w:t>
       </w:r>
-      <w:proofErr w:type="spellStart"/>
       <w:r>
         <w:t>results</w:t>
       </w:r>
-      <w:proofErr w:type="spellEnd"/>
     </w:p>
     <w:tbl>
       <w:tblPr>
@@ -22180,11 +21652,9 @@
       <w:r>
         <w:t xml:space="preserve">Tabla </w:t>
       </w:r>
-      <w:proofErr w:type="spellStart"/>
       <w:r>
         <w:t>notifications</w:t>
       </w:r>
-      <w:proofErr w:type="spellEnd"/>
     </w:p>
     <w:tbl>
       <w:tblPr>
@@ -22586,14 +22056,14 @@
       <w:pPr>
         <w:pStyle w:val="Ttulo1"/>
       </w:pPr>
-      <w:bookmarkStart w:id="46" w:name="_Toc513389365"/>
+      <w:bookmarkStart w:id="47" w:name="_Toc513389365"/>
       <w:r>
         <w:t>Pruebas Llevadas a C</w:t>
       </w:r>
       <w:r>
         <w:t>abo</w:t>
       </w:r>
-      <w:bookmarkEnd w:id="46"/>
+      <w:bookmarkEnd w:id="47"/>
     </w:p>
     <w:p/>
     <w:p>
@@ -22611,11 +22081,11 @@
       <w:pPr>
         <w:pStyle w:val="Ttulo2"/>
       </w:pPr>
-      <w:bookmarkStart w:id="47" w:name="_Toc513389366"/>
+      <w:bookmarkStart w:id="48" w:name="_Toc513389366"/>
       <w:r>
         <w:t>Gestionar Usuario</w:t>
       </w:r>
-      <w:bookmarkEnd w:id="47"/>
+      <w:bookmarkEnd w:id="48"/>
     </w:p>
     <w:p>
       <w:pPr>
@@ -22634,7 +22104,6 @@
         <w:rPr>
           <w:b/>
         </w:rPr>
-        <w:lastRenderedPageBreak/>
         <w:t>Listar Usuarios</w:t>
       </w:r>
     </w:p>
@@ -22835,6 +22304,7 @@
     <w:p/>
     <w:p>
       <w:r>
+        <w:lastRenderedPageBreak/>
         <w:t>Comprobación</w:t>
       </w:r>
       <w:r>
@@ -23701,7 +23171,6 @@
                 <w:szCs w:val="22"/>
               </w:rPr>
             </w:pPr>
-            <w:proofErr w:type="spellStart"/>
             <w:r>
               <w:rPr>
                 <w:rFonts w:eastAsia="Calibri" w:cs="Calibri"/>
@@ -23710,7 +23179,6 @@
               </w:rPr>
               <w:t>name</w:t>
             </w:r>
-            <w:proofErr w:type="spellEnd"/>
           </w:p>
         </w:tc>
         <w:tc>
@@ -23791,7 +23259,6 @@
                 <w:szCs w:val="22"/>
               </w:rPr>
             </w:pPr>
-            <w:proofErr w:type="spellStart"/>
             <w:r>
               <w:rPr>
                 <w:rFonts w:eastAsia="Calibri" w:cs="Calibri"/>
@@ -23800,7 +23267,6 @@
               </w:rPr>
               <w:t>surname</w:t>
             </w:r>
-            <w:proofErr w:type="spellEnd"/>
           </w:p>
         </w:tc>
         <w:tc>
@@ -23898,7 +23364,6 @@
                 <w:szCs w:val="22"/>
               </w:rPr>
             </w:pPr>
-            <w:proofErr w:type="spellStart"/>
             <w:r>
               <w:rPr>
                 <w:rFonts w:eastAsia="Calibri" w:cs="Calibri"/>
@@ -23907,7 +23372,6 @@
               </w:rPr>
               <w:t>dni</w:t>
             </w:r>
-            <w:proofErr w:type="spellEnd"/>
           </w:p>
         </w:tc>
         <w:tc>
@@ -23988,7 +23452,6 @@
                 <w:szCs w:val="22"/>
               </w:rPr>
             </w:pPr>
-            <w:proofErr w:type="spellStart"/>
             <w:r>
               <w:rPr>
                 <w:rFonts w:eastAsia="Calibri" w:cs="Calibri"/>
@@ -23997,7 +23460,6 @@
               </w:rPr>
               <w:t>username</w:t>
             </w:r>
-            <w:proofErr w:type="spellEnd"/>
           </w:p>
         </w:tc>
         <w:tc>
@@ -24078,7 +23540,6 @@
                 <w:szCs w:val="22"/>
               </w:rPr>
             </w:pPr>
-            <w:proofErr w:type="spellStart"/>
             <w:r>
               <w:rPr>
                 <w:rFonts w:eastAsia="Calibri" w:cs="Calibri"/>
@@ -24087,7 +23548,6 @@
               </w:rPr>
               <w:t>password</w:t>
             </w:r>
-            <w:proofErr w:type="spellEnd"/>
           </w:p>
         </w:tc>
         <w:tc>
@@ -24168,7 +23628,6 @@
                 <w:szCs w:val="22"/>
               </w:rPr>
             </w:pPr>
-            <w:proofErr w:type="spellStart"/>
             <w:r>
               <w:rPr>
                 <w:rFonts w:eastAsia="Calibri" w:cs="Calibri"/>
@@ -24177,7 +23636,6 @@
               </w:rPr>
               <w:t>telephone</w:t>
             </w:r>
-            <w:proofErr w:type="spellEnd"/>
           </w:p>
         </w:tc>
         <w:tc>
@@ -24258,7 +23716,6 @@
                 <w:szCs w:val="22"/>
               </w:rPr>
             </w:pPr>
-            <w:proofErr w:type="spellStart"/>
             <w:r>
               <w:rPr>
                 <w:rFonts w:eastAsia="Calibri" w:cs="Calibri"/>
@@ -24267,7 +23724,6 @@
               </w:rPr>
               <w:t>birthdate</w:t>
             </w:r>
-            <w:proofErr w:type="spellEnd"/>
           </w:p>
         </w:tc>
         <w:tc>
@@ -24348,7 +23804,6 @@
                 <w:szCs w:val="22"/>
               </w:rPr>
             </w:pPr>
-            <w:proofErr w:type="spellStart"/>
             <w:r>
               <w:rPr>
                 <w:rFonts w:eastAsia="Calibri" w:cs="Calibri"/>
@@ -24357,7 +23812,6 @@
               </w:rPr>
               <w:t>image</w:t>
             </w:r>
-            <w:proofErr w:type="spellEnd"/>
           </w:p>
         </w:tc>
         <w:tc>
@@ -24379,87 +23833,24 @@
                 <w:sz w:val="22"/>
                 <w:szCs w:val="22"/>
               </w:rPr>
-              <w:t xml:space="preserve">23-Varchar con extensión </w:t>
-            </w:r>
-            <w:proofErr w:type="spellStart"/>
-            <w:r>
-              <w:rPr>
-                <w:rFonts w:eastAsia="Calibri" w:cs="Calibri"/>
-                <w:sz w:val="22"/>
-                <w:szCs w:val="22"/>
-              </w:rPr>
-              <w:t>gif</w:t>
-            </w:r>
-            <w:proofErr w:type="spellEnd"/>
-            <w:r>
-              <w:rPr>
-                <w:rFonts w:eastAsia="Calibri" w:cs="Calibri"/>
-                <w:sz w:val="22"/>
-                <w:szCs w:val="22"/>
-              </w:rPr>
-              <w:t xml:space="preserve">, </w:t>
-            </w:r>
-            <w:proofErr w:type="spellStart"/>
-            <w:r>
-              <w:rPr>
-                <w:rFonts w:eastAsia="Calibri" w:cs="Calibri"/>
-                <w:sz w:val="22"/>
-                <w:szCs w:val="22"/>
-              </w:rPr>
-              <w:t>jpeg</w:t>
-            </w:r>
-            <w:proofErr w:type="spellEnd"/>
-            <w:r>
-              <w:rPr>
-                <w:rFonts w:eastAsia="Calibri" w:cs="Calibri"/>
-                <w:sz w:val="22"/>
-                <w:szCs w:val="22"/>
-              </w:rPr>
-              <w:t xml:space="preserve">, </w:t>
-            </w:r>
-            <w:proofErr w:type="spellStart"/>
-            <w:r>
-              <w:rPr>
-                <w:rFonts w:eastAsia="Calibri" w:cs="Calibri"/>
-                <w:sz w:val="22"/>
-                <w:szCs w:val="22"/>
-              </w:rPr>
-              <w:t>jpg</w:t>
-            </w:r>
-            <w:proofErr w:type="spellEnd"/>
-            <w:r>
-              <w:rPr>
-                <w:rFonts w:eastAsia="Calibri" w:cs="Calibri"/>
-                <w:sz w:val="22"/>
-                <w:szCs w:val="22"/>
-              </w:rPr>
-              <w:t xml:space="preserve">, </w:t>
-            </w:r>
-            <w:proofErr w:type="spellStart"/>
-            <w:r>
-              <w:rPr>
-                <w:rFonts w:eastAsia="Calibri" w:cs="Calibri"/>
-                <w:sz w:val="22"/>
-                <w:szCs w:val="22"/>
-              </w:rPr>
-              <w:t>png</w:t>
-            </w:r>
-            <w:proofErr w:type="spellEnd"/>
-          </w:p>
-          <w:p>
-            <w:pPr>
-              <w:rPr>
-                <w:rFonts w:eastAsia="Calibri" w:cs="Calibri"/>
-                <w:sz w:val="22"/>
-                <w:szCs w:val="22"/>
-              </w:rPr>
-            </w:pPr>
-            <w:r>
-              <w:rPr>
-                <w:rFonts w:eastAsia="Calibri" w:cs="Calibri"/>
-                <w:sz w:val="22"/>
-                <w:szCs w:val="22"/>
-              </w:rPr>
+              <w:t>23-Varchar con extensión gif, jpeg, jpg, png</w:t>
+            </w:r>
+          </w:p>
+          <w:p>
+            <w:pPr>
+              <w:rPr>
+                <w:rFonts w:eastAsia="Calibri" w:cs="Calibri"/>
+                <w:sz w:val="22"/>
+                <w:szCs w:val="22"/>
+              </w:rPr>
+            </w:pPr>
+            <w:r>
+              <w:rPr>
+                <w:rFonts w:eastAsia="Calibri" w:cs="Calibri"/>
+                <w:sz w:val="22"/>
+                <w:szCs w:val="22"/>
+              </w:rPr>
+              <w:lastRenderedPageBreak/>
               <w:t>24- Tamaño inferior a 5MB</w:t>
             </w:r>
           </w:p>
@@ -24483,6 +23874,7 @@
                 <w:sz w:val="22"/>
                 <w:szCs w:val="22"/>
               </w:rPr>
+              <w:lastRenderedPageBreak/>
               <w:t>25-Vacío</w:t>
             </w:r>
           </w:p>
@@ -24500,6 +23892,7 @@
                 <w:sz w:val="22"/>
                 <w:szCs w:val="22"/>
               </w:rPr>
+              <w:lastRenderedPageBreak/>
               <w:t>26-Varchar con extensión no aceptada como válida</w:t>
             </w:r>
           </w:p>
@@ -24539,16 +23932,15 @@
                 <w:szCs w:val="22"/>
               </w:rPr>
             </w:pPr>
-            <w:proofErr w:type="spellStart"/>
-            <w:r>
-              <w:rPr>
-                <w:rFonts w:eastAsia="Calibri" w:cs="Calibri"/>
-                <w:sz w:val="22"/>
-                <w:szCs w:val="22"/>
-              </w:rPr>
+            <w:r>
+              <w:rPr>
+                <w:rFonts w:eastAsia="Calibri" w:cs="Calibri"/>
+                <w:sz w:val="22"/>
+                <w:szCs w:val="22"/>
+              </w:rPr>
+              <w:lastRenderedPageBreak/>
               <w:t>is_active</w:t>
             </w:r>
-            <w:proofErr w:type="spellEnd"/>
           </w:p>
         </w:tc>
         <w:tc>
@@ -24610,18 +24002,8 @@
                 <w:sz w:val="22"/>
                 <w:szCs w:val="22"/>
               </w:rPr>
-              <w:t xml:space="preserve">30-Otro </w:t>
-            </w:r>
-            <w:proofErr w:type="spellStart"/>
-            <w:r>
-              <w:rPr>
-                <w:rFonts w:eastAsia="Calibri" w:cs="Calibri"/>
-                <w:sz w:val="22"/>
-                <w:szCs w:val="22"/>
-              </w:rPr>
-              <w:t>int</w:t>
-            </w:r>
-            <w:proofErr w:type="spellEnd"/>
+              <w:t>30-Otro int</w:t>
+            </w:r>
           </w:p>
         </w:tc>
       </w:tr>
@@ -24642,7 +24024,6 @@
                 <w:szCs w:val="22"/>
               </w:rPr>
             </w:pPr>
-            <w:proofErr w:type="spellStart"/>
             <w:r>
               <w:rPr>
                 <w:rFonts w:eastAsia="Calibri" w:cs="Calibri"/>
@@ -24651,7 +24032,6 @@
               </w:rPr>
               <w:t>is_administrator</w:t>
             </w:r>
-            <w:proofErr w:type="spellEnd"/>
           </w:p>
         </w:tc>
         <w:tc>
@@ -24713,18 +24093,8 @@
                 <w:sz w:val="22"/>
                 <w:szCs w:val="22"/>
               </w:rPr>
-              <w:t xml:space="preserve">33-Otro </w:t>
-            </w:r>
-            <w:proofErr w:type="spellStart"/>
-            <w:r>
-              <w:rPr>
-                <w:rFonts w:eastAsia="Calibri" w:cs="Calibri"/>
-                <w:sz w:val="22"/>
-                <w:szCs w:val="22"/>
-              </w:rPr>
-              <w:t>int</w:t>
-            </w:r>
-            <w:proofErr w:type="spellEnd"/>
+              <w:t>33-Otro int</w:t>
+            </w:r>
           </w:p>
         </w:tc>
       </w:tr>
@@ -24742,7 +24112,6 @@
                 <w:szCs w:val="22"/>
               </w:rPr>
             </w:pPr>
-            <w:proofErr w:type="spellStart"/>
             <w:r>
               <w:rPr>
                 <w:rFonts w:eastAsia="Calibri" w:cs="Calibri"/>
@@ -24751,7 +24120,6 @@
               </w:rPr>
               <w:t>is_trainer</w:t>
             </w:r>
-            <w:proofErr w:type="spellEnd"/>
           </w:p>
         </w:tc>
         <w:tc>
@@ -24813,18 +24181,8 @@
                 <w:sz w:val="22"/>
                 <w:szCs w:val="22"/>
               </w:rPr>
-              <w:t xml:space="preserve">36-Otro </w:t>
-            </w:r>
-            <w:proofErr w:type="spellStart"/>
-            <w:r>
-              <w:rPr>
-                <w:rFonts w:eastAsia="Calibri" w:cs="Calibri"/>
-                <w:sz w:val="22"/>
-                <w:szCs w:val="22"/>
-              </w:rPr>
-              <w:t>int</w:t>
-            </w:r>
-            <w:proofErr w:type="spellEnd"/>
+              <w:t>36-Otro int</w:t>
+            </w:r>
           </w:p>
         </w:tc>
       </w:tr>
@@ -24842,7 +24200,6 @@
                 <w:szCs w:val="22"/>
               </w:rPr>
             </w:pPr>
-            <w:proofErr w:type="spellStart"/>
             <w:r>
               <w:rPr>
                 <w:rFonts w:eastAsia="Calibri" w:cs="Calibri"/>
@@ -24851,7 +24208,6 @@
               </w:rPr>
               <w:t>is_pupil</w:t>
             </w:r>
-            <w:proofErr w:type="spellEnd"/>
           </w:p>
         </w:tc>
         <w:tc>
@@ -24913,18 +24269,8 @@
                 <w:sz w:val="22"/>
                 <w:szCs w:val="22"/>
               </w:rPr>
-              <w:t xml:space="preserve">39-Otro </w:t>
-            </w:r>
-            <w:proofErr w:type="spellStart"/>
-            <w:r>
-              <w:rPr>
-                <w:rFonts w:eastAsia="Calibri" w:cs="Calibri"/>
-                <w:sz w:val="22"/>
-                <w:szCs w:val="22"/>
-              </w:rPr>
-              <w:t>int</w:t>
-            </w:r>
-            <w:proofErr w:type="spellEnd"/>
+              <w:t>39-Otro int</w:t>
+            </w:r>
           </w:p>
         </w:tc>
       </w:tr>
@@ -24942,7 +24288,6 @@
                 <w:szCs w:val="22"/>
               </w:rPr>
             </w:pPr>
-            <w:proofErr w:type="spellStart"/>
             <w:r>
               <w:rPr>
                 <w:rFonts w:eastAsia="Calibri" w:cs="Calibri"/>
@@ -24951,7 +24296,6 @@
               </w:rPr>
               <w:t>is_competitor</w:t>
             </w:r>
-            <w:proofErr w:type="spellEnd"/>
           </w:p>
         </w:tc>
         <w:tc>
@@ -25013,18 +24357,8 @@
                 <w:sz w:val="22"/>
                 <w:szCs w:val="22"/>
               </w:rPr>
-              <w:t xml:space="preserve">42-Otro </w:t>
-            </w:r>
-            <w:proofErr w:type="spellStart"/>
-            <w:r>
-              <w:rPr>
-                <w:rFonts w:eastAsia="Calibri" w:cs="Calibri"/>
-                <w:sz w:val="22"/>
-                <w:szCs w:val="22"/>
-              </w:rPr>
-              <w:t>int</w:t>
-            </w:r>
-            <w:proofErr w:type="spellEnd"/>
+              <w:t>42-Otro int</w:t>
+            </w:r>
           </w:p>
         </w:tc>
       </w:tr>
@@ -25203,7 +24537,6 @@
                 <w:szCs w:val="22"/>
               </w:rPr>
             </w:pPr>
-            <w:proofErr w:type="spellStart"/>
             <w:r>
               <w:rPr>
                 <w:rFonts w:eastAsia="Calibri" w:cs="Calibri"/>
@@ -25212,7 +24545,6 @@
               </w:rPr>
               <w:t>name</w:t>
             </w:r>
-            <w:proofErr w:type="spellEnd"/>
           </w:p>
         </w:tc>
         <w:tc>
@@ -25543,7 +24875,6 @@
                 <w:szCs w:val="22"/>
               </w:rPr>
             </w:pPr>
-            <w:proofErr w:type="spellStart"/>
             <w:r>
               <w:rPr>
                 <w:rFonts w:eastAsia="Calibri" w:cs="Calibri"/>
@@ -25552,7 +24883,6 @@
               </w:rPr>
               <w:t>surname</w:t>
             </w:r>
-            <w:proofErr w:type="spellEnd"/>
           </w:p>
         </w:tc>
         <w:tc>
@@ -25993,7 +25323,6 @@
                 <w:szCs w:val="22"/>
               </w:rPr>
             </w:pPr>
-            <w:proofErr w:type="spellStart"/>
             <w:r>
               <w:rPr>
                 <w:rFonts w:eastAsia="Calibri" w:cs="Calibri"/>
@@ -26002,7 +25331,6 @@
               </w:rPr>
               <w:t>dni</w:t>
             </w:r>
-            <w:proofErr w:type="spellEnd"/>
           </w:p>
         </w:tc>
         <w:tc>
@@ -26333,7 +25661,6 @@
                 <w:szCs w:val="22"/>
               </w:rPr>
             </w:pPr>
-            <w:proofErr w:type="spellStart"/>
             <w:r>
               <w:rPr>
                 <w:rFonts w:eastAsia="Calibri" w:cs="Calibri"/>
@@ -26342,7 +25669,6 @@
               </w:rPr>
               <w:t>username</w:t>
             </w:r>
-            <w:proofErr w:type="spellEnd"/>
           </w:p>
         </w:tc>
         <w:tc>
@@ -26672,7 +25998,6 @@
                 <w:szCs w:val="22"/>
               </w:rPr>
             </w:pPr>
-            <w:proofErr w:type="spellStart"/>
             <w:r>
               <w:rPr>
                 <w:rFonts w:eastAsia="Calibri" w:cs="Calibri"/>
@@ -26681,7 +26006,6 @@
               </w:rPr>
               <w:t>password</w:t>
             </w:r>
-            <w:proofErr w:type="spellEnd"/>
           </w:p>
         </w:tc>
         <w:tc>
@@ -26697,7 +26021,6 @@
                 <w:szCs w:val="22"/>
               </w:rPr>
             </w:pPr>
-            <w:proofErr w:type="spellStart"/>
             <w:r>
               <w:rPr>
                 <w:rFonts w:eastAsia="Calibri" w:cs="Calibri"/>
@@ -26706,7 +26029,6 @@
               </w:rPr>
               <w:t>admin</w:t>
             </w:r>
-            <w:proofErr w:type="spellEnd"/>
           </w:p>
         </w:tc>
         <w:tc>
@@ -27014,7 +26336,6 @@
                 <w:szCs w:val="22"/>
               </w:rPr>
             </w:pPr>
-            <w:proofErr w:type="spellStart"/>
             <w:r>
               <w:rPr>
                 <w:rFonts w:eastAsia="Calibri" w:cs="Calibri"/>
@@ -27023,7 +26344,6 @@
               </w:rPr>
               <w:t>telephone</w:t>
             </w:r>
-            <w:proofErr w:type="spellEnd"/>
           </w:p>
         </w:tc>
         <w:tc>
@@ -27354,7 +26674,6 @@
                 <w:szCs w:val="22"/>
               </w:rPr>
             </w:pPr>
-            <w:proofErr w:type="spellStart"/>
             <w:r>
               <w:rPr>
                 <w:rFonts w:eastAsia="Calibri" w:cs="Calibri"/>
@@ -27363,7 +26682,6 @@
               </w:rPr>
               <w:t>birthdate</w:t>
             </w:r>
-            <w:proofErr w:type="spellEnd"/>
           </w:p>
         </w:tc>
         <w:tc>
@@ -27694,7 +27012,6 @@
                 <w:szCs w:val="22"/>
               </w:rPr>
             </w:pPr>
-            <w:proofErr w:type="spellStart"/>
             <w:r>
               <w:rPr>
                 <w:rFonts w:eastAsia="Calibri" w:cs="Calibri"/>
@@ -27703,7 +27020,6 @@
               </w:rPr>
               <w:t>image</w:t>
             </w:r>
-            <w:proofErr w:type="spellEnd"/>
           </w:p>
         </w:tc>
         <w:tc>
@@ -28254,7 +27570,6 @@
                 <w:szCs w:val="22"/>
               </w:rPr>
             </w:pPr>
-            <w:proofErr w:type="spellStart"/>
             <w:r>
               <w:rPr>
                 <w:rFonts w:eastAsia="Calibri" w:cs="Calibri"/>
@@ -28263,7 +27578,6 @@
               </w:rPr>
               <w:t>is_active</w:t>
             </w:r>
-            <w:proofErr w:type="spellEnd"/>
           </w:p>
         </w:tc>
         <w:tc>
@@ -28594,7 +27908,6 @@
                 <w:szCs w:val="22"/>
               </w:rPr>
             </w:pPr>
-            <w:proofErr w:type="spellStart"/>
             <w:r>
               <w:rPr>
                 <w:rFonts w:eastAsia="Calibri" w:cs="Calibri"/>
@@ -28603,7 +27916,6 @@
               </w:rPr>
               <w:t>is_administrator</w:t>
             </w:r>
-            <w:proofErr w:type="spellEnd"/>
           </w:p>
         </w:tc>
         <w:tc>
@@ -28934,16 +28246,15 @@
                 <w:szCs w:val="22"/>
               </w:rPr>
             </w:pPr>
-            <w:proofErr w:type="spellStart"/>
-            <w:r>
-              <w:rPr>
-                <w:rFonts w:eastAsia="Calibri" w:cs="Calibri"/>
-                <w:sz w:val="22"/>
-                <w:szCs w:val="22"/>
-              </w:rPr>
+            <w:r>
+              <w:rPr>
+                <w:rFonts w:eastAsia="Calibri" w:cs="Calibri"/>
+                <w:sz w:val="22"/>
+                <w:szCs w:val="22"/>
+              </w:rPr>
+              <w:lastRenderedPageBreak/>
               <w:t>is_trainer</w:t>
             </w:r>
-            <w:proofErr w:type="spellEnd"/>
           </w:p>
         </w:tc>
         <w:tc>
@@ -29274,7 +28585,6 @@
                 <w:szCs w:val="22"/>
               </w:rPr>
             </w:pPr>
-            <w:proofErr w:type="spellStart"/>
             <w:r>
               <w:rPr>
                 <w:rFonts w:eastAsia="Calibri" w:cs="Calibri"/>
@@ -29283,7 +28593,6 @@
               </w:rPr>
               <w:t>is_pupil</w:t>
             </w:r>
-            <w:proofErr w:type="spellEnd"/>
           </w:p>
         </w:tc>
         <w:tc>
@@ -29614,7 +28923,6 @@
                 <w:szCs w:val="22"/>
               </w:rPr>
             </w:pPr>
-            <w:proofErr w:type="spellStart"/>
             <w:r>
               <w:rPr>
                 <w:rFonts w:eastAsia="Calibri" w:cs="Calibri"/>
@@ -29623,7 +28931,6 @@
               </w:rPr>
               <w:t>is_competitor</w:t>
             </w:r>
-            <w:proofErr w:type="spellEnd"/>
           </w:p>
         </w:tc>
         <w:tc>
@@ -30143,7 +29450,6 @@
                 <w:szCs w:val="22"/>
               </w:rPr>
             </w:pPr>
-            <w:proofErr w:type="spellStart"/>
             <w:r>
               <w:rPr>
                 <w:rFonts w:eastAsia="Calibri" w:cs="Calibri"/>
@@ -30152,7 +29458,6 @@
               </w:rPr>
               <w:t>dni</w:t>
             </w:r>
-            <w:proofErr w:type="spellEnd"/>
           </w:p>
         </w:tc>
         <w:tc>
@@ -30216,7 +29521,6 @@
                 <w:szCs w:val="22"/>
               </w:rPr>
             </w:pPr>
-            <w:proofErr w:type="spellStart"/>
             <w:r>
               <w:rPr>
                 <w:rFonts w:eastAsia="Calibri" w:cs="Calibri"/>
@@ -30225,7 +29529,6 @@
               </w:rPr>
               <w:t>username</w:t>
             </w:r>
-            <w:proofErr w:type="spellEnd"/>
           </w:p>
         </w:tc>
         <w:tc>
@@ -30566,7 +29869,6 @@
                 <w:szCs w:val="22"/>
               </w:rPr>
             </w:pPr>
-            <w:proofErr w:type="spellStart"/>
             <w:r>
               <w:rPr>
                 <w:rFonts w:eastAsia="Calibri" w:cs="Calibri"/>
@@ -30575,7 +29877,6 @@
               </w:rPr>
               <w:t>dni</w:t>
             </w:r>
-            <w:proofErr w:type="spellEnd"/>
           </w:p>
         </w:tc>
         <w:tc>
@@ -30796,7 +30097,6 @@
                 <w:szCs w:val="22"/>
               </w:rPr>
             </w:pPr>
-            <w:proofErr w:type="spellStart"/>
             <w:r>
               <w:rPr>
                 <w:rFonts w:eastAsia="Calibri" w:cs="Calibri"/>
@@ -30805,7 +30105,6 @@
               </w:rPr>
               <w:t>username</w:t>
             </w:r>
-            <w:proofErr w:type="spellEnd"/>
           </w:p>
         </w:tc>
         <w:tc>
@@ -31148,7 +30447,6 @@
                 <w:szCs w:val="22"/>
               </w:rPr>
             </w:pPr>
-            <w:proofErr w:type="spellStart"/>
             <w:r>
               <w:rPr>
                 <w:rFonts w:eastAsia="Calibri" w:cs="Calibri"/>
@@ -31157,7 +30455,6 @@
               </w:rPr>
               <w:t>name</w:t>
             </w:r>
-            <w:proofErr w:type="spellEnd"/>
           </w:p>
         </w:tc>
         <w:tc>
@@ -31238,7 +30535,6 @@
                 <w:szCs w:val="22"/>
               </w:rPr>
             </w:pPr>
-            <w:proofErr w:type="spellStart"/>
             <w:r>
               <w:rPr>
                 <w:rFonts w:eastAsia="Calibri" w:cs="Calibri"/>
@@ -31247,7 +30543,6 @@
               </w:rPr>
               <w:t>surname</w:t>
             </w:r>
-            <w:proofErr w:type="spellEnd"/>
           </w:p>
         </w:tc>
         <w:tc>
@@ -31345,7 +30640,6 @@
                 <w:szCs w:val="22"/>
               </w:rPr>
             </w:pPr>
-            <w:proofErr w:type="spellStart"/>
             <w:r>
               <w:rPr>
                 <w:rFonts w:eastAsia="Calibri" w:cs="Calibri"/>
@@ -31354,7 +30648,6 @@
               </w:rPr>
               <w:t>dni</w:t>
             </w:r>
-            <w:proofErr w:type="spellEnd"/>
           </w:p>
         </w:tc>
         <w:tc>
@@ -31435,7 +30728,6 @@
                 <w:szCs w:val="22"/>
               </w:rPr>
             </w:pPr>
-            <w:proofErr w:type="spellStart"/>
             <w:r>
               <w:rPr>
                 <w:rFonts w:eastAsia="Calibri" w:cs="Calibri"/>
@@ -31444,7 +30736,6 @@
               </w:rPr>
               <w:t>username</w:t>
             </w:r>
-            <w:proofErr w:type="spellEnd"/>
           </w:p>
         </w:tc>
         <w:tc>
@@ -31525,7 +30816,6 @@
                 <w:szCs w:val="22"/>
               </w:rPr>
             </w:pPr>
-            <w:proofErr w:type="spellStart"/>
             <w:r>
               <w:rPr>
                 <w:rFonts w:eastAsia="Calibri" w:cs="Calibri"/>
@@ -31534,7 +30824,6 @@
               </w:rPr>
               <w:t>password</w:t>
             </w:r>
-            <w:proofErr w:type="spellEnd"/>
           </w:p>
         </w:tc>
         <w:tc>
@@ -31615,16 +30904,15 @@
                 <w:szCs w:val="22"/>
               </w:rPr>
             </w:pPr>
-            <w:proofErr w:type="spellStart"/>
-            <w:r>
-              <w:rPr>
-                <w:rFonts w:eastAsia="Calibri" w:cs="Calibri"/>
-                <w:sz w:val="22"/>
-                <w:szCs w:val="22"/>
-              </w:rPr>
+            <w:r>
+              <w:rPr>
+                <w:rFonts w:eastAsia="Calibri" w:cs="Calibri"/>
+                <w:sz w:val="22"/>
+                <w:szCs w:val="22"/>
+              </w:rPr>
+              <w:lastRenderedPageBreak/>
               <w:t>telephone</w:t>
             </w:r>
-            <w:proofErr w:type="spellEnd"/>
           </w:p>
         </w:tc>
         <w:tc>
@@ -31705,7 +30993,6 @@
                 <w:szCs w:val="22"/>
               </w:rPr>
             </w:pPr>
-            <w:proofErr w:type="spellStart"/>
             <w:r>
               <w:rPr>
                 <w:rFonts w:eastAsia="Calibri" w:cs="Calibri"/>
@@ -31714,7 +31001,6 @@
               </w:rPr>
               <w:t>birthdate</w:t>
             </w:r>
-            <w:proofErr w:type="spellEnd"/>
           </w:p>
         </w:tc>
         <w:tc>
@@ -31795,7 +31081,6 @@
                 <w:szCs w:val="22"/>
               </w:rPr>
             </w:pPr>
-            <w:proofErr w:type="spellStart"/>
             <w:r>
               <w:rPr>
                 <w:rFonts w:eastAsia="Calibri" w:cs="Calibri"/>
@@ -31804,7 +31089,6 @@
               </w:rPr>
               <w:t>image</w:t>
             </w:r>
-            <w:proofErr w:type="spellEnd"/>
           </w:p>
         </w:tc>
         <w:tc>
@@ -31826,72 +31110,8 @@
                 <w:sz w:val="22"/>
                 <w:szCs w:val="22"/>
               </w:rPr>
-              <w:t xml:space="preserve">23-Varchar con extensión </w:t>
-            </w:r>
-            <w:proofErr w:type="spellStart"/>
-            <w:r>
-              <w:rPr>
-                <w:rFonts w:eastAsia="Calibri" w:cs="Calibri"/>
-                <w:sz w:val="22"/>
-                <w:szCs w:val="22"/>
-              </w:rPr>
-              <w:t>gif</w:t>
-            </w:r>
-            <w:proofErr w:type="spellEnd"/>
-            <w:r>
-              <w:rPr>
-                <w:rFonts w:eastAsia="Calibri" w:cs="Calibri"/>
-                <w:sz w:val="22"/>
-                <w:szCs w:val="22"/>
-              </w:rPr>
-              <w:t xml:space="preserve">, </w:t>
-            </w:r>
-            <w:proofErr w:type="spellStart"/>
-            <w:r>
-              <w:rPr>
-                <w:rFonts w:eastAsia="Calibri" w:cs="Calibri"/>
-                <w:sz w:val="22"/>
-                <w:szCs w:val="22"/>
-              </w:rPr>
-              <w:t>jpeg</w:t>
-            </w:r>
-            <w:proofErr w:type="spellEnd"/>
-            <w:r>
-              <w:rPr>
-                <w:rFonts w:eastAsia="Calibri" w:cs="Calibri"/>
-                <w:sz w:val="22"/>
-                <w:szCs w:val="22"/>
-              </w:rPr>
-              <w:t xml:space="preserve">, </w:t>
-            </w:r>
-            <w:proofErr w:type="spellStart"/>
-            <w:r>
-              <w:rPr>
-                <w:rFonts w:eastAsia="Calibri" w:cs="Calibri"/>
-                <w:sz w:val="22"/>
-                <w:szCs w:val="22"/>
-              </w:rPr>
-              <w:t>jpg</w:t>
-            </w:r>
-            <w:proofErr w:type="spellEnd"/>
-            <w:r>
-              <w:rPr>
-                <w:rFonts w:eastAsia="Calibri" w:cs="Calibri"/>
-                <w:sz w:val="22"/>
-                <w:szCs w:val="22"/>
-              </w:rPr>
-              <w:t xml:space="preserve">, </w:t>
-            </w:r>
-            <w:proofErr w:type="spellStart"/>
-            <w:r>
-              <w:rPr>
-                <w:rFonts w:eastAsia="Calibri" w:cs="Calibri"/>
-                <w:sz w:val="22"/>
-                <w:szCs w:val="22"/>
-              </w:rPr>
-              <w:t>png</w:t>
-            </w:r>
-            <w:proofErr w:type="spellEnd"/>
+              <w:t>23-Varchar con extensión gif, jpeg, jpg, png</w:t>
+            </w:r>
           </w:p>
           <w:p>
             <w:pPr>
@@ -31986,7 +31206,6 @@
                 <w:szCs w:val="22"/>
               </w:rPr>
             </w:pPr>
-            <w:proofErr w:type="spellStart"/>
             <w:r>
               <w:rPr>
                 <w:rFonts w:eastAsia="Calibri" w:cs="Calibri"/>
@@ -31995,7 +31214,6 @@
               </w:rPr>
               <w:t>is_active</w:t>
             </w:r>
-            <w:proofErr w:type="spellEnd"/>
           </w:p>
         </w:tc>
         <w:tc>
@@ -32057,18 +31275,8 @@
                 <w:sz w:val="22"/>
                 <w:szCs w:val="22"/>
               </w:rPr>
-              <w:t xml:space="preserve">30-Otro </w:t>
-            </w:r>
-            <w:proofErr w:type="spellStart"/>
-            <w:r>
-              <w:rPr>
-                <w:rFonts w:eastAsia="Calibri" w:cs="Calibri"/>
-                <w:sz w:val="22"/>
-                <w:szCs w:val="22"/>
-              </w:rPr>
-              <w:t>int</w:t>
-            </w:r>
-            <w:proofErr w:type="spellEnd"/>
+              <w:t>30-Otro int</w:t>
+            </w:r>
           </w:p>
         </w:tc>
       </w:tr>
@@ -32089,7 +31297,6 @@
                 <w:szCs w:val="22"/>
               </w:rPr>
             </w:pPr>
-            <w:proofErr w:type="spellStart"/>
             <w:r>
               <w:rPr>
                 <w:rFonts w:eastAsia="Calibri" w:cs="Calibri"/>
@@ -32098,7 +31305,6 @@
               </w:rPr>
               <w:t>is_administrator</w:t>
             </w:r>
-            <w:proofErr w:type="spellEnd"/>
           </w:p>
         </w:tc>
         <w:tc>
@@ -32160,18 +31366,8 @@
                 <w:sz w:val="22"/>
                 <w:szCs w:val="22"/>
               </w:rPr>
-              <w:t xml:space="preserve">33-Otro </w:t>
-            </w:r>
-            <w:proofErr w:type="spellStart"/>
-            <w:r>
-              <w:rPr>
-                <w:rFonts w:eastAsia="Calibri" w:cs="Calibri"/>
-                <w:sz w:val="22"/>
-                <w:szCs w:val="22"/>
-              </w:rPr>
-              <w:t>int</w:t>
-            </w:r>
-            <w:proofErr w:type="spellEnd"/>
+              <w:t>33-Otro int</w:t>
+            </w:r>
           </w:p>
         </w:tc>
       </w:tr>
@@ -32189,7 +31385,6 @@
                 <w:szCs w:val="22"/>
               </w:rPr>
             </w:pPr>
-            <w:proofErr w:type="spellStart"/>
             <w:r>
               <w:rPr>
                 <w:rFonts w:eastAsia="Calibri" w:cs="Calibri"/>
@@ -32198,7 +31393,6 @@
               </w:rPr>
               <w:t>is_trainer</w:t>
             </w:r>
-            <w:proofErr w:type="spellEnd"/>
           </w:p>
         </w:tc>
         <w:tc>
@@ -32260,18 +31454,8 @@
                 <w:sz w:val="22"/>
                 <w:szCs w:val="22"/>
               </w:rPr>
-              <w:t xml:space="preserve">36-Otro </w:t>
-            </w:r>
-            <w:proofErr w:type="spellStart"/>
-            <w:r>
-              <w:rPr>
-                <w:rFonts w:eastAsia="Calibri" w:cs="Calibri"/>
-                <w:sz w:val="22"/>
-                <w:szCs w:val="22"/>
-              </w:rPr>
-              <w:t>int</w:t>
-            </w:r>
-            <w:proofErr w:type="spellEnd"/>
+              <w:t>36-Otro int</w:t>
+            </w:r>
           </w:p>
         </w:tc>
       </w:tr>
@@ -32289,7 +31473,6 @@
                 <w:szCs w:val="22"/>
               </w:rPr>
             </w:pPr>
-            <w:proofErr w:type="spellStart"/>
             <w:r>
               <w:rPr>
                 <w:rFonts w:eastAsia="Calibri" w:cs="Calibri"/>
@@ -32298,7 +31481,6 @@
               </w:rPr>
               <w:t>is_pupil</w:t>
             </w:r>
-            <w:proofErr w:type="spellEnd"/>
           </w:p>
         </w:tc>
         <w:tc>
@@ -32360,18 +31542,8 @@
                 <w:sz w:val="22"/>
                 <w:szCs w:val="22"/>
               </w:rPr>
-              <w:t xml:space="preserve">39-Otro </w:t>
-            </w:r>
-            <w:proofErr w:type="spellStart"/>
-            <w:r>
-              <w:rPr>
-                <w:rFonts w:eastAsia="Calibri" w:cs="Calibri"/>
-                <w:sz w:val="22"/>
-                <w:szCs w:val="22"/>
-              </w:rPr>
-              <w:t>int</w:t>
-            </w:r>
-            <w:proofErr w:type="spellEnd"/>
+              <w:t>39-Otro int</w:t>
+            </w:r>
           </w:p>
         </w:tc>
       </w:tr>
@@ -32389,7 +31561,6 @@
                 <w:szCs w:val="22"/>
               </w:rPr>
             </w:pPr>
-            <w:proofErr w:type="spellStart"/>
             <w:r>
               <w:rPr>
                 <w:rFonts w:eastAsia="Calibri" w:cs="Calibri"/>
@@ -32398,7 +31569,6 @@
               </w:rPr>
               <w:t>is_competitor</w:t>
             </w:r>
-            <w:proofErr w:type="spellEnd"/>
           </w:p>
         </w:tc>
         <w:tc>
@@ -32460,18 +31630,8 @@
                 <w:sz w:val="22"/>
                 <w:szCs w:val="22"/>
               </w:rPr>
-              <w:t xml:space="preserve">42-Otro </w:t>
-            </w:r>
-            <w:proofErr w:type="spellStart"/>
-            <w:r>
-              <w:rPr>
-                <w:rFonts w:eastAsia="Calibri" w:cs="Calibri"/>
-                <w:sz w:val="22"/>
-                <w:szCs w:val="22"/>
-              </w:rPr>
-              <w:t>int</w:t>
-            </w:r>
-            <w:proofErr w:type="spellEnd"/>
+              <w:t>42-Otro int</w:t>
+            </w:r>
           </w:p>
         </w:tc>
       </w:tr>
@@ -32650,7 +31810,6 @@
                 <w:szCs w:val="22"/>
               </w:rPr>
             </w:pPr>
-            <w:proofErr w:type="spellStart"/>
             <w:r>
               <w:rPr>
                 <w:rFonts w:eastAsia="Calibri" w:cs="Calibri"/>
@@ -32659,7 +31818,6 @@
               </w:rPr>
               <w:t>name</w:t>
             </w:r>
-            <w:proofErr w:type="spellEnd"/>
           </w:p>
         </w:tc>
         <w:tc>
@@ -32990,7 +32148,6 @@
                 <w:szCs w:val="22"/>
               </w:rPr>
             </w:pPr>
-            <w:proofErr w:type="spellStart"/>
             <w:r>
               <w:rPr>
                 <w:rFonts w:eastAsia="Calibri" w:cs="Calibri"/>
@@ -32999,7 +32156,6 @@
               </w:rPr>
               <w:t>surname</w:t>
             </w:r>
-            <w:proofErr w:type="spellEnd"/>
           </w:p>
         </w:tc>
         <w:tc>
@@ -33440,7 +32596,6 @@
                 <w:szCs w:val="22"/>
               </w:rPr>
             </w:pPr>
-            <w:proofErr w:type="spellStart"/>
             <w:r>
               <w:rPr>
                 <w:rFonts w:eastAsia="Calibri" w:cs="Calibri"/>
@@ -33449,7 +32604,6 @@
               </w:rPr>
               <w:t>dni</w:t>
             </w:r>
-            <w:proofErr w:type="spellEnd"/>
           </w:p>
         </w:tc>
         <w:tc>
@@ -33780,7 +32934,6 @@
                 <w:szCs w:val="22"/>
               </w:rPr>
             </w:pPr>
-            <w:proofErr w:type="spellStart"/>
             <w:r>
               <w:rPr>
                 <w:rFonts w:eastAsia="Calibri" w:cs="Calibri"/>
@@ -33789,7 +32942,6 @@
               </w:rPr>
               <w:t>username</w:t>
             </w:r>
-            <w:proofErr w:type="spellEnd"/>
           </w:p>
         </w:tc>
         <w:tc>
@@ -34119,7 +33271,6 @@
                 <w:szCs w:val="22"/>
               </w:rPr>
             </w:pPr>
-            <w:proofErr w:type="spellStart"/>
             <w:r>
               <w:rPr>
                 <w:rFonts w:eastAsia="Calibri" w:cs="Calibri"/>
@@ -34128,7 +33279,6 @@
               </w:rPr>
               <w:t>password</w:t>
             </w:r>
-            <w:proofErr w:type="spellEnd"/>
           </w:p>
         </w:tc>
         <w:tc>
@@ -34144,7 +33294,6 @@
                 <w:szCs w:val="22"/>
               </w:rPr>
             </w:pPr>
-            <w:proofErr w:type="spellStart"/>
             <w:r>
               <w:rPr>
                 <w:rFonts w:eastAsia="Calibri" w:cs="Calibri"/>
@@ -34153,7 +33302,6 @@
               </w:rPr>
               <w:t>admin</w:t>
             </w:r>
-            <w:proofErr w:type="spellEnd"/>
           </w:p>
         </w:tc>
         <w:tc>
@@ -34461,7 +33609,6 @@
                 <w:szCs w:val="22"/>
               </w:rPr>
             </w:pPr>
-            <w:proofErr w:type="spellStart"/>
             <w:r>
               <w:rPr>
                 <w:rFonts w:eastAsia="Calibri" w:cs="Calibri"/>
@@ -34470,7 +33617,6 @@
               </w:rPr>
               <w:t>telephone</w:t>
             </w:r>
-            <w:proofErr w:type="spellEnd"/>
           </w:p>
         </w:tc>
         <w:tc>
@@ -34801,7 +33947,6 @@
                 <w:szCs w:val="22"/>
               </w:rPr>
             </w:pPr>
-            <w:proofErr w:type="spellStart"/>
             <w:r>
               <w:rPr>
                 <w:rFonts w:eastAsia="Calibri" w:cs="Calibri"/>
@@ -34810,7 +33955,6 @@
               </w:rPr>
               <w:t>birthdate</w:t>
             </w:r>
-            <w:proofErr w:type="spellEnd"/>
           </w:p>
         </w:tc>
         <w:tc>
@@ -35141,7 +34285,6 @@
                 <w:szCs w:val="22"/>
               </w:rPr>
             </w:pPr>
-            <w:proofErr w:type="spellStart"/>
             <w:r>
               <w:rPr>
                 <w:rFonts w:eastAsia="Calibri" w:cs="Calibri"/>
@@ -35150,7 +34293,6 @@
               </w:rPr>
               <w:t>image</w:t>
             </w:r>
-            <w:proofErr w:type="spellEnd"/>
           </w:p>
         </w:tc>
         <w:tc>
@@ -35701,16 +34843,15 @@
                 <w:szCs w:val="22"/>
               </w:rPr>
             </w:pPr>
-            <w:proofErr w:type="spellStart"/>
-            <w:r>
-              <w:rPr>
-                <w:rFonts w:eastAsia="Calibri" w:cs="Calibri"/>
-                <w:sz w:val="22"/>
-                <w:szCs w:val="22"/>
-              </w:rPr>
+            <w:r>
+              <w:rPr>
+                <w:rFonts w:eastAsia="Calibri" w:cs="Calibri"/>
+                <w:sz w:val="22"/>
+                <w:szCs w:val="22"/>
+              </w:rPr>
+              <w:lastRenderedPageBreak/>
               <w:t>is_active</w:t>
             </w:r>
-            <w:proofErr w:type="spellEnd"/>
           </w:p>
         </w:tc>
         <w:tc>
@@ -36041,7 +35182,6 @@
                 <w:szCs w:val="22"/>
               </w:rPr>
             </w:pPr>
-            <w:proofErr w:type="spellStart"/>
             <w:r>
               <w:rPr>
                 <w:rFonts w:eastAsia="Calibri" w:cs="Calibri"/>
@@ -36050,7 +35190,6 @@
               </w:rPr>
               <w:t>is_administrator</w:t>
             </w:r>
-            <w:proofErr w:type="spellEnd"/>
           </w:p>
         </w:tc>
         <w:tc>
@@ -36381,7 +35520,6 @@
                 <w:szCs w:val="22"/>
               </w:rPr>
             </w:pPr>
-            <w:proofErr w:type="spellStart"/>
             <w:r>
               <w:rPr>
                 <w:rFonts w:eastAsia="Calibri" w:cs="Calibri"/>
@@ -36390,7 +35528,6 @@
               </w:rPr>
               <w:t>is_trainer</w:t>
             </w:r>
-            <w:proofErr w:type="spellEnd"/>
           </w:p>
         </w:tc>
         <w:tc>
@@ -36721,7 +35858,6 @@
                 <w:szCs w:val="22"/>
               </w:rPr>
             </w:pPr>
-            <w:proofErr w:type="spellStart"/>
             <w:r>
               <w:rPr>
                 <w:rFonts w:eastAsia="Calibri" w:cs="Calibri"/>
@@ -36730,7 +35866,6 @@
               </w:rPr>
               <w:t>is_pupil</w:t>
             </w:r>
-            <w:proofErr w:type="spellEnd"/>
           </w:p>
         </w:tc>
         <w:tc>
@@ -37061,7 +36196,6 @@
                 <w:szCs w:val="22"/>
               </w:rPr>
             </w:pPr>
-            <w:proofErr w:type="spellStart"/>
             <w:r>
               <w:rPr>
                 <w:rFonts w:eastAsia="Calibri" w:cs="Calibri"/>
@@ -37070,7 +36204,6 @@
               </w:rPr>
               <w:t>is_competitor</w:t>
             </w:r>
-            <w:proofErr w:type="spellEnd"/>
           </w:p>
         </w:tc>
         <w:tc>
@@ -37590,7 +36723,6 @@
                 <w:szCs w:val="22"/>
               </w:rPr>
             </w:pPr>
-            <w:proofErr w:type="spellStart"/>
             <w:r>
               <w:rPr>
                 <w:rFonts w:eastAsia="Calibri" w:cs="Calibri"/>
@@ -37599,7 +36731,6 @@
               </w:rPr>
               <w:t>dni</w:t>
             </w:r>
-            <w:proofErr w:type="spellEnd"/>
           </w:p>
         </w:tc>
         <w:tc>
@@ -37663,7 +36794,6 @@
                 <w:szCs w:val="22"/>
               </w:rPr>
             </w:pPr>
-            <w:proofErr w:type="spellStart"/>
             <w:r>
               <w:rPr>
                 <w:rFonts w:eastAsia="Calibri" w:cs="Calibri"/>
@@ -37672,7 +36802,6 @@
               </w:rPr>
               <w:t>username</w:t>
             </w:r>
-            <w:proofErr w:type="spellEnd"/>
           </w:p>
         </w:tc>
         <w:tc>
@@ -37736,7 +36865,6 @@
                 <w:szCs w:val="22"/>
               </w:rPr>
             </w:pPr>
-            <w:proofErr w:type="spellStart"/>
             <w:r>
               <w:rPr>
                 <w:rFonts w:eastAsia="Calibri" w:cs="Calibri"/>
@@ -37745,7 +36873,6 @@
               </w:rPr>
               <w:t>username</w:t>
             </w:r>
-            <w:proofErr w:type="spellEnd"/>
           </w:p>
         </w:tc>
         <w:tc>
@@ -37767,25 +36894,7 @@
                 <w:sz w:val="22"/>
                 <w:szCs w:val="22"/>
               </w:rPr>
-              <w:t xml:space="preserve">7-Debe redirigirse a la página de </w:t>
-            </w:r>
-            <w:proofErr w:type="spellStart"/>
-            <w:r>
-              <w:rPr>
-                <w:rFonts w:eastAsia="Calibri" w:cs="Calibri"/>
-                <w:sz w:val="22"/>
-                <w:szCs w:val="22"/>
-              </w:rPr>
-              <w:t>login</w:t>
-            </w:r>
-            <w:proofErr w:type="spellEnd"/>
-            <w:r>
-              <w:rPr>
-                <w:rFonts w:eastAsia="Calibri" w:cs="Calibri"/>
-                <w:sz w:val="22"/>
-                <w:szCs w:val="22"/>
-              </w:rPr>
-              <w:t xml:space="preserve"> si se modifica el email del usuario en sesión</w:t>
+              <w:t>7-Debe redirigirse a la página de login si se modifica el email del usuario en sesión</w:t>
             </w:r>
           </w:p>
         </w:tc>
@@ -37808,25 +36917,7 @@
                 <w:sz w:val="22"/>
                 <w:szCs w:val="22"/>
               </w:rPr>
-              <w:t xml:space="preserve">8-No se redirige a la página de </w:t>
-            </w:r>
-            <w:proofErr w:type="spellStart"/>
-            <w:r>
-              <w:rPr>
-                <w:rFonts w:eastAsia="Calibri" w:cs="Calibri"/>
-                <w:sz w:val="22"/>
-                <w:szCs w:val="22"/>
-              </w:rPr>
-              <w:t>login</w:t>
-            </w:r>
-            <w:proofErr w:type="spellEnd"/>
-            <w:r>
-              <w:rPr>
-                <w:rFonts w:eastAsia="Calibri" w:cs="Calibri"/>
-                <w:sz w:val="22"/>
-                <w:szCs w:val="22"/>
-              </w:rPr>
-              <w:t xml:space="preserve"> si se modifica el email del usuario en sesión</w:t>
+              <w:t>8-No se redirige a la página de login si se modifica el email del usuario en sesión</w:t>
             </w:r>
           </w:p>
         </w:tc>
@@ -38122,7 +37213,6 @@
                 <w:szCs w:val="22"/>
               </w:rPr>
             </w:pPr>
-            <w:proofErr w:type="spellStart"/>
             <w:r>
               <w:rPr>
                 <w:rFonts w:eastAsia="Calibri" w:cs="Calibri"/>
@@ -38131,7 +37221,6 @@
               </w:rPr>
               <w:t>dni</w:t>
             </w:r>
-            <w:proofErr w:type="spellEnd"/>
           </w:p>
         </w:tc>
         <w:tc>
@@ -38352,7 +37441,6 @@
                 <w:szCs w:val="22"/>
               </w:rPr>
             </w:pPr>
-            <w:proofErr w:type="spellStart"/>
             <w:r>
               <w:rPr>
                 <w:rFonts w:eastAsia="Calibri" w:cs="Calibri"/>
@@ -38361,7 +37449,6 @@
               </w:rPr>
               <w:t>username</w:t>
             </w:r>
-            <w:proofErr w:type="spellEnd"/>
           </w:p>
         </w:tc>
         <w:tc>
@@ -38581,7 +37668,6 @@
                 <w:szCs w:val="22"/>
               </w:rPr>
             </w:pPr>
-            <w:proofErr w:type="spellStart"/>
             <w:r>
               <w:rPr>
                 <w:rFonts w:eastAsia="Calibri" w:cs="Calibri"/>
@@ -38590,7 +37676,6 @@
               </w:rPr>
               <w:t>username</w:t>
             </w:r>
-            <w:proofErr w:type="spellEnd"/>
           </w:p>
         </w:tc>
         <w:tc>
@@ -38666,18 +37751,8 @@
                 <w:sz w:val="22"/>
                 <w:szCs w:val="22"/>
               </w:rPr>
-              <w:t xml:space="preserve">Redirección a </w:t>
-            </w:r>
-            <w:proofErr w:type="spellStart"/>
-            <w:r>
-              <w:rPr>
-                <w:rFonts w:eastAsia="Calibri" w:cs="Calibri"/>
-                <w:sz w:val="22"/>
-                <w:szCs w:val="22"/>
-              </w:rPr>
-              <w:t>login</w:t>
-            </w:r>
-            <w:proofErr w:type="spellEnd"/>
+              <w:t>Redirección a login</w:t>
+            </w:r>
           </w:p>
         </w:tc>
         <w:tc>
@@ -38699,18 +37774,8 @@
                 <w:sz w:val="22"/>
                 <w:szCs w:val="22"/>
               </w:rPr>
-              <w:t xml:space="preserve">Redirección a </w:t>
-            </w:r>
-            <w:proofErr w:type="spellStart"/>
-            <w:r>
-              <w:rPr>
-                <w:rFonts w:eastAsia="Calibri" w:cs="Calibri"/>
-                <w:sz w:val="22"/>
-                <w:szCs w:val="22"/>
-              </w:rPr>
-              <w:t>login</w:t>
-            </w:r>
-            <w:proofErr w:type="spellEnd"/>
+              <w:t>Redirección a login</w:t>
+            </w:r>
           </w:p>
         </w:tc>
       </w:tr>
@@ -39177,7 +38242,7 @@
       <w:pPr>
         <w:pStyle w:val="Ttulo1"/>
       </w:pPr>
-      <w:bookmarkStart w:id="48" w:name="_Toc513389367"/>
+      <w:bookmarkStart w:id="49" w:name="_Toc513389367"/>
       <w:r>
         <w:t>Manual de</w:t>
       </w:r>
@@ -39187,25 +38252,178 @@
       <w:r>
         <w:t>suario</w:t>
       </w:r>
-      <w:bookmarkEnd w:id="48"/>
+      <w:bookmarkEnd w:id="49"/>
     </w:p>
     <w:p>
       <w:pPr>
         <w:pStyle w:val="Ttulo1"/>
       </w:pPr>
-      <w:bookmarkStart w:id="49" w:name="_Toc513389368"/>
+      <w:bookmarkStart w:id="50" w:name="_Toc513389368"/>
       <w:r>
         <w:t>Principales A</w:t>
       </w:r>
       <w:r>
         <w:t>portaciones</w:t>
       </w:r>
-      <w:bookmarkEnd w:id="49"/>
+      <w:bookmarkEnd w:id="50"/>
     </w:p>
     <w:p/>
     <w:p>
-      <w:bookmarkStart w:id="50" w:name="_GoBack"/>
-      <w:bookmarkEnd w:id="50"/>
+      <w:r>
+        <w:t>Una vez finalizado el proyecto, con el propósito de satisfacer los objetivos descritos en el punto 2, la aplicación desarrollada, ha permitido realizar las siguientes aportaciones:</w:t>
+      </w:r>
+    </w:p>
+    <w:p/>
+    <w:p>
+      <w:r>
+        <w:t>Se ha conseguido informatizar la gestión de una academia de tenis, permitiendo:</w:t>
+      </w:r>
+    </w:p>
+    <w:p>
+      <w:pPr>
+        <w:pStyle w:val="Prrafodelista"/>
+        <w:numPr>
+          <w:ilvl w:val="0"/>
+          <w:numId w:val="16"/>
+        </w:numPr>
+      </w:pPr>
+      <w:r>
+        <w:t>Gestionar el alta y la baja de clientes en la academia, así como disponer de información detallada de cada uno de ellos, pudiendo modificar dicha información si fuera necesario</w:t>
+      </w:r>
+      <w:r>
+        <w:t xml:space="preserve"> </w:t>
+      </w:r>
+      <w:r>
+        <w:t>(</w:t>
+      </w:r>
+      <w:r>
+        <w:t>Objetivo 1</w:t>
+      </w:r>
+      <w:r>
+        <w:t>)</w:t>
+      </w:r>
+      <w:r>
+        <w:t>.</w:t>
+      </w:r>
+    </w:p>
+    <w:p>
+      <w:pPr>
+        <w:pStyle w:val="Prrafodelista"/>
+        <w:numPr>
+          <w:ilvl w:val="0"/>
+          <w:numId w:val="16"/>
+        </w:numPr>
+      </w:pPr>
+      <w:r>
+        <w:t>Gestionar las instalaciones de la academia, pudiendo añadir y eliminar espacios o modificar los ya existentes, así como asignar dichos espacios a una actividad en concreto (Objetivo 2).</w:t>
+      </w:r>
+    </w:p>
+    <w:p>
+      <w:pPr>
+        <w:pStyle w:val="Prrafodelista"/>
+        <w:numPr>
+          <w:ilvl w:val="0"/>
+          <w:numId w:val="16"/>
+        </w:numPr>
+      </w:pPr>
+      <w:r>
+        <w:t>Gestionar eficazmente los cursos, eventos y torneos de la academia, junto con sus cuadros y partidos. Los responsables de la academia podrán ahora crear, eliminar y modificar estas actividades, conociendo en todo momento los usuarios que las realizan y qué espacios ocupan</w:t>
+      </w:r>
+      <w:r>
+        <w:t xml:space="preserve"> (Objetivos 3, 4 y 5)</w:t>
+      </w:r>
+      <w:r>
+        <w:t>.</w:t>
+      </w:r>
+    </w:p>
+    <w:p>
+      <w:pPr>
+        <w:pStyle w:val="Prrafodelista"/>
+        <w:numPr>
+          <w:ilvl w:val="0"/>
+          <w:numId w:val="16"/>
+        </w:numPr>
+      </w:pPr>
+      <w:r>
+        <w:t>Crear un sistema de reservas que permita a los clientes de la academia anotarse a las actividades que deseen, tanto cursos como eventos o torneos, pudiendo también cancelar las reservas cuando lo deseen. Del mismo modo, la aplicación permite a los responsables de la academia gestionar estas reservas pudiendo aceptar o denegar aquellas que estimen oportunas, teniendo un registro detallado de todas las reservas de la academia (Objetivos 6, 7, 8, 11, 12 y 13).</w:t>
+      </w:r>
+    </w:p>
+    <w:p>
+      <w:pPr>
+        <w:pStyle w:val="Prrafodelista"/>
+        <w:numPr>
+          <w:ilvl w:val="0"/>
+          <w:numId w:val="16"/>
+        </w:numPr>
+      </w:pPr>
+      <w:r>
+        <w:t>Obtener en todo momento, la información acerca de los servicios ofrecidos por la academia y sus características, a sus usuarios (Objetivo 10).</w:t>
+      </w:r>
+    </w:p>
+    <w:p>
+      <w:pPr>
+        <w:pStyle w:val="Prrafodelista"/>
+        <w:numPr>
+          <w:ilvl w:val="0"/>
+          <w:numId w:val="16"/>
+        </w:numPr>
+      </w:pPr>
+      <w:r>
+        <w:t>Poner en contacto a todos los usuarios de la aplicación por medio de un sistema de notificaciones, que permitirá una comunicación inmediata de los clientes con los responsables de la academia (Objetivo 9 y 14).</w:t>
+      </w:r>
+    </w:p>
+    <w:p/>
+    <w:p>
+      <w:r>
+        <w:t>Otra aportación relevante, es que todo lo anteriormente descrito se realizará por medio de una aplicación informática que provee un entorno seguro, cuidando la privacidad de sus usuarios y gestionando los errores que se puedan producir con su interacción (Objetivos 15 y 16).</w:t>
+      </w:r>
+    </w:p>
+    <w:p/>
+    <w:p>
+      <w:r>
+        <w:t>Se ha conseguido crear una herramienta de uso sencillo,</w:t>
+      </w:r>
+      <w:r>
+        <w:t xml:space="preserve"> que permite</w:t>
+      </w:r>
+      <w:r>
+        <w:t>, de manera segura, reducir costes y tiempo a la academia a la hora de gestionar sus recursos y clientes</w:t>
+      </w:r>
+      <w:r>
+        <w:t xml:space="preserve">, mejorar los servicios que les ofrecen y </w:t>
+      </w:r>
+      <w:r>
+        <w:t>facilita</w:t>
+      </w:r>
+      <w:r>
+        <w:t>r</w:t>
+      </w:r>
+      <w:r>
+        <w:lastRenderedPageBreak/>
+        <w:pict>
+          <v:shape id="_x0000_i1027" type="#_x0000_t75" style="width:424.55pt;height:199pt">
+            <v:imagedata r:id="rId26" o:title="arquiecturaClienteServidor"/>
+          </v:shape>
+        </w:pict>
+      </w:r>
+      <w:r>
+        <w:t xml:space="preserve"> también a estos últimos </w:t>
+      </w:r>
+      <w:r>
+        <w:t>la práctica del tenis</w:t>
+      </w:r>
+      <w:r>
+        <w:t xml:space="preserve">, </w:t>
+      </w:r>
+      <w:r>
+        <w:t>c</w:t>
+      </w:r>
+      <w:r>
+        <w:t>umpliendo así con el objetivo general que se pretendía satisfacer con este proyecto, favorecer la profesionalización del deporte</w:t>
+      </w:r>
+      <w:r>
+        <w:t>.</w:t>
+      </w:r>
     </w:p>
     <w:p>
       <w:pPr>
@@ -39250,31 +38468,6 @@
       </w:r>
       <w:bookmarkEnd w:id="54"/>
     </w:p>
-    <w:p/>
-    <w:p/>
-    <w:p/>
-    <w:p/>
-    <w:p/>
-    <w:p/>
-    <w:p/>
-    <w:p/>
-    <w:p/>
-    <w:p/>
-    <w:p/>
-    <w:p/>
-    <w:p/>
-    <w:p/>
-    <w:p/>
-    <w:p/>
-    <w:p/>
-    <w:p/>
-    <w:p/>
-    <w:p/>
-    <w:p/>
-    <w:p/>
-    <w:p/>
-    <w:p/>
-    <w:p/>
     <w:sectPr>
       <w:pgSz w:w="11906" w:h="16838"/>
       <w:pgMar w:top="1417" w:right="1701" w:bottom="1417" w:left="1701" w:header="708" w:footer="708" w:gutter="0"/>
@@ -39600,95 +38793,9 @@
     </w:lvl>
   </w:abstractNum>
   <w:abstractNum w:abstractNumId="3" w15:restartNumberingAfterBreak="0">
-    <w:nsid w:val="18664450"/>
+    <w:nsid w:val="126E3AA0"/>
     <w:multiLevelType w:val="hybridMultilevel"/>
-    <w:tmpl w:val="D3260168"/>
-    <w:lvl w:ilvl="0" w:tplc="0C0A000F">
-      <w:start w:val="1"/>
-      <w:numFmt w:val="decimal"/>
-      <w:lvlText w:val="%1."/>
-      <w:lvlJc w:val="left"/>
-      <w:pPr>
-        <w:ind w:left="720" w:hanging="360"/>
-      </w:pPr>
-    </w:lvl>
-    <w:lvl w:ilvl="1" w:tplc="0C0A0019" w:tentative="1">
-      <w:start w:val="1"/>
-      <w:numFmt w:val="lowerLetter"/>
-      <w:lvlText w:val="%2."/>
-      <w:lvlJc w:val="left"/>
-      <w:pPr>
-        <w:ind w:left="1440" w:hanging="360"/>
-      </w:pPr>
-    </w:lvl>
-    <w:lvl w:ilvl="2" w:tplc="0C0A001B" w:tentative="1">
-      <w:start w:val="1"/>
-      <w:numFmt w:val="lowerRoman"/>
-      <w:lvlText w:val="%3."/>
-      <w:lvlJc w:val="right"/>
-      <w:pPr>
-        <w:ind w:left="2160" w:hanging="180"/>
-      </w:pPr>
-    </w:lvl>
-    <w:lvl w:ilvl="3" w:tplc="0C0A000F" w:tentative="1">
-      <w:start w:val="1"/>
-      <w:numFmt w:val="decimal"/>
-      <w:lvlText w:val="%4."/>
-      <w:lvlJc w:val="left"/>
-      <w:pPr>
-        <w:ind w:left="2880" w:hanging="360"/>
-      </w:pPr>
-    </w:lvl>
-    <w:lvl w:ilvl="4" w:tplc="0C0A0019" w:tentative="1">
-      <w:start w:val="1"/>
-      <w:numFmt w:val="lowerLetter"/>
-      <w:lvlText w:val="%5."/>
-      <w:lvlJc w:val="left"/>
-      <w:pPr>
-        <w:ind w:left="3600" w:hanging="360"/>
-      </w:pPr>
-    </w:lvl>
-    <w:lvl w:ilvl="5" w:tplc="0C0A001B" w:tentative="1">
-      <w:start w:val="1"/>
-      <w:numFmt w:val="lowerRoman"/>
-      <w:lvlText w:val="%6."/>
-      <w:lvlJc w:val="right"/>
-      <w:pPr>
-        <w:ind w:left="4320" w:hanging="180"/>
-      </w:pPr>
-    </w:lvl>
-    <w:lvl w:ilvl="6" w:tplc="0C0A000F" w:tentative="1">
-      <w:start w:val="1"/>
-      <w:numFmt w:val="decimal"/>
-      <w:lvlText w:val="%7."/>
-      <w:lvlJc w:val="left"/>
-      <w:pPr>
-        <w:ind w:left="5040" w:hanging="360"/>
-      </w:pPr>
-    </w:lvl>
-    <w:lvl w:ilvl="7" w:tplc="0C0A0019" w:tentative="1">
-      <w:start w:val="1"/>
-      <w:numFmt w:val="lowerLetter"/>
-      <w:lvlText w:val="%8."/>
-      <w:lvlJc w:val="left"/>
-      <w:pPr>
-        <w:ind w:left="5760" w:hanging="360"/>
-      </w:pPr>
-    </w:lvl>
-    <w:lvl w:ilvl="8" w:tplc="0C0A001B" w:tentative="1">
-      <w:start w:val="1"/>
-      <w:numFmt w:val="lowerRoman"/>
-      <w:lvlText w:val="%9."/>
-      <w:lvlJc w:val="right"/>
-      <w:pPr>
-        <w:ind w:left="6480" w:hanging="180"/>
-      </w:pPr>
-    </w:lvl>
-  </w:abstractNum>
-  <w:abstractNum w:abstractNumId="4" w15:restartNumberingAfterBreak="0">
-    <w:nsid w:val="22E61B08"/>
-    <w:multiLevelType w:val="hybridMultilevel"/>
-    <w:tmpl w:val="5FB66394"/>
+    <w:tmpl w:val="7B944BF4"/>
     <w:lvl w:ilvl="0" w:tplc="0C0A0001">
       <w:start w:val="1"/>
       <w:numFmt w:val="bullet"/>
@@ -39798,10 +38905,10 @@
       </w:rPr>
     </w:lvl>
   </w:abstractNum>
-  <w:abstractNum w:abstractNumId="5" w15:restartNumberingAfterBreak="0">
-    <w:nsid w:val="3CDF7ADD"/>
+  <w:abstractNum w:abstractNumId="4" w15:restartNumberingAfterBreak="0">
+    <w:nsid w:val="18664450"/>
     <w:multiLevelType w:val="hybridMultilevel"/>
-    <w:tmpl w:val="71B49FC0"/>
+    <w:tmpl w:val="D3260168"/>
     <w:lvl w:ilvl="0" w:tplc="0C0A000F">
       <w:start w:val="1"/>
       <w:numFmt w:val="decimal"/>
@@ -39884,10 +38991,10 @@
       </w:pPr>
     </w:lvl>
   </w:abstractNum>
-  <w:abstractNum w:abstractNumId="6" w15:restartNumberingAfterBreak="0">
-    <w:nsid w:val="3F1B30B7"/>
+  <w:abstractNum w:abstractNumId="5" w15:restartNumberingAfterBreak="0">
+    <w:nsid w:val="22E61B08"/>
     <w:multiLevelType w:val="hybridMultilevel"/>
-    <w:tmpl w:val="12DAB4BC"/>
+    <w:tmpl w:val="5FB66394"/>
     <w:lvl w:ilvl="0" w:tplc="0C0A0001">
       <w:start w:val="1"/>
       <w:numFmt w:val="bullet"/>
@@ -39997,7 +39104,206 @@
       </w:rPr>
     </w:lvl>
   </w:abstractNum>
+  <w:abstractNum w:abstractNumId="6" w15:restartNumberingAfterBreak="0">
+    <w:nsid w:val="3CDF7ADD"/>
+    <w:multiLevelType w:val="hybridMultilevel"/>
+    <w:tmpl w:val="71B49FC0"/>
+    <w:lvl w:ilvl="0" w:tplc="0C0A000F">
+      <w:start w:val="1"/>
+      <w:numFmt w:val="decimal"/>
+      <w:lvlText w:val="%1."/>
+      <w:lvlJc w:val="left"/>
+      <w:pPr>
+        <w:ind w:left="720" w:hanging="360"/>
+      </w:pPr>
+    </w:lvl>
+    <w:lvl w:ilvl="1" w:tplc="0C0A0019" w:tentative="1">
+      <w:start w:val="1"/>
+      <w:numFmt w:val="lowerLetter"/>
+      <w:lvlText w:val="%2."/>
+      <w:lvlJc w:val="left"/>
+      <w:pPr>
+        <w:ind w:left="1440" w:hanging="360"/>
+      </w:pPr>
+    </w:lvl>
+    <w:lvl w:ilvl="2" w:tplc="0C0A001B" w:tentative="1">
+      <w:start w:val="1"/>
+      <w:numFmt w:val="lowerRoman"/>
+      <w:lvlText w:val="%3."/>
+      <w:lvlJc w:val="right"/>
+      <w:pPr>
+        <w:ind w:left="2160" w:hanging="180"/>
+      </w:pPr>
+    </w:lvl>
+    <w:lvl w:ilvl="3" w:tplc="0C0A000F" w:tentative="1">
+      <w:start w:val="1"/>
+      <w:numFmt w:val="decimal"/>
+      <w:lvlText w:val="%4."/>
+      <w:lvlJc w:val="left"/>
+      <w:pPr>
+        <w:ind w:left="2880" w:hanging="360"/>
+      </w:pPr>
+    </w:lvl>
+    <w:lvl w:ilvl="4" w:tplc="0C0A0019" w:tentative="1">
+      <w:start w:val="1"/>
+      <w:numFmt w:val="lowerLetter"/>
+      <w:lvlText w:val="%5."/>
+      <w:lvlJc w:val="left"/>
+      <w:pPr>
+        <w:ind w:left="3600" w:hanging="360"/>
+      </w:pPr>
+    </w:lvl>
+    <w:lvl w:ilvl="5" w:tplc="0C0A001B" w:tentative="1">
+      <w:start w:val="1"/>
+      <w:numFmt w:val="lowerRoman"/>
+      <w:lvlText w:val="%6."/>
+      <w:lvlJc w:val="right"/>
+      <w:pPr>
+        <w:ind w:left="4320" w:hanging="180"/>
+      </w:pPr>
+    </w:lvl>
+    <w:lvl w:ilvl="6" w:tplc="0C0A000F" w:tentative="1">
+      <w:start w:val="1"/>
+      <w:numFmt w:val="decimal"/>
+      <w:lvlText w:val="%7."/>
+      <w:lvlJc w:val="left"/>
+      <w:pPr>
+        <w:ind w:left="5040" w:hanging="360"/>
+      </w:pPr>
+    </w:lvl>
+    <w:lvl w:ilvl="7" w:tplc="0C0A0019" w:tentative="1">
+      <w:start w:val="1"/>
+      <w:numFmt w:val="lowerLetter"/>
+      <w:lvlText w:val="%8."/>
+      <w:lvlJc w:val="left"/>
+      <w:pPr>
+        <w:ind w:left="5760" w:hanging="360"/>
+      </w:pPr>
+    </w:lvl>
+    <w:lvl w:ilvl="8" w:tplc="0C0A001B" w:tentative="1">
+      <w:start w:val="1"/>
+      <w:numFmt w:val="lowerRoman"/>
+      <w:lvlText w:val="%9."/>
+      <w:lvlJc w:val="right"/>
+      <w:pPr>
+        <w:ind w:left="6480" w:hanging="180"/>
+      </w:pPr>
+    </w:lvl>
+  </w:abstractNum>
   <w:abstractNum w:abstractNumId="7" w15:restartNumberingAfterBreak="0">
+    <w:nsid w:val="3F1B30B7"/>
+    <w:multiLevelType w:val="hybridMultilevel"/>
+    <w:tmpl w:val="12DAB4BC"/>
+    <w:lvl w:ilvl="0" w:tplc="0C0A0001">
+      <w:start w:val="1"/>
+      <w:numFmt w:val="bullet"/>
+      <w:lvlText w:val=""/>
+      <w:lvlJc w:val="left"/>
+      <w:pPr>
+        <w:ind w:left="720" w:hanging="360"/>
+      </w:pPr>
+      <w:rPr>
+        <w:rFonts w:ascii="Symbol" w:hAnsi="Symbol" w:hint="default"/>
+      </w:rPr>
+    </w:lvl>
+    <w:lvl w:ilvl="1" w:tplc="0C0A0003" w:tentative="1">
+      <w:start w:val="1"/>
+      <w:numFmt w:val="bullet"/>
+      <w:lvlText w:val="o"/>
+      <w:lvlJc w:val="left"/>
+      <w:pPr>
+        <w:ind w:left="1440" w:hanging="360"/>
+      </w:pPr>
+      <w:rPr>
+        <w:rFonts w:ascii="Courier New" w:hAnsi="Courier New" w:cs="Courier New" w:hint="default"/>
+      </w:rPr>
+    </w:lvl>
+    <w:lvl w:ilvl="2" w:tplc="0C0A0005" w:tentative="1">
+      <w:start w:val="1"/>
+      <w:numFmt w:val="bullet"/>
+      <w:lvlText w:val=""/>
+      <w:lvlJc w:val="left"/>
+      <w:pPr>
+        <w:ind w:left="2160" w:hanging="360"/>
+      </w:pPr>
+      <w:rPr>
+        <w:rFonts w:ascii="Wingdings" w:hAnsi="Wingdings" w:hint="default"/>
+      </w:rPr>
+    </w:lvl>
+    <w:lvl w:ilvl="3" w:tplc="0C0A0001" w:tentative="1">
+      <w:start w:val="1"/>
+      <w:numFmt w:val="bullet"/>
+      <w:lvlText w:val=""/>
+      <w:lvlJc w:val="left"/>
+      <w:pPr>
+        <w:ind w:left="2880" w:hanging="360"/>
+      </w:pPr>
+      <w:rPr>
+        <w:rFonts w:ascii="Symbol" w:hAnsi="Symbol" w:hint="default"/>
+      </w:rPr>
+    </w:lvl>
+    <w:lvl w:ilvl="4" w:tplc="0C0A0003" w:tentative="1">
+      <w:start w:val="1"/>
+      <w:numFmt w:val="bullet"/>
+      <w:lvlText w:val="o"/>
+      <w:lvlJc w:val="left"/>
+      <w:pPr>
+        <w:ind w:left="3600" w:hanging="360"/>
+      </w:pPr>
+      <w:rPr>
+        <w:rFonts w:ascii="Courier New" w:hAnsi="Courier New" w:cs="Courier New" w:hint="default"/>
+      </w:rPr>
+    </w:lvl>
+    <w:lvl w:ilvl="5" w:tplc="0C0A0005" w:tentative="1">
+      <w:start w:val="1"/>
+      <w:numFmt w:val="bullet"/>
+      <w:lvlText w:val=""/>
+      <w:lvlJc w:val="left"/>
+      <w:pPr>
+        <w:ind w:left="4320" w:hanging="360"/>
+      </w:pPr>
+      <w:rPr>
+        <w:rFonts w:ascii="Wingdings" w:hAnsi="Wingdings" w:hint="default"/>
+      </w:rPr>
+    </w:lvl>
+    <w:lvl w:ilvl="6" w:tplc="0C0A0001" w:tentative="1">
+      <w:start w:val="1"/>
+      <w:numFmt w:val="bullet"/>
+      <w:lvlText w:val=""/>
+      <w:lvlJc w:val="left"/>
+      <w:pPr>
+        <w:ind w:left="5040" w:hanging="360"/>
+      </w:pPr>
+      <w:rPr>
+        <w:rFonts w:ascii="Symbol" w:hAnsi="Symbol" w:hint="default"/>
+      </w:rPr>
+    </w:lvl>
+    <w:lvl w:ilvl="7" w:tplc="0C0A0003" w:tentative="1">
+      <w:start w:val="1"/>
+      <w:numFmt w:val="bullet"/>
+      <w:lvlText w:val="o"/>
+      <w:lvlJc w:val="left"/>
+      <w:pPr>
+        <w:ind w:left="5760" w:hanging="360"/>
+      </w:pPr>
+      <w:rPr>
+        <w:rFonts w:ascii="Courier New" w:hAnsi="Courier New" w:cs="Courier New" w:hint="default"/>
+      </w:rPr>
+    </w:lvl>
+    <w:lvl w:ilvl="8" w:tplc="0C0A0005" w:tentative="1">
+      <w:start w:val="1"/>
+      <w:numFmt w:val="bullet"/>
+      <w:lvlText w:val=""/>
+      <w:lvlJc w:val="left"/>
+      <w:pPr>
+        <w:ind w:left="6480" w:hanging="360"/>
+      </w:pPr>
+      <w:rPr>
+        <w:rFonts w:ascii="Wingdings" w:hAnsi="Wingdings" w:hint="default"/>
+      </w:rPr>
+    </w:lvl>
+  </w:abstractNum>
+  <w:abstractNum w:abstractNumId="8" w15:restartNumberingAfterBreak="0">
     <w:nsid w:val="55AA1D1B"/>
     <w:multiLevelType w:val="hybridMultilevel"/>
     <w:tmpl w:val="9392B292"/>
@@ -40083,7 +39389,7 @@
       </w:pPr>
     </w:lvl>
   </w:abstractNum>
-  <w:abstractNum w:abstractNumId="8" w15:restartNumberingAfterBreak="0">
+  <w:abstractNum w:abstractNumId="9" w15:restartNumberingAfterBreak="0">
     <w:nsid w:val="5C6672B2"/>
     <w:multiLevelType w:val="hybridMultilevel"/>
     <w:tmpl w:val="F412DA0A"/>
@@ -40196,7 +39502,7 @@
       </w:rPr>
     </w:lvl>
   </w:abstractNum>
-  <w:abstractNum w:abstractNumId="9" w15:restartNumberingAfterBreak="0">
+  <w:abstractNum w:abstractNumId="10" w15:restartNumberingAfterBreak="0">
     <w:nsid w:val="63253EAF"/>
     <w:multiLevelType w:val="hybridMultilevel"/>
     <w:tmpl w:val="1ACED0C0"/>
@@ -40309,7 +39615,7 @@
       </w:rPr>
     </w:lvl>
   </w:abstractNum>
-  <w:abstractNum w:abstractNumId="10" w15:restartNumberingAfterBreak="0">
+  <w:abstractNum w:abstractNumId="11" w15:restartNumberingAfterBreak="0">
     <w:nsid w:val="63CF577E"/>
     <w:multiLevelType w:val="hybridMultilevel"/>
     <w:tmpl w:val="AD46D4DC"/>
@@ -40395,7 +39701,7 @@
       </w:pPr>
     </w:lvl>
   </w:abstractNum>
-  <w:abstractNum w:abstractNumId="11" w15:restartNumberingAfterBreak="0">
+  <w:abstractNum w:abstractNumId="12" w15:restartNumberingAfterBreak="0">
     <w:nsid w:val="7140626B"/>
     <w:multiLevelType w:val="hybridMultilevel"/>
     <w:tmpl w:val="C23ABDBC"/>
@@ -40508,7 +39814,7 @@
       </w:rPr>
     </w:lvl>
   </w:abstractNum>
-  <w:abstractNum w:abstractNumId="12" w15:restartNumberingAfterBreak="0">
+  <w:abstractNum w:abstractNumId="13" w15:restartNumberingAfterBreak="0">
     <w:nsid w:val="73A6054D"/>
     <w:multiLevelType w:val="hybridMultilevel"/>
     <w:tmpl w:val="8BA830B2"/>
@@ -40621,7 +39927,7 @@
       </w:rPr>
     </w:lvl>
   </w:abstractNum>
-  <w:abstractNum w:abstractNumId="13" w15:restartNumberingAfterBreak="0">
+  <w:abstractNum w:abstractNumId="14" w15:restartNumberingAfterBreak="0">
     <w:nsid w:val="76A86F26"/>
     <w:multiLevelType w:val="hybridMultilevel"/>
     <w:tmpl w:val="6ED2F520"/>
@@ -40710,7 +40016,7 @@
       </w:pPr>
     </w:lvl>
   </w:abstractNum>
-  <w:abstractNum w:abstractNumId="14" w15:restartNumberingAfterBreak="0">
+  <w:abstractNum w:abstractNumId="15" w15:restartNumberingAfterBreak="0">
     <w:nsid w:val="76BC6889"/>
     <w:multiLevelType w:val="hybridMultilevel"/>
     <w:tmpl w:val="5B844EC8"/>
@@ -40830,43 +40136,46 @@
     <w:abstractNumId w:val="0"/>
   </w:num>
   <w:num w:numId="3">
-    <w:abstractNumId w:val="11"/>
+    <w:abstractNumId w:val="12"/>
   </w:num>
   <w:num w:numId="4">
-    <w:abstractNumId w:val="8"/>
+    <w:abstractNumId w:val="9"/>
   </w:num>
   <w:num w:numId="5">
-    <w:abstractNumId w:val="14"/>
+    <w:abstractNumId w:val="15"/>
   </w:num>
   <w:num w:numId="6">
-    <w:abstractNumId w:val="6"/>
+    <w:abstractNumId w:val="7"/>
   </w:num>
   <w:num w:numId="7">
     <w:abstractNumId w:val="2"/>
   </w:num>
   <w:num w:numId="8">
+    <w:abstractNumId w:val="5"/>
+  </w:num>
+  <w:num w:numId="9">
+    <w:abstractNumId w:val="13"/>
+  </w:num>
+  <w:num w:numId="10">
+    <w:abstractNumId w:val="8"/>
+  </w:num>
+  <w:num w:numId="11">
+    <w:abstractNumId w:val="14"/>
+  </w:num>
+  <w:num w:numId="12">
+    <w:abstractNumId w:val="10"/>
+  </w:num>
+  <w:num w:numId="13">
+    <w:abstractNumId w:val="6"/>
+  </w:num>
+  <w:num w:numId="14">
     <w:abstractNumId w:val="4"/>
   </w:num>
-  <w:num w:numId="9">
-    <w:abstractNumId w:val="12"/>
+  <w:num w:numId="15">
+    <w:abstractNumId w:val="11"/>
   </w:num>
-  <w:num w:numId="10">
-    <w:abstractNumId w:val="7"/>
-  </w:num>
-  <w:num w:numId="11">
-    <w:abstractNumId w:val="13"/>
-  </w:num>
-  <w:num w:numId="12">
-    <w:abstractNumId w:val="9"/>
-  </w:num>
-  <w:num w:numId="13">
-    <w:abstractNumId w:val="5"/>
-  </w:num>
-  <w:num w:numId="14">
+  <w:num w:numId="16">
     <w:abstractNumId w:val="3"/>
-  </w:num>
-  <w:num w:numId="15">
-    <w:abstractNumId w:val="10"/>
   </w:num>
 </w:numbering>
 </file>
@@ -41802,7 +41111,7 @@
 </file>
 
 <file path=customXml/itemProps1.xml><?xml version="1.0" encoding="utf-8"?>
-<ds:datastoreItem xmlns:ds="http://schemas.openxmlformats.org/officeDocument/2006/customXml" ds:itemID="{874C6100-6558-4029-92AB-0779EF4954C2}">
+<ds:datastoreItem xmlns:ds="http://schemas.openxmlformats.org/officeDocument/2006/customXml" ds:itemID="{47764EFF-80E7-422E-B1A8-F522E6009BCB}">
   <ds:schemaRefs>
     <ds:schemaRef ds:uri="http://schemas.openxmlformats.org/officeDocument/2006/bibliography"/>
   </ds:schemaRefs>

--- a/DocumentacionTFG.docx
+++ b/DocumentacionTFG.docx
@@ -33,7 +33,7 @@
             <v:imagedata r:id="rId6" o:title=""/>
             <w10:wrap type="topAndBottom"/>
           </v:shape>
-          <o:OLEObject Type="Embed" ProgID="Word.Picture.8" ShapeID="_x0000_s1029" DrawAspect="Content" ObjectID="_1587232566" r:id="rId7"/>
+          <o:OLEObject Type="Embed" ProgID="Word.Picture.8" ShapeID="_x0000_s1029" DrawAspect="Content" ObjectID="_1587317818" r:id="rId7"/>
         </w:object>
       </w:r>
     </w:p>
@@ -116,6 +116,7 @@
                                 <w:sz w:val="36"/>
                               </w:rPr>
                             </w:pPr>
+                            <w:proofErr w:type="spellStart"/>
                             <w:r>
                               <w:rPr>
                                 <w:b/>
@@ -127,7 +128,14 @@
                               <w:rPr>
                                 <w:sz w:val="36"/>
                               </w:rPr>
-                              <w:t xml:space="preserve">niversidade </w:t>
+                              <w:t>niversidade</w:t>
+                            </w:r>
+                            <w:proofErr w:type="spellEnd"/>
+                            <w:r>
+                              <w:rPr>
+                                <w:sz w:val="36"/>
+                              </w:rPr>
+                              <w:t xml:space="preserve"> </w:t>
                             </w:r>
                           </w:p>
                           <w:p>
@@ -188,6 +196,7 @@
                           <w:sz w:val="36"/>
                         </w:rPr>
                       </w:pPr>
+                      <w:proofErr w:type="spellStart"/>
                       <w:r>
                         <w:rPr>
                           <w:b/>
@@ -199,7 +208,14 @@
                         <w:rPr>
                           <w:sz w:val="36"/>
                         </w:rPr>
-                        <w:t xml:space="preserve">niversidade </w:t>
+                        <w:t>niversidade</w:t>
+                      </w:r>
+                      <w:proofErr w:type="spellEnd"/>
+                      <w:r>
+                        <w:rPr>
+                          <w:sz w:val="36"/>
+                        </w:rPr>
+                        <w:t xml:space="preserve"> </w:t>
                       </w:r>
                     </w:p>
                     <w:p>
@@ -4260,7 +4276,15 @@
         <w:t xml:space="preserve">desarrollada en </w:t>
       </w:r>
       <w:r>
-        <w:t>PHP, con MySQL como sistema gestor de base de datos</w:t>
+        <w:t xml:space="preserve">PHP, con </w:t>
+      </w:r>
+      <w:proofErr w:type="spellStart"/>
+      <w:r>
+        <w:t>MySQL</w:t>
+      </w:r>
+      <w:proofErr w:type="spellEnd"/>
+      <w:r>
+        <w:t xml:space="preserve"> como sistema gestor de base de datos</w:t>
       </w:r>
       <w:r>
         <w:t xml:space="preserve">, </w:t>
@@ -4278,7 +4302,15 @@
     <w:p/>
     <w:p>
       <w:r>
-        <w:t xml:space="preserve">En cuanto a la elección del PHP como lenguaje de programación y MySQL como gestor de base de datos, se ha hecho teniendo en cuenta la experiencia y conocimientos previos </w:t>
+        <w:t xml:space="preserve">En cuanto a la elección del PHP como lenguaje de programación y </w:t>
+      </w:r>
+      <w:proofErr w:type="spellStart"/>
+      <w:r>
+        <w:t>MySQL</w:t>
+      </w:r>
+      <w:proofErr w:type="spellEnd"/>
+      <w:r>
+        <w:t xml:space="preserve"> como gestor de base de datos, se ha hecho teniendo en cuenta la experiencia y conocimientos previos </w:t>
       </w:r>
       <w:r>
         <w:t>en estas tecnologías y en la extensa documentación disponible, que permitiría encontrar soluciones a cualquier problema que surja durante el desarrollo del proyecto.</w:t>
@@ -6177,7 +6209,15 @@
     <w:p/>
     <w:p>
       <w:r>
-        <w:t xml:space="preserve">Para llevar a cabo este modelo se ha empleado un framework que facilite el desarrollo del proyecto </w:t>
+        <w:t xml:space="preserve">Para llevar a cabo este modelo se ha empleado un </w:t>
+      </w:r>
+      <w:proofErr w:type="spellStart"/>
+      <w:r>
+        <w:t>framework</w:t>
+      </w:r>
+      <w:proofErr w:type="spellEnd"/>
+      <w:r>
+        <w:t xml:space="preserve"> que facilite el desarrollo del proyecto </w:t>
       </w:r>
       <w:r>
         <w:t>y permita cumplir con los requisitos de diseño de cualquier aplicación web, éstos son:</w:t>
@@ -6228,7 +6268,15 @@
         </w:numPr>
       </w:pPr>
       <w:r>
-        <w:t>Internacionalización, que permita disponer de una aplicación multi-idioma.</w:t>
+        <w:t xml:space="preserve">Internacionalización, que permita disponer de una aplicación </w:t>
+      </w:r>
+      <w:proofErr w:type="spellStart"/>
+      <w:r>
+        <w:t>multi</w:t>
+      </w:r>
+      <w:proofErr w:type="spellEnd"/>
+      <w:r>
+        <w:t>-idioma.</w:t>
       </w:r>
     </w:p>
     <w:p>
@@ -6317,7 +6365,35 @@
     <w:p/>
     <w:p>
       <w:r>
-        <w:t>PHP (acrónimo recursivo de PHP: Hypertext Preprocessor) es un lenguaje de código abierto muy popular especialmente adecuado para el desarrollo web y que puede ser incrustado en HTML.</w:t>
+        <w:t xml:space="preserve">PHP (acrónimo recursivo de PHP: </w:t>
+      </w:r>
+      <w:proofErr w:type="spellStart"/>
+      <w:r>
+        <w:t>Hypertext</w:t>
+      </w:r>
+      <w:proofErr w:type="spellEnd"/>
+      <w:r>
+        <w:t xml:space="preserve"> </w:t>
+      </w:r>
+      <w:proofErr w:type="spellStart"/>
+      <w:r>
+        <w:t>Preprocessor</w:t>
+      </w:r>
+      <w:proofErr w:type="spellEnd"/>
+      <w:r>
+        <w:t>) es un lenguaje de código abierto muy popular especialmente adecuado para el desarrollo web y que puede ser incrustado en HTML.</w:t>
+      </w:r>
+    </w:p>
+    <w:p/>
+    <w:p>
+      <w:r>
+        <w:t xml:space="preserve">Se ha escogido este lenguaje de programación por la experiencia previa con otros proyectos, la extensa documentación disponible gracias a su gran </w:t>
+      </w:r>
+      <w:r>
+        <w:t xml:space="preserve">comunidad y por estar orientado a objetos y a </w:t>
+      </w:r>
+      <w:r>
+        <w:t xml:space="preserve">al desarrollo de aplicaciones web dinámicas con acceso a información almacenada en bases de datos. </w:t>
       </w:r>
     </w:p>
     <w:p/>
@@ -6337,7 +6413,40 @@
     <w:p/>
     <w:p>
       <w:r>
-        <w:t>HTML, que significa Lenguaje de Marcado para Hipertextos (HyperText Markup Language) es el elemento de construcción más básico de una página web y se usa para crear y representar visualmente una página web. Determina el contenido de la página web, pero no su funcionalidad</w:t>
+        <w:t>HTML, que significa Lenguaje de Marcado para Hipertextos (</w:t>
+      </w:r>
+      <w:proofErr w:type="spellStart"/>
+      <w:r>
+        <w:t>HyperText</w:t>
+      </w:r>
+      <w:proofErr w:type="spellEnd"/>
+      <w:r>
+        <w:t xml:space="preserve"> </w:t>
+      </w:r>
+      <w:proofErr w:type="spellStart"/>
+      <w:r>
+        <w:t>Markup</w:t>
+      </w:r>
+      <w:proofErr w:type="spellEnd"/>
+      <w:r>
+        <w:t xml:space="preserve"> </w:t>
+      </w:r>
+      <w:proofErr w:type="spellStart"/>
+      <w:r>
+        <w:t>Language</w:t>
+      </w:r>
+      <w:proofErr w:type="spellEnd"/>
+      <w:r>
+        <w:t>) es el elemento de construcción más básico de una página web y se usa para crear y representar visualmente una página web. Determina el contenido de la página web, pero no su funcionalidad</w:t>
+      </w:r>
+      <w:r>
+        <w:t>.</w:t>
+      </w:r>
+    </w:p>
+    <w:p/>
+    <w:p>
+      <w:r>
+        <w:t>Se ha escogido esta tecnología por su facilidad de uso y por ser un estándar aceptado por todos los navegadores web, permitiendo mostrar texto de forma estructurada.</w:t>
       </w:r>
     </w:p>
     <w:p/>
@@ -6368,7 +6477,24 @@
     </w:p>
     <w:p>
       <w:r>
-        <w:t>XAMPP (MySQL, APACHE)</w:t>
+        <w:t>XAMPP (</w:t>
+      </w:r>
+      <w:proofErr w:type="spellStart"/>
+      <w:r>
+        <w:t>MySQL</w:t>
+      </w:r>
+      <w:proofErr w:type="spellEnd"/>
+      <w:r>
+        <w:t>, APACHE)</w:t>
+      </w:r>
+      <w:r>
+        <w:t>.</w:t>
+      </w:r>
+    </w:p>
+    <w:p/>
+    <w:p>
+      <w:r>
+        <w:t>Se ha utilizado esta tecnología debido a su flexibilidad para modificar el estilo de la web, permitiendo separar los archivos de contenido de los de presentación, lo que nos permite unificar el diseño del sitio web, no necesitando duplicar código.</w:t>
       </w:r>
     </w:p>
     <w:p/>
@@ -6378,26 +6504,111 @@
           <w:b/>
         </w:rPr>
       </w:pPr>
+      <w:proofErr w:type="spellStart"/>
+      <w:r>
+        <w:rPr>
+          <w:b/>
+        </w:rPr>
+        <w:t>MySQL</w:t>
+      </w:r>
+      <w:proofErr w:type="spellEnd"/>
+    </w:p>
+    <w:p/>
+    <w:p>
+      <w:proofErr w:type="spellStart"/>
+      <w:r>
+        <w:t>MySQL</w:t>
+      </w:r>
+      <w:proofErr w:type="spellEnd"/>
+      <w:r>
+        <w:t xml:space="preserve"> es la base de datos de código abierto más popular del mundo</w:t>
+      </w:r>
+      <w:r>
+        <w:t>, p</w:t>
+      </w:r>
+      <w:r>
+        <w:t>roporciona sistemas de almacenamiento transaccionales y no transaccionales</w:t>
+      </w:r>
+      <w:r>
+        <w:t xml:space="preserve"> donde l</w:t>
+      </w:r>
+      <w:r>
+        <w:t>as funciones SQL están implementadas usando una librería altamente optimizada</w:t>
+      </w:r>
+      <w:r>
+        <w:t>.</w:t>
+      </w:r>
+    </w:p>
+    <w:p/>
+    <w:p>
+      <w:r>
+        <w:t xml:space="preserve">Se ha escogido esta tecnología debido a su gran comunidad y documentación, además su seguridad y escalabilidad también han sido importantes al tomar esta elección, ya que soporta grandes bases de datos y proporciona un </w:t>
+      </w:r>
+      <w:r>
+        <w:t>sistema de privilegios y contraseñas flexible y seguro</w:t>
+      </w:r>
+      <w:r>
+        <w:t>.</w:t>
+      </w:r>
+    </w:p>
+    <w:p/>
+    <w:p>
+      <w:pPr>
+        <w:rPr>
+          <w:b/>
+        </w:rPr>
+      </w:pPr>
+      <w:proofErr w:type="spellStart"/>
       <w:r>
         <w:rPr>
           <w:b/>
         </w:rPr>
         <w:t>PhpMyAdmin</w:t>
       </w:r>
+      <w:proofErr w:type="spellEnd"/>
     </w:p>
     <w:p/>
     <w:p>
+      <w:proofErr w:type="spellStart"/>
       <w:r>
         <w:t>P</w:t>
       </w:r>
       <w:r>
-        <w:t>hpMyAdmin es una herramienta de software libre escrita en PHP, destinada a manejar la administrac</w:t>
-      </w:r>
-      <w:r>
-        <w:t>ión de MySQL a través de la Web,</w:t>
-      </w:r>
-      <w:r>
-        <w:t xml:space="preserve"> es compatible con una amplia gama de operaciones en MySQL y MariaDB. </w:t>
+        <w:t>hpMyAdmin</w:t>
+      </w:r>
+      <w:proofErr w:type="spellEnd"/>
+      <w:r>
+        <w:t xml:space="preserve"> es una herramienta de software libre escrita en PHP, destinada a manejar la administrac</w:t>
+      </w:r>
+      <w:r>
+        <w:t xml:space="preserve">ión de </w:t>
+      </w:r>
+      <w:proofErr w:type="spellStart"/>
+      <w:r>
+        <w:t>MySQL</w:t>
+      </w:r>
+      <w:proofErr w:type="spellEnd"/>
+      <w:r>
+        <w:t xml:space="preserve"> a través de la Web,</w:t>
+      </w:r>
+      <w:r>
+        <w:t xml:space="preserve"> es compatible con una amplia gama de operaciones en </w:t>
+      </w:r>
+      <w:proofErr w:type="spellStart"/>
+      <w:r>
+        <w:t>MySQL</w:t>
+      </w:r>
+      <w:proofErr w:type="spellEnd"/>
+      <w:r>
+        <w:t xml:space="preserve"> y </w:t>
+      </w:r>
+      <w:proofErr w:type="spellStart"/>
+      <w:r>
+        <w:t>MariaDB</w:t>
+      </w:r>
+      <w:proofErr w:type="spellEnd"/>
+      <w:r>
+        <w:t xml:space="preserve">. </w:t>
       </w:r>
     </w:p>
     <w:p/>
@@ -6410,6 +6621,12 @@
       </w:r>
       <w:r>
         <w:t xml:space="preserve"> tiene la capacidad de ejecutar directamente cualquier declaración de SQL.</w:t>
+      </w:r>
+    </w:p>
+    <w:p/>
+    <w:p>
+      <w:r>
+        <w:t>Se ha escogido esta herramienta debido a la sencillez de su interfaz gráfica, que permite trabajar más cómodamente con bases de datos y reducir tiempos de trabajo.</w:t>
       </w:r>
     </w:p>
     <w:p/>
@@ -6419,17 +6636,63 @@
           <w:b/>
         </w:rPr>
       </w:pPr>
+      <w:proofErr w:type="spellStart"/>
       <w:r>
         <w:rPr>
           <w:b/>
         </w:rPr>
-        <w:t>MySQL Workbech</w:t>
-      </w:r>
+        <w:t>MySQL</w:t>
+      </w:r>
+      <w:proofErr w:type="spellEnd"/>
+      <w:r>
+        <w:rPr>
+          <w:b/>
+        </w:rPr>
+        <w:t xml:space="preserve"> </w:t>
+      </w:r>
+      <w:proofErr w:type="spellStart"/>
+      <w:r>
+        <w:rPr>
+          <w:b/>
+        </w:rPr>
+        <w:t>Workbech</w:t>
+      </w:r>
+      <w:proofErr w:type="spellEnd"/>
     </w:p>
     <w:p/>
     <w:p>
-      <w:r>
-        <w:t>MySQL Workbench es una herramienta visual unificada para arquitectos de bases de datos, desarrolladores y DBA. MySQL Workbench proporciona modelado de datos, desarrollo de SQL y herramientas integrales de administración para la configuración del servi</w:t>
+      <w:proofErr w:type="spellStart"/>
+      <w:r>
+        <w:lastRenderedPageBreak/>
+        <w:t>MySQL</w:t>
+      </w:r>
+      <w:proofErr w:type="spellEnd"/>
+      <w:r>
+        <w:t xml:space="preserve"> </w:t>
+      </w:r>
+      <w:proofErr w:type="spellStart"/>
+      <w:r>
+        <w:t>Workbench</w:t>
+      </w:r>
+      <w:proofErr w:type="spellEnd"/>
+      <w:r>
+        <w:t xml:space="preserve"> es una herramienta visual unificada para arquitectos de bases de datos, desarrolladores y DBA. </w:t>
+      </w:r>
+      <w:proofErr w:type="spellStart"/>
+      <w:r>
+        <w:t>MySQL</w:t>
+      </w:r>
+      <w:proofErr w:type="spellEnd"/>
+      <w:r>
+        <w:t xml:space="preserve"> </w:t>
+      </w:r>
+      <w:proofErr w:type="spellStart"/>
+      <w:r>
+        <w:t>Workbench</w:t>
+      </w:r>
+      <w:proofErr w:type="spellEnd"/>
+      <w:r>
+        <w:t xml:space="preserve"> proporciona modelado de datos, desarrollo de SQL y herramientas integrales de administración para la configuración del servi</w:t>
       </w:r>
       <w:r>
         <w:t>dor, administración de usuarios y</w:t>
@@ -6439,6 +6702,12 @@
       </w:r>
       <w:r>
         <w:t>.</w:t>
+      </w:r>
+    </w:p>
+    <w:p/>
+    <w:p>
+      <w:r>
+        <w:t>Se ha escogido esta herramienta por la posibilidad de desarrollar diagramas de entidad-relación de manera visual e intuitiva y por permitir generar scripts SQL a partir del modelo creado y viceversa.</w:t>
       </w:r>
     </w:p>
     <w:p/>
@@ -6463,6 +6732,12 @@
     </w:p>
     <w:p/>
     <w:p>
+      <w:r>
+        <w:t>Se ha escogido esta tecnología por su compatibilidad con la mayoría de navegadores y por ser un complemento a otras tecnologías como HTML, permitiendo añadir nuevas funcionalidades como la validación de datos en cliente.</w:t>
+      </w:r>
+    </w:p>
+    <w:p/>
+    <w:p>
       <w:pPr>
         <w:rPr>
           <w:b/>
@@ -6472,13 +6747,38 @@
         <w:rPr>
           <w:b/>
         </w:rPr>
-        <w:t>Visual Paradigm</w:t>
-      </w:r>
+        <w:t xml:space="preserve">Visual </w:t>
+      </w:r>
+      <w:proofErr w:type="spellStart"/>
+      <w:r>
+        <w:rPr>
+          <w:b/>
+        </w:rPr>
+        <w:t>Paradigm</w:t>
+      </w:r>
+      <w:proofErr w:type="spellEnd"/>
     </w:p>
     <w:p/>
     <w:p>
       <w:r>
-        <w:t>Visual Paradigm es una herramienta de modelado UML.</w:t>
+        <w:t xml:space="preserve">Visual </w:t>
+      </w:r>
+      <w:proofErr w:type="spellStart"/>
+      <w:r>
+        <w:t>Paradigm</w:t>
+      </w:r>
+      <w:proofErr w:type="spellEnd"/>
+      <w:r>
+        <w:t xml:space="preserve"> es una herramienta de modelado UML.</w:t>
+      </w:r>
+    </w:p>
+    <w:p/>
+    <w:p>
+      <w:r>
+        <w:t xml:space="preserve">Se ha escogido esta herramienta por </w:t>
+      </w:r>
+      <w:r>
+        <w:t>la compatibilidad con los estándares UML a la hora de desarrollar los diagramas necesarios para el proyecto y su capacidad para generar informes y documentación.</w:t>
       </w:r>
     </w:p>
     <w:p/>
@@ -6498,7 +6798,21 @@
     <w:p/>
     <w:p>
       <w:r>
-        <w:t>GitHub es una plataforma de desarrollo colaborativo para alojar proyectos usando es sistema de control de versiones Git</w:t>
+        <w:t xml:space="preserve">GitHub es una plataforma de desarrollo colaborativo para alojar proyectos usando es sistema de control de versiones </w:t>
+      </w:r>
+      <w:proofErr w:type="spellStart"/>
+      <w:r>
+        <w:t>Git</w:t>
+      </w:r>
+      <w:proofErr w:type="spellEnd"/>
+      <w:r>
+        <w:t>.</w:t>
+      </w:r>
+    </w:p>
+    <w:p/>
+    <w:p>
+      <w:r>
+        <w:t>Se ha escogido esta herramienta debido a que permite alojar el repositorio de código del proyecto en la nube, por poseer un visor de código en el que consultar desde el navegador el contenido de cualquier fichero y por permitir un control de versiones con el que registrar los cambios realizados durante su desarrollo y poder revertirlos.</w:t>
       </w:r>
     </w:p>
     <w:p/>
@@ -6523,6 +6837,18 @@
     </w:p>
     <w:p/>
     <w:p>
+      <w:r>
+        <w:t>Se ha esco</w:t>
+      </w:r>
+      <w:r>
+        <w:t>gido esta herramienta por su idoneidad a la hora de realizar la documentación del proyecto, pudiendo crear un documento bien estructu</w:t>
+      </w:r>
+      <w:r>
+        <w:t>rado para el que se proporcionan facilidades para la inserción de imágenes, tablas, índices y muchos otros contenidos.</w:t>
+      </w:r>
+    </w:p>
+    <w:p/>
+    <w:p>
       <w:pPr>
         <w:rPr>
           <w:b/>
@@ -6543,6 +6869,12 @@
     </w:p>
     <w:p/>
     <w:p>
+      <w:r>
+        <w:t>Se ha escogido esta herramienta por la facilidad que proporciona a la hora de realizar diagramas de Gantt para describir el tiempo de dedicación al proyecto desarrollado.</w:t>
+      </w:r>
+    </w:p>
+    <w:p/>
+    <w:p>
       <w:pPr>
         <w:rPr>
           <w:b/>
@@ -6564,7 +6896,30 @@
     <w:p/>
     <w:p>
       <w:r>
+        <w:lastRenderedPageBreak/>
         <w:t>La funcionalidad básica de un navegador web es permitir la visualización de documentos de texto, con recursos multimedia incrustados.</w:t>
+      </w:r>
+    </w:p>
+    <w:p/>
+    <w:p>
+      <w:r>
+        <w:t>Se han escogido estos navegadores por ser dos de los más extendidos entre el público general y por su respeto en los estándares de la W3C (</w:t>
+      </w:r>
+      <w:proofErr w:type="spellStart"/>
+      <w:r>
+        <w:t>World</w:t>
+      </w:r>
+      <w:proofErr w:type="spellEnd"/>
+      <w:r>
+        <w:t xml:space="preserve"> Wide Web </w:t>
+      </w:r>
+      <w:proofErr w:type="spellStart"/>
+      <w:r>
+        <w:t>Consorcium</w:t>
+      </w:r>
+      <w:proofErr w:type="spellEnd"/>
+      <w:r>
+        <w:t>) para asegurar el funcionamiento correcto de los sitios web</w:t>
       </w:r>
     </w:p>
     <w:p/>
@@ -6574,60 +6929,170 @@
           <w:b/>
         </w:rPr>
       </w:pPr>
+      <w:proofErr w:type="spellStart"/>
       <w:r>
         <w:rPr>
           <w:b/>
         </w:rPr>
         <w:t>Atom</w:t>
       </w:r>
+      <w:proofErr w:type="spellEnd"/>
     </w:p>
     <w:p/>
     <w:p>
-      <w:r>
-        <w:t>Atom es un editor de texto personalizable.</w:t>
+      <w:proofErr w:type="spellStart"/>
+      <w:r>
+        <w:t>Atom</w:t>
+      </w:r>
+      <w:proofErr w:type="spellEnd"/>
+      <w:r>
+        <w:t xml:space="preserve"> es un editor de texto personalizable.</w:t>
       </w:r>
     </w:p>
     <w:p/>
+    <w:p>
+      <w:r>
+        <w:t xml:space="preserve">Se ha escogido este editor por su compatibilidad con los lenguajes anteriormente descritos, como PHP, HTML, CSS o JavaScript, además de su integración con </w:t>
+      </w:r>
+      <w:proofErr w:type="spellStart"/>
+      <w:r>
+        <w:t>Git</w:t>
+      </w:r>
+      <w:proofErr w:type="spellEnd"/>
+      <w:r>
+        <w:t xml:space="preserve">, su personalización y la gran cantidad de funcionalidades extra que proporciona gracias a diferentes </w:t>
+      </w:r>
+      <w:proofErr w:type="spellStart"/>
+      <w:r>
+        <w:t>plugins</w:t>
+      </w:r>
+      <w:proofErr w:type="spellEnd"/>
+      <w:r>
+        <w:t>.</w:t>
+      </w:r>
+    </w:p>
+    <w:p/>
+    <w:p>
+      <w:pPr>
+        <w:rPr>
+          <w:b/>
+          <w:u w:val="single"/>
+        </w:rPr>
+      </w:pPr>
+      <w:r>
+        <w:rPr>
+          <w:b/>
+          <w:u w:val="single"/>
+        </w:rPr>
+        <w:t>BOOTSTRAP</w:t>
+      </w:r>
+    </w:p>
     <w:p>
       <w:pPr>
         <w:rPr>
           <w:u w:val="single"/>
         </w:rPr>
       </w:pPr>
-      <w:r>
+    </w:p>
+    <w:p>
+      <w:proofErr w:type="spellStart"/>
+      <w:r>
+        <w:t>Bootstrap</w:t>
+      </w:r>
+      <w:proofErr w:type="spellEnd"/>
+      <w:r>
+        <w:t xml:space="preserve"> es un kit de herramientas de código abierto para desarrollar con HTML, CSS y JS</w:t>
+      </w:r>
+      <w:r>
+        <w:t>.</w:t>
+      </w:r>
+    </w:p>
+    <w:p/>
+    <w:p>
+      <w:r>
+        <w:t xml:space="preserve">Se ha empleado este </w:t>
+      </w:r>
+      <w:proofErr w:type="spellStart"/>
+      <w:r>
+        <w:t>framework</w:t>
+      </w:r>
+      <w:proofErr w:type="spellEnd"/>
+      <w:r>
+        <w:t xml:space="preserve"> por el empleo de componentes básicos para el desarrollo web como HTML, CSS y JavaScript. Permite simplificar el proceso de maquetación web</w:t>
+      </w:r>
+      <w:r>
+        <w:t xml:space="preserve">, proporcionando un diseño </w:t>
+      </w:r>
+      <w:proofErr w:type="spellStart"/>
+      <w:r>
+        <w:t>responsive</w:t>
+      </w:r>
+      <w:proofErr w:type="spellEnd"/>
+      <w:r>
+        <w:t>.</w:t>
+      </w:r>
+    </w:p>
+    <w:p/>
+    <w:p>
+      <w:r>
+        <w:t xml:space="preserve">La forma en que se ha integrado </w:t>
+      </w:r>
+      <w:proofErr w:type="spellStart"/>
+      <w:r>
+        <w:t>Bootstrap</w:t>
+      </w:r>
+      <w:proofErr w:type="spellEnd"/>
+      <w:r>
+        <w:t xml:space="preserve"> al proyecto es mediante </w:t>
+      </w:r>
+      <w:proofErr w:type="spellStart"/>
+      <w:r>
+        <w:t>Bootstrap</w:t>
+      </w:r>
+      <w:proofErr w:type="spellEnd"/>
+      <w:r>
+        <w:t xml:space="preserve"> CDN, que evita descargar el </w:t>
+      </w:r>
+      <w:proofErr w:type="spellStart"/>
+      <w:r>
+        <w:t>framework</w:t>
+      </w:r>
+      <w:proofErr w:type="spellEnd"/>
+      <w:r>
+        <w:t xml:space="preserve"> y tener que transferirlo a nuestro servidor.</w:t>
+      </w:r>
+    </w:p>
+    <w:p/>
+    <w:p>
+      <w:r>
+        <w:t xml:space="preserve">Para implementarlo, se debe indicar el enlace de la plantilla de estilo en nuestras páginas HTML, así como los enlaces a los scripts que necesitarán algunos de los componentes de </w:t>
+      </w:r>
+      <w:proofErr w:type="spellStart"/>
+      <w:r>
+        <w:t>Bootstrap</w:t>
+      </w:r>
+      <w:proofErr w:type="spellEnd"/>
+      <w:r>
+        <w:t xml:space="preserve"> que requieren del uso de JavaScript. </w:t>
+      </w:r>
+    </w:p>
+    <w:p>
+      <w:pPr>
         <w:rPr>
           <w:u w:val="single"/>
         </w:rPr>
-        <w:t>BOOTSTRAP</w:t>
-      </w:r>
+      </w:pPr>
     </w:p>
     <w:p>
       <w:pPr>
         <w:rPr>
+          <w:b/>
           <w:u w:val="single"/>
         </w:rPr>
       </w:pPr>
-    </w:p>
-    <w:p>
-      <w:r>
-        <w:t>Bootstrap es un kit de herramientas de código abierto para desarrollar con HTML, CSS y JS</w:t>
-      </w:r>
-    </w:p>
-    <w:p>
-      <w:pPr>
+      <w:r>
         <w:rPr>
-          <w:u w:val="single"/>
-        </w:rPr>
-      </w:pPr>
-    </w:p>
-    <w:p>
-      <w:pPr>
-        <w:rPr>
-          <w:u w:val="single"/>
-        </w:rPr>
-      </w:pPr>
-      <w:r>
-        <w:rPr>
+          <w:b/>
           <w:u w:val="single"/>
         </w:rPr>
         <w:t>Framework MVC</w:t>
@@ -6638,19 +7103,66 @@
       <w:r>
         <w:t>Framework modelo-vista-controlador escrito en PHP que proporciona una estructura básica para el desarrollo de una aplicación web</w:t>
       </w:r>
+      <w:r>
+        <w:t>.</w:t>
+      </w:r>
+    </w:p>
+    <w:p/>
+    <w:p>
+      <w:r>
+        <w:t xml:space="preserve">Se ha escogido este </w:t>
+      </w:r>
+      <w:proofErr w:type="spellStart"/>
+      <w:r>
+        <w:t>framework</w:t>
+      </w:r>
+      <w:proofErr w:type="spellEnd"/>
+      <w:r>
+        <w:t xml:space="preserve"> debido a su fácil curva de aprendizaje y a que proporciona una estructura básica obliga a cumplir los requisitos esenciales que debe cumplir una aplicación web de manera correcta.</w:t>
+      </w:r>
+    </w:p>
+    <w:p/>
+    <w:p>
+      <w:r>
+        <w:t xml:space="preserve">Para implementar este </w:t>
+      </w:r>
+      <w:proofErr w:type="spellStart"/>
+      <w:r>
+        <w:t>framework</w:t>
+      </w:r>
+      <w:proofErr w:type="spellEnd"/>
+      <w:r>
+        <w:t xml:space="preserve">, es necesario un servidor web </w:t>
+      </w:r>
+      <w:r>
+        <w:t xml:space="preserve">Apache 2, junto con </w:t>
+      </w:r>
+      <w:proofErr w:type="spellStart"/>
+      <w:r>
+        <w:t>MySQL</w:t>
+      </w:r>
+      <w:proofErr w:type="spellEnd"/>
+      <w:r>
+        <w:t xml:space="preserve"> 5 y PHP 5. Se debe crear una base de datos que permita acceder a la aplicación base y posteriormente completar o añadir las nuevas funcionalidades necesarios para el proyecto.</w:t>
+      </w:r>
+      <w:bookmarkStart w:id="34" w:name="_GoBack"/>
+      <w:bookmarkEnd w:id="34"/>
+      <w:r>
+        <w:t xml:space="preserve"> </w:t>
+      </w:r>
     </w:p>
     <w:p>
       <w:pPr>
         <w:pStyle w:val="Ttulo1"/>
       </w:pPr>
-      <w:bookmarkStart w:id="34" w:name="_Toc513389353"/>
+      <w:bookmarkStart w:id="35" w:name="_Toc513389353"/>
       <w:r>
         <w:t>Especificación y Análisis de R</w:t>
       </w:r>
       <w:r>
         <w:t>equisitos</w:t>
       </w:r>
-      <w:bookmarkEnd w:id="34"/>
+      <w:bookmarkEnd w:id="35"/>
     </w:p>
     <w:p/>
     <w:p>
@@ -6663,11 +7175,11 @@
       <w:pPr>
         <w:pStyle w:val="Ttulo2"/>
       </w:pPr>
-      <w:bookmarkStart w:id="35" w:name="_Toc513389354"/>
+      <w:bookmarkStart w:id="36" w:name="_Toc513389354"/>
       <w:r>
         <w:t>Modelo de Dominio</w:t>
       </w:r>
-      <w:bookmarkEnd w:id="35"/>
+      <w:bookmarkEnd w:id="36"/>
     </w:p>
     <w:p/>
     <w:p>
@@ -6682,6 +7194,7 @@
           <w:noProof/>
           <w:lang w:eastAsia="es-ES"/>
         </w:rPr>
+        <w:lastRenderedPageBreak/>
         <w:drawing>
           <wp:inline distT="0" distB="0" distL="0" distR="0" wp14:anchorId="79A4EB7C" wp14:editId="46EAE50A">
             <wp:extent cx="5400040" cy="2701925"/>
@@ -6724,12 +7237,11 @@
       <w:pPr>
         <w:pStyle w:val="Ttulo2"/>
       </w:pPr>
-      <w:bookmarkStart w:id="36" w:name="_Toc513389355"/>
-      <w:r>
-        <w:lastRenderedPageBreak/>
+      <w:bookmarkStart w:id="37" w:name="_Toc513389355"/>
+      <w:r>
         <w:t>Análisis de Requisitos</w:t>
       </w:r>
-      <w:bookmarkEnd w:id="36"/>
+      <w:bookmarkEnd w:id="37"/>
     </w:p>
     <w:p/>
     <w:p>
@@ -6745,11 +7257,11 @@
       <w:pPr>
         <w:pStyle w:val="Ttulo3"/>
       </w:pPr>
-      <w:bookmarkStart w:id="37" w:name="_Toc513389356"/>
+      <w:bookmarkStart w:id="38" w:name="_Toc513389356"/>
       <w:r>
         <w:t>Requisitos no Funcionales</w:t>
       </w:r>
-      <w:bookmarkEnd w:id="37"/>
+      <w:bookmarkEnd w:id="38"/>
     </w:p>
     <w:p/>
     <w:p>
@@ -6791,11 +7303,11 @@
       <w:pPr>
         <w:pStyle w:val="Ttulo3"/>
       </w:pPr>
-      <w:bookmarkStart w:id="38" w:name="_Toc513389357"/>
+      <w:bookmarkStart w:id="39" w:name="_Toc513389357"/>
       <w:r>
         <w:t>Requisitos Funcionales</w:t>
       </w:r>
-      <w:bookmarkEnd w:id="38"/>
+      <w:bookmarkEnd w:id="39"/>
     </w:p>
     <w:p/>
     <w:p>
@@ -6998,6 +7510,7 @@
         <w:ind w:left="708"/>
       </w:pPr>
       <w:r>
+        <w:lastRenderedPageBreak/>
         <w:t>RF2</w:t>
       </w:r>
       <w:r>
@@ -7200,14 +7713,459 @@
         <w:ind w:left="708" w:firstLine="708"/>
       </w:pPr>
       <w:r>
+        <w:t>Actores involucrados:</w:t>
+      </w:r>
+      <w:r>
+        <w:t xml:space="preserve"> </w:t>
+      </w:r>
+      <w:r>
+        <w:t>Administrador</w:t>
+      </w:r>
+    </w:p>
+    <w:p>
+      <w:pPr>
+        <w:ind w:left="708" w:firstLine="708"/>
+      </w:pPr>
+      <w:r>
+        <w:t>Descripción: Permite modificar el espacio seleccionado en el sistema.</w:t>
+      </w:r>
+    </w:p>
+    <w:p>
+      <w:pPr>
+        <w:ind w:left="708"/>
+      </w:pPr>
+      <w:r>
+        <w:t>RF</w:t>
+      </w:r>
+      <w:r>
+        <w:t>3</w:t>
+      </w:r>
+      <w:r>
+        <w:t xml:space="preserve">.5 Eliminar Espacio </w:t>
+      </w:r>
+    </w:p>
+    <w:p>
+      <w:pPr>
+        <w:ind w:left="708" w:firstLine="708"/>
+      </w:pPr>
+      <w:r>
+        <w:t>Actores involucrados:</w:t>
+      </w:r>
+      <w:r>
+        <w:t xml:space="preserve"> </w:t>
+      </w:r>
+      <w:r>
+        <w:t>Administrador</w:t>
+      </w:r>
+    </w:p>
+    <w:p>
+      <w:pPr>
+        <w:ind w:left="708" w:firstLine="708"/>
+      </w:pPr>
+      <w:r>
+        <w:t>Descripción:</w:t>
+      </w:r>
+      <w:r>
+        <w:t xml:space="preserve"> </w:t>
+      </w:r>
+      <w:r>
+        <w:t>Permite eliminar el espacio seleccionado en el sistema.</w:t>
+      </w:r>
+    </w:p>
+    <w:p>
+      <w:pPr>
+        <w:ind w:left="708"/>
+      </w:pPr>
+      <w:r>
+        <w:t>RF</w:t>
+      </w:r>
+      <w:r>
+        <w:t>3</w:t>
+      </w:r>
+      <w:r>
+        <w:t xml:space="preserve">.6 Buscar Espacios </w:t>
+      </w:r>
+    </w:p>
+    <w:p>
+      <w:pPr>
+        <w:ind w:left="708" w:firstLine="708"/>
+      </w:pPr>
+      <w:r>
+        <w:t>Actores involucrados: Administrador, Entrenador</w:t>
+      </w:r>
+    </w:p>
+    <w:p>
+      <w:pPr>
+        <w:ind w:left="1416"/>
+      </w:pPr>
+      <w:r>
+        <w:t>Descripción:</w:t>
+      </w:r>
+      <w:r>
+        <w:t xml:space="preserve"> </w:t>
+      </w:r>
+      <w:r>
+        <w:t>Permite buscar espacios que encajen con los parámetros de búsqueda indicados.</w:t>
+      </w:r>
+    </w:p>
+    <w:p>
+      <w:r>
+        <w:t>RF</w:t>
+      </w:r>
+      <w:r>
+        <w:t>4</w:t>
+      </w:r>
+      <w:r>
+        <w:t xml:space="preserve"> Gestionar Cursos</w:t>
+      </w:r>
+    </w:p>
+    <w:p>
+      <w:pPr>
+        <w:ind w:left="708"/>
+      </w:pPr>
+      <w:r>
+        <w:t>RF</w:t>
+      </w:r>
+      <w:r>
+        <w:t>4</w:t>
+      </w:r>
+      <w:r>
+        <w:t xml:space="preserve">.1 Listar Cursos </w:t>
+      </w:r>
+    </w:p>
+    <w:p>
+      <w:pPr>
+        <w:ind w:left="708" w:firstLine="708"/>
+      </w:pPr>
+      <w:r>
+        <w:t>Actores involucrados: Administrador, Entrenador, Alumno</w:t>
+      </w:r>
+    </w:p>
+    <w:p>
+      <w:pPr>
+        <w:ind w:left="708" w:firstLine="708"/>
+      </w:pPr>
+      <w:r>
+        <w:t>Descripción: Permite listar todos los cursos del sistema.</w:t>
+      </w:r>
+    </w:p>
+    <w:p>
+      <w:pPr>
+        <w:ind w:left="708"/>
+      </w:pPr>
+      <w:r>
+        <w:t>RF</w:t>
+      </w:r>
+      <w:r>
+        <w:t>4</w:t>
+      </w:r>
+      <w:r>
+        <w:t xml:space="preserve">.2 Ver Curso </w:t>
+      </w:r>
+    </w:p>
+    <w:p>
+      <w:pPr>
+        <w:ind w:left="708" w:firstLine="708"/>
+      </w:pPr>
+      <w:r>
+        <w:t>Actores involucrados: Administrador, Entrenador, Alumno</w:t>
+      </w:r>
+    </w:p>
+    <w:p>
+      <w:pPr>
+        <w:ind w:left="708" w:firstLine="708"/>
+      </w:pPr>
+      <w:r>
+        <w:t>Descripción:</w:t>
+      </w:r>
+      <w:r>
+        <w:t xml:space="preserve"> </w:t>
+      </w:r>
+      <w:r>
+        <w:t>Permite ver en detalle los datos del curso seleccionado.</w:t>
+      </w:r>
+    </w:p>
+    <w:p>
+      <w:pPr>
+        <w:ind w:left="708"/>
+      </w:pPr>
+      <w:r>
+        <w:t>RF</w:t>
+      </w:r>
+      <w:r>
+        <w:t>4</w:t>
+      </w:r>
+      <w:r>
+        <w:t xml:space="preserve">.3 Crear Curso </w:t>
+      </w:r>
+    </w:p>
+    <w:p>
+      <w:pPr>
+        <w:ind w:left="708" w:firstLine="708"/>
+      </w:pPr>
+      <w:r>
+        <w:t>Actores involucrados:</w:t>
+      </w:r>
+      <w:r>
+        <w:t xml:space="preserve"> </w:t>
+      </w:r>
+      <w:r>
+        <w:t>Administrador</w:t>
+      </w:r>
+    </w:p>
+    <w:p>
+      <w:pPr>
+        <w:ind w:left="708" w:firstLine="708"/>
+      </w:pPr>
+      <w:r>
+        <w:t>Descripción:</w:t>
+      </w:r>
+      <w:r>
+        <w:t xml:space="preserve"> </w:t>
+      </w:r>
+      <w:r>
+        <w:t>Permite crear un nuevo curso en el sistema.</w:t>
+      </w:r>
+    </w:p>
+    <w:p>
+      <w:pPr>
+        <w:ind w:left="708"/>
+      </w:pPr>
+      <w:r>
+        <w:t>RF</w:t>
+      </w:r>
+      <w:r>
+        <w:t>4</w:t>
+      </w:r>
+      <w:r>
+        <w:t xml:space="preserve">.4 Modificar Curso </w:t>
+      </w:r>
+    </w:p>
+    <w:p>
+      <w:pPr>
+        <w:ind w:left="708" w:firstLine="708"/>
+      </w:pPr>
+      <w:r>
+        <w:t>Actores involucrados: Administrador, Entrenador</w:t>
+      </w:r>
+    </w:p>
+    <w:p>
+      <w:pPr>
+        <w:ind w:left="708" w:firstLine="708"/>
+      </w:pPr>
+      <w:r>
+        <w:t>Descripción:</w:t>
+      </w:r>
+      <w:r>
+        <w:t xml:space="preserve"> </w:t>
+      </w:r>
+      <w:r>
+        <w:t>Permite modificar el curso seleccionado en el sistema.</w:t>
+      </w:r>
+    </w:p>
+    <w:p>
+      <w:pPr>
+        <w:ind w:left="708"/>
+      </w:pPr>
+      <w:r>
+        <w:t>RF</w:t>
+      </w:r>
+      <w:r>
+        <w:t>4</w:t>
+      </w:r>
+      <w:r>
+        <w:t xml:space="preserve">.5 Eliminar Curso </w:t>
+      </w:r>
+    </w:p>
+    <w:p>
+      <w:pPr>
+        <w:ind w:left="708" w:firstLine="708"/>
+      </w:pPr>
+      <w:r>
+        <w:t>Actores involucrados:</w:t>
+      </w:r>
+      <w:r>
+        <w:t xml:space="preserve"> </w:t>
+      </w:r>
+      <w:r>
+        <w:t>Administrador</w:t>
+      </w:r>
+    </w:p>
+    <w:p>
+      <w:pPr>
+        <w:ind w:left="708" w:firstLine="708"/>
+      </w:pPr>
+      <w:r>
+        <w:t>Descripción:</w:t>
+      </w:r>
+      <w:r>
+        <w:t xml:space="preserve"> </w:t>
+      </w:r>
+      <w:r>
+        <w:t>Permite eliminar el curso seleccionado en el sistema.</w:t>
+      </w:r>
+    </w:p>
+    <w:p>
+      <w:pPr>
+        <w:ind w:left="708"/>
+      </w:pPr>
+      <w:r>
+        <w:t>RF</w:t>
+      </w:r>
+      <w:r>
+        <w:t>4</w:t>
+      </w:r>
+      <w:r>
+        <w:t xml:space="preserve">.6 Buscar Cursos </w:t>
+      </w:r>
+    </w:p>
+    <w:p>
+      <w:pPr>
+        <w:ind w:left="708" w:firstLine="708"/>
+      </w:pPr>
+      <w:r>
+        <w:t>Actores involucrados: Administrador, Entrenador, Alumno</w:t>
+      </w:r>
+    </w:p>
+    <w:p>
+      <w:pPr>
+        <w:ind w:left="1416"/>
+      </w:pPr>
+      <w:r>
+        <w:t>Descripción: Permite buscar cursos que encajen con los parámetros de búsqueda indicados.</w:t>
+      </w:r>
+    </w:p>
+    <w:p>
+      <w:r>
+        <w:t>RF5</w:t>
+      </w:r>
+      <w:r>
+        <w:t xml:space="preserve"> Gestionar Reservas de Cursos</w:t>
+      </w:r>
+    </w:p>
+    <w:p>
+      <w:pPr>
+        <w:ind w:left="708"/>
+      </w:pPr>
+      <w:r>
+        <w:t>RF</w:t>
+      </w:r>
+      <w:r>
+        <w:t>5</w:t>
+      </w:r>
+      <w:r>
+        <w:t xml:space="preserve">.1 Listar Reservas de Cursos </w:t>
+      </w:r>
+    </w:p>
+    <w:p>
+      <w:pPr>
+        <w:ind w:left="708" w:firstLine="708"/>
+      </w:pPr>
+      <w:r>
+        <w:t>Actores involucrados: Administrador, Alumno</w:t>
+      </w:r>
+    </w:p>
+    <w:p>
+      <w:pPr>
+        <w:ind w:left="708" w:firstLine="708"/>
+      </w:pPr>
+      <w:r>
+        <w:t>Descripción:</w:t>
+      </w:r>
+      <w:r>
+        <w:t xml:space="preserve"> </w:t>
+      </w:r>
+      <w:r>
+        <w:t>Permite listar todas las reservas de cursos del sistema.</w:t>
+      </w:r>
+    </w:p>
+    <w:p>
+      <w:pPr>
+        <w:ind w:left="708"/>
+      </w:pPr>
+      <w:r>
+        <w:t>RF</w:t>
+      </w:r>
+      <w:r>
+        <w:t>5</w:t>
+      </w:r>
+      <w:r>
+        <w:t xml:space="preserve">.2 Ver Reserva de Curso </w:t>
+      </w:r>
+    </w:p>
+    <w:p>
+      <w:pPr>
+        <w:ind w:left="708" w:firstLine="708"/>
+      </w:pPr>
+      <w:r>
+        <w:t>Actores involucrados: Administrador, Alumno</w:t>
+      </w:r>
+    </w:p>
+    <w:p>
+      <w:pPr>
+        <w:ind w:left="708" w:firstLine="708"/>
+      </w:pPr>
+      <w:r>
+        <w:t>Descripción: Permite ver en detalle los datos de la reserva seleccionada.</w:t>
+      </w:r>
+    </w:p>
+    <w:p>
+      <w:pPr>
+        <w:ind w:left="708"/>
+      </w:pPr>
+      <w:r>
+        <w:t>RF</w:t>
+      </w:r>
+      <w:r>
+        <w:t>5</w:t>
+      </w:r>
+      <w:r>
+        <w:t xml:space="preserve">.3 Confirmar Reserva de Curso </w:t>
+      </w:r>
+    </w:p>
+    <w:p>
+      <w:pPr>
+        <w:ind w:left="708" w:firstLine="708"/>
+      </w:pPr>
+      <w:r>
+        <w:t>Actores involucrados: Administrador</w:t>
+      </w:r>
+    </w:p>
+    <w:p>
+      <w:pPr>
+        <w:ind w:left="708" w:firstLine="708"/>
+      </w:pPr>
+      <w:r>
         <w:lastRenderedPageBreak/>
+        <w:t>Descripción: Permite confirmar la reserva hecha por un usuario para un curso.</w:t>
+      </w:r>
+    </w:p>
+    <w:p>
+      <w:pPr>
+        <w:ind w:left="708"/>
+      </w:pPr>
+      <w:r>
+        <w:t>RF</w:t>
+      </w:r>
+      <w:r>
+        <w:t>5</w:t>
+      </w:r>
+      <w:r>
+        <w:t xml:space="preserve">.4 Eliminar Reserva de Curso </w:t>
+      </w:r>
+    </w:p>
+    <w:p>
+      <w:pPr>
+        <w:ind w:left="708" w:firstLine="708"/>
+      </w:pPr>
+      <w:r>
         <w:t>Actores involucrados:</w:t>
       </w:r>
       <w:r>
         <w:t xml:space="preserve"> </w:t>
       </w:r>
       <w:r>
-        <w:t>Administrador</w:t>
+        <w:t>Administrador, Alumno</w:t>
       </w:r>
     </w:p>
     <w:p>
@@ -7215,7 +8173,13 @@
         <w:ind w:left="708" w:firstLine="708"/>
       </w:pPr>
       <w:r>
-        <w:t>Descripción: Permite modificar el espacio seleccionado en el sistema.</w:t>
+        <w:t>Descripción:</w:t>
+      </w:r>
+      <w:r>
+        <w:t xml:space="preserve"> </w:t>
+      </w:r>
+      <w:r>
+        <w:t>Permite eliminar la reserva de un curso seleccionada en el sistema.</w:t>
       </w:r>
     </w:p>
     <w:p>
@@ -7226,10 +8190,10 @@
         <w:t>RF</w:t>
       </w:r>
       <w:r>
-        <w:t>3</w:t>
-      </w:r>
-      <w:r>
-        <w:t xml:space="preserve">.5 Eliminar Espacio </w:t>
+        <w:t>5</w:t>
+      </w:r>
+      <w:r>
+        <w:t xml:space="preserve">.5 Buscar Reservas de Cursos </w:t>
       </w:r>
     </w:p>
     <w:p>
@@ -7243,7 +8207,35 @@
         <w:t xml:space="preserve"> </w:t>
       </w:r>
       <w:r>
-        <w:t>Administrador</w:t>
+        <w:t>Administrador, Alumno</w:t>
+      </w:r>
+    </w:p>
+    <w:p>
+      <w:pPr>
+        <w:ind w:left="1416"/>
+      </w:pPr>
+      <w:r>
+        <w:t>Descripción:</w:t>
+      </w:r>
+      <w:r>
+        <w:t xml:space="preserve"> </w:t>
+      </w:r>
+      <w:r>
+        <w:t>Permite buscar reservas de cursos que encajen con los parámetros de búsqueda indicados.</w:t>
+      </w:r>
+    </w:p>
+    <w:p>
+      <w:pPr>
+        <w:ind w:left="708"/>
+      </w:pPr>
+      <w:r>
+        <w:t>RF</w:t>
+      </w:r>
+      <w:r>
+        <w:t>5</w:t>
+      </w:r>
+      <w:r>
+        <w:t xml:space="preserve">.6 Crear Reserva de Curso </w:t>
       </w:r>
     </w:p>
     <w:p>
@@ -7251,13 +8243,62 @@
         <w:ind w:left="708" w:firstLine="708"/>
       </w:pPr>
       <w:r>
+        <w:t>Actores involucrados: Alumno</w:t>
+      </w:r>
+    </w:p>
+    <w:p>
+      <w:pPr>
+        <w:ind w:left="708" w:firstLine="708"/>
+      </w:pPr>
+      <w:r>
+        <w:t>Descripción: Permite crear una nueva reserva para el curso seleccionado.</w:t>
+      </w:r>
+    </w:p>
+    <w:p>
+      <w:r>
+        <w:t>RF</w:t>
+      </w:r>
+      <w:r>
+        <w:t>6</w:t>
+      </w:r>
+      <w:r>
+        <w:t xml:space="preserve"> Gestionar Eventos</w:t>
+      </w:r>
+    </w:p>
+    <w:p>
+      <w:pPr>
+        <w:ind w:left="708"/>
+      </w:pPr>
+      <w:r>
+        <w:t>RF</w:t>
+      </w:r>
+      <w:r>
+        <w:t>6</w:t>
+      </w:r>
+      <w:r>
+        <w:t xml:space="preserve">.1 Listar Eventos </w:t>
+      </w:r>
+    </w:p>
+    <w:p>
+      <w:pPr>
+        <w:ind w:left="708" w:firstLine="708"/>
+      </w:pPr>
+      <w:r>
+        <w:t>Actores involucrados: Administrador, Entrenador, Alumno, Competidor</w:t>
+      </w:r>
+    </w:p>
+    <w:p>
+      <w:pPr>
+        <w:ind w:left="708" w:firstLine="708"/>
+      </w:pPr>
+      <w:r>
         <w:t>Descripción:</w:t>
       </w:r>
       <w:r>
         <w:t xml:space="preserve"> </w:t>
       </w:r>
       <w:r>
-        <w:t>Permite eliminar el espacio seleccionado en el sistema.</w:t>
+        <w:t>Permite listar todos los eventos del sistema.</w:t>
       </w:r>
     </w:p>
     <w:p>
@@ -7268,10 +8309,10 @@
         <w:t>RF</w:t>
       </w:r>
       <w:r>
-        <w:t>3</w:t>
-      </w:r>
-      <w:r>
-        <w:t xml:space="preserve">.6 Buscar Espacios </w:t>
+        <w:t>6</w:t>
+      </w:r>
+      <w:r>
+        <w:t xml:space="preserve">.2 Ver Evento </w:t>
       </w:r>
     </w:p>
     <w:p>
@@ -7279,32 +8320,15 @@
         <w:ind w:left="708" w:firstLine="708"/>
       </w:pPr>
       <w:r>
-        <w:t>Actores involucrados: Administrador, Entrenador</w:t>
-      </w:r>
-    </w:p>
-    <w:p>
-      <w:pPr>
-        <w:ind w:left="1416"/>
-      </w:pPr>
-      <w:r>
-        <w:t>Descripción:</w:t>
-      </w:r>
-      <w:r>
-        <w:t xml:space="preserve"> </w:t>
-      </w:r>
-      <w:r>
-        <w:t>Permite buscar espacios que encajen con los parámetros de búsqueda indicados.</w:t>
-      </w:r>
-    </w:p>
-    <w:p>
-      <w:r>
-        <w:t>RF</w:t>
-      </w:r>
-      <w:r>
-        <w:t>4</w:t>
-      </w:r>
-      <w:r>
-        <w:t xml:space="preserve"> Gestionar Cursos</w:t>
+        <w:t>Actores involucrados: Administrador, Entrenador, Alumno, Competidor</w:t>
+      </w:r>
+    </w:p>
+    <w:p>
+      <w:pPr>
+        <w:ind w:left="708" w:firstLine="708"/>
+      </w:pPr>
+      <w:r>
+        <w:t>Descripción: Permite ver en detalle los datos del evento seleccionado.</w:t>
       </w:r>
     </w:p>
     <w:p>
@@ -7312,13 +8336,10 @@
         <w:ind w:left="708"/>
       </w:pPr>
       <w:r>
-        <w:t>RF</w:t>
-      </w:r>
-      <w:r>
-        <w:t>4</w:t>
-      </w:r>
-      <w:r>
-        <w:t xml:space="preserve">.1 Listar Cursos </w:t>
+        <w:t>RF6</w:t>
+      </w:r>
+      <w:r>
+        <w:t xml:space="preserve">.3 Crear Evento </w:t>
       </w:r>
     </w:p>
     <w:p>
@@ -7326,515 +8347,6 @@
         <w:ind w:left="708" w:firstLine="708"/>
       </w:pPr>
       <w:r>
-        <w:t>Actores involucrados: Administrador, Entrenador, Alumno</w:t>
-      </w:r>
-    </w:p>
-    <w:p>
-      <w:pPr>
-        <w:ind w:left="708" w:firstLine="708"/>
-      </w:pPr>
-      <w:r>
-        <w:t>Descripción: Permite listar todos los cursos del sistema.</w:t>
-      </w:r>
-    </w:p>
-    <w:p>
-      <w:pPr>
-        <w:ind w:left="708"/>
-      </w:pPr>
-      <w:r>
-        <w:t>RF</w:t>
-      </w:r>
-      <w:r>
-        <w:t>4</w:t>
-      </w:r>
-      <w:r>
-        <w:t xml:space="preserve">.2 Ver Curso </w:t>
-      </w:r>
-    </w:p>
-    <w:p>
-      <w:pPr>
-        <w:ind w:left="708" w:firstLine="708"/>
-      </w:pPr>
-      <w:r>
-        <w:t>Actores involucrados: Administrador, Entrenador, Alumno</w:t>
-      </w:r>
-    </w:p>
-    <w:p>
-      <w:pPr>
-        <w:ind w:left="708" w:firstLine="708"/>
-      </w:pPr>
-      <w:r>
-        <w:t>Descripción:</w:t>
-      </w:r>
-      <w:r>
-        <w:t xml:space="preserve"> </w:t>
-      </w:r>
-      <w:r>
-        <w:t>Permite ver en detalle los datos del curso seleccionado.</w:t>
-      </w:r>
-    </w:p>
-    <w:p>
-      <w:pPr>
-        <w:ind w:left="708"/>
-      </w:pPr>
-      <w:r>
-        <w:t>RF</w:t>
-      </w:r>
-      <w:r>
-        <w:t>4</w:t>
-      </w:r>
-      <w:r>
-        <w:t xml:space="preserve">.3 Crear Curso </w:t>
-      </w:r>
-    </w:p>
-    <w:p>
-      <w:pPr>
-        <w:ind w:left="708" w:firstLine="708"/>
-      </w:pPr>
-      <w:r>
-        <w:t>Actores involucrados:</w:t>
-      </w:r>
-      <w:r>
-        <w:t xml:space="preserve"> </w:t>
-      </w:r>
-      <w:r>
-        <w:t>Administrador</w:t>
-      </w:r>
-    </w:p>
-    <w:p>
-      <w:pPr>
-        <w:ind w:left="708" w:firstLine="708"/>
-      </w:pPr>
-      <w:r>
-        <w:t>Descripción:</w:t>
-      </w:r>
-      <w:r>
-        <w:t xml:space="preserve"> </w:t>
-      </w:r>
-      <w:r>
-        <w:t>Permite crear un nuevo curso en el sistema.</w:t>
-      </w:r>
-    </w:p>
-    <w:p>
-      <w:pPr>
-        <w:ind w:left="708"/>
-      </w:pPr>
-      <w:r>
-        <w:t>RF</w:t>
-      </w:r>
-      <w:r>
-        <w:t>4</w:t>
-      </w:r>
-      <w:r>
-        <w:t xml:space="preserve">.4 Modificar Curso </w:t>
-      </w:r>
-    </w:p>
-    <w:p>
-      <w:pPr>
-        <w:ind w:left="708" w:firstLine="708"/>
-      </w:pPr>
-      <w:r>
-        <w:t>Actores involucrados: Administrador, Entrenador</w:t>
-      </w:r>
-    </w:p>
-    <w:p>
-      <w:pPr>
-        <w:ind w:left="708" w:firstLine="708"/>
-      </w:pPr>
-      <w:r>
-        <w:t>Descripción:</w:t>
-      </w:r>
-      <w:r>
-        <w:t xml:space="preserve"> </w:t>
-      </w:r>
-      <w:r>
-        <w:t>Permite modificar el curso seleccionado en el sistema.</w:t>
-      </w:r>
-    </w:p>
-    <w:p>
-      <w:pPr>
-        <w:ind w:left="708"/>
-      </w:pPr>
-      <w:r>
-        <w:t>RF</w:t>
-      </w:r>
-      <w:r>
-        <w:t>4</w:t>
-      </w:r>
-      <w:r>
-        <w:t xml:space="preserve">.5 Eliminar Curso </w:t>
-      </w:r>
-    </w:p>
-    <w:p>
-      <w:pPr>
-        <w:ind w:left="708" w:firstLine="708"/>
-      </w:pPr>
-      <w:r>
-        <w:t>Actores involucrados:</w:t>
-      </w:r>
-      <w:r>
-        <w:t xml:space="preserve"> </w:t>
-      </w:r>
-      <w:r>
-        <w:t>Administrador</w:t>
-      </w:r>
-    </w:p>
-    <w:p>
-      <w:pPr>
-        <w:ind w:left="708" w:firstLine="708"/>
-      </w:pPr>
-      <w:r>
-        <w:t>Descripción:</w:t>
-      </w:r>
-      <w:r>
-        <w:t xml:space="preserve"> </w:t>
-      </w:r>
-      <w:r>
-        <w:t>Permite eliminar el curso seleccionado en el sistema.</w:t>
-      </w:r>
-    </w:p>
-    <w:p>
-      <w:pPr>
-        <w:ind w:left="708"/>
-      </w:pPr>
-      <w:r>
-        <w:t>RF</w:t>
-      </w:r>
-      <w:r>
-        <w:t>4</w:t>
-      </w:r>
-      <w:r>
-        <w:t xml:space="preserve">.6 Buscar Cursos </w:t>
-      </w:r>
-    </w:p>
-    <w:p>
-      <w:pPr>
-        <w:ind w:left="708" w:firstLine="708"/>
-      </w:pPr>
-      <w:r>
-        <w:t>Actores involucrados: Administrador, Entrenador, Alumno</w:t>
-      </w:r>
-    </w:p>
-    <w:p>
-      <w:pPr>
-        <w:ind w:left="1416"/>
-      </w:pPr>
-      <w:r>
-        <w:t>Descripción: Permite buscar cursos que encajen con los parámetros de búsqueda indicados.</w:t>
-      </w:r>
-    </w:p>
-    <w:p>
-      <w:r>
-        <w:t>RF5</w:t>
-      </w:r>
-      <w:r>
-        <w:t xml:space="preserve"> Gestionar Reservas de Cursos</w:t>
-      </w:r>
-    </w:p>
-    <w:p>
-      <w:pPr>
-        <w:ind w:left="708"/>
-      </w:pPr>
-      <w:r>
-        <w:t>RF</w:t>
-      </w:r>
-      <w:r>
-        <w:t>5</w:t>
-      </w:r>
-      <w:r>
-        <w:t xml:space="preserve">.1 Listar Reservas de Cursos </w:t>
-      </w:r>
-    </w:p>
-    <w:p>
-      <w:pPr>
-        <w:ind w:left="708" w:firstLine="708"/>
-      </w:pPr>
-      <w:r>
-        <w:t>Actores involucrados: Administrador, Alumno</w:t>
-      </w:r>
-    </w:p>
-    <w:p>
-      <w:pPr>
-        <w:ind w:left="708" w:firstLine="708"/>
-      </w:pPr>
-      <w:r>
-        <w:t>Descripción:</w:t>
-      </w:r>
-      <w:r>
-        <w:t xml:space="preserve"> </w:t>
-      </w:r>
-      <w:r>
-        <w:t>Permite listar todas las reservas de cursos del sistema.</w:t>
-      </w:r>
-    </w:p>
-    <w:p>
-      <w:pPr>
-        <w:ind w:left="708"/>
-      </w:pPr>
-      <w:r>
-        <w:t>RF</w:t>
-      </w:r>
-      <w:r>
-        <w:t>5</w:t>
-      </w:r>
-      <w:r>
-        <w:t xml:space="preserve">.2 Ver Reserva de Curso </w:t>
-      </w:r>
-    </w:p>
-    <w:p>
-      <w:pPr>
-        <w:ind w:left="708" w:firstLine="708"/>
-      </w:pPr>
-      <w:r>
-        <w:t>Actores involucrados: Administrador, Alumno</w:t>
-      </w:r>
-    </w:p>
-    <w:p>
-      <w:pPr>
-        <w:ind w:left="708" w:firstLine="708"/>
-      </w:pPr>
-      <w:r>
-        <w:t>Descripción: Permite ver en detalle los datos de la reserva seleccionada.</w:t>
-      </w:r>
-    </w:p>
-    <w:p>
-      <w:pPr>
-        <w:ind w:left="708"/>
-      </w:pPr>
-      <w:r>
-        <w:t>RF</w:t>
-      </w:r>
-      <w:r>
-        <w:t>5</w:t>
-      </w:r>
-      <w:r>
-        <w:t xml:space="preserve">.3 Confirmar Reserva de Curso </w:t>
-      </w:r>
-    </w:p>
-    <w:p>
-      <w:pPr>
-        <w:ind w:left="708" w:firstLine="708"/>
-      </w:pPr>
-      <w:r>
-        <w:t>Actores involucrados: Administrador</w:t>
-      </w:r>
-    </w:p>
-    <w:p>
-      <w:pPr>
-        <w:ind w:left="708" w:firstLine="708"/>
-      </w:pPr>
-      <w:r>
-        <w:t>Descripción: Permite confirmar la reserva hecha por un usuario para un curso.</w:t>
-      </w:r>
-    </w:p>
-    <w:p>
-      <w:pPr>
-        <w:ind w:left="708"/>
-      </w:pPr>
-      <w:r>
-        <w:t>RF</w:t>
-      </w:r>
-      <w:r>
-        <w:t>5</w:t>
-      </w:r>
-      <w:r>
-        <w:t xml:space="preserve">.4 Eliminar Reserva de Curso </w:t>
-      </w:r>
-    </w:p>
-    <w:p>
-      <w:pPr>
-        <w:ind w:left="708" w:firstLine="708"/>
-      </w:pPr>
-      <w:r>
-        <w:t>Actores involucrados:</w:t>
-      </w:r>
-      <w:r>
-        <w:t xml:space="preserve"> </w:t>
-      </w:r>
-      <w:r>
-        <w:t>Administrador, Alumno</w:t>
-      </w:r>
-    </w:p>
-    <w:p>
-      <w:pPr>
-        <w:ind w:left="708" w:firstLine="708"/>
-      </w:pPr>
-      <w:r>
-        <w:t>Descripción:</w:t>
-      </w:r>
-      <w:r>
-        <w:t xml:space="preserve"> </w:t>
-      </w:r>
-      <w:r>
-        <w:t>Permite eliminar la reserva de un curso seleccionada en el sistema.</w:t>
-      </w:r>
-    </w:p>
-    <w:p>
-      <w:pPr>
-        <w:ind w:left="708"/>
-      </w:pPr>
-      <w:r>
-        <w:t>RF</w:t>
-      </w:r>
-      <w:r>
-        <w:t>5</w:t>
-      </w:r>
-      <w:r>
-        <w:t xml:space="preserve">.5 Buscar Reservas de Cursos </w:t>
-      </w:r>
-    </w:p>
-    <w:p>
-      <w:pPr>
-        <w:ind w:left="708" w:firstLine="708"/>
-      </w:pPr>
-      <w:r>
-        <w:t>Actores involucrados:</w:t>
-      </w:r>
-      <w:r>
-        <w:t xml:space="preserve"> </w:t>
-      </w:r>
-      <w:r>
-        <w:t>Administrador, Alumno</w:t>
-      </w:r>
-    </w:p>
-    <w:p>
-      <w:pPr>
-        <w:ind w:left="1416"/>
-      </w:pPr>
-      <w:r>
-        <w:t>Descripción:</w:t>
-      </w:r>
-      <w:r>
-        <w:t xml:space="preserve"> </w:t>
-      </w:r>
-      <w:r>
-        <w:t>Permite buscar reservas de cursos que encajen con los parámetros de búsqueda indicados.</w:t>
-      </w:r>
-    </w:p>
-    <w:p>
-      <w:pPr>
-        <w:ind w:left="708"/>
-      </w:pPr>
-      <w:r>
-        <w:t>RF</w:t>
-      </w:r>
-      <w:r>
-        <w:t>5</w:t>
-      </w:r>
-      <w:r>
-        <w:t xml:space="preserve">.6 Crear Reserva de Curso </w:t>
-      </w:r>
-    </w:p>
-    <w:p>
-      <w:pPr>
-        <w:ind w:left="708" w:firstLine="708"/>
-      </w:pPr>
-      <w:r>
-        <w:t>Actores involucrados: Alumno</w:t>
-      </w:r>
-    </w:p>
-    <w:p>
-      <w:pPr>
-        <w:ind w:left="708" w:firstLine="708"/>
-      </w:pPr>
-      <w:r>
-        <w:t>Descripción: Permite crear una nueva reserva para el curso seleccionado.</w:t>
-      </w:r>
-    </w:p>
-    <w:p>
-      <w:r>
-        <w:t>RF</w:t>
-      </w:r>
-      <w:r>
-        <w:t>6</w:t>
-      </w:r>
-      <w:r>
-        <w:t xml:space="preserve"> Gestionar Eventos</w:t>
-      </w:r>
-    </w:p>
-    <w:p>
-      <w:pPr>
-        <w:ind w:left="708"/>
-      </w:pPr>
-      <w:r>
-        <w:t>RF</w:t>
-      </w:r>
-      <w:r>
-        <w:t>6</w:t>
-      </w:r>
-      <w:r>
-        <w:t xml:space="preserve">.1 Listar Eventos </w:t>
-      </w:r>
-    </w:p>
-    <w:p>
-      <w:pPr>
-        <w:ind w:left="708" w:firstLine="708"/>
-      </w:pPr>
-      <w:r>
-        <w:t>Actores involucrados: Administrador, Entrenador, Alumno, Competidor</w:t>
-      </w:r>
-    </w:p>
-    <w:p>
-      <w:pPr>
-        <w:ind w:left="708" w:firstLine="708"/>
-      </w:pPr>
-      <w:r>
-        <w:t>Descripción:</w:t>
-      </w:r>
-      <w:r>
-        <w:t xml:space="preserve"> </w:t>
-      </w:r>
-      <w:r>
-        <w:t>Permite listar todos los eventos del sistema.</w:t>
-      </w:r>
-    </w:p>
-    <w:p>
-      <w:pPr>
-        <w:ind w:left="708"/>
-      </w:pPr>
-      <w:r>
-        <w:t>RF</w:t>
-      </w:r>
-      <w:r>
-        <w:t>6</w:t>
-      </w:r>
-      <w:r>
-        <w:t xml:space="preserve">.2 Ver Evento </w:t>
-      </w:r>
-    </w:p>
-    <w:p>
-      <w:pPr>
-        <w:ind w:left="708" w:firstLine="708"/>
-      </w:pPr>
-      <w:r>
-        <w:t>Actores involucrados: Administrador, Entrenador, Alumno, Competidor</w:t>
-      </w:r>
-    </w:p>
-    <w:p>
-      <w:pPr>
-        <w:ind w:left="708" w:firstLine="708"/>
-      </w:pPr>
-      <w:r>
-        <w:t>Descripción: Permite ver en detalle los datos del evento seleccionado.</w:t>
-      </w:r>
-    </w:p>
-    <w:p>
-      <w:pPr>
-        <w:ind w:left="708"/>
-      </w:pPr>
-      <w:r>
-        <w:t>RF6</w:t>
-      </w:r>
-      <w:r>
-        <w:t xml:space="preserve">.3 Crear Evento </w:t>
-      </w:r>
-    </w:p>
-    <w:p>
-      <w:pPr>
-        <w:ind w:left="708" w:firstLine="708"/>
-      </w:pPr>
-      <w:r>
-        <w:lastRenderedPageBreak/>
         <w:t>Actores involucrados: Administrador</w:t>
       </w:r>
     </w:p>
@@ -8287,6 +8799,7 @@
         <w:ind w:left="708"/>
       </w:pPr>
       <w:r>
+        <w:lastRenderedPageBreak/>
         <w:tab/>
         <w:t>Descripción: Permite ver en detalle los datos del torneo seleccionado.</w:t>
       </w:r>
@@ -8513,7 +9026,6 @@
         <w:ind w:left="708"/>
       </w:pPr>
       <w:r>
-        <w:lastRenderedPageBreak/>
         <w:tab/>
         <w:t>Actores involucrados:</w:t>
       </w:r>
@@ -8974,6 +9486,7 @@
         <w:ind w:left="708"/>
       </w:pPr>
       <w:r>
+        <w:lastRenderedPageBreak/>
         <w:t>RF1</w:t>
       </w:r>
       <w:r>
@@ -9196,7 +9709,6 @@
         <w:ind w:left="708" w:firstLine="708"/>
       </w:pPr>
       <w:r>
-        <w:lastRenderedPageBreak/>
         <w:t>Descripción: Permite ver en detalle la notificación seleccionada.</w:t>
       </w:r>
     </w:p>
@@ -9293,11 +9805,11 @@
       <w:pPr>
         <w:pStyle w:val="Ttulo2"/>
       </w:pPr>
-      <w:bookmarkStart w:id="39" w:name="_Toc513389358"/>
+      <w:bookmarkStart w:id="40" w:name="_Toc513389358"/>
       <w:r>
         <w:t>Casos de Uso</w:t>
       </w:r>
-      <w:bookmarkEnd w:id="39"/>
+      <w:bookmarkEnd w:id="40"/>
     </w:p>
     <w:p/>
     <w:p>
@@ -9332,6 +9844,7 @@
           <w:noProof/>
           <w:lang w:eastAsia="es-ES"/>
         </w:rPr>
+        <w:lastRenderedPageBreak/>
         <w:drawing>
           <wp:inline distT="0" distB="0" distL="0" distR="0" wp14:anchorId="3C61872D" wp14:editId="048B9B53">
             <wp:extent cx="5400040" cy="3028594"/>
@@ -9400,7 +9913,6 @@
           <w:noProof/>
           <w:lang w:eastAsia="es-ES"/>
         </w:rPr>
-        <w:lastRenderedPageBreak/>
         <w:drawing>
           <wp:inline distT="0" distB="0" distL="0" distR="0" wp14:anchorId="7AD267AF" wp14:editId="74E0AF0A">
             <wp:extent cx="4114800" cy="3257550"/>
@@ -9469,6 +9981,7 @@
           <w:noProof/>
           <w:lang w:eastAsia="es-ES"/>
         </w:rPr>
+        <w:lastRenderedPageBreak/>
         <w:drawing>
           <wp:inline distT="0" distB="0" distL="0" distR="0" wp14:anchorId="6AA8063F" wp14:editId="4B048337">
             <wp:extent cx="4581525" cy="4124325"/>
@@ -9830,7 +10343,25 @@
                 <w:sz w:val="22"/>
                 <w:szCs w:val="22"/>
               </w:rPr>
-              <w:t>Estar logueado en el sistema</w:t>
+              <w:t xml:space="preserve">Estar </w:t>
+            </w:r>
+            <w:proofErr w:type="spellStart"/>
+            <w:r>
+              <w:rPr>
+                <w:rFonts w:eastAsia="Calibri"/>
+                <w:sz w:val="22"/>
+                <w:szCs w:val="22"/>
+              </w:rPr>
+              <w:t>logueado</w:t>
+            </w:r>
+            <w:proofErr w:type="spellEnd"/>
+            <w:r>
+              <w:rPr>
+                <w:rFonts w:eastAsia="Calibri"/>
+                <w:sz w:val="22"/>
+                <w:szCs w:val="22"/>
+              </w:rPr>
+              <w:t xml:space="preserve"> en el sistema</w:t>
             </w:r>
           </w:p>
         </w:tc>
@@ -9849,6 +10380,7 @@
                 <w:szCs w:val="22"/>
               </w:rPr>
             </w:pPr>
+            <w:proofErr w:type="spellStart"/>
             <w:r>
               <w:rPr>
                 <w:rFonts w:eastAsia="Calibri"/>
@@ -9857,6 +10389,7 @@
               </w:rPr>
               <w:t>Postcondiciones</w:t>
             </w:r>
+            <w:proofErr w:type="spellEnd"/>
           </w:p>
         </w:tc>
         <w:tc>
@@ -10352,7 +10885,25 @@
                 <w:sz w:val="22"/>
                 <w:szCs w:val="22"/>
               </w:rPr>
-              <w:t>Estar logueado en el sistema</w:t>
+              <w:t xml:space="preserve">Estar </w:t>
+            </w:r>
+            <w:proofErr w:type="spellStart"/>
+            <w:r>
+              <w:rPr>
+                <w:rFonts w:eastAsia="Calibri"/>
+                <w:sz w:val="22"/>
+                <w:szCs w:val="22"/>
+              </w:rPr>
+              <w:t>logueado</w:t>
+            </w:r>
+            <w:proofErr w:type="spellEnd"/>
+            <w:r>
+              <w:rPr>
+                <w:rFonts w:eastAsia="Calibri"/>
+                <w:sz w:val="22"/>
+                <w:szCs w:val="22"/>
+              </w:rPr>
+              <w:t xml:space="preserve"> en el sistema</w:t>
             </w:r>
             <w:r>
               <w:rPr>
@@ -10379,6 +10930,7 @@
                 <w:szCs w:val="22"/>
               </w:rPr>
             </w:pPr>
+            <w:proofErr w:type="spellStart"/>
             <w:r>
               <w:rPr>
                 <w:rFonts w:eastAsia="Calibri"/>
@@ -10387,6 +10939,7 @@
               </w:rPr>
               <w:t>Postcondiciones</w:t>
             </w:r>
+            <w:proofErr w:type="spellEnd"/>
           </w:p>
         </w:tc>
         <w:tc>
@@ -10883,7 +11436,25 @@
                 <w:sz w:val="22"/>
                 <w:szCs w:val="22"/>
               </w:rPr>
-              <w:t>Estar logueado en el sistema</w:t>
+              <w:t xml:space="preserve">Estar </w:t>
+            </w:r>
+            <w:proofErr w:type="spellStart"/>
+            <w:r>
+              <w:rPr>
+                <w:rFonts w:eastAsia="Calibri"/>
+                <w:sz w:val="22"/>
+                <w:szCs w:val="22"/>
+              </w:rPr>
+              <w:t>logueado</w:t>
+            </w:r>
+            <w:proofErr w:type="spellEnd"/>
+            <w:r>
+              <w:rPr>
+                <w:rFonts w:eastAsia="Calibri"/>
+                <w:sz w:val="22"/>
+                <w:szCs w:val="22"/>
+              </w:rPr>
+              <w:t xml:space="preserve"> en el sistema</w:t>
             </w:r>
             <w:r>
               <w:rPr>
@@ -10910,6 +11481,7 @@
                 <w:szCs w:val="22"/>
               </w:rPr>
             </w:pPr>
+            <w:proofErr w:type="spellStart"/>
             <w:r>
               <w:rPr>
                 <w:rFonts w:eastAsia="Calibri"/>
@@ -10918,6 +11490,7 @@
               </w:rPr>
               <w:t>Postcondiciones</w:t>
             </w:r>
+            <w:proofErr w:type="spellEnd"/>
           </w:p>
         </w:tc>
         <w:tc>
@@ -11913,7 +12486,25 @@
                 <w:sz w:val="22"/>
                 <w:szCs w:val="22"/>
               </w:rPr>
-              <w:t>Estar logueado en el sistema</w:t>
+              <w:t xml:space="preserve">Estar </w:t>
+            </w:r>
+            <w:proofErr w:type="spellStart"/>
+            <w:r>
+              <w:rPr>
+                <w:rFonts w:eastAsia="Calibri"/>
+                <w:sz w:val="22"/>
+                <w:szCs w:val="22"/>
+              </w:rPr>
+              <w:t>logueado</w:t>
+            </w:r>
+            <w:proofErr w:type="spellEnd"/>
+            <w:r>
+              <w:rPr>
+                <w:rFonts w:eastAsia="Calibri"/>
+                <w:sz w:val="22"/>
+                <w:szCs w:val="22"/>
+              </w:rPr>
+              <w:t xml:space="preserve"> en el sistema</w:t>
             </w:r>
             <w:r>
               <w:rPr>
@@ -11940,6 +12531,7 @@
                 <w:szCs w:val="22"/>
               </w:rPr>
             </w:pPr>
+            <w:proofErr w:type="spellStart"/>
             <w:r>
               <w:rPr>
                 <w:rFonts w:eastAsia="Calibri"/>
@@ -11948,6 +12540,7 @@
               </w:rPr>
               <w:t>Postcondiciones</w:t>
             </w:r>
+            <w:proofErr w:type="spellEnd"/>
           </w:p>
         </w:tc>
         <w:tc>
@@ -12943,15 +13536,51 @@
                 <w:sz w:val="22"/>
                 <w:szCs w:val="22"/>
               </w:rPr>
-              <w:t>Estar logueado en el sistema</w:t>
-            </w:r>
-            <w:r>
-              <w:rPr>
-                <w:rFonts w:eastAsia="Calibri"/>
-                <w:sz w:val="22"/>
-                <w:szCs w:val="22"/>
-              </w:rPr>
-              <w:t xml:space="preserve"> y y en la vista de Listar Usuarios</w:t>
+              <w:t xml:space="preserve">Estar </w:t>
+            </w:r>
+            <w:proofErr w:type="spellStart"/>
+            <w:r>
+              <w:rPr>
+                <w:rFonts w:eastAsia="Calibri"/>
+                <w:sz w:val="22"/>
+                <w:szCs w:val="22"/>
+              </w:rPr>
+              <w:t>logueado</w:t>
+            </w:r>
+            <w:proofErr w:type="spellEnd"/>
+            <w:r>
+              <w:rPr>
+                <w:rFonts w:eastAsia="Calibri"/>
+                <w:sz w:val="22"/>
+                <w:szCs w:val="22"/>
+              </w:rPr>
+              <w:t xml:space="preserve"> en el sistema</w:t>
+            </w:r>
+            <w:r>
+              <w:rPr>
+                <w:rFonts w:eastAsia="Calibri"/>
+                <w:sz w:val="22"/>
+                <w:szCs w:val="22"/>
+              </w:rPr>
+              <w:t xml:space="preserve"> y </w:t>
+            </w:r>
+            <w:proofErr w:type="spellStart"/>
+            <w:r>
+              <w:rPr>
+                <w:rFonts w:eastAsia="Calibri"/>
+                <w:sz w:val="22"/>
+                <w:szCs w:val="22"/>
+              </w:rPr>
+              <w:t>y</w:t>
+            </w:r>
+            <w:proofErr w:type="spellEnd"/>
+            <w:r>
+              <w:rPr>
+                <w:rFonts w:eastAsia="Calibri"/>
+                <w:sz w:val="22"/>
+                <w:szCs w:val="22"/>
+              </w:rPr>
+              <w:t xml:space="preserve"> en la vista de Listar Usuarios</w:t>
             </w:r>
           </w:p>
         </w:tc>
@@ -12970,6 +13599,7 @@
                 <w:szCs w:val="22"/>
               </w:rPr>
             </w:pPr>
+            <w:proofErr w:type="spellStart"/>
             <w:r>
               <w:rPr>
                 <w:rFonts w:eastAsia="Calibri"/>
@@ -12978,6 +13608,7 @@
               </w:rPr>
               <w:t>Postcondiciones</w:t>
             </w:r>
+            <w:proofErr w:type="spellEnd"/>
           </w:p>
         </w:tc>
         <w:tc>
@@ -13637,7 +14268,25 @@
                 <w:sz w:val="22"/>
                 <w:szCs w:val="22"/>
               </w:rPr>
-              <w:t>Estar logueado en el sistema</w:t>
+              <w:t xml:space="preserve">Estar </w:t>
+            </w:r>
+            <w:proofErr w:type="spellStart"/>
+            <w:r>
+              <w:rPr>
+                <w:rFonts w:eastAsia="Calibri"/>
+                <w:sz w:val="22"/>
+                <w:szCs w:val="22"/>
+              </w:rPr>
+              <w:t>logueado</w:t>
+            </w:r>
+            <w:proofErr w:type="spellEnd"/>
+            <w:r>
+              <w:rPr>
+                <w:rFonts w:eastAsia="Calibri"/>
+                <w:sz w:val="22"/>
+                <w:szCs w:val="22"/>
+              </w:rPr>
+              <w:t xml:space="preserve"> en el sistema</w:t>
             </w:r>
             <w:r>
               <w:rPr>
@@ -13664,6 +14313,7 @@
                 <w:szCs w:val="22"/>
               </w:rPr>
             </w:pPr>
+            <w:proofErr w:type="spellStart"/>
             <w:r>
               <w:rPr>
                 <w:rFonts w:eastAsia="Calibri"/>
@@ -13672,6 +14322,7 @@
               </w:rPr>
               <w:t>Postcondiciones</w:t>
             </w:r>
+            <w:proofErr w:type="spellEnd"/>
           </w:p>
         </w:tc>
         <w:tc>
@@ -14331,7 +14982,25 @@
                 <w:sz w:val="22"/>
                 <w:szCs w:val="22"/>
               </w:rPr>
-              <w:t>Estar logueado en el sistema</w:t>
+              <w:t xml:space="preserve">Estar </w:t>
+            </w:r>
+            <w:proofErr w:type="spellStart"/>
+            <w:r>
+              <w:rPr>
+                <w:rFonts w:eastAsia="Calibri"/>
+                <w:sz w:val="22"/>
+                <w:szCs w:val="22"/>
+              </w:rPr>
+              <w:t>logueado</w:t>
+            </w:r>
+            <w:proofErr w:type="spellEnd"/>
+            <w:r>
+              <w:rPr>
+                <w:rFonts w:eastAsia="Calibri"/>
+                <w:sz w:val="22"/>
+                <w:szCs w:val="22"/>
+              </w:rPr>
+              <w:t xml:space="preserve"> en el sistema</w:t>
             </w:r>
           </w:p>
         </w:tc>
@@ -14350,6 +15019,7 @@
                 <w:szCs w:val="22"/>
               </w:rPr>
             </w:pPr>
+            <w:proofErr w:type="spellStart"/>
             <w:r>
               <w:rPr>
                 <w:rFonts w:eastAsia="Calibri"/>
@@ -14358,6 +15028,7 @@
               </w:rPr>
               <w:t>Postcondiciones</w:t>
             </w:r>
+            <w:proofErr w:type="spellEnd"/>
           </w:p>
         </w:tc>
         <w:tc>
@@ -14644,7 +15315,7 @@
       <w:pPr>
         <w:pStyle w:val="Ttulo1"/>
       </w:pPr>
-      <w:bookmarkStart w:id="40" w:name="_Toc513389359"/>
+      <w:bookmarkStart w:id="41" w:name="_Toc513389359"/>
       <w:r>
         <w:t xml:space="preserve">Diseño del </w:t>
       </w:r>
@@ -14654,7 +15325,7 @@
       <w:r>
         <w:t>oftware</w:t>
       </w:r>
-      <w:bookmarkEnd w:id="40"/>
+      <w:bookmarkEnd w:id="41"/>
     </w:p>
     <w:p/>
     <w:p>
@@ -14679,11 +15350,11 @@
       <w:pPr>
         <w:pStyle w:val="Ttulo2"/>
       </w:pPr>
-      <w:bookmarkStart w:id="41" w:name="_Toc513389360"/>
+      <w:bookmarkStart w:id="42" w:name="_Toc513389360"/>
       <w:r>
         <w:t>Diseño Dinámico</w:t>
       </w:r>
-      <w:bookmarkEnd w:id="41"/>
+      <w:bookmarkEnd w:id="42"/>
     </w:p>
     <w:p/>
     <w:p>
@@ -14981,8 +15652,6 @@
           </wp:inline>
         </w:drawing>
       </w:r>
-      <w:bookmarkStart w:id="42" w:name="_GoBack"/>
-      <w:bookmarkEnd w:id="42"/>
     </w:p>
     <w:p>
       <w:pPr>
@@ -15384,7 +16053,15 @@
         <w:t xml:space="preserve"> se ha empleado el sistem</w:t>
       </w:r>
       <w:r>
-        <w:t>a gestor de base de datos MySQL. En las siguientes páginas se muestra el diagrama entidad-relación de la base de datos y la estructura física de cada una de las tablas resultantes.</w:t>
+        <w:t xml:space="preserve">a gestor de base de datos </w:t>
+      </w:r>
+      <w:proofErr w:type="spellStart"/>
+      <w:r>
+        <w:t>MySQL</w:t>
+      </w:r>
+      <w:proofErr w:type="spellEnd"/>
+      <w:r>
+        <w:t>. En las siguientes páginas se muestra el diagrama entidad-relación de la base de datos y la estructura física de cada una de las tablas resultantes.</w:t>
       </w:r>
     </w:p>
     <w:p>
@@ -15414,7 +16091,23 @@
     <w:p/>
     <w:p>
       <w:r>
-        <w:t>Para el diseño del diagrama se ha empleado la herramienta MySQL Workbench, y debe tenerse en cuenta la siguiente simbología:</w:t>
+        <w:t xml:space="preserve">Para el diseño del diagrama se ha empleado la herramienta </w:t>
+      </w:r>
+      <w:proofErr w:type="spellStart"/>
+      <w:r>
+        <w:t>MySQL</w:t>
+      </w:r>
+      <w:proofErr w:type="spellEnd"/>
+      <w:r>
+        <w:t xml:space="preserve"> </w:t>
+      </w:r>
+      <w:proofErr w:type="spellStart"/>
+      <w:r>
+        <w:t>Workbench</w:t>
+      </w:r>
+      <w:proofErr w:type="spellEnd"/>
+      <w:r>
+        <w:t>, y debe tenerse en cuenta la siguiente simbología:</w:t>
       </w:r>
     </w:p>
     <w:p/>
@@ -15553,9 +16246,11 @@
       <w:r>
         <w:t xml:space="preserve">Tabla </w:t>
       </w:r>
+      <w:proofErr w:type="spellStart"/>
       <w:r>
         <w:t>users</w:t>
       </w:r>
+      <w:proofErr w:type="spellEnd"/>
     </w:p>
     <w:tbl>
       <w:tblPr>
@@ -15656,9 +16351,11 @@
             <w:tcW w:w="1551" w:type="dxa"/>
           </w:tcPr>
           <w:p>
+            <w:proofErr w:type="spellStart"/>
             <w:r>
               <w:t>id_user</w:t>
             </w:r>
+            <w:proofErr w:type="spellEnd"/>
           </w:p>
         </w:tc>
         <w:tc>
@@ -15724,9 +16421,11 @@
             <w:tcW w:w="1551" w:type="dxa"/>
           </w:tcPr>
           <w:p>
+            <w:proofErr w:type="spellStart"/>
             <w:r>
               <w:t>name</w:t>
             </w:r>
+            <w:proofErr w:type="spellEnd"/>
           </w:p>
         </w:tc>
         <w:tc>
@@ -15784,9 +16483,11 @@
             <w:tcW w:w="1551" w:type="dxa"/>
           </w:tcPr>
           <w:p>
+            <w:proofErr w:type="spellStart"/>
             <w:r>
               <w:t>surname</w:t>
             </w:r>
+            <w:proofErr w:type="spellEnd"/>
           </w:p>
         </w:tc>
         <w:tc>
@@ -15844,9 +16545,11 @@
             <w:tcW w:w="1551" w:type="dxa"/>
           </w:tcPr>
           <w:p>
+            <w:proofErr w:type="spellStart"/>
             <w:r>
               <w:t>dni</w:t>
             </w:r>
+            <w:proofErr w:type="spellEnd"/>
           </w:p>
         </w:tc>
         <w:tc>
@@ -15854,8 +16557,13 @@
             <w:tcW w:w="2980" w:type="dxa"/>
           </w:tcPr>
           <w:p>
-            <w:r>
-              <w:t>Dni de un usuario</w:t>
+            <w:proofErr w:type="spellStart"/>
+            <w:r>
+              <w:t>Dni</w:t>
+            </w:r>
+            <w:proofErr w:type="spellEnd"/>
+            <w:r>
+              <w:t xml:space="preserve"> de un usuario</w:t>
             </w:r>
           </w:p>
         </w:tc>
@@ -15964,9 +16672,11 @@
             <w:tcW w:w="1551" w:type="dxa"/>
           </w:tcPr>
           <w:p>
+            <w:proofErr w:type="spellStart"/>
             <w:r>
               <w:t>password</w:t>
             </w:r>
+            <w:proofErr w:type="spellEnd"/>
           </w:p>
         </w:tc>
         <w:tc>
@@ -16024,9 +16734,11 @@
             <w:tcW w:w="1551" w:type="dxa"/>
           </w:tcPr>
           <w:p>
+            <w:proofErr w:type="spellStart"/>
             <w:r>
               <w:t>telephone</w:t>
             </w:r>
+            <w:proofErr w:type="spellEnd"/>
           </w:p>
         </w:tc>
         <w:tc>
@@ -16084,9 +16796,11 @@
             <w:tcW w:w="1551" w:type="dxa"/>
           </w:tcPr>
           <w:p>
+            <w:proofErr w:type="spellStart"/>
             <w:r>
               <w:t>birthdate</w:t>
             </w:r>
+            <w:proofErr w:type="spellEnd"/>
           </w:p>
         </w:tc>
         <w:tc>
@@ -16144,10 +16858,12 @@
             <w:tcW w:w="1551" w:type="dxa"/>
           </w:tcPr>
           <w:p>
+            <w:proofErr w:type="spellStart"/>
             <w:r>
               <w:lastRenderedPageBreak/>
               <w:t>image</w:t>
             </w:r>
+            <w:proofErr w:type="spellEnd"/>
           </w:p>
         </w:tc>
         <w:tc>
@@ -16205,9 +16921,11 @@
             <w:tcW w:w="1551" w:type="dxa"/>
           </w:tcPr>
           <w:p>
+            <w:proofErr w:type="spellStart"/>
             <w:r>
               <w:t>is_active</w:t>
             </w:r>
+            <w:proofErr w:type="spellEnd"/>
           </w:p>
         </w:tc>
         <w:tc>
@@ -16265,9 +16983,11 @@
             <w:tcW w:w="1551" w:type="dxa"/>
           </w:tcPr>
           <w:p>
+            <w:proofErr w:type="spellStart"/>
             <w:r>
               <w:t>is_administrator</w:t>
             </w:r>
+            <w:proofErr w:type="spellEnd"/>
           </w:p>
         </w:tc>
         <w:tc>
@@ -16325,9 +17045,11 @@
             <w:tcW w:w="1551" w:type="dxa"/>
           </w:tcPr>
           <w:p>
+            <w:proofErr w:type="spellStart"/>
             <w:r>
               <w:t>is_trainer</w:t>
             </w:r>
+            <w:proofErr w:type="spellEnd"/>
           </w:p>
         </w:tc>
         <w:tc>
@@ -16385,9 +17107,11 @@
             <w:tcW w:w="1551" w:type="dxa"/>
           </w:tcPr>
           <w:p>
+            <w:proofErr w:type="spellStart"/>
             <w:r>
               <w:t>is_pupil</w:t>
             </w:r>
+            <w:proofErr w:type="spellEnd"/>
           </w:p>
         </w:tc>
         <w:tc>
@@ -16445,9 +17169,11 @@
             <w:tcW w:w="1551" w:type="dxa"/>
           </w:tcPr>
           <w:p>
+            <w:proofErr w:type="spellStart"/>
             <w:r>
               <w:t>is_competitor</w:t>
             </w:r>
+            <w:proofErr w:type="spellEnd"/>
           </w:p>
         </w:tc>
         <w:tc>
@@ -16505,9 +17231,11 @@
       <w:r>
         <w:t xml:space="preserve">Tabla </w:t>
       </w:r>
+      <w:proofErr w:type="spellStart"/>
       <w:r>
         <w:t>courses</w:t>
       </w:r>
+      <w:proofErr w:type="spellEnd"/>
     </w:p>
     <w:tbl>
       <w:tblPr>
@@ -16605,9 +17333,11 @@
             <w:tcW w:w="1555" w:type="dxa"/>
           </w:tcPr>
           <w:p>
+            <w:proofErr w:type="spellStart"/>
             <w:r>
               <w:t>id_course</w:t>
             </w:r>
+            <w:proofErr w:type="spellEnd"/>
           </w:p>
         </w:tc>
         <w:tc>
@@ -16673,9 +17403,11 @@
             <w:tcW w:w="1555" w:type="dxa"/>
           </w:tcPr>
           <w:p>
+            <w:proofErr w:type="spellStart"/>
             <w:r>
               <w:t>name</w:t>
             </w:r>
+            <w:proofErr w:type="spellEnd"/>
           </w:p>
         </w:tc>
         <w:tc>
@@ -16733,9 +17465,11 @@
             <w:tcW w:w="1555" w:type="dxa"/>
           </w:tcPr>
           <w:p>
+            <w:proofErr w:type="spellStart"/>
             <w:r>
               <w:t>type</w:t>
             </w:r>
+            <w:proofErr w:type="spellEnd"/>
           </w:p>
         </w:tc>
         <w:tc>
@@ -16754,7 +17488,23 @@
           </w:tcPr>
           <w:p>
             <w:r>
-              <w:t>ENUM('Children', 'Adults')</w:t>
+              <w:t>ENUM('</w:t>
+            </w:r>
+            <w:proofErr w:type="spellStart"/>
+            <w:r>
+              <w:t>Children</w:t>
+            </w:r>
+            <w:proofErr w:type="spellEnd"/>
+            <w:r>
+              <w:t>', '</w:t>
+            </w:r>
+            <w:proofErr w:type="spellStart"/>
+            <w:r>
+              <w:t>Adults</w:t>
+            </w:r>
+            <w:proofErr w:type="spellEnd"/>
+            <w:r>
+              <w:t>')</w:t>
             </w:r>
           </w:p>
         </w:tc>
@@ -16793,9 +17543,11 @@
             <w:tcW w:w="1555" w:type="dxa"/>
           </w:tcPr>
           <w:p>
+            <w:proofErr w:type="spellStart"/>
             <w:r>
               <w:t>description</w:t>
             </w:r>
+            <w:proofErr w:type="spellEnd"/>
           </w:p>
         </w:tc>
         <w:tc>
@@ -16853,9 +17605,11 @@
             <w:tcW w:w="1555" w:type="dxa"/>
           </w:tcPr>
           <w:p>
+            <w:proofErr w:type="spellStart"/>
             <w:r>
               <w:t>capacity</w:t>
             </w:r>
+            <w:proofErr w:type="spellEnd"/>
           </w:p>
         </w:tc>
         <w:tc>
@@ -16913,9 +17667,11 @@
             <w:tcW w:w="1555" w:type="dxa"/>
           </w:tcPr>
           <w:p>
+            <w:proofErr w:type="spellStart"/>
             <w:r>
               <w:t>days</w:t>
             </w:r>
+            <w:proofErr w:type="spellEnd"/>
           </w:p>
         </w:tc>
         <w:tc>
@@ -16934,7 +17690,55 @@
           </w:tcPr>
           <w:p>
             <w:r>
-              <w:t>SET('Sunday', 'Monday', 'Tuesday', 'Wednesday', 'Thursday', 'Friday', 'Saturday')</w:t>
+              <w:t>SET('</w:t>
+            </w:r>
+            <w:proofErr w:type="spellStart"/>
+            <w:r>
+              <w:t>Sunday</w:t>
+            </w:r>
+            <w:proofErr w:type="spellEnd"/>
+            <w:r>
+              <w:t>', '</w:t>
+            </w:r>
+            <w:proofErr w:type="spellStart"/>
+            <w:r>
+              <w:t>Monday</w:t>
+            </w:r>
+            <w:proofErr w:type="spellEnd"/>
+            <w:r>
+              <w:t>', '</w:t>
+            </w:r>
+            <w:proofErr w:type="spellStart"/>
+            <w:r>
+              <w:t>Tuesday</w:t>
+            </w:r>
+            <w:proofErr w:type="spellEnd"/>
+            <w:r>
+              <w:t>', '</w:t>
+            </w:r>
+            <w:proofErr w:type="spellStart"/>
+            <w:r>
+              <w:t>Wednesday</w:t>
+            </w:r>
+            <w:proofErr w:type="spellEnd"/>
+            <w:r>
+              <w:t>', '</w:t>
+            </w:r>
+            <w:proofErr w:type="spellStart"/>
+            <w:r>
+              <w:t>Thursday</w:t>
+            </w:r>
+            <w:proofErr w:type="spellEnd"/>
+            <w:r>
+              <w:t>', 'Friday', '</w:t>
+            </w:r>
+            <w:proofErr w:type="spellStart"/>
+            <w:r>
+              <w:t>Saturday</w:t>
+            </w:r>
+            <w:proofErr w:type="spellEnd"/>
+            <w:r>
+              <w:t>')</w:t>
             </w:r>
           </w:p>
         </w:tc>
@@ -16973,9 +17777,11 @@
             <w:tcW w:w="1555" w:type="dxa"/>
           </w:tcPr>
           <w:p>
+            <w:proofErr w:type="spellStart"/>
             <w:r>
               <w:t>start_time</w:t>
             </w:r>
+            <w:proofErr w:type="spellEnd"/>
           </w:p>
         </w:tc>
         <w:tc>
@@ -17033,9 +17839,11 @@
             <w:tcW w:w="1555" w:type="dxa"/>
           </w:tcPr>
           <w:p>
+            <w:proofErr w:type="spellStart"/>
             <w:r>
               <w:t>end_time</w:t>
             </w:r>
+            <w:proofErr w:type="spellEnd"/>
           </w:p>
         </w:tc>
         <w:tc>
@@ -17093,9 +17901,11 @@
             <w:tcW w:w="1555" w:type="dxa"/>
           </w:tcPr>
           <w:p>
+            <w:proofErr w:type="spellStart"/>
             <w:r>
               <w:t>id_space</w:t>
             </w:r>
+            <w:proofErr w:type="spellEnd"/>
           </w:p>
         </w:tc>
         <w:tc>
@@ -17152,9 +17962,11 @@
             <w:tcW w:w="1555" w:type="dxa"/>
           </w:tcPr>
           <w:p>
+            <w:proofErr w:type="spellStart"/>
             <w:r>
               <w:t>id_trainer</w:t>
             </w:r>
+            <w:proofErr w:type="spellEnd"/>
           </w:p>
         </w:tc>
         <w:tc>
@@ -17211,9 +18023,11 @@
             <w:tcW w:w="1555" w:type="dxa"/>
           </w:tcPr>
           <w:p>
+            <w:proofErr w:type="spellStart"/>
             <w:r>
               <w:t>price</w:t>
             </w:r>
+            <w:proofErr w:type="spellEnd"/>
           </w:p>
         </w:tc>
         <w:tc>
@@ -17267,9 +18081,11 @@
       <w:r>
         <w:t xml:space="preserve">Tabla </w:t>
       </w:r>
+      <w:proofErr w:type="spellStart"/>
       <w:r>
         <w:t>courses_reservations</w:t>
       </w:r>
+      <w:proofErr w:type="spellEnd"/>
     </w:p>
     <w:tbl>
       <w:tblPr>
@@ -17364,9 +18180,11 @@
             <w:tcW w:w="1555" w:type="dxa"/>
           </w:tcPr>
           <w:p>
+            <w:proofErr w:type="spellStart"/>
             <w:r>
               <w:t>id_reservation</w:t>
             </w:r>
+            <w:proofErr w:type="spellEnd"/>
           </w:p>
         </w:tc>
         <w:tc>
@@ -17552,12 +18370,14 @@
             <w:tcW w:w="1555" w:type="dxa"/>
           </w:tcPr>
           <w:p>
+            <w:proofErr w:type="spellStart"/>
             <w:r>
               <w:t>i</w:t>
             </w:r>
             <w:r>
               <w:t>s_confirmed</w:t>
             </w:r>
+            <w:proofErr w:type="spellEnd"/>
           </w:p>
         </w:tc>
         <w:tc>
@@ -17615,12 +18435,14 @@
             <w:tcW w:w="1555" w:type="dxa"/>
           </w:tcPr>
           <w:p>
+            <w:proofErr w:type="spellStart"/>
             <w:r>
               <w:t>id</w:t>
             </w:r>
             <w:r>
               <w:t>_pupil</w:t>
             </w:r>
+            <w:proofErr w:type="spellEnd"/>
           </w:p>
         </w:tc>
         <w:tc>
@@ -17678,9 +18500,11 @@
             <w:tcW w:w="1555" w:type="dxa"/>
           </w:tcPr>
           <w:p>
+            <w:proofErr w:type="spellStart"/>
             <w:r>
               <w:t>id_course</w:t>
             </w:r>
+            <w:proofErr w:type="spellEnd"/>
           </w:p>
         </w:tc>
         <w:tc>
@@ -17738,9 +18562,11 @@
       <w:r>
         <w:t xml:space="preserve">Tabla </w:t>
       </w:r>
+      <w:proofErr w:type="spellStart"/>
       <w:r>
         <w:t>spaces</w:t>
       </w:r>
+      <w:proofErr w:type="spellEnd"/>
     </w:p>
     <w:tbl>
       <w:tblPr>
@@ -17835,9 +18661,11 @@
             <w:tcW w:w="1555" w:type="dxa"/>
           </w:tcPr>
           <w:p>
+            <w:proofErr w:type="spellStart"/>
             <w:r>
               <w:t>id_space</w:t>
             </w:r>
+            <w:proofErr w:type="spellEnd"/>
           </w:p>
         </w:tc>
         <w:tc>
@@ -17903,9 +18731,11 @@
             <w:tcW w:w="1555" w:type="dxa"/>
           </w:tcPr>
           <w:p>
+            <w:proofErr w:type="spellStart"/>
             <w:r>
               <w:t>name</w:t>
             </w:r>
+            <w:proofErr w:type="spellEnd"/>
           </w:p>
         </w:tc>
         <w:tc>
@@ -17963,9 +18793,11 @@
             <w:tcW w:w="1555" w:type="dxa"/>
           </w:tcPr>
           <w:p>
+            <w:proofErr w:type="spellStart"/>
             <w:r>
               <w:t>capacity</w:t>
             </w:r>
+            <w:proofErr w:type="spellEnd"/>
           </w:p>
         </w:tc>
         <w:tc>
@@ -18023,9 +18855,11 @@
             <w:tcW w:w="1555" w:type="dxa"/>
           </w:tcPr>
           <w:p>
+            <w:proofErr w:type="spellStart"/>
             <w:r>
               <w:t>image</w:t>
             </w:r>
+            <w:proofErr w:type="spellEnd"/>
           </w:p>
         </w:tc>
         <w:tc>
@@ -18083,9 +18917,11 @@
       <w:r>
         <w:t xml:space="preserve">Tabla </w:t>
       </w:r>
+      <w:proofErr w:type="spellStart"/>
       <w:r>
         <w:t>events</w:t>
       </w:r>
+      <w:proofErr w:type="spellEnd"/>
     </w:p>
     <w:tbl>
       <w:tblPr>
@@ -18180,9 +19016,11 @@
             <w:tcW w:w="1555" w:type="dxa"/>
           </w:tcPr>
           <w:p>
+            <w:proofErr w:type="spellStart"/>
             <w:r>
               <w:t>id_event</w:t>
             </w:r>
+            <w:proofErr w:type="spellEnd"/>
           </w:p>
         </w:tc>
         <w:tc>
@@ -18248,9 +19086,11 @@
             <w:tcW w:w="1555" w:type="dxa"/>
           </w:tcPr>
           <w:p>
+            <w:proofErr w:type="spellStart"/>
             <w:r>
               <w:t>name</w:t>
             </w:r>
+            <w:proofErr w:type="spellEnd"/>
           </w:p>
         </w:tc>
         <w:tc>
@@ -18308,9 +19148,11 @@
             <w:tcW w:w="1555" w:type="dxa"/>
           </w:tcPr>
           <w:p>
+            <w:proofErr w:type="spellStart"/>
             <w:r>
               <w:t>description</w:t>
             </w:r>
+            <w:proofErr w:type="spellEnd"/>
           </w:p>
         </w:tc>
         <w:tc>
@@ -18368,9 +19210,11 @@
             <w:tcW w:w="1555" w:type="dxa"/>
           </w:tcPr>
           <w:p>
+            <w:proofErr w:type="spellStart"/>
             <w:r>
               <w:t>price</w:t>
             </w:r>
+            <w:proofErr w:type="spellEnd"/>
           </w:p>
         </w:tc>
         <w:tc>
@@ -18428,10 +19272,12 @@
             <w:tcW w:w="1555" w:type="dxa"/>
           </w:tcPr>
           <w:p>
+            <w:proofErr w:type="spellStart"/>
             <w:r>
               <w:lastRenderedPageBreak/>
               <w:t>capacity</w:t>
             </w:r>
+            <w:proofErr w:type="spellEnd"/>
           </w:p>
         </w:tc>
         <w:tc>
@@ -18609,9 +19455,11 @@
             <w:tcW w:w="1555" w:type="dxa"/>
           </w:tcPr>
           <w:p>
+            <w:proofErr w:type="spellStart"/>
             <w:r>
               <w:t>id_space</w:t>
             </w:r>
+            <w:proofErr w:type="spellEnd"/>
           </w:p>
         </w:tc>
         <w:tc>
@@ -18669,9 +19517,11 @@
       <w:r>
         <w:t xml:space="preserve">Tabla </w:t>
       </w:r>
+      <w:proofErr w:type="spellStart"/>
       <w:r>
         <w:t>events_reservations</w:t>
       </w:r>
+      <w:proofErr w:type="spellEnd"/>
     </w:p>
     <w:tbl>
       <w:tblPr>
@@ -18766,9 +19616,11 @@
             <w:tcW w:w="1555" w:type="dxa"/>
           </w:tcPr>
           <w:p>
+            <w:proofErr w:type="spellStart"/>
             <w:r>
               <w:t>id_reservation</w:t>
             </w:r>
+            <w:proofErr w:type="spellEnd"/>
           </w:p>
         </w:tc>
         <w:tc>
@@ -18960,9 +19812,11 @@
             <w:tcW w:w="1555" w:type="dxa"/>
           </w:tcPr>
           <w:p>
+            <w:proofErr w:type="spellStart"/>
             <w:r>
               <w:t>is_confirmed</w:t>
             </w:r>
+            <w:proofErr w:type="spellEnd"/>
           </w:p>
         </w:tc>
         <w:tc>
@@ -19020,9 +19874,11 @@
             <w:tcW w:w="1555" w:type="dxa"/>
           </w:tcPr>
           <w:p>
+            <w:proofErr w:type="spellStart"/>
             <w:r>
               <w:t>id_event</w:t>
             </w:r>
+            <w:proofErr w:type="spellEnd"/>
           </w:p>
         </w:tc>
         <w:tc>
@@ -19076,9 +19932,11 @@
             <w:tcW w:w="1555" w:type="dxa"/>
           </w:tcPr>
           <w:p>
+            <w:proofErr w:type="spellStart"/>
             <w:r>
               <w:t>id_assistant</w:t>
             </w:r>
+            <w:proofErr w:type="spellEnd"/>
           </w:p>
         </w:tc>
         <w:tc>
@@ -19138,9 +19996,11 @@
       <w:r>
         <w:t xml:space="preserve">Tabla </w:t>
       </w:r>
+      <w:proofErr w:type="spellStart"/>
       <w:r>
         <w:t>tournaments</w:t>
       </w:r>
+      <w:proofErr w:type="spellEnd"/>
     </w:p>
     <w:tbl>
       <w:tblPr>
@@ -19235,9 +20095,11 @@
             <w:tcW w:w="1555" w:type="dxa"/>
           </w:tcPr>
           <w:p>
+            <w:proofErr w:type="spellStart"/>
             <w:r>
               <w:t>id_tournament</w:t>
             </w:r>
+            <w:proofErr w:type="spellEnd"/>
           </w:p>
         </w:tc>
         <w:tc>
@@ -19309,9 +20171,11 @@
             <w:tcW w:w="1555" w:type="dxa"/>
           </w:tcPr>
           <w:p>
+            <w:proofErr w:type="spellStart"/>
             <w:r>
               <w:t>name</w:t>
             </w:r>
+            <w:proofErr w:type="spellEnd"/>
           </w:p>
         </w:tc>
         <w:tc>
@@ -19369,9 +20233,11 @@
             <w:tcW w:w="1555" w:type="dxa"/>
           </w:tcPr>
           <w:p>
+            <w:proofErr w:type="spellStart"/>
             <w:r>
               <w:t>description</w:t>
             </w:r>
+            <w:proofErr w:type="spellEnd"/>
           </w:p>
         </w:tc>
         <w:tc>
@@ -19429,12 +20295,14 @@
             <w:tcW w:w="1555" w:type="dxa"/>
           </w:tcPr>
           <w:p>
+            <w:proofErr w:type="spellStart"/>
             <w:r>
               <w:t>start_</w:t>
             </w:r>
             <w:r>
               <w:t>date</w:t>
             </w:r>
+            <w:proofErr w:type="spellEnd"/>
           </w:p>
         </w:tc>
         <w:tc>
@@ -19498,12 +20366,14 @@
             <w:tcW w:w="1555" w:type="dxa"/>
           </w:tcPr>
           <w:p>
+            <w:proofErr w:type="spellStart"/>
             <w:r>
               <w:t>end_</w:t>
             </w:r>
             <w:r>
               <w:t>date</w:t>
             </w:r>
+            <w:proofErr w:type="spellEnd"/>
           </w:p>
         </w:tc>
         <w:tc>
@@ -19561,9 +20431,11 @@
       <w:r>
         <w:t xml:space="preserve">Tabla </w:t>
       </w:r>
+      <w:proofErr w:type="spellStart"/>
       <w:r>
         <w:t>tournaments_reservations</w:t>
       </w:r>
+      <w:proofErr w:type="spellEnd"/>
     </w:p>
     <w:tbl>
       <w:tblPr>
@@ -19658,9 +20530,11 @@
             <w:tcW w:w="1555" w:type="dxa"/>
           </w:tcPr>
           <w:p>
+            <w:proofErr w:type="spellStart"/>
             <w:r>
               <w:t>id_reservation</w:t>
             </w:r>
+            <w:proofErr w:type="spellEnd"/>
           </w:p>
         </w:tc>
         <w:tc>
@@ -19852,9 +20726,11 @@
             <w:tcW w:w="1555" w:type="dxa"/>
           </w:tcPr>
           <w:p>
+            <w:proofErr w:type="spellStart"/>
             <w:r>
               <w:t>is_confirmed</w:t>
             </w:r>
+            <w:proofErr w:type="spellEnd"/>
           </w:p>
         </w:tc>
         <w:tc>
@@ -19912,9 +20788,11 @@
             <w:tcW w:w="1555" w:type="dxa"/>
           </w:tcPr>
           <w:p>
+            <w:proofErr w:type="spellStart"/>
             <w:r>
               <w:t>id_tournament</w:t>
             </w:r>
+            <w:proofErr w:type="spellEnd"/>
           </w:p>
         </w:tc>
         <w:tc>
@@ -19972,9 +20850,11 @@
             <w:tcW w:w="1555" w:type="dxa"/>
           </w:tcPr>
           <w:p>
+            <w:proofErr w:type="spellStart"/>
             <w:r>
               <w:t>id_player</w:t>
             </w:r>
+            <w:proofErr w:type="spellEnd"/>
           </w:p>
         </w:tc>
         <w:tc>
@@ -20032,9 +20912,11 @@
       <w:r>
         <w:t xml:space="preserve">Tabla </w:t>
       </w:r>
+      <w:proofErr w:type="spellStart"/>
       <w:r>
         <w:t>draws</w:t>
       </w:r>
+      <w:proofErr w:type="spellEnd"/>
     </w:p>
     <w:tbl>
       <w:tblPr>
@@ -20842,9 +21724,11 @@
       <w:r>
         <w:t xml:space="preserve">Tabla </w:t>
       </w:r>
+      <w:proofErr w:type="spellStart"/>
       <w:r>
         <w:t>matches</w:t>
       </w:r>
+      <w:proofErr w:type="spellEnd"/>
     </w:p>
     <w:tbl>
       <w:tblPr>
@@ -21247,9 +22131,11 @@
       <w:r>
         <w:t xml:space="preserve">Tabla </w:t>
       </w:r>
+      <w:proofErr w:type="spellStart"/>
       <w:r>
         <w:t>results</w:t>
       </w:r>
+      <w:proofErr w:type="spellEnd"/>
     </w:p>
     <w:tbl>
       <w:tblPr>
@@ -21652,9 +22538,11 @@
       <w:r>
         <w:t xml:space="preserve">Tabla </w:t>
       </w:r>
+      <w:proofErr w:type="spellStart"/>
       <w:r>
         <w:t>notifications</w:t>
       </w:r>
+      <w:proofErr w:type="spellEnd"/>
     </w:p>
     <w:tbl>
       <w:tblPr>
@@ -23171,6 +24059,7 @@
                 <w:szCs w:val="22"/>
               </w:rPr>
             </w:pPr>
+            <w:proofErr w:type="spellStart"/>
             <w:r>
               <w:rPr>
                 <w:rFonts w:eastAsia="Calibri" w:cs="Calibri"/>
@@ -23179,6 +24068,7 @@
               </w:rPr>
               <w:t>name</w:t>
             </w:r>
+            <w:proofErr w:type="spellEnd"/>
           </w:p>
         </w:tc>
         <w:tc>
@@ -23259,6 +24149,7 @@
                 <w:szCs w:val="22"/>
               </w:rPr>
             </w:pPr>
+            <w:proofErr w:type="spellStart"/>
             <w:r>
               <w:rPr>
                 <w:rFonts w:eastAsia="Calibri" w:cs="Calibri"/>
@@ -23267,6 +24158,7 @@
               </w:rPr>
               <w:t>surname</w:t>
             </w:r>
+            <w:proofErr w:type="spellEnd"/>
           </w:p>
         </w:tc>
         <w:tc>
@@ -23364,6 +24256,7 @@
                 <w:szCs w:val="22"/>
               </w:rPr>
             </w:pPr>
+            <w:proofErr w:type="spellStart"/>
             <w:r>
               <w:rPr>
                 <w:rFonts w:eastAsia="Calibri" w:cs="Calibri"/>
@@ -23372,6 +24265,7 @@
               </w:rPr>
               <w:t>dni</w:t>
             </w:r>
+            <w:proofErr w:type="spellEnd"/>
           </w:p>
         </w:tc>
         <w:tc>
@@ -23452,6 +24346,7 @@
                 <w:szCs w:val="22"/>
               </w:rPr>
             </w:pPr>
+            <w:proofErr w:type="spellStart"/>
             <w:r>
               <w:rPr>
                 <w:rFonts w:eastAsia="Calibri" w:cs="Calibri"/>
@@ -23460,6 +24355,7 @@
               </w:rPr>
               <w:t>username</w:t>
             </w:r>
+            <w:proofErr w:type="spellEnd"/>
           </w:p>
         </w:tc>
         <w:tc>
@@ -23540,6 +24436,7 @@
                 <w:szCs w:val="22"/>
               </w:rPr>
             </w:pPr>
+            <w:proofErr w:type="spellStart"/>
             <w:r>
               <w:rPr>
                 <w:rFonts w:eastAsia="Calibri" w:cs="Calibri"/>
@@ -23548,6 +24445,7 @@
               </w:rPr>
               <w:t>password</w:t>
             </w:r>
+            <w:proofErr w:type="spellEnd"/>
           </w:p>
         </w:tc>
         <w:tc>
@@ -23628,6 +24526,7 @@
                 <w:szCs w:val="22"/>
               </w:rPr>
             </w:pPr>
+            <w:proofErr w:type="spellStart"/>
             <w:r>
               <w:rPr>
                 <w:rFonts w:eastAsia="Calibri" w:cs="Calibri"/>
@@ -23636,6 +24535,7 @@
               </w:rPr>
               <w:t>telephone</w:t>
             </w:r>
+            <w:proofErr w:type="spellEnd"/>
           </w:p>
         </w:tc>
         <w:tc>
@@ -23716,6 +24616,7 @@
                 <w:szCs w:val="22"/>
               </w:rPr>
             </w:pPr>
+            <w:proofErr w:type="spellStart"/>
             <w:r>
               <w:rPr>
                 <w:rFonts w:eastAsia="Calibri" w:cs="Calibri"/>
@@ -23724,6 +24625,7 @@
               </w:rPr>
               <w:t>birthdate</w:t>
             </w:r>
+            <w:proofErr w:type="spellEnd"/>
           </w:p>
         </w:tc>
         <w:tc>
@@ -23804,6 +24706,7 @@
                 <w:szCs w:val="22"/>
               </w:rPr>
             </w:pPr>
+            <w:proofErr w:type="spellStart"/>
             <w:r>
               <w:rPr>
                 <w:rFonts w:eastAsia="Calibri" w:cs="Calibri"/>
@@ -23812,6 +24715,7 @@
               </w:rPr>
               <w:t>image</w:t>
             </w:r>
+            <w:proofErr w:type="spellEnd"/>
           </w:p>
         </w:tc>
         <w:tc>
@@ -23833,8 +24737,72 @@
                 <w:sz w:val="22"/>
                 <w:szCs w:val="22"/>
               </w:rPr>
-              <w:t>23-Varchar con extensión gif, jpeg, jpg, png</w:t>
-            </w:r>
+              <w:t xml:space="preserve">23-Varchar con extensión </w:t>
+            </w:r>
+            <w:proofErr w:type="spellStart"/>
+            <w:r>
+              <w:rPr>
+                <w:rFonts w:eastAsia="Calibri" w:cs="Calibri"/>
+                <w:sz w:val="22"/>
+                <w:szCs w:val="22"/>
+              </w:rPr>
+              <w:t>gif</w:t>
+            </w:r>
+            <w:proofErr w:type="spellEnd"/>
+            <w:r>
+              <w:rPr>
+                <w:rFonts w:eastAsia="Calibri" w:cs="Calibri"/>
+                <w:sz w:val="22"/>
+                <w:szCs w:val="22"/>
+              </w:rPr>
+              <w:t xml:space="preserve">, </w:t>
+            </w:r>
+            <w:proofErr w:type="spellStart"/>
+            <w:r>
+              <w:rPr>
+                <w:rFonts w:eastAsia="Calibri" w:cs="Calibri"/>
+                <w:sz w:val="22"/>
+                <w:szCs w:val="22"/>
+              </w:rPr>
+              <w:t>jpeg</w:t>
+            </w:r>
+            <w:proofErr w:type="spellEnd"/>
+            <w:r>
+              <w:rPr>
+                <w:rFonts w:eastAsia="Calibri" w:cs="Calibri"/>
+                <w:sz w:val="22"/>
+                <w:szCs w:val="22"/>
+              </w:rPr>
+              <w:t xml:space="preserve">, </w:t>
+            </w:r>
+            <w:proofErr w:type="spellStart"/>
+            <w:r>
+              <w:rPr>
+                <w:rFonts w:eastAsia="Calibri" w:cs="Calibri"/>
+                <w:sz w:val="22"/>
+                <w:szCs w:val="22"/>
+              </w:rPr>
+              <w:t>jpg</w:t>
+            </w:r>
+            <w:proofErr w:type="spellEnd"/>
+            <w:r>
+              <w:rPr>
+                <w:rFonts w:eastAsia="Calibri" w:cs="Calibri"/>
+                <w:sz w:val="22"/>
+                <w:szCs w:val="22"/>
+              </w:rPr>
+              <w:t xml:space="preserve">, </w:t>
+            </w:r>
+            <w:proofErr w:type="spellStart"/>
+            <w:r>
+              <w:rPr>
+                <w:rFonts w:eastAsia="Calibri" w:cs="Calibri"/>
+                <w:sz w:val="22"/>
+                <w:szCs w:val="22"/>
+              </w:rPr>
+              <w:t>png</w:t>
+            </w:r>
+            <w:proofErr w:type="spellEnd"/>
           </w:p>
           <w:p>
             <w:pPr>
@@ -23932,6 +24900,7 @@
                 <w:szCs w:val="22"/>
               </w:rPr>
             </w:pPr>
+            <w:proofErr w:type="spellStart"/>
             <w:r>
               <w:rPr>
                 <w:rFonts w:eastAsia="Calibri" w:cs="Calibri"/>
@@ -23941,6 +24910,7 @@
               <w:lastRenderedPageBreak/>
               <w:t>is_active</w:t>
             </w:r>
+            <w:proofErr w:type="spellEnd"/>
           </w:p>
         </w:tc>
         <w:tc>
@@ -24002,8 +24972,18 @@
                 <w:sz w:val="22"/>
                 <w:szCs w:val="22"/>
               </w:rPr>
-              <w:t>30-Otro int</w:t>
-            </w:r>
+              <w:t xml:space="preserve">30-Otro </w:t>
+            </w:r>
+            <w:proofErr w:type="spellStart"/>
+            <w:r>
+              <w:rPr>
+                <w:rFonts w:eastAsia="Calibri" w:cs="Calibri"/>
+                <w:sz w:val="22"/>
+                <w:szCs w:val="22"/>
+              </w:rPr>
+              <w:t>int</w:t>
+            </w:r>
+            <w:proofErr w:type="spellEnd"/>
           </w:p>
         </w:tc>
       </w:tr>
@@ -24024,6 +25004,7 @@
                 <w:szCs w:val="22"/>
               </w:rPr>
             </w:pPr>
+            <w:proofErr w:type="spellStart"/>
             <w:r>
               <w:rPr>
                 <w:rFonts w:eastAsia="Calibri" w:cs="Calibri"/>
@@ -24032,6 +25013,7 @@
               </w:rPr>
               <w:t>is_administrator</w:t>
             </w:r>
+            <w:proofErr w:type="spellEnd"/>
           </w:p>
         </w:tc>
         <w:tc>
@@ -24093,8 +25075,18 @@
                 <w:sz w:val="22"/>
                 <w:szCs w:val="22"/>
               </w:rPr>
-              <w:t>33-Otro int</w:t>
-            </w:r>
+              <w:t xml:space="preserve">33-Otro </w:t>
+            </w:r>
+            <w:proofErr w:type="spellStart"/>
+            <w:r>
+              <w:rPr>
+                <w:rFonts w:eastAsia="Calibri" w:cs="Calibri"/>
+                <w:sz w:val="22"/>
+                <w:szCs w:val="22"/>
+              </w:rPr>
+              <w:t>int</w:t>
+            </w:r>
+            <w:proofErr w:type="spellEnd"/>
           </w:p>
         </w:tc>
       </w:tr>
@@ -24112,6 +25104,7 @@
                 <w:szCs w:val="22"/>
               </w:rPr>
             </w:pPr>
+            <w:proofErr w:type="spellStart"/>
             <w:r>
               <w:rPr>
                 <w:rFonts w:eastAsia="Calibri" w:cs="Calibri"/>
@@ -24120,6 +25113,7 @@
               </w:rPr>
               <w:t>is_trainer</w:t>
             </w:r>
+            <w:proofErr w:type="spellEnd"/>
           </w:p>
         </w:tc>
         <w:tc>
@@ -24181,8 +25175,18 @@
                 <w:sz w:val="22"/>
                 <w:szCs w:val="22"/>
               </w:rPr>
-              <w:t>36-Otro int</w:t>
-            </w:r>
+              <w:t xml:space="preserve">36-Otro </w:t>
+            </w:r>
+            <w:proofErr w:type="spellStart"/>
+            <w:r>
+              <w:rPr>
+                <w:rFonts w:eastAsia="Calibri" w:cs="Calibri"/>
+                <w:sz w:val="22"/>
+                <w:szCs w:val="22"/>
+              </w:rPr>
+              <w:t>int</w:t>
+            </w:r>
+            <w:proofErr w:type="spellEnd"/>
           </w:p>
         </w:tc>
       </w:tr>
@@ -24200,6 +25204,7 @@
                 <w:szCs w:val="22"/>
               </w:rPr>
             </w:pPr>
+            <w:proofErr w:type="spellStart"/>
             <w:r>
               <w:rPr>
                 <w:rFonts w:eastAsia="Calibri" w:cs="Calibri"/>
@@ -24208,6 +25213,7 @@
               </w:rPr>
               <w:t>is_pupil</w:t>
             </w:r>
+            <w:proofErr w:type="spellEnd"/>
           </w:p>
         </w:tc>
         <w:tc>
@@ -24269,8 +25275,18 @@
                 <w:sz w:val="22"/>
                 <w:szCs w:val="22"/>
               </w:rPr>
-              <w:t>39-Otro int</w:t>
-            </w:r>
+              <w:t xml:space="preserve">39-Otro </w:t>
+            </w:r>
+            <w:proofErr w:type="spellStart"/>
+            <w:r>
+              <w:rPr>
+                <w:rFonts w:eastAsia="Calibri" w:cs="Calibri"/>
+                <w:sz w:val="22"/>
+                <w:szCs w:val="22"/>
+              </w:rPr>
+              <w:t>int</w:t>
+            </w:r>
+            <w:proofErr w:type="spellEnd"/>
           </w:p>
         </w:tc>
       </w:tr>
@@ -24288,6 +25304,7 @@
                 <w:szCs w:val="22"/>
               </w:rPr>
             </w:pPr>
+            <w:proofErr w:type="spellStart"/>
             <w:r>
               <w:rPr>
                 <w:rFonts w:eastAsia="Calibri" w:cs="Calibri"/>
@@ -24296,6 +25313,7 @@
               </w:rPr>
               <w:t>is_competitor</w:t>
             </w:r>
+            <w:proofErr w:type="spellEnd"/>
           </w:p>
         </w:tc>
         <w:tc>
@@ -24357,8 +25375,18 @@
                 <w:sz w:val="22"/>
                 <w:szCs w:val="22"/>
               </w:rPr>
-              <w:t>42-Otro int</w:t>
-            </w:r>
+              <w:t xml:space="preserve">42-Otro </w:t>
+            </w:r>
+            <w:proofErr w:type="spellStart"/>
+            <w:r>
+              <w:rPr>
+                <w:rFonts w:eastAsia="Calibri" w:cs="Calibri"/>
+                <w:sz w:val="22"/>
+                <w:szCs w:val="22"/>
+              </w:rPr>
+              <w:t>int</w:t>
+            </w:r>
+            <w:proofErr w:type="spellEnd"/>
           </w:p>
         </w:tc>
       </w:tr>
@@ -24537,6 +25565,7 @@
                 <w:szCs w:val="22"/>
               </w:rPr>
             </w:pPr>
+            <w:proofErr w:type="spellStart"/>
             <w:r>
               <w:rPr>
                 <w:rFonts w:eastAsia="Calibri" w:cs="Calibri"/>
@@ -24545,6 +25574,7 @@
               </w:rPr>
               <w:t>name</w:t>
             </w:r>
+            <w:proofErr w:type="spellEnd"/>
           </w:p>
         </w:tc>
         <w:tc>
@@ -24875,6 +25905,7 @@
                 <w:szCs w:val="22"/>
               </w:rPr>
             </w:pPr>
+            <w:proofErr w:type="spellStart"/>
             <w:r>
               <w:rPr>
                 <w:rFonts w:eastAsia="Calibri" w:cs="Calibri"/>
@@ -24883,6 +25914,7 @@
               </w:rPr>
               <w:t>surname</w:t>
             </w:r>
+            <w:proofErr w:type="spellEnd"/>
           </w:p>
         </w:tc>
         <w:tc>
@@ -25323,6 +26355,7 @@
                 <w:szCs w:val="22"/>
               </w:rPr>
             </w:pPr>
+            <w:proofErr w:type="spellStart"/>
             <w:r>
               <w:rPr>
                 <w:rFonts w:eastAsia="Calibri" w:cs="Calibri"/>
@@ -25331,6 +26364,7 @@
               </w:rPr>
               <w:t>dni</w:t>
             </w:r>
+            <w:proofErr w:type="spellEnd"/>
           </w:p>
         </w:tc>
         <w:tc>
@@ -25661,6 +26695,7 @@
                 <w:szCs w:val="22"/>
               </w:rPr>
             </w:pPr>
+            <w:proofErr w:type="spellStart"/>
             <w:r>
               <w:rPr>
                 <w:rFonts w:eastAsia="Calibri" w:cs="Calibri"/>
@@ -25669,6 +26704,7 @@
               </w:rPr>
               <w:t>username</w:t>
             </w:r>
+            <w:proofErr w:type="spellEnd"/>
           </w:p>
         </w:tc>
         <w:tc>
@@ -25998,6 +27034,7 @@
                 <w:szCs w:val="22"/>
               </w:rPr>
             </w:pPr>
+            <w:proofErr w:type="spellStart"/>
             <w:r>
               <w:rPr>
                 <w:rFonts w:eastAsia="Calibri" w:cs="Calibri"/>
@@ -26006,6 +27043,7 @@
               </w:rPr>
               <w:t>password</w:t>
             </w:r>
+            <w:proofErr w:type="spellEnd"/>
           </w:p>
         </w:tc>
         <w:tc>
@@ -26021,6 +27059,7 @@
                 <w:szCs w:val="22"/>
               </w:rPr>
             </w:pPr>
+            <w:proofErr w:type="spellStart"/>
             <w:r>
               <w:rPr>
                 <w:rFonts w:eastAsia="Calibri" w:cs="Calibri"/>
@@ -26029,6 +27068,7 @@
               </w:rPr>
               <w:t>admin</w:t>
             </w:r>
+            <w:proofErr w:type="spellEnd"/>
           </w:p>
         </w:tc>
         <w:tc>
@@ -26336,6 +27376,7 @@
                 <w:szCs w:val="22"/>
               </w:rPr>
             </w:pPr>
+            <w:proofErr w:type="spellStart"/>
             <w:r>
               <w:rPr>
                 <w:rFonts w:eastAsia="Calibri" w:cs="Calibri"/>
@@ -26344,6 +27385,7 @@
               </w:rPr>
               <w:t>telephone</w:t>
             </w:r>
+            <w:proofErr w:type="spellEnd"/>
           </w:p>
         </w:tc>
         <w:tc>
@@ -26674,6 +27716,7 @@
                 <w:szCs w:val="22"/>
               </w:rPr>
             </w:pPr>
+            <w:proofErr w:type="spellStart"/>
             <w:r>
               <w:rPr>
                 <w:rFonts w:eastAsia="Calibri" w:cs="Calibri"/>
@@ -26682,6 +27725,7 @@
               </w:rPr>
               <w:t>birthdate</w:t>
             </w:r>
+            <w:proofErr w:type="spellEnd"/>
           </w:p>
         </w:tc>
         <w:tc>
@@ -27012,6 +28056,7 @@
                 <w:szCs w:val="22"/>
               </w:rPr>
             </w:pPr>
+            <w:proofErr w:type="spellStart"/>
             <w:r>
               <w:rPr>
                 <w:rFonts w:eastAsia="Calibri" w:cs="Calibri"/>
@@ -27020,6 +28065,7 @@
               </w:rPr>
               <w:t>image</w:t>
             </w:r>
+            <w:proofErr w:type="spellEnd"/>
           </w:p>
         </w:tc>
         <w:tc>
@@ -27570,6 +28616,7 @@
                 <w:szCs w:val="22"/>
               </w:rPr>
             </w:pPr>
+            <w:proofErr w:type="spellStart"/>
             <w:r>
               <w:rPr>
                 <w:rFonts w:eastAsia="Calibri" w:cs="Calibri"/>
@@ -27578,6 +28625,7 @@
               </w:rPr>
               <w:t>is_active</w:t>
             </w:r>
+            <w:proofErr w:type="spellEnd"/>
           </w:p>
         </w:tc>
         <w:tc>
@@ -27908,6 +28956,7 @@
                 <w:szCs w:val="22"/>
               </w:rPr>
             </w:pPr>
+            <w:proofErr w:type="spellStart"/>
             <w:r>
               <w:rPr>
                 <w:rFonts w:eastAsia="Calibri" w:cs="Calibri"/>
@@ -27916,6 +28965,7 @@
               </w:rPr>
               <w:t>is_administrator</w:t>
             </w:r>
+            <w:proofErr w:type="spellEnd"/>
           </w:p>
         </w:tc>
         <w:tc>
@@ -28246,6 +29296,7 @@
                 <w:szCs w:val="22"/>
               </w:rPr>
             </w:pPr>
+            <w:proofErr w:type="spellStart"/>
             <w:r>
               <w:rPr>
                 <w:rFonts w:eastAsia="Calibri" w:cs="Calibri"/>
@@ -28255,6 +29306,7 @@
               <w:lastRenderedPageBreak/>
               <w:t>is_trainer</w:t>
             </w:r>
+            <w:proofErr w:type="spellEnd"/>
           </w:p>
         </w:tc>
         <w:tc>
@@ -28585,6 +29637,7 @@
                 <w:szCs w:val="22"/>
               </w:rPr>
             </w:pPr>
+            <w:proofErr w:type="spellStart"/>
             <w:r>
               <w:rPr>
                 <w:rFonts w:eastAsia="Calibri" w:cs="Calibri"/>
@@ -28593,6 +29646,7 @@
               </w:rPr>
               <w:t>is_pupil</w:t>
             </w:r>
+            <w:proofErr w:type="spellEnd"/>
           </w:p>
         </w:tc>
         <w:tc>
@@ -28923,6 +29977,7 @@
                 <w:szCs w:val="22"/>
               </w:rPr>
             </w:pPr>
+            <w:proofErr w:type="spellStart"/>
             <w:r>
               <w:rPr>
                 <w:rFonts w:eastAsia="Calibri" w:cs="Calibri"/>
@@ -28931,6 +29986,7 @@
               </w:rPr>
               <w:t>is_competitor</w:t>
             </w:r>
+            <w:proofErr w:type="spellEnd"/>
           </w:p>
         </w:tc>
         <w:tc>
@@ -29450,6 +30506,7 @@
                 <w:szCs w:val="22"/>
               </w:rPr>
             </w:pPr>
+            <w:proofErr w:type="spellStart"/>
             <w:r>
               <w:rPr>
                 <w:rFonts w:eastAsia="Calibri" w:cs="Calibri"/>
@@ -29458,6 +30515,7 @@
               </w:rPr>
               <w:t>dni</w:t>
             </w:r>
+            <w:proofErr w:type="spellEnd"/>
           </w:p>
         </w:tc>
         <w:tc>
@@ -29521,6 +30579,7 @@
                 <w:szCs w:val="22"/>
               </w:rPr>
             </w:pPr>
+            <w:proofErr w:type="spellStart"/>
             <w:r>
               <w:rPr>
                 <w:rFonts w:eastAsia="Calibri" w:cs="Calibri"/>
@@ -29529,6 +30588,7 @@
               </w:rPr>
               <w:t>username</w:t>
             </w:r>
+            <w:proofErr w:type="spellEnd"/>
           </w:p>
         </w:tc>
         <w:tc>
@@ -29869,6 +30929,7 @@
                 <w:szCs w:val="22"/>
               </w:rPr>
             </w:pPr>
+            <w:proofErr w:type="spellStart"/>
             <w:r>
               <w:rPr>
                 <w:rFonts w:eastAsia="Calibri" w:cs="Calibri"/>
@@ -29877,6 +30938,7 @@
               </w:rPr>
               <w:t>dni</w:t>
             </w:r>
+            <w:proofErr w:type="spellEnd"/>
           </w:p>
         </w:tc>
         <w:tc>
@@ -30097,6 +31159,7 @@
                 <w:szCs w:val="22"/>
               </w:rPr>
             </w:pPr>
+            <w:proofErr w:type="spellStart"/>
             <w:r>
               <w:rPr>
                 <w:rFonts w:eastAsia="Calibri" w:cs="Calibri"/>
@@ -30105,6 +31168,7 @@
               </w:rPr>
               <w:t>username</w:t>
             </w:r>
+            <w:proofErr w:type="spellEnd"/>
           </w:p>
         </w:tc>
         <w:tc>
@@ -30447,6 +31511,7 @@
                 <w:szCs w:val="22"/>
               </w:rPr>
             </w:pPr>
+            <w:proofErr w:type="spellStart"/>
             <w:r>
               <w:rPr>
                 <w:rFonts w:eastAsia="Calibri" w:cs="Calibri"/>
@@ -30455,6 +31520,7 @@
               </w:rPr>
               <w:t>name</w:t>
             </w:r>
+            <w:proofErr w:type="spellEnd"/>
           </w:p>
         </w:tc>
         <w:tc>
@@ -30535,6 +31601,7 @@
                 <w:szCs w:val="22"/>
               </w:rPr>
             </w:pPr>
+            <w:proofErr w:type="spellStart"/>
             <w:r>
               <w:rPr>
                 <w:rFonts w:eastAsia="Calibri" w:cs="Calibri"/>
@@ -30543,6 +31610,7 @@
               </w:rPr>
               <w:t>surname</w:t>
             </w:r>
+            <w:proofErr w:type="spellEnd"/>
           </w:p>
         </w:tc>
         <w:tc>
@@ -30640,6 +31708,7 @@
                 <w:szCs w:val="22"/>
               </w:rPr>
             </w:pPr>
+            <w:proofErr w:type="spellStart"/>
             <w:r>
               <w:rPr>
                 <w:rFonts w:eastAsia="Calibri" w:cs="Calibri"/>
@@ -30648,6 +31717,7 @@
               </w:rPr>
               <w:t>dni</w:t>
             </w:r>
+            <w:proofErr w:type="spellEnd"/>
           </w:p>
         </w:tc>
         <w:tc>
@@ -30728,6 +31798,7 @@
                 <w:szCs w:val="22"/>
               </w:rPr>
             </w:pPr>
+            <w:proofErr w:type="spellStart"/>
             <w:r>
               <w:rPr>
                 <w:rFonts w:eastAsia="Calibri" w:cs="Calibri"/>
@@ -30736,6 +31807,7 @@
               </w:rPr>
               <w:t>username</w:t>
             </w:r>
+            <w:proofErr w:type="spellEnd"/>
           </w:p>
         </w:tc>
         <w:tc>
@@ -30816,6 +31888,7 @@
                 <w:szCs w:val="22"/>
               </w:rPr>
             </w:pPr>
+            <w:proofErr w:type="spellStart"/>
             <w:r>
               <w:rPr>
                 <w:rFonts w:eastAsia="Calibri" w:cs="Calibri"/>
@@ -30824,6 +31897,7 @@
               </w:rPr>
               <w:t>password</w:t>
             </w:r>
+            <w:proofErr w:type="spellEnd"/>
           </w:p>
         </w:tc>
         <w:tc>
@@ -30904,6 +31978,7 @@
                 <w:szCs w:val="22"/>
               </w:rPr>
             </w:pPr>
+            <w:proofErr w:type="spellStart"/>
             <w:r>
               <w:rPr>
                 <w:rFonts w:eastAsia="Calibri" w:cs="Calibri"/>
@@ -30913,6 +31988,7 @@
               <w:lastRenderedPageBreak/>
               <w:t>telephone</w:t>
             </w:r>
+            <w:proofErr w:type="spellEnd"/>
           </w:p>
         </w:tc>
         <w:tc>
@@ -30993,6 +32069,7 @@
                 <w:szCs w:val="22"/>
               </w:rPr>
             </w:pPr>
+            <w:proofErr w:type="spellStart"/>
             <w:r>
               <w:rPr>
                 <w:rFonts w:eastAsia="Calibri" w:cs="Calibri"/>
@@ -31001,6 +32078,7 @@
               </w:rPr>
               <w:t>birthdate</w:t>
             </w:r>
+            <w:proofErr w:type="spellEnd"/>
           </w:p>
         </w:tc>
         <w:tc>
@@ -31081,6 +32159,7 @@
                 <w:szCs w:val="22"/>
               </w:rPr>
             </w:pPr>
+            <w:proofErr w:type="spellStart"/>
             <w:r>
               <w:rPr>
                 <w:rFonts w:eastAsia="Calibri" w:cs="Calibri"/>
@@ -31089,6 +32168,7 @@
               </w:rPr>
               <w:t>image</w:t>
             </w:r>
+            <w:proofErr w:type="spellEnd"/>
           </w:p>
         </w:tc>
         <w:tc>
@@ -31110,8 +32190,72 @@
                 <w:sz w:val="22"/>
                 <w:szCs w:val="22"/>
               </w:rPr>
-              <w:t>23-Varchar con extensión gif, jpeg, jpg, png</w:t>
-            </w:r>
+              <w:t xml:space="preserve">23-Varchar con extensión </w:t>
+            </w:r>
+            <w:proofErr w:type="spellStart"/>
+            <w:r>
+              <w:rPr>
+                <w:rFonts w:eastAsia="Calibri" w:cs="Calibri"/>
+                <w:sz w:val="22"/>
+                <w:szCs w:val="22"/>
+              </w:rPr>
+              <w:t>gif</w:t>
+            </w:r>
+            <w:proofErr w:type="spellEnd"/>
+            <w:r>
+              <w:rPr>
+                <w:rFonts w:eastAsia="Calibri" w:cs="Calibri"/>
+                <w:sz w:val="22"/>
+                <w:szCs w:val="22"/>
+              </w:rPr>
+              <w:t xml:space="preserve">, </w:t>
+            </w:r>
+            <w:proofErr w:type="spellStart"/>
+            <w:r>
+              <w:rPr>
+                <w:rFonts w:eastAsia="Calibri" w:cs="Calibri"/>
+                <w:sz w:val="22"/>
+                <w:szCs w:val="22"/>
+              </w:rPr>
+              <w:t>jpeg</w:t>
+            </w:r>
+            <w:proofErr w:type="spellEnd"/>
+            <w:r>
+              <w:rPr>
+                <w:rFonts w:eastAsia="Calibri" w:cs="Calibri"/>
+                <w:sz w:val="22"/>
+                <w:szCs w:val="22"/>
+              </w:rPr>
+              <w:t xml:space="preserve">, </w:t>
+            </w:r>
+            <w:proofErr w:type="spellStart"/>
+            <w:r>
+              <w:rPr>
+                <w:rFonts w:eastAsia="Calibri" w:cs="Calibri"/>
+                <w:sz w:val="22"/>
+                <w:szCs w:val="22"/>
+              </w:rPr>
+              <w:t>jpg</w:t>
+            </w:r>
+            <w:proofErr w:type="spellEnd"/>
+            <w:r>
+              <w:rPr>
+                <w:rFonts w:eastAsia="Calibri" w:cs="Calibri"/>
+                <w:sz w:val="22"/>
+                <w:szCs w:val="22"/>
+              </w:rPr>
+              <w:t xml:space="preserve">, </w:t>
+            </w:r>
+            <w:proofErr w:type="spellStart"/>
+            <w:r>
+              <w:rPr>
+                <w:rFonts w:eastAsia="Calibri" w:cs="Calibri"/>
+                <w:sz w:val="22"/>
+                <w:szCs w:val="22"/>
+              </w:rPr>
+              <w:t>png</w:t>
+            </w:r>
+            <w:proofErr w:type="spellEnd"/>
           </w:p>
           <w:p>
             <w:pPr>
@@ -31206,6 +32350,7 @@
                 <w:szCs w:val="22"/>
               </w:rPr>
             </w:pPr>
+            <w:proofErr w:type="spellStart"/>
             <w:r>
               <w:rPr>
                 <w:rFonts w:eastAsia="Calibri" w:cs="Calibri"/>
@@ -31214,6 +32359,7 @@
               </w:rPr>
               <w:t>is_active</w:t>
             </w:r>
+            <w:proofErr w:type="spellEnd"/>
           </w:p>
         </w:tc>
         <w:tc>
@@ -31275,8 +32421,18 @@
                 <w:sz w:val="22"/>
                 <w:szCs w:val="22"/>
               </w:rPr>
-              <w:t>30-Otro int</w:t>
-            </w:r>
+              <w:t xml:space="preserve">30-Otro </w:t>
+            </w:r>
+            <w:proofErr w:type="spellStart"/>
+            <w:r>
+              <w:rPr>
+                <w:rFonts w:eastAsia="Calibri" w:cs="Calibri"/>
+                <w:sz w:val="22"/>
+                <w:szCs w:val="22"/>
+              </w:rPr>
+              <w:t>int</w:t>
+            </w:r>
+            <w:proofErr w:type="spellEnd"/>
           </w:p>
         </w:tc>
       </w:tr>
@@ -31297,6 +32453,7 @@
                 <w:szCs w:val="22"/>
               </w:rPr>
             </w:pPr>
+            <w:proofErr w:type="spellStart"/>
             <w:r>
               <w:rPr>
                 <w:rFonts w:eastAsia="Calibri" w:cs="Calibri"/>
@@ -31305,6 +32462,7 @@
               </w:rPr>
               <w:t>is_administrator</w:t>
             </w:r>
+            <w:proofErr w:type="spellEnd"/>
           </w:p>
         </w:tc>
         <w:tc>
@@ -31366,8 +32524,18 @@
                 <w:sz w:val="22"/>
                 <w:szCs w:val="22"/>
               </w:rPr>
-              <w:t>33-Otro int</w:t>
-            </w:r>
+              <w:t xml:space="preserve">33-Otro </w:t>
+            </w:r>
+            <w:proofErr w:type="spellStart"/>
+            <w:r>
+              <w:rPr>
+                <w:rFonts w:eastAsia="Calibri" w:cs="Calibri"/>
+                <w:sz w:val="22"/>
+                <w:szCs w:val="22"/>
+              </w:rPr>
+              <w:t>int</w:t>
+            </w:r>
+            <w:proofErr w:type="spellEnd"/>
           </w:p>
         </w:tc>
       </w:tr>
@@ -31385,6 +32553,7 @@
                 <w:szCs w:val="22"/>
               </w:rPr>
             </w:pPr>
+            <w:proofErr w:type="spellStart"/>
             <w:r>
               <w:rPr>
                 <w:rFonts w:eastAsia="Calibri" w:cs="Calibri"/>
@@ -31393,6 +32562,7 @@
               </w:rPr>
               <w:t>is_trainer</w:t>
             </w:r>
+            <w:proofErr w:type="spellEnd"/>
           </w:p>
         </w:tc>
         <w:tc>
@@ -31454,8 +32624,18 @@
                 <w:sz w:val="22"/>
                 <w:szCs w:val="22"/>
               </w:rPr>
-              <w:t>36-Otro int</w:t>
-            </w:r>
+              <w:t xml:space="preserve">36-Otro </w:t>
+            </w:r>
+            <w:proofErr w:type="spellStart"/>
+            <w:r>
+              <w:rPr>
+                <w:rFonts w:eastAsia="Calibri" w:cs="Calibri"/>
+                <w:sz w:val="22"/>
+                <w:szCs w:val="22"/>
+              </w:rPr>
+              <w:t>int</w:t>
+            </w:r>
+            <w:proofErr w:type="spellEnd"/>
           </w:p>
         </w:tc>
       </w:tr>
@@ -31473,6 +32653,7 @@
                 <w:szCs w:val="22"/>
               </w:rPr>
             </w:pPr>
+            <w:proofErr w:type="spellStart"/>
             <w:r>
               <w:rPr>
                 <w:rFonts w:eastAsia="Calibri" w:cs="Calibri"/>
@@ -31481,6 +32662,7 @@
               </w:rPr>
               <w:t>is_pupil</w:t>
             </w:r>
+            <w:proofErr w:type="spellEnd"/>
           </w:p>
         </w:tc>
         <w:tc>
@@ -31542,8 +32724,18 @@
                 <w:sz w:val="22"/>
                 <w:szCs w:val="22"/>
               </w:rPr>
-              <w:t>39-Otro int</w:t>
-            </w:r>
+              <w:t xml:space="preserve">39-Otro </w:t>
+            </w:r>
+            <w:proofErr w:type="spellStart"/>
+            <w:r>
+              <w:rPr>
+                <w:rFonts w:eastAsia="Calibri" w:cs="Calibri"/>
+                <w:sz w:val="22"/>
+                <w:szCs w:val="22"/>
+              </w:rPr>
+              <w:t>int</w:t>
+            </w:r>
+            <w:proofErr w:type="spellEnd"/>
           </w:p>
         </w:tc>
       </w:tr>
@@ -31561,6 +32753,7 @@
                 <w:szCs w:val="22"/>
               </w:rPr>
             </w:pPr>
+            <w:proofErr w:type="spellStart"/>
             <w:r>
               <w:rPr>
                 <w:rFonts w:eastAsia="Calibri" w:cs="Calibri"/>
@@ -31569,6 +32762,7 @@
               </w:rPr>
               <w:t>is_competitor</w:t>
             </w:r>
+            <w:proofErr w:type="spellEnd"/>
           </w:p>
         </w:tc>
         <w:tc>
@@ -31630,8 +32824,18 @@
                 <w:sz w:val="22"/>
                 <w:szCs w:val="22"/>
               </w:rPr>
-              <w:t>42-Otro int</w:t>
-            </w:r>
+              <w:t xml:space="preserve">42-Otro </w:t>
+            </w:r>
+            <w:proofErr w:type="spellStart"/>
+            <w:r>
+              <w:rPr>
+                <w:rFonts w:eastAsia="Calibri" w:cs="Calibri"/>
+                <w:sz w:val="22"/>
+                <w:szCs w:val="22"/>
+              </w:rPr>
+              <w:t>int</w:t>
+            </w:r>
+            <w:proofErr w:type="spellEnd"/>
           </w:p>
         </w:tc>
       </w:tr>
@@ -31810,6 +33014,7 @@
                 <w:szCs w:val="22"/>
               </w:rPr>
             </w:pPr>
+            <w:proofErr w:type="spellStart"/>
             <w:r>
               <w:rPr>
                 <w:rFonts w:eastAsia="Calibri" w:cs="Calibri"/>
@@ -31818,6 +33023,7 @@
               </w:rPr>
               <w:t>name</w:t>
             </w:r>
+            <w:proofErr w:type="spellEnd"/>
           </w:p>
         </w:tc>
         <w:tc>
@@ -32148,6 +33354,7 @@
                 <w:szCs w:val="22"/>
               </w:rPr>
             </w:pPr>
+            <w:proofErr w:type="spellStart"/>
             <w:r>
               <w:rPr>
                 <w:rFonts w:eastAsia="Calibri" w:cs="Calibri"/>
@@ -32156,6 +33363,7 @@
               </w:rPr>
               <w:t>surname</w:t>
             </w:r>
+            <w:proofErr w:type="spellEnd"/>
           </w:p>
         </w:tc>
         <w:tc>
@@ -32596,6 +33804,7 @@
                 <w:szCs w:val="22"/>
               </w:rPr>
             </w:pPr>
+            <w:proofErr w:type="spellStart"/>
             <w:r>
               <w:rPr>
                 <w:rFonts w:eastAsia="Calibri" w:cs="Calibri"/>
@@ -32604,6 +33813,7 @@
               </w:rPr>
               <w:t>dni</w:t>
             </w:r>
+            <w:proofErr w:type="spellEnd"/>
           </w:p>
         </w:tc>
         <w:tc>
@@ -32934,6 +34144,7 @@
                 <w:szCs w:val="22"/>
               </w:rPr>
             </w:pPr>
+            <w:proofErr w:type="spellStart"/>
             <w:r>
               <w:rPr>
                 <w:rFonts w:eastAsia="Calibri" w:cs="Calibri"/>
@@ -32942,6 +34153,7 @@
               </w:rPr>
               <w:t>username</w:t>
             </w:r>
+            <w:proofErr w:type="spellEnd"/>
           </w:p>
         </w:tc>
         <w:tc>
@@ -33271,6 +34483,7 @@
                 <w:szCs w:val="22"/>
               </w:rPr>
             </w:pPr>
+            <w:proofErr w:type="spellStart"/>
             <w:r>
               <w:rPr>
                 <w:rFonts w:eastAsia="Calibri" w:cs="Calibri"/>
@@ -33279,6 +34492,7 @@
               </w:rPr>
               <w:t>password</w:t>
             </w:r>
+            <w:proofErr w:type="spellEnd"/>
           </w:p>
         </w:tc>
         <w:tc>
@@ -33294,6 +34508,7 @@
                 <w:szCs w:val="22"/>
               </w:rPr>
             </w:pPr>
+            <w:proofErr w:type="spellStart"/>
             <w:r>
               <w:rPr>
                 <w:rFonts w:eastAsia="Calibri" w:cs="Calibri"/>
@@ -33302,6 +34517,7 @@
               </w:rPr>
               <w:t>admin</w:t>
             </w:r>
+            <w:proofErr w:type="spellEnd"/>
           </w:p>
         </w:tc>
         <w:tc>
@@ -33609,6 +34825,7 @@
                 <w:szCs w:val="22"/>
               </w:rPr>
             </w:pPr>
+            <w:proofErr w:type="spellStart"/>
             <w:r>
               <w:rPr>
                 <w:rFonts w:eastAsia="Calibri" w:cs="Calibri"/>
@@ -33617,6 +34834,7 @@
               </w:rPr>
               <w:t>telephone</w:t>
             </w:r>
+            <w:proofErr w:type="spellEnd"/>
           </w:p>
         </w:tc>
         <w:tc>
@@ -33947,6 +35165,7 @@
                 <w:szCs w:val="22"/>
               </w:rPr>
             </w:pPr>
+            <w:proofErr w:type="spellStart"/>
             <w:r>
               <w:rPr>
                 <w:rFonts w:eastAsia="Calibri" w:cs="Calibri"/>
@@ -33955,6 +35174,7 @@
               </w:rPr>
               <w:t>birthdate</w:t>
             </w:r>
+            <w:proofErr w:type="spellEnd"/>
           </w:p>
         </w:tc>
         <w:tc>
@@ -34285,6 +35505,7 @@
                 <w:szCs w:val="22"/>
               </w:rPr>
             </w:pPr>
+            <w:proofErr w:type="spellStart"/>
             <w:r>
               <w:rPr>
                 <w:rFonts w:eastAsia="Calibri" w:cs="Calibri"/>
@@ -34293,6 +35514,7 @@
               </w:rPr>
               <w:t>image</w:t>
             </w:r>
+            <w:proofErr w:type="spellEnd"/>
           </w:p>
         </w:tc>
         <w:tc>
@@ -34843,6 +36065,7 @@
                 <w:szCs w:val="22"/>
               </w:rPr>
             </w:pPr>
+            <w:proofErr w:type="spellStart"/>
             <w:r>
               <w:rPr>
                 <w:rFonts w:eastAsia="Calibri" w:cs="Calibri"/>
@@ -34852,6 +36075,7 @@
               <w:lastRenderedPageBreak/>
               <w:t>is_active</w:t>
             </w:r>
+            <w:proofErr w:type="spellEnd"/>
           </w:p>
         </w:tc>
         <w:tc>
@@ -35182,6 +36406,7 @@
                 <w:szCs w:val="22"/>
               </w:rPr>
             </w:pPr>
+            <w:proofErr w:type="spellStart"/>
             <w:r>
               <w:rPr>
                 <w:rFonts w:eastAsia="Calibri" w:cs="Calibri"/>
@@ -35190,6 +36415,7 @@
               </w:rPr>
               <w:t>is_administrator</w:t>
             </w:r>
+            <w:proofErr w:type="spellEnd"/>
           </w:p>
         </w:tc>
         <w:tc>
@@ -35520,6 +36746,7 @@
                 <w:szCs w:val="22"/>
               </w:rPr>
             </w:pPr>
+            <w:proofErr w:type="spellStart"/>
             <w:r>
               <w:rPr>
                 <w:rFonts w:eastAsia="Calibri" w:cs="Calibri"/>
@@ -35528,6 +36755,7 @@
               </w:rPr>
               <w:t>is_trainer</w:t>
             </w:r>
+            <w:proofErr w:type="spellEnd"/>
           </w:p>
         </w:tc>
         <w:tc>
@@ -35858,6 +37086,7 @@
                 <w:szCs w:val="22"/>
               </w:rPr>
             </w:pPr>
+            <w:proofErr w:type="spellStart"/>
             <w:r>
               <w:rPr>
                 <w:rFonts w:eastAsia="Calibri" w:cs="Calibri"/>
@@ -35866,6 +37095,7 @@
               </w:rPr>
               <w:t>is_pupil</w:t>
             </w:r>
+            <w:proofErr w:type="spellEnd"/>
           </w:p>
         </w:tc>
         <w:tc>
@@ -36196,6 +37426,7 @@
                 <w:szCs w:val="22"/>
               </w:rPr>
             </w:pPr>
+            <w:proofErr w:type="spellStart"/>
             <w:r>
               <w:rPr>
                 <w:rFonts w:eastAsia="Calibri" w:cs="Calibri"/>
@@ -36204,6 +37435,7 @@
               </w:rPr>
               <w:t>is_competitor</w:t>
             </w:r>
+            <w:proofErr w:type="spellEnd"/>
           </w:p>
         </w:tc>
         <w:tc>
@@ -36723,6 +37955,7 @@
                 <w:szCs w:val="22"/>
               </w:rPr>
             </w:pPr>
+            <w:proofErr w:type="spellStart"/>
             <w:r>
               <w:rPr>
                 <w:rFonts w:eastAsia="Calibri" w:cs="Calibri"/>
@@ -36731,6 +37964,7 @@
               </w:rPr>
               <w:t>dni</w:t>
             </w:r>
+            <w:proofErr w:type="spellEnd"/>
           </w:p>
         </w:tc>
         <w:tc>
@@ -36794,6 +38028,7 @@
                 <w:szCs w:val="22"/>
               </w:rPr>
             </w:pPr>
+            <w:proofErr w:type="spellStart"/>
             <w:r>
               <w:rPr>
                 <w:rFonts w:eastAsia="Calibri" w:cs="Calibri"/>
@@ -36802,6 +38037,7 @@
               </w:rPr>
               <w:t>username</w:t>
             </w:r>
+            <w:proofErr w:type="spellEnd"/>
           </w:p>
         </w:tc>
         <w:tc>
@@ -36865,6 +38101,7 @@
                 <w:szCs w:val="22"/>
               </w:rPr>
             </w:pPr>
+            <w:proofErr w:type="spellStart"/>
             <w:r>
               <w:rPr>
                 <w:rFonts w:eastAsia="Calibri" w:cs="Calibri"/>
@@ -36873,6 +38110,7 @@
               </w:rPr>
               <w:t>username</w:t>
             </w:r>
+            <w:proofErr w:type="spellEnd"/>
           </w:p>
         </w:tc>
         <w:tc>
@@ -36894,7 +38132,25 @@
                 <w:sz w:val="22"/>
                 <w:szCs w:val="22"/>
               </w:rPr>
-              <w:t>7-Debe redirigirse a la página de login si se modifica el email del usuario en sesión</w:t>
+              <w:t xml:space="preserve">7-Debe redirigirse a la página de </w:t>
+            </w:r>
+            <w:proofErr w:type="spellStart"/>
+            <w:r>
+              <w:rPr>
+                <w:rFonts w:eastAsia="Calibri" w:cs="Calibri"/>
+                <w:sz w:val="22"/>
+                <w:szCs w:val="22"/>
+              </w:rPr>
+              <w:t>login</w:t>
+            </w:r>
+            <w:proofErr w:type="spellEnd"/>
+            <w:r>
+              <w:rPr>
+                <w:rFonts w:eastAsia="Calibri" w:cs="Calibri"/>
+                <w:sz w:val="22"/>
+                <w:szCs w:val="22"/>
+              </w:rPr>
+              <w:t xml:space="preserve"> si se modifica el email del usuario en sesión</w:t>
             </w:r>
           </w:p>
         </w:tc>
@@ -36917,7 +38173,25 @@
                 <w:sz w:val="22"/>
                 <w:szCs w:val="22"/>
               </w:rPr>
-              <w:t>8-No se redirige a la página de login si se modifica el email del usuario en sesión</w:t>
+              <w:t xml:space="preserve">8-No se redirige a la página de </w:t>
+            </w:r>
+            <w:proofErr w:type="spellStart"/>
+            <w:r>
+              <w:rPr>
+                <w:rFonts w:eastAsia="Calibri" w:cs="Calibri"/>
+                <w:sz w:val="22"/>
+                <w:szCs w:val="22"/>
+              </w:rPr>
+              <w:t>login</w:t>
+            </w:r>
+            <w:proofErr w:type="spellEnd"/>
+            <w:r>
+              <w:rPr>
+                <w:rFonts w:eastAsia="Calibri" w:cs="Calibri"/>
+                <w:sz w:val="22"/>
+                <w:szCs w:val="22"/>
+              </w:rPr>
+              <w:t xml:space="preserve"> si se modifica el email del usuario en sesión</w:t>
             </w:r>
           </w:p>
         </w:tc>
@@ -37213,6 +38487,7 @@
                 <w:szCs w:val="22"/>
               </w:rPr>
             </w:pPr>
+            <w:proofErr w:type="spellStart"/>
             <w:r>
               <w:rPr>
                 <w:rFonts w:eastAsia="Calibri" w:cs="Calibri"/>
@@ -37221,6 +38496,7 @@
               </w:rPr>
               <w:t>dni</w:t>
             </w:r>
+            <w:proofErr w:type="spellEnd"/>
           </w:p>
         </w:tc>
         <w:tc>
@@ -37441,6 +38717,7 @@
                 <w:szCs w:val="22"/>
               </w:rPr>
             </w:pPr>
+            <w:proofErr w:type="spellStart"/>
             <w:r>
               <w:rPr>
                 <w:rFonts w:eastAsia="Calibri" w:cs="Calibri"/>
@@ -37449,6 +38726,7 @@
               </w:rPr>
               <w:t>username</w:t>
             </w:r>
+            <w:proofErr w:type="spellEnd"/>
           </w:p>
         </w:tc>
         <w:tc>
@@ -37668,6 +38946,7 @@
                 <w:szCs w:val="22"/>
               </w:rPr>
             </w:pPr>
+            <w:proofErr w:type="spellStart"/>
             <w:r>
               <w:rPr>
                 <w:rFonts w:eastAsia="Calibri" w:cs="Calibri"/>
@@ -37676,6 +38955,7 @@
               </w:rPr>
               <w:t>username</w:t>
             </w:r>
+            <w:proofErr w:type="spellEnd"/>
           </w:p>
         </w:tc>
         <w:tc>
@@ -37751,8 +39031,18 @@
                 <w:sz w:val="22"/>
                 <w:szCs w:val="22"/>
               </w:rPr>
-              <w:t>Redirección a login</w:t>
-            </w:r>
+              <w:t xml:space="preserve">Redirección a </w:t>
+            </w:r>
+            <w:proofErr w:type="spellStart"/>
+            <w:r>
+              <w:rPr>
+                <w:rFonts w:eastAsia="Calibri" w:cs="Calibri"/>
+                <w:sz w:val="22"/>
+                <w:szCs w:val="22"/>
+              </w:rPr>
+              <w:t>login</w:t>
+            </w:r>
+            <w:proofErr w:type="spellEnd"/>
           </w:p>
         </w:tc>
         <w:tc>
@@ -37774,8 +39064,18 @@
                 <w:sz w:val="22"/>
                 <w:szCs w:val="22"/>
               </w:rPr>
-              <w:t>Redirección a login</w:t>
-            </w:r>
+              <w:t xml:space="preserve">Redirección a </w:t>
+            </w:r>
+            <w:proofErr w:type="spellStart"/>
+            <w:r>
+              <w:rPr>
+                <w:rFonts w:eastAsia="Calibri" w:cs="Calibri"/>
+                <w:sz w:val="22"/>
+                <w:szCs w:val="22"/>
+              </w:rPr>
+              <w:t>login</w:t>
+            </w:r>
+            <w:proofErr w:type="spellEnd"/>
           </w:p>
         </w:tc>
       </w:tr>
@@ -38291,16 +39591,7 @@
         <w:t>Gestionar el alta y la baja de clientes en la academia, así como disponer de información detallada de cada uno de ellos, pudiendo modificar dicha información si fuera necesario</w:t>
       </w:r>
       <w:r>
-        <w:t xml:space="preserve"> </w:t>
-      </w:r>
-      <w:r>
-        <w:t>(</w:t>
-      </w:r>
-      <w:r>
-        <w:t>Objetivo 1</w:t>
-      </w:r>
-      <w:r>
-        <w:t>)</w:t>
+        <w:t xml:space="preserve"> (Objetivo 1)</w:t>
       </w:r>
       <w:r>
         <w:t>.</w:t>
@@ -41111,7 +42402,7 @@
 </file>
 
 <file path=customXml/itemProps1.xml><?xml version="1.0" encoding="utf-8"?>
-<ds:datastoreItem xmlns:ds="http://schemas.openxmlformats.org/officeDocument/2006/customXml" ds:itemID="{47764EFF-80E7-422E-B1A8-F522E6009BCB}">
+<ds:datastoreItem xmlns:ds="http://schemas.openxmlformats.org/officeDocument/2006/customXml" ds:itemID="{2BE8FCCA-1EEC-4271-9F0A-0F9F1E77D5AE}">
   <ds:schemaRefs>
     <ds:schemaRef ds:uri="http://schemas.openxmlformats.org/officeDocument/2006/bibliography"/>
   </ds:schemaRefs>

--- a/DocumentacionTFG.docx
+++ b/DocumentacionTFG.docx
@@ -8,7 +8,7 @@
           <w:noProof/>
           <w:lang w:eastAsia="es-ES"/>
         </w:rPr>
-        <w:object w:dxaOrig="0" w:dyaOrig="0">
+        <w:object w:dxaOrig="1440" w:dyaOrig="1440">
           <v:shapetype id="_x0000_t75" coordsize="21600,21600" o:spt="75" o:preferrelative="t" path="m@4@5l@4@11@9@11@9@5xe" filled="f" stroked="f">
             <v:stroke joinstyle="miter"/>
             <v:formulas>
@@ -33,7 +33,7 @@
             <v:imagedata r:id="rId6" o:title=""/>
             <w10:wrap type="topAndBottom"/>
           </v:shape>
-          <o:OLEObject Type="Embed" ProgID="Word.Picture.8" ShapeID="_x0000_s1029" DrawAspect="Content" ObjectID="_1587317818" r:id="rId7"/>
+          <o:OLEObject Type="Embed" ProgID="Word.Picture.8" ShapeID="_x0000_s1029" DrawAspect="Content" ObjectID="_1587812585" r:id="rId7"/>
         </w:object>
       </w:r>
     </w:p>
@@ -800,6 +800,10 @@
           </mc:Choice>
           <mc:Fallback>
             <w:pict>
+              <v:shapetype id="_x0000_t202" coordsize="21600,21600" o:spt="202" path="m,l,21600r21600,l21600,xe">
+                <v:stroke joinstyle="miter"/>
+                <v:path gradientshapeok="t" o:connecttype="rect"/>
+              </v:shapetype>
               <v:shape id="Cuadro de texto 3" o:spid="_x0000_s1028" type="#_x0000_t202" style="position:absolute;left:0;text-align:left;margin-left:-3.5pt;margin-top:5.15pt;width:431.95pt;height:151.15pt;z-index:251659264;visibility:visible;mso-wrap-style:square;mso-width-percent:0;mso-height-percent:0;mso-wrap-distance-left:0;mso-wrap-distance-top:0;mso-wrap-distance-right:7.05pt;mso-wrap-distance-bottom:0;mso-position-horizontal:absolute;mso-position-horizontal-relative:margin;mso-position-vertical:absolute;mso-position-vertical-relative:text;mso-width-percent:0;mso-height-percent:0;mso-width-relative:page;mso-height-relative:page;v-text-anchor:top" o:gfxdata="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" stroked="f">
                 <v:fill opacity="0"/>
                 <v:textbox inset="0,0,0,0">
@@ -7143,43 +7147,38 @@
       </w:r>
       <w:proofErr w:type="spellEnd"/>
       <w:r>
-        <w:t xml:space="preserve"> 5 y PHP 5. Se debe crear una base de datos que permita acceder a la aplicación base y posteriormente completar o añadir las nuevas funcionalidades necesarios para el proyecto.</w:t>
-      </w:r>
-      <w:bookmarkStart w:id="34" w:name="_GoBack"/>
+        <w:t xml:space="preserve"> 5 y PHP 5. Se debe crear una base de datos que permita acceder a la aplicación base y posteriormente completar o añadir las nuevas funcionalidades necesarios para el proyecto. </w:t>
+      </w:r>
+    </w:p>
+    <w:p>
+      <w:pPr>
+        <w:pStyle w:val="Ttulo1"/>
+      </w:pPr>
+      <w:bookmarkStart w:id="34" w:name="_Toc513389353"/>
+      <w:r>
+        <w:t>Especificación y Análisis de R</w:t>
+      </w:r>
+      <w:r>
+        <w:t>equisitos</w:t>
+      </w:r>
       <w:bookmarkEnd w:id="34"/>
-      <w:r>
-        <w:t xml:space="preserve"> </w:t>
-      </w:r>
-    </w:p>
-    <w:p>
-      <w:pPr>
-        <w:pStyle w:val="Ttulo1"/>
-      </w:pPr>
-      <w:bookmarkStart w:id="35" w:name="_Toc513389353"/>
-      <w:r>
-        <w:t>Especificación y Análisis de R</w:t>
-      </w:r>
-      <w:r>
-        <w:t>equisitos</w:t>
+    </w:p>
+    <w:p/>
+    <w:p>
+      <w:r>
+        <w:t xml:space="preserve">En esta sección se muestra el modelo de dominio, los requisitos funcionales y no funcionales y los diagramas de casos de uso de la aplicación, que son básicos en la metodología de desarrollo RUP. </w:t>
+      </w:r>
+    </w:p>
+    <w:p/>
+    <w:p>
+      <w:pPr>
+        <w:pStyle w:val="Ttulo2"/>
+      </w:pPr>
+      <w:bookmarkStart w:id="35" w:name="_Toc513389354"/>
+      <w:r>
+        <w:t>Modelo de Dominio</w:t>
       </w:r>
       <w:bookmarkEnd w:id="35"/>
-    </w:p>
-    <w:p/>
-    <w:p>
-      <w:r>
-        <w:t xml:space="preserve">En esta sección se muestra el modelo de dominio, los requisitos funcionales y no funcionales y los diagramas de casos de uso de la aplicación, que son básicos en la metodología de desarrollo RUP. </w:t>
-      </w:r>
-    </w:p>
-    <w:p/>
-    <w:p>
-      <w:pPr>
-        <w:pStyle w:val="Ttulo2"/>
-      </w:pPr>
-      <w:bookmarkStart w:id="36" w:name="_Toc513389354"/>
-      <w:r>
-        <w:t>Modelo de Dominio</w:t>
-      </w:r>
-      <w:bookmarkEnd w:id="36"/>
     </w:p>
     <w:p/>
     <w:p>
@@ -7237,19 +7236,65 @@
       <w:pPr>
         <w:pStyle w:val="Ttulo2"/>
       </w:pPr>
-      <w:bookmarkStart w:id="37" w:name="_Toc513389355"/>
+      <w:bookmarkStart w:id="36" w:name="_Toc513389355"/>
       <w:r>
         <w:t>Análisis de Requisitos</w:t>
       </w:r>
+      <w:bookmarkEnd w:id="36"/>
+    </w:p>
+    <w:p/>
+    <w:p>
+      <w:r>
+        <w:t>Clasificamos los requisitos en funcionales y no funcionales, en los funcionales, se declararán los servicios que proveerá el sistema, mientras que en los no funcionales se definirán criterios para evaluar la calidad de la aplicación</w:t>
+      </w:r>
+      <w:r>
+        <w:t>.</w:t>
+      </w:r>
+    </w:p>
+    <w:p/>
+    <w:p>
+      <w:pPr>
+        <w:pStyle w:val="Ttulo3"/>
+      </w:pPr>
+      <w:bookmarkStart w:id="37" w:name="_Toc513389356"/>
+      <w:r>
+        <w:t>Requisitos no Funcionales</w:t>
+      </w:r>
       <w:bookmarkEnd w:id="37"/>
     </w:p>
     <w:p/>
     <w:p>
       <w:r>
-        <w:t>Clasificamos los requisitos en funcionales y no funcionales, en los funcionales, se declararán los servicios que proveerá el sistema, mientras que en los no funcionales se definirán criterios para evaluar la calidad de la aplicación</w:t>
-      </w:r>
-      <w:r>
-        <w:t>.</w:t>
+        <w:t xml:space="preserve">RNF1 </w:t>
+      </w:r>
+      <w:r>
+        <w:t>Debe funcionar correctamente con independencia del sistema operativo</w:t>
+      </w:r>
+      <w:r>
+        <w:t xml:space="preserve"> y navegador</w:t>
+      </w:r>
+      <w:r>
+        <w:t xml:space="preserve"> en el que se utilice.</w:t>
+      </w:r>
+    </w:p>
+    <w:p>
+      <w:r>
+        <w:t>RNF2 Debe tener una interfaz adaptada a dispositivos móviles.</w:t>
+      </w:r>
+    </w:p>
+    <w:p>
+      <w:r>
+        <w:t>RNF3 Debe ser fácil de entender y emplear por los usuarios.</w:t>
+      </w:r>
+    </w:p>
+    <w:p>
+      <w:r>
+        <w:t>RNF4 La curva de aprendizaje para que el usuario pueda manejar la aplicación con soltura debe ser baja.</w:t>
+      </w:r>
+    </w:p>
+    <w:p>
+      <w:r>
+        <w:t>RNF5 Debe contar con manuales de usuario.</w:t>
       </w:r>
     </w:p>
     <w:p/>
@@ -7257,57 +7302,11 @@
       <w:pPr>
         <w:pStyle w:val="Ttulo3"/>
       </w:pPr>
-      <w:bookmarkStart w:id="38" w:name="_Toc513389356"/>
-      <w:r>
-        <w:t>Requisitos no Funcionales</w:t>
+      <w:bookmarkStart w:id="38" w:name="_Toc513389357"/>
+      <w:r>
+        <w:t>Requisitos Funcionales</w:t>
       </w:r>
       <w:bookmarkEnd w:id="38"/>
-    </w:p>
-    <w:p/>
-    <w:p>
-      <w:r>
-        <w:t xml:space="preserve">RNF1 </w:t>
-      </w:r>
-      <w:r>
-        <w:t>Debe funcionar correctamente con independencia del sistema operativo</w:t>
-      </w:r>
-      <w:r>
-        <w:t xml:space="preserve"> y navegador</w:t>
-      </w:r>
-      <w:r>
-        <w:t xml:space="preserve"> en el que se utilice.</w:t>
-      </w:r>
-    </w:p>
-    <w:p>
-      <w:r>
-        <w:t>RNF2 Debe tener una interfaz adaptada a dispositivos móviles.</w:t>
-      </w:r>
-    </w:p>
-    <w:p>
-      <w:r>
-        <w:t>RNF3 Debe ser fácil de entender y emplear por los usuarios.</w:t>
-      </w:r>
-    </w:p>
-    <w:p>
-      <w:r>
-        <w:t>RNF4 La curva de aprendizaje para que el usuario pueda manejar la aplicación con soltura debe ser baja.</w:t>
-      </w:r>
-    </w:p>
-    <w:p>
-      <w:r>
-        <w:t>RNF5 Debe contar con manuales de usuario.</w:t>
-      </w:r>
-    </w:p>
-    <w:p/>
-    <w:p>
-      <w:pPr>
-        <w:pStyle w:val="Ttulo3"/>
-      </w:pPr>
-      <w:bookmarkStart w:id="39" w:name="_Toc513389357"/>
-      <w:r>
-        <w:t>Requisitos Funcionales</w:t>
-      </w:r>
-      <w:bookmarkEnd w:id="39"/>
     </w:p>
     <w:p/>
     <w:p>
@@ -9805,11 +9804,11 @@
       <w:pPr>
         <w:pStyle w:val="Ttulo2"/>
       </w:pPr>
-      <w:bookmarkStart w:id="40" w:name="_Toc513389358"/>
+      <w:bookmarkStart w:id="39" w:name="_Toc513389358"/>
       <w:r>
         <w:t>Casos de Uso</w:t>
       </w:r>
-      <w:bookmarkEnd w:id="40"/>
+      <w:bookmarkEnd w:id="39"/>
     </w:p>
     <w:p/>
     <w:p>
@@ -15315,7 +15314,7 @@
       <w:pPr>
         <w:pStyle w:val="Ttulo1"/>
       </w:pPr>
-      <w:bookmarkStart w:id="41" w:name="_Toc513389359"/>
+      <w:bookmarkStart w:id="40" w:name="_Toc513389359"/>
       <w:r>
         <w:t xml:space="preserve">Diseño del </w:t>
       </w:r>
@@ -15325,36 +15324,36 @@
       <w:r>
         <w:t>oftware</w:t>
       </w:r>
+      <w:bookmarkEnd w:id="40"/>
+    </w:p>
+    <w:p/>
+    <w:p>
+      <w:r>
+        <w:t>En esta sección se presentan tanto el diseño dinámico, que nos permitirá describir el comportamiento del sistema a lo largo del tiempo, como el</w:t>
+      </w:r>
+      <w:r>
+        <w:t xml:space="preserve"> diseño</w:t>
+      </w:r>
+      <w:r>
+        <w:t xml:space="preserve"> estático de la aplicación</w:t>
+      </w:r>
+      <w:r>
+        <w:t>, que recabará los requerimientos y le dará forma a la estructura del sistema</w:t>
+      </w:r>
+      <w:r>
+        <w:t xml:space="preserve">. </w:t>
+      </w:r>
+    </w:p>
+    <w:p/>
+    <w:p>
+      <w:pPr>
+        <w:pStyle w:val="Ttulo2"/>
+      </w:pPr>
+      <w:bookmarkStart w:id="41" w:name="_Toc513389360"/>
+      <w:r>
+        <w:t>Diseño Dinámico</w:t>
+      </w:r>
       <w:bookmarkEnd w:id="41"/>
-    </w:p>
-    <w:p/>
-    <w:p>
-      <w:r>
-        <w:t>En esta sección se presentan tanto el diseño dinámico, que nos permitirá describir el comportamiento del sistema a lo largo del tiempo, como el</w:t>
-      </w:r>
-      <w:r>
-        <w:t xml:space="preserve"> diseño</w:t>
-      </w:r>
-      <w:r>
-        <w:t xml:space="preserve"> estático de la aplicación</w:t>
-      </w:r>
-      <w:r>
-        <w:t>, que recabará los requerimientos y le dará forma a la estructura del sistema</w:t>
-      </w:r>
-      <w:r>
-        <w:t xml:space="preserve">. </w:t>
-      </w:r>
-    </w:p>
-    <w:p/>
-    <w:p>
-      <w:pPr>
-        <w:pStyle w:val="Ttulo2"/>
-      </w:pPr>
-      <w:bookmarkStart w:id="42" w:name="_Toc513389360"/>
-      <w:r>
-        <w:t>Diseño Dinámico</w:t>
-      </w:r>
-      <w:bookmarkEnd w:id="42"/>
     </w:p>
     <w:p/>
     <w:p>
@@ -15846,11 +15845,11 @@
       <w:pPr>
         <w:pStyle w:val="Ttulo2"/>
       </w:pPr>
-      <w:bookmarkStart w:id="43" w:name="_Toc513389361"/>
+      <w:bookmarkStart w:id="42" w:name="_Toc513389361"/>
       <w:r>
         <w:t>Diseño Estático</w:t>
       </w:r>
-      <w:bookmarkEnd w:id="43"/>
+      <w:bookmarkEnd w:id="42"/>
     </w:p>
     <w:p>
       <w:r>
@@ -16031,7 +16030,7 @@
       <w:pPr>
         <w:pStyle w:val="Ttulo1"/>
       </w:pPr>
-      <w:bookmarkStart w:id="44" w:name="_Toc513389362"/>
+      <w:bookmarkStart w:id="43" w:name="_Toc513389362"/>
       <w:r>
         <w:lastRenderedPageBreak/>
         <w:t>Gestión de Datos e I</w:t>
@@ -16039,45 +16038,45 @@
       <w:r>
         <w:t>nformación</w:t>
       </w:r>
+      <w:bookmarkEnd w:id="43"/>
+    </w:p>
+    <w:p/>
+    <w:p>
+      <w:r>
+        <w:t>Para la gestión de datos</w:t>
+      </w:r>
+      <w:r>
+        <w:t>,</w:t>
+      </w:r>
+      <w:r>
+        <w:t xml:space="preserve"> se ha empleado el sistem</w:t>
+      </w:r>
+      <w:r>
+        <w:t xml:space="preserve">a gestor de base de datos </w:t>
+      </w:r>
+      <w:proofErr w:type="spellStart"/>
+      <w:r>
+        <w:t>MySQL</w:t>
+      </w:r>
+      <w:proofErr w:type="spellEnd"/>
+      <w:r>
+        <w:t>. En las siguientes páginas se muestra el diagrama entidad-relación de la base de datos y la estructura física de cada una de las tablas resultantes.</w:t>
+      </w:r>
+    </w:p>
+    <w:p>
+      <w:r>
+        <w:t xml:space="preserve"> </w:t>
+      </w:r>
+    </w:p>
+    <w:p>
+      <w:pPr>
+        <w:pStyle w:val="Ttulo2"/>
+      </w:pPr>
+      <w:bookmarkStart w:id="44" w:name="_Toc513389363"/>
+      <w:r>
+        <w:t>Diagrama Entidad-Relación</w:t>
+      </w:r>
       <w:bookmarkEnd w:id="44"/>
-    </w:p>
-    <w:p/>
-    <w:p>
-      <w:r>
-        <w:t>Para la gestión de datos</w:t>
-      </w:r>
-      <w:r>
-        <w:t>,</w:t>
-      </w:r>
-      <w:r>
-        <w:t xml:space="preserve"> se ha empleado el sistem</w:t>
-      </w:r>
-      <w:r>
-        <w:t xml:space="preserve">a gestor de base de datos </w:t>
-      </w:r>
-      <w:proofErr w:type="spellStart"/>
-      <w:r>
-        <w:t>MySQL</w:t>
-      </w:r>
-      <w:proofErr w:type="spellEnd"/>
-      <w:r>
-        <w:t>. En las siguientes páginas se muestra el diagrama entidad-relación de la base de datos y la estructura física de cada una de las tablas resultantes.</w:t>
-      </w:r>
-    </w:p>
-    <w:p>
-      <w:r>
-        <w:t xml:space="preserve"> </w:t>
-      </w:r>
-    </w:p>
-    <w:p>
-      <w:pPr>
-        <w:pStyle w:val="Ttulo2"/>
-      </w:pPr>
-      <w:bookmarkStart w:id="45" w:name="_Toc513389363"/>
-      <w:r>
-        <w:t>Diagrama Entidad-Relación</w:t>
-      </w:r>
-      <w:bookmarkEnd w:id="45"/>
     </w:p>
     <w:p/>
     <w:p>
@@ -16169,11 +16168,11 @@
       <w:pPr>
         <w:pStyle w:val="Ttulo2"/>
       </w:pPr>
-      <w:bookmarkStart w:id="46" w:name="_Toc513389364"/>
+      <w:bookmarkStart w:id="45" w:name="_Toc513389364"/>
       <w:r>
         <w:t>Estructura Física de las Tablas</w:t>
       </w:r>
-      <w:bookmarkEnd w:id="46"/>
+      <w:bookmarkEnd w:id="45"/>
     </w:p>
     <w:p/>
     <w:p>
@@ -22944,36 +22943,36 @@
       <w:pPr>
         <w:pStyle w:val="Ttulo1"/>
       </w:pPr>
-      <w:bookmarkStart w:id="47" w:name="_Toc513389365"/>
+      <w:bookmarkStart w:id="46" w:name="_Toc513389365"/>
       <w:r>
         <w:t>Pruebas Llevadas a C</w:t>
       </w:r>
       <w:r>
         <w:t>abo</w:t>
       </w:r>
+      <w:bookmarkEnd w:id="46"/>
+    </w:p>
+    <w:p/>
+    <w:p>
+      <w:r>
+        <w:t xml:space="preserve">Se detallan las pruebas de caja negra y caja blanca realizadas para cada uno de los requisitos funcionales definidos en los apartados anteriores. </w:t>
+      </w:r>
+    </w:p>
+    <w:p>
+      <w:r>
+        <w:t>Para cada tipo de prueba se presentan dos tablas, una con su definición y otra con su comprobación y valoración de los resultados obtenidos.</w:t>
+      </w:r>
+    </w:p>
+    <w:p/>
+    <w:p>
+      <w:pPr>
+        <w:pStyle w:val="Ttulo2"/>
+      </w:pPr>
+      <w:bookmarkStart w:id="47" w:name="_Toc513389366"/>
+      <w:r>
+        <w:t>Gestionar Usuario</w:t>
+      </w:r>
       <w:bookmarkEnd w:id="47"/>
-    </w:p>
-    <w:p/>
-    <w:p>
-      <w:r>
-        <w:t xml:space="preserve">Se detallan las pruebas de caja negra y caja blanca realizadas para cada uno de los requisitos funcionales definidos en los apartados anteriores. </w:t>
-      </w:r>
-    </w:p>
-    <w:p>
-      <w:r>
-        <w:t>Para cada tipo de prueba se presentan dos tablas, una con su definición y otra con su comprobación y valoración de los resultados obtenidos.</w:t>
-      </w:r>
-    </w:p>
-    <w:p/>
-    <w:p>
-      <w:pPr>
-        <w:pStyle w:val="Ttulo2"/>
-      </w:pPr>
-      <w:bookmarkStart w:id="48" w:name="_Toc513389366"/>
-      <w:r>
-        <w:t>Gestionar Usuario</w:t>
-      </w:r>
-      <w:bookmarkEnd w:id="48"/>
     </w:p>
     <w:p>
       <w:pPr>
@@ -39542,7 +39541,7 @@
       <w:pPr>
         <w:pStyle w:val="Ttulo1"/>
       </w:pPr>
-      <w:bookmarkStart w:id="49" w:name="_Toc513389367"/>
+      <w:bookmarkStart w:id="48" w:name="_Toc513389367"/>
       <w:r>
         <w:t>Manual de</w:t>
       </w:r>
@@ -39552,20 +39551,20 @@
       <w:r>
         <w:t>suario</w:t>
       </w:r>
+      <w:bookmarkEnd w:id="48"/>
+    </w:p>
+    <w:p>
+      <w:pPr>
+        <w:pStyle w:val="Ttulo1"/>
+      </w:pPr>
+      <w:bookmarkStart w:id="49" w:name="_Toc513389368"/>
+      <w:r>
+        <w:t>Principales A</w:t>
+      </w:r>
+      <w:r>
+        <w:t>portaciones</w:t>
+      </w:r>
       <w:bookmarkEnd w:id="49"/>
-    </w:p>
-    <w:p>
-      <w:pPr>
-        <w:pStyle w:val="Ttulo1"/>
-      </w:pPr>
-      <w:bookmarkStart w:id="50" w:name="_Toc513389368"/>
-      <w:r>
-        <w:t>Principales A</w:t>
-      </w:r>
-      <w:r>
-        <w:t>portaciones</w:t>
-      </w:r>
-      <w:bookmarkEnd w:id="50"/>
     </w:p>
     <w:p/>
     <w:p>
@@ -39689,14 +39688,8 @@
       <w:r>
         <w:t>r</w:t>
       </w:r>
-      <w:r>
-        <w:lastRenderedPageBreak/>
-        <w:pict>
-          <v:shape id="_x0000_i1027" type="#_x0000_t75" style="width:424.55pt;height:199pt">
-            <v:imagedata r:id="rId26" o:title="arquiecturaClienteServidor"/>
-          </v:shape>
-        </w:pict>
-      </w:r>
+      <w:bookmarkStart w:id="50" w:name="_GoBack"/>
+      <w:bookmarkEnd w:id="50"/>
       <w:r>
         <w:t xml:space="preserve"> también a estos últimos </w:t>
       </w:r>
@@ -42402,7 +42395,7 @@
 </file>
 
 <file path=customXml/itemProps1.xml><?xml version="1.0" encoding="utf-8"?>
-<ds:datastoreItem xmlns:ds="http://schemas.openxmlformats.org/officeDocument/2006/customXml" ds:itemID="{2BE8FCCA-1EEC-4271-9F0A-0F9F1E77D5AE}">
+<ds:datastoreItem xmlns:ds="http://schemas.openxmlformats.org/officeDocument/2006/customXml" ds:itemID="{3C19860F-B539-4709-82DB-2DD347093C06}">
   <ds:schemaRefs>
     <ds:schemaRef ds:uri="http://schemas.openxmlformats.org/officeDocument/2006/bibliography"/>
   </ds:schemaRefs>

--- a/DocumentacionTFG.docx
+++ b/DocumentacionTFG.docx
@@ -33,7 +33,7 @@
             <v:imagedata r:id="rId6" o:title=""/>
             <w10:wrap type="topAndBottom"/>
           </v:shape>
-          <o:OLEObject Type="Embed" ProgID="Word.Picture.8" ShapeID="_x0000_s1029" DrawAspect="Content" ObjectID="_1587812585" r:id="rId7"/>
+          <o:OLEObject Type="Embed" ProgID="Word.Picture.8" ShapeID="_x0000_s1029" DrawAspect="Content" ObjectID="_1587976520" r:id="rId7"/>
         </w:object>
       </w:r>
     </w:p>
@@ -7311,25 +7311,6 @@
     <w:p/>
     <w:p>
       <w:r>
-        <w:t>RF1 Autenticar Usuario</w:t>
-      </w:r>
-    </w:p>
-    <w:p>
-      <w:r>
-        <w:tab/>
-        <w:t>Actores involucrados: Administrador, Entrenador, Alumno, Competidor</w:t>
-      </w:r>
-    </w:p>
-    <w:p>
-      <w:pPr>
-        <w:ind w:left="708"/>
-      </w:pPr>
-      <w:r>
-        <w:t>Descripción: Permite al usuario acceder al sistema introduciendo sus credenciales de acceso (nombre de usuario y contraseña).</w:t>
-      </w:r>
-    </w:p>
-    <w:p>
-      <w:r>
         <w:t>RF2</w:t>
       </w:r>
       <w:r>
@@ -7509,11 +7490,47 @@
         <w:ind w:left="708"/>
       </w:pPr>
       <w:r>
+        <w:t>RF2</w:t>
+      </w:r>
+      <w:r>
+        <w:t xml:space="preserve">.6 Buscar Usuarios </w:t>
+      </w:r>
+    </w:p>
+    <w:p>
+      <w:pPr>
+        <w:ind w:left="708" w:firstLine="708"/>
+      </w:pPr>
+      <w:r>
+        <w:t>Actores involucrados:</w:t>
+      </w:r>
+      <w:r>
+        <w:t xml:space="preserve"> </w:t>
+      </w:r>
+      <w:r>
+        <w:t>Administrador, Entrenador.</w:t>
+      </w:r>
+    </w:p>
+    <w:p>
+      <w:pPr>
+        <w:ind w:left="1416"/>
+      </w:pPr>
+      <w:r>
+        <w:t xml:space="preserve">Descripción: Permite buscar usuarios que encajen con los parámetros de búsqueda indicados. </w:t>
+      </w:r>
+    </w:p>
+    <w:p>
+      <w:pPr>
+        <w:ind w:left="708"/>
+      </w:pPr>
+      <w:r>
         <w:lastRenderedPageBreak/>
         <w:t>RF2</w:t>
       </w:r>
       <w:r>
-        <w:t xml:space="preserve">.6 Buscar Usuarios </w:t>
+        <w:t>.7 Ver Perfil</w:t>
+      </w:r>
+      <w:r>
+        <w:tab/>
       </w:r>
     </w:p>
     <w:p>
@@ -7521,13 +7538,269 @@
         <w:ind w:left="708" w:firstLine="708"/>
       </w:pPr>
       <w:r>
+        <w:t>Actores involucrados: Administrador, Entrenador, Alumno, Competidor.</w:t>
+      </w:r>
+    </w:p>
+    <w:p>
+      <w:pPr>
+        <w:ind w:left="1416"/>
+      </w:pPr>
+      <w:r>
+        <w:t>Descripción: Permite ver en detalle los datos del usuario que haya iniciado sesión en el sistema.</w:t>
+      </w:r>
+      <w:r>
+        <w:t xml:space="preserve"> </w:t>
+      </w:r>
+    </w:p>
+    <w:p>
+      <w:r>
+        <w:tab/>
+        <w:t xml:space="preserve">RF2.8 </w:t>
+      </w:r>
+      <w:r>
+        <w:t>Autenticar Usuario</w:t>
+      </w:r>
+    </w:p>
+    <w:p>
+      <w:r>
+        <w:tab/>
+      </w:r>
+      <w:r>
+        <w:tab/>
+      </w:r>
+      <w:r>
+        <w:t>Actores involucrados: Administrador, Entrenador, Alumno, Competidor</w:t>
+      </w:r>
+    </w:p>
+    <w:p>
+      <w:pPr>
+        <w:ind w:left="1416"/>
+      </w:pPr>
+      <w:r>
+        <w:t>Descripción: Permite al usuario acceder al sistema introduciendo sus credenciales de acceso (nombre de usuario y contraseña).</w:t>
+      </w:r>
+    </w:p>
+    <w:p/>
+    <w:p>
+      <w:r>
+        <w:t>R</w:t>
+      </w:r>
+      <w:r>
+        <w:t>F3</w:t>
+      </w:r>
+      <w:r>
+        <w:t xml:space="preserve"> Gestionar Espacios</w:t>
+      </w:r>
+    </w:p>
+    <w:p>
+      <w:pPr>
+        <w:ind w:left="708"/>
+      </w:pPr>
+      <w:r>
+        <w:t>RF</w:t>
+      </w:r>
+      <w:r>
+        <w:t>3</w:t>
+      </w:r>
+      <w:r>
+        <w:t xml:space="preserve">.1 Listar Espacios </w:t>
+      </w:r>
+    </w:p>
+    <w:p>
+      <w:pPr>
+        <w:ind w:left="708" w:firstLine="708"/>
+      </w:pPr>
+      <w:r>
+        <w:t>Actores involucrados: Administrador, Entrenador</w:t>
+      </w:r>
+    </w:p>
+    <w:p>
+      <w:pPr>
+        <w:ind w:left="708" w:firstLine="708"/>
+      </w:pPr>
+      <w:r>
+        <w:t>Descripción:</w:t>
+      </w:r>
+      <w:r>
+        <w:t xml:space="preserve"> </w:t>
+      </w:r>
+      <w:r>
+        <w:t>Permite listar todos los espacios del sistema.</w:t>
+      </w:r>
+      <w:r>
+        <w:t xml:space="preserve"> </w:t>
+      </w:r>
+    </w:p>
+    <w:p>
+      <w:pPr>
+        <w:ind w:left="2124" w:hanging="1416"/>
+      </w:pPr>
+      <w:r>
+        <w:t>RF</w:t>
+      </w:r>
+      <w:r>
+        <w:t>3</w:t>
+      </w:r>
+      <w:r>
+        <w:t xml:space="preserve">.2 Ver Espacio </w:t>
+      </w:r>
+    </w:p>
+    <w:p>
+      <w:pPr>
+        <w:ind w:left="708" w:firstLine="708"/>
+      </w:pPr>
+      <w:r>
+        <w:t>Actores involucrados: Administrador, Entrenador</w:t>
+      </w:r>
+    </w:p>
+    <w:p>
+      <w:pPr>
+        <w:ind w:left="708" w:firstLine="708"/>
+      </w:pPr>
+      <w:r>
+        <w:t>Descripción:</w:t>
+      </w:r>
+      <w:r>
+        <w:t xml:space="preserve"> </w:t>
+      </w:r>
+      <w:r>
+        <w:t>Permite ver en detalle los datos del espacio seleccionado.</w:t>
+      </w:r>
+    </w:p>
+    <w:p>
+      <w:pPr>
+        <w:ind w:left="708"/>
+      </w:pPr>
+      <w:r>
+        <w:t>RF</w:t>
+      </w:r>
+      <w:r>
+        <w:t>3</w:t>
+      </w:r>
+      <w:r>
+        <w:t xml:space="preserve">.3 Crear Espacio </w:t>
+      </w:r>
+    </w:p>
+    <w:p>
+      <w:pPr>
+        <w:ind w:left="708" w:firstLine="708"/>
+      </w:pPr>
+      <w:r>
+        <w:t>Actores involucrados: Administrador</w:t>
+      </w:r>
+    </w:p>
+    <w:p>
+      <w:pPr>
+        <w:ind w:left="708" w:firstLine="708"/>
+      </w:pPr>
+      <w:r>
+        <w:t>Descripción:</w:t>
+      </w:r>
+      <w:r>
+        <w:t xml:space="preserve"> </w:t>
+      </w:r>
+      <w:r>
+        <w:t>Permite crear un nuevo espacio en el sistema.</w:t>
+      </w:r>
+    </w:p>
+    <w:p>
+      <w:pPr>
+        <w:ind w:left="708"/>
+      </w:pPr>
+      <w:r>
+        <w:t>RF</w:t>
+      </w:r>
+      <w:r>
+        <w:t>3</w:t>
+      </w:r>
+      <w:r>
+        <w:t xml:space="preserve">.4 Modificar Espacio </w:t>
+      </w:r>
+    </w:p>
+    <w:p>
+      <w:pPr>
+        <w:ind w:left="708" w:firstLine="708"/>
+      </w:pPr>
+      <w:r>
         <w:t>Actores involucrados:</w:t>
       </w:r>
       <w:r>
         <w:t xml:space="preserve"> </w:t>
       </w:r>
       <w:r>
-        <w:t>Administrador, Entrenador.</w:t>
+        <w:t>Administrador</w:t>
+      </w:r>
+    </w:p>
+    <w:p>
+      <w:pPr>
+        <w:ind w:left="708" w:firstLine="708"/>
+      </w:pPr>
+      <w:r>
+        <w:t>Descripción: Permite modificar el espacio seleccionado en el sistema.</w:t>
+      </w:r>
+    </w:p>
+    <w:p>
+      <w:pPr>
+        <w:ind w:left="708"/>
+      </w:pPr>
+      <w:r>
+        <w:t>RF</w:t>
+      </w:r>
+      <w:r>
+        <w:t>3</w:t>
+      </w:r>
+      <w:r>
+        <w:t xml:space="preserve">.5 Eliminar Espacio </w:t>
+      </w:r>
+    </w:p>
+    <w:p>
+      <w:pPr>
+        <w:ind w:left="708" w:firstLine="708"/>
+      </w:pPr>
+      <w:r>
+        <w:t>Actores involucrados:</w:t>
+      </w:r>
+      <w:r>
+        <w:t xml:space="preserve"> </w:t>
+      </w:r>
+      <w:r>
+        <w:t>Administrador</w:t>
+      </w:r>
+    </w:p>
+    <w:p>
+      <w:pPr>
+        <w:ind w:left="708" w:firstLine="708"/>
+      </w:pPr>
+      <w:r>
+        <w:t>Descripción:</w:t>
+      </w:r>
+      <w:r>
+        <w:t xml:space="preserve"> </w:t>
+      </w:r>
+      <w:r>
+        <w:t>Permite eliminar el espacio seleccionado en el sistema.</w:t>
+      </w:r>
+    </w:p>
+    <w:p>
+      <w:pPr>
+        <w:ind w:left="708"/>
+      </w:pPr>
+      <w:r>
+        <w:t>RF</w:t>
+      </w:r>
+      <w:r>
+        <w:t>3</w:t>
+      </w:r>
+      <w:r>
+        <w:t xml:space="preserve">.6 Buscar Espacios </w:t>
+      </w:r>
+    </w:p>
+    <w:p>
+      <w:pPr>
+        <w:ind w:left="708" w:firstLine="708"/>
+      </w:pPr>
+      <w:r>
+        <w:t>Actores involucrados: Administrador, Entrenador</w:t>
       </w:r>
     </w:p>
     <w:p>
@@ -7535,7 +7808,24 @@
         <w:ind w:left="1416"/>
       </w:pPr>
       <w:r>
-        <w:t xml:space="preserve">Descripción: Permite buscar usuarios que encajen con los parámetros de búsqueda indicados. </w:t>
+        <w:t>Descripción:</w:t>
+      </w:r>
+      <w:r>
+        <w:t xml:space="preserve"> </w:t>
+      </w:r>
+      <w:r>
+        <w:t>Permite buscar espacios que encajen con los parámetros de búsqueda indicados.</w:t>
+      </w:r>
+    </w:p>
+    <w:p>
+      <w:r>
+        <w:t>RF</w:t>
+      </w:r>
+      <w:r>
+        <w:t>4</w:t>
+      </w:r>
+      <w:r>
+        <w:t xml:space="preserve"> Gestionar Cursos</w:t>
       </w:r>
     </w:p>
     <w:p>
@@ -7543,13 +7833,13 @@
         <w:ind w:left="708"/>
       </w:pPr>
       <w:r>
-        <w:t>RF2</w:t>
-      </w:r>
-      <w:r>
-        <w:t>.7 Ver Perfil</w:t>
-      </w:r>
-      <w:r>
-        <w:tab/>
+        <w:t>RF</w:t>
+      </w:r>
+      <w:r>
+        <w:t>4</w:t>
+      </w:r>
+      <w:r>
+        <w:t xml:space="preserve">.1 Listar Cursos </w:t>
       </w:r>
     </w:p>
     <w:p>
@@ -7557,7 +7847,193 @@
         <w:ind w:left="708" w:firstLine="708"/>
       </w:pPr>
       <w:r>
-        <w:t>Actores involucrados: Administrador, Entrenador, Alumno, Competidor.</w:t>
+        <w:t>Actores involucrados: Administrador, Entrenador, Alumno</w:t>
+      </w:r>
+    </w:p>
+    <w:p>
+      <w:pPr>
+        <w:ind w:left="708" w:firstLine="708"/>
+      </w:pPr>
+      <w:r>
+        <w:t>Descripción: Permite listar todos los cursos del sistema.</w:t>
+      </w:r>
+    </w:p>
+    <w:p>
+      <w:pPr>
+        <w:ind w:left="708"/>
+      </w:pPr>
+      <w:r>
+        <w:t>RF</w:t>
+      </w:r>
+      <w:r>
+        <w:t>4</w:t>
+      </w:r>
+      <w:r>
+        <w:t xml:space="preserve">.2 Ver Curso </w:t>
+      </w:r>
+    </w:p>
+    <w:p>
+      <w:pPr>
+        <w:ind w:left="708" w:firstLine="708"/>
+      </w:pPr>
+      <w:r>
+        <w:t>Actores involucrados: Administrador, Entrenador, Alumno</w:t>
+      </w:r>
+    </w:p>
+    <w:p>
+      <w:pPr>
+        <w:ind w:left="708" w:firstLine="708"/>
+      </w:pPr>
+      <w:r>
+        <w:t>Descripción:</w:t>
+      </w:r>
+      <w:r>
+        <w:t xml:space="preserve"> </w:t>
+      </w:r>
+      <w:r>
+        <w:t>Permite ver en detalle los datos del curso seleccionado.</w:t>
+      </w:r>
+    </w:p>
+    <w:p>
+      <w:pPr>
+        <w:ind w:left="708"/>
+      </w:pPr>
+      <w:r>
+        <w:t>RF</w:t>
+      </w:r>
+      <w:r>
+        <w:t>4</w:t>
+      </w:r>
+      <w:r>
+        <w:t xml:space="preserve">.3 Crear Curso </w:t>
+      </w:r>
+    </w:p>
+    <w:p>
+      <w:pPr>
+        <w:ind w:left="708" w:firstLine="708"/>
+      </w:pPr>
+      <w:r>
+        <w:t>Actores involucrados:</w:t>
+      </w:r>
+      <w:r>
+        <w:t xml:space="preserve"> </w:t>
+      </w:r>
+      <w:r>
+        <w:t>Administrador</w:t>
+      </w:r>
+    </w:p>
+    <w:p>
+      <w:pPr>
+        <w:ind w:left="708" w:firstLine="708"/>
+      </w:pPr>
+      <w:r>
+        <w:t>Descripción:</w:t>
+      </w:r>
+      <w:r>
+        <w:t xml:space="preserve"> </w:t>
+      </w:r>
+      <w:r>
+        <w:t>Permite crear un nuevo curso en el sistema.</w:t>
+      </w:r>
+    </w:p>
+    <w:p>
+      <w:pPr>
+        <w:ind w:left="708"/>
+      </w:pPr>
+      <w:r>
+        <w:t>RF</w:t>
+      </w:r>
+      <w:r>
+        <w:t>4</w:t>
+      </w:r>
+      <w:r>
+        <w:t xml:space="preserve">.4 Modificar Curso </w:t>
+      </w:r>
+    </w:p>
+    <w:p>
+      <w:pPr>
+        <w:ind w:left="708" w:firstLine="708"/>
+      </w:pPr>
+      <w:r>
+        <w:t>Actores involucrados: Administrador, Entrenador</w:t>
+      </w:r>
+    </w:p>
+    <w:p>
+      <w:pPr>
+        <w:ind w:left="708" w:firstLine="708"/>
+      </w:pPr>
+      <w:r>
+        <w:t>Descripción:</w:t>
+      </w:r>
+      <w:r>
+        <w:t xml:space="preserve"> </w:t>
+      </w:r>
+      <w:r>
+        <w:t>Permite modificar el curso seleccionado en el sistema.</w:t>
+      </w:r>
+    </w:p>
+    <w:p>
+      <w:pPr>
+        <w:ind w:left="708"/>
+      </w:pPr>
+      <w:r>
+        <w:t>RF</w:t>
+      </w:r>
+      <w:r>
+        <w:t>4</w:t>
+      </w:r>
+      <w:r>
+        <w:t xml:space="preserve">.5 Eliminar Curso </w:t>
+      </w:r>
+    </w:p>
+    <w:p>
+      <w:pPr>
+        <w:ind w:left="708" w:firstLine="708"/>
+      </w:pPr>
+      <w:r>
+        <w:t>Actores involucrados:</w:t>
+      </w:r>
+      <w:r>
+        <w:t xml:space="preserve"> </w:t>
+      </w:r>
+      <w:r>
+        <w:t>Administrador</w:t>
+      </w:r>
+    </w:p>
+    <w:p>
+      <w:pPr>
+        <w:ind w:left="708" w:firstLine="708"/>
+      </w:pPr>
+      <w:r>
+        <w:t>Descripción:</w:t>
+      </w:r>
+      <w:r>
+        <w:t xml:space="preserve"> </w:t>
+      </w:r>
+      <w:r>
+        <w:t>Permite eliminar el curso seleccionado en el sistema.</w:t>
+      </w:r>
+    </w:p>
+    <w:p>
+      <w:pPr>
+        <w:ind w:left="708"/>
+      </w:pPr>
+      <w:r>
+        <w:t>RF</w:t>
+      </w:r>
+      <w:r>
+        <w:t>4</w:t>
+      </w:r>
+      <w:r>
+        <w:t xml:space="preserve">.6 Buscar Cursos </w:t>
+      </w:r>
+    </w:p>
+    <w:p>
+      <w:pPr>
+        <w:ind w:left="708" w:firstLine="708"/>
+      </w:pPr>
+      <w:r>
+        <w:t>Actores involucrados: Administrador, Entrenador, Alumno</w:t>
       </w:r>
     </w:p>
     <w:p>
@@ -7565,21 +8041,51 @@
         <w:ind w:left="1416"/>
       </w:pPr>
       <w:r>
-        <w:t>Descripción: Permite ver en detalle los datos del usuario que haya iniciado sesión en el sistema.</w:t>
+        <w:t>Descripción: Permite buscar cursos que encajen con los parámetros de búsqueda indicados.</w:t>
+      </w:r>
+    </w:p>
+    <w:p>
+      <w:r>
+        <w:t>RF5</w:t>
+      </w:r>
+      <w:r>
+        <w:t xml:space="preserve"> Gestionar Reservas de Cursos</w:t>
+      </w:r>
+    </w:p>
+    <w:p>
+      <w:pPr>
+        <w:ind w:left="708"/>
+      </w:pPr>
+      <w:r>
+        <w:t>RF</w:t>
+      </w:r>
+      <w:r>
+        <w:t>5</w:t>
+      </w:r>
+      <w:r>
+        <w:t xml:space="preserve">.1 Listar Reservas de Cursos </w:t>
+      </w:r>
+    </w:p>
+    <w:p>
+      <w:pPr>
+        <w:ind w:left="708" w:firstLine="708"/>
+      </w:pPr>
+      <w:r>
+        <w:t>Actores involucrados: Administrador, Alumno</w:t>
+      </w:r>
+    </w:p>
+    <w:p>
+      <w:pPr>
+        <w:ind w:left="708" w:firstLine="708"/>
+      </w:pPr>
+      <w:r>
+        <w:t>Descripción:</w:t>
       </w:r>
       <w:r>
         <w:t xml:space="preserve"> </w:t>
       </w:r>
-    </w:p>
-    <w:p>
-      <w:r>
-        <w:t>R</w:t>
-      </w:r>
-      <w:r>
-        <w:t>F3</w:t>
-      </w:r>
-      <w:r>
-        <w:t xml:space="preserve"> Gestionar Espacios</w:t>
+      <w:r>
+        <w:t>Permite listar todas las reservas de cursos del sistema.</w:t>
       </w:r>
     </w:p>
     <w:p>
@@ -7590,10 +8096,10 @@
         <w:t>RF</w:t>
       </w:r>
       <w:r>
-        <w:t>3</w:t>
-      </w:r>
-      <w:r>
-        <w:t xml:space="preserve">.1 Listar Espacios </w:t>
+        <w:t>5</w:t>
+      </w:r>
+      <w:r>
+        <w:t xml:space="preserve">.2 Ver Reserva de Curso </w:t>
       </w:r>
     </w:p>
     <w:p>
@@ -7601,7 +8107,7 @@
         <w:ind w:left="708" w:firstLine="708"/>
       </w:pPr>
       <w:r>
-        <w:t>Actores involucrados: Administrador, Entrenador</w:t>
+        <w:t>Actores involucrados: Administrador, Alumno</w:t>
       </w:r>
     </w:p>
     <w:p>
@@ -7609,30 +8115,21 @@
         <w:ind w:left="708" w:firstLine="708"/>
       </w:pPr>
       <w:r>
-        <w:t>Descripción:</w:t>
-      </w:r>
-      <w:r>
-        <w:t xml:space="preserve"> </w:t>
-      </w:r>
-      <w:r>
-        <w:t>Permite listar todos los espacios del sistema.</w:t>
-      </w:r>
-      <w:r>
-        <w:t xml:space="preserve"> </w:t>
-      </w:r>
-    </w:p>
-    <w:p>
-      <w:pPr>
-        <w:ind w:left="2124" w:hanging="1416"/>
+        <w:t>Descripción: Permite ver en detalle los datos de la reserva seleccionada.</w:t>
+      </w:r>
+    </w:p>
+    <w:p>
+      <w:pPr>
+        <w:ind w:left="708"/>
       </w:pPr>
       <w:r>
         <w:t>RF</w:t>
       </w:r>
       <w:r>
-        <w:t>3</w:t>
-      </w:r>
-      <w:r>
-        <w:t xml:space="preserve">.2 Ver Espacio </w:t>
+        <w:t>5</w:t>
+      </w:r>
+      <w:r>
+        <w:t xml:space="preserve">.3 Confirmar Reserva de Curso </w:t>
       </w:r>
     </w:p>
     <w:p>
@@ -7640,7 +8137,8 @@
         <w:ind w:left="708" w:firstLine="708"/>
       </w:pPr>
       <w:r>
-        <w:t>Actores involucrados: Administrador, Entrenador</w:t>
+        <w:lastRenderedPageBreak/>
+        <w:t>Actores involucrados: Administrador</w:t>
       </w:r>
     </w:p>
     <w:p>
@@ -7648,494 +8146,6 @@
         <w:ind w:left="708" w:firstLine="708"/>
       </w:pPr>
       <w:r>
-        <w:t>Descripción:</w:t>
-      </w:r>
-      <w:r>
-        <w:t xml:space="preserve"> </w:t>
-      </w:r>
-      <w:r>
-        <w:t>Permite ver en detalle los datos del espacio seleccionado.</w:t>
-      </w:r>
-    </w:p>
-    <w:p>
-      <w:pPr>
-        <w:ind w:left="708"/>
-      </w:pPr>
-      <w:r>
-        <w:t>RF</w:t>
-      </w:r>
-      <w:r>
-        <w:t>3</w:t>
-      </w:r>
-      <w:r>
-        <w:t xml:space="preserve">.3 Crear Espacio </w:t>
-      </w:r>
-    </w:p>
-    <w:p>
-      <w:pPr>
-        <w:ind w:left="708" w:firstLine="708"/>
-      </w:pPr>
-      <w:r>
-        <w:t>Actores involucrados: Administrador</w:t>
-      </w:r>
-    </w:p>
-    <w:p>
-      <w:pPr>
-        <w:ind w:left="708" w:firstLine="708"/>
-      </w:pPr>
-      <w:r>
-        <w:t>Descripción:</w:t>
-      </w:r>
-      <w:r>
-        <w:t xml:space="preserve"> </w:t>
-      </w:r>
-      <w:r>
-        <w:t>Permite crear un nuevo espacio en el sistema.</w:t>
-      </w:r>
-    </w:p>
-    <w:p>
-      <w:pPr>
-        <w:ind w:left="708"/>
-      </w:pPr>
-      <w:r>
-        <w:t>RF</w:t>
-      </w:r>
-      <w:r>
-        <w:t>3</w:t>
-      </w:r>
-      <w:r>
-        <w:t xml:space="preserve">.4 Modificar Espacio </w:t>
-      </w:r>
-    </w:p>
-    <w:p>
-      <w:pPr>
-        <w:ind w:left="708" w:firstLine="708"/>
-      </w:pPr>
-      <w:r>
-        <w:t>Actores involucrados:</w:t>
-      </w:r>
-      <w:r>
-        <w:t xml:space="preserve"> </w:t>
-      </w:r>
-      <w:r>
-        <w:t>Administrador</w:t>
-      </w:r>
-    </w:p>
-    <w:p>
-      <w:pPr>
-        <w:ind w:left="708" w:firstLine="708"/>
-      </w:pPr>
-      <w:r>
-        <w:t>Descripción: Permite modificar el espacio seleccionado en el sistema.</w:t>
-      </w:r>
-    </w:p>
-    <w:p>
-      <w:pPr>
-        <w:ind w:left="708"/>
-      </w:pPr>
-      <w:r>
-        <w:t>RF</w:t>
-      </w:r>
-      <w:r>
-        <w:t>3</w:t>
-      </w:r>
-      <w:r>
-        <w:t xml:space="preserve">.5 Eliminar Espacio </w:t>
-      </w:r>
-    </w:p>
-    <w:p>
-      <w:pPr>
-        <w:ind w:left="708" w:firstLine="708"/>
-      </w:pPr>
-      <w:r>
-        <w:t>Actores involucrados:</w:t>
-      </w:r>
-      <w:r>
-        <w:t xml:space="preserve"> </w:t>
-      </w:r>
-      <w:r>
-        <w:t>Administrador</w:t>
-      </w:r>
-    </w:p>
-    <w:p>
-      <w:pPr>
-        <w:ind w:left="708" w:firstLine="708"/>
-      </w:pPr>
-      <w:r>
-        <w:t>Descripción:</w:t>
-      </w:r>
-      <w:r>
-        <w:t xml:space="preserve"> </w:t>
-      </w:r>
-      <w:r>
-        <w:t>Permite eliminar el espacio seleccionado en el sistema.</w:t>
-      </w:r>
-    </w:p>
-    <w:p>
-      <w:pPr>
-        <w:ind w:left="708"/>
-      </w:pPr>
-      <w:r>
-        <w:t>RF</w:t>
-      </w:r>
-      <w:r>
-        <w:t>3</w:t>
-      </w:r>
-      <w:r>
-        <w:t xml:space="preserve">.6 Buscar Espacios </w:t>
-      </w:r>
-    </w:p>
-    <w:p>
-      <w:pPr>
-        <w:ind w:left="708" w:firstLine="708"/>
-      </w:pPr>
-      <w:r>
-        <w:t>Actores involucrados: Administrador, Entrenador</w:t>
-      </w:r>
-    </w:p>
-    <w:p>
-      <w:pPr>
-        <w:ind w:left="1416"/>
-      </w:pPr>
-      <w:r>
-        <w:t>Descripción:</w:t>
-      </w:r>
-      <w:r>
-        <w:t xml:space="preserve"> </w:t>
-      </w:r>
-      <w:r>
-        <w:t>Permite buscar espacios que encajen con los parámetros de búsqueda indicados.</w:t>
-      </w:r>
-    </w:p>
-    <w:p>
-      <w:r>
-        <w:t>RF</w:t>
-      </w:r>
-      <w:r>
-        <w:t>4</w:t>
-      </w:r>
-      <w:r>
-        <w:t xml:space="preserve"> Gestionar Cursos</w:t>
-      </w:r>
-    </w:p>
-    <w:p>
-      <w:pPr>
-        <w:ind w:left="708"/>
-      </w:pPr>
-      <w:r>
-        <w:t>RF</w:t>
-      </w:r>
-      <w:r>
-        <w:t>4</w:t>
-      </w:r>
-      <w:r>
-        <w:t xml:space="preserve">.1 Listar Cursos </w:t>
-      </w:r>
-    </w:p>
-    <w:p>
-      <w:pPr>
-        <w:ind w:left="708" w:firstLine="708"/>
-      </w:pPr>
-      <w:r>
-        <w:t>Actores involucrados: Administrador, Entrenador, Alumno</w:t>
-      </w:r>
-    </w:p>
-    <w:p>
-      <w:pPr>
-        <w:ind w:left="708" w:firstLine="708"/>
-      </w:pPr>
-      <w:r>
-        <w:t>Descripción: Permite listar todos los cursos del sistema.</w:t>
-      </w:r>
-    </w:p>
-    <w:p>
-      <w:pPr>
-        <w:ind w:left="708"/>
-      </w:pPr>
-      <w:r>
-        <w:t>RF</w:t>
-      </w:r>
-      <w:r>
-        <w:t>4</w:t>
-      </w:r>
-      <w:r>
-        <w:t xml:space="preserve">.2 Ver Curso </w:t>
-      </w:r>
-    </w:p>
-    <w:p>
-      <w:pPr>
-        <w:ind w:left="708" w:firstLine="708"/>
-      </w:pPr>
-      <w:r>
-        <w:t>Actores involucrados: Administrador, Entrenador, Alumno</w:t>
-      </w:r>
-    </w:p>
-    <w:p>
-      <w:pPr>
-        <w:ind w:left="708" w:firstLine="708"/>
-      </w:pPr>
-      <w:r>
-        <w:t>Descripción:</w:t>
-      </w:r>
-      <w:r>
-        <w:t xml:space="preserve"> </w:t>
-      </w:r>
-      <w:r>
-        <w:t>Permite ver en detalle los datos del curso seleccionado.</w:t>
-      </w:r>
-    </w:p>
-    <w:p>
-      <w:pPr>
-        <w:ind w:left="708"/>
-      </w:pPr>
-      <w:r>
-        <w:t>RF</w:t>
-      </w:r>
-      <w:r>
-        <w:t>4</w:t>
-      </w:r>
-      <w:r>
-        <w:t xml:space="preserve">.3 Crear Curso </w:t>
-      </w:r>
-    </w:p>
-    <w:p>
-      <w:pPr>
-        <w:ind w:left="708" w:firstLine="708"/>
-      </w:pPr>
-      <w:r>
-        <w:t>Actores involucrados:</w:t>
-      </w:r>
-      <w:r>
-        <w:t xml:space="preserve"> </w:t>
-      </w:r>
-      <w:r>
-        <w:t>Administrador</w:t>
-      </w:r>
-    </w:p>
-    <w:p>
-      <w:pPr>
-        <w:ind w:left="708" w:firstLine="708"/>
-      </w:pPr>
-      <w:r>
-        <w:t>Descripción:</w:t>
-      </w:r>
-      <w:r>
-        <w:t xml:space="preserve"> </w:t>
-      </w:r>
-      <w:r>
-        <w:t>Permite crear un nuevo curso en el sistema.</w:t>
-      </w:r>
-    </w:p>
-    <w:p>
-      <w:pPr>
-        <w:ind w:left="708"/>
-      </w:pPr>
-      <w:r>
-        <w:t>RF</w:t>
-      </w:r>
-      <w:r>
-        <w:t>4</w:t>
-      </w:r>
-      <w:r>
-        <w:t xml:space="preserve">.4 Modificar Curso </w:t>
-      </w:r>
-    </w:p>
-    <w:p>
-      <w:pPr>
-        <w:ind w:left="708" w:firstLine="708"/>
-      </w:pPr>
-      <w:r>
-        <w:t>Actores involucrados: Administrador, Entrenador</w:t>
-      </w:r>
-    </w:p>
-    <w:p>
-      <w:pPr>
-        <w:ind w:left="708" w:firstLine="708"/>
-      </w:pPr>
-      <w:r>
-        <w:t>Descripción:</w:t>
-      </w:r>
-      <w:r>
-        <w:t xml:space="preserve"> </w:t>
-      </w:r>
-      <w:r>
-        <w:t>Permite modificar el curso seleccionado en el sistema.</w:t>
-      </w:r>
-    </w:p>
-    <w:p>
-      <w:pPr>
-        <w:ind w:left="708"/>
-      </w:pPr>
-      <w:r>
-        <w:t>RF</w:t>
-      </w:r>
-      <w:r>
-        <w:t>4</w:t>
-      </w:r>
-      <w:r>
-        <w:t xml:space="preserve">.5 Eliminar Curso </w:t>
-      </w:r>
-    </w:p>
-    <w:p>
-      <w:pPr>
-        <w:ind w:left="708" w:firstLine="708"/>
-      </w:pPr>
-      <w:r>
-        <w:t>Actores involucrados:</w:t>
-      </w:r>
-      <w:r>
-        <w:t xml:space="preserve"> </w:t>
-      </w:r>
-      <w:r>
-        <w:t>Administrador</w:t>
-      </w:r>
-    </w:p>
-    <w:p>
-      <w:pPr>
-        <w:ind w:left="708" w:firstLine="708"/>
-      </w:pPr>
-      <w:r>
-        <w:t>Descripción:</w:t>
-      </w:r>
-      <w:r>
-        <w:t xml:space="preserve"> </w:t>
-      </w:r>
-      <w:r>
-        <w:t>Permite eliminar el curso seleccionado en el sistema.</w:t>
-      </w:r>
-    </w:p>
-    <w:p>
-      <w:pPr>
-        <w:ind w:left="708"/>
-      </w:pPr>
-      <w:r>
-        <w:t>RF</w:t>
-      </w:r>
-      <w:r>
-        <w:t>4</w:t>
-      </w:r>
-      <w:r>
-        <w:t xml:space="preserve">.6 Buscar Cursos </w:t>
-      </w:r>
-    </w:p>
-    <w:p>
-      <w:pPr>
-        <w:ind w:left="708" w:firstLine="708"/>
-      </w:pPr>
-      <w:r>
-        <w:t>Actores involucrados: Administrador, Entrenador, Alumno</w:t>
-      </w:r>
-    </w:p>
-    <w:p>
-      <w:pPr>
-        <w:ind w:left="1416"/>
-      </w:pPr>
-      <w:r>
-        <w:t>Descripción: Permite buscar cursos que encajen con los parámetros de búsqueda indicados.</w:t>
-      </w:r>
-    </w:p>
-    <w:p>
-      <w:r>
-        <w:t>RF5</w:t>
-      </w:r>
-      <w:r>
-        <w:t xml:space="preserve"> Gestionar Reservas de Cursos</w:t>
-      </w:r>
-    </w:p>
-    <w:p>
-      <w:pPr>
-        <w:ind w:left="708"/>
-      </w:pPr>
-      <w:r>
-        <w:t>RF</w:t>
-      </w:r>
-      <w:r>
-        <w:t>5</w:t>
-      </w:r>
-      <w:r>
-        <w:t xml:space="preserve">.1 Listar Reservas de Cursos </w:t>
-      </w:r>
-    </w:p>
-    <w:p>
-      <w:pPr>
-        <w:ind w:left="708" w:firstLine="708"/>
-      </w:pPr>
-      <w:r>
-        <w:t>Actores involucrados: Administrador, Alumno</w:t>
-      </w:r>
-    </w:p>
-    <w:p>
-      <w:pPr>
-        <w:ind w:left="708" w:firstLine="708"/>
-      </w:pPr>
-      <w:r>
-        <w:t>Descripción:</w:t>
-      </w:r>
-      <w:r>
-        <w:t xml:space="preserve"> </w:t>
-      </w:r>
-      <w:r>
-        <w:t>Permite listar todas las reservas de cursos del sistema.</w:t>
-      </w:r>
-    </w:p>
-    <w:p>
-      <w:pPr>
-        <w:ind w:left="708"/>
-      </w:pPr>
-      <w:r>
-        <w:t>RF</w:t>
-      </w:r>
-      <w:r>
-        <w:t>5</w:t>
-      </w:r>
-      <w:r>
-        <w:t xml:space="preserve">.2 Ver Reserva de Curso </w:t>
-      </w:r>
-    </w:p>
-    <w:p>
-      <w:pPr>
-        <w:ind w:left="708" w:firstLine="708"/>
-      </w:pPr>
-      <w:r>
-        <w:t>Actores involucrados: Administrador, Alumno</w:t>
-      </w:r>
-    </w:p>
-    <w:p>
-      <w:pPr>
-        <w:ind w:left="708" w:firstLine="708"/>
-      </w:pPr>
-      <w:r>
-        <w:t>Descripción: Permite ver en detalle los datos de la reserva seleccionada.</w:t>
-      </w:r>
-    </w:p>
-    <w:p>
-      <w:pPr>
-        <w:ind w:left="708"/>
-      </w:pPr>
-      <w:r>
-        <w:t>RF</w:t>
-      </w:r>
-      <w:r>
-        <w:t>5</w:t>
-      </w:r>
-      <w:r>
-        <w:t xml:space="preserve">.3 Confirmar Reserva de Curso </w:t>
-      </w:r>
-    </w:p>
-    <w:p>
-      <w:pPr>
-        <w:ind w:left="708" w:firstLine="708"/>
-      </w:pPr>
-      <w:r>
-        <w:t>Actores involucrados: Administrador</w:t>
-      </w:r>
-    </w:p>
-    <w:p>
-      <w:pPr>
-        <w:ind w:left="708" w:firstLine="708"/>
-      </w:pPr>
-      <w:r>
-        <w:lastRenderedPageBreak/>
         <w:t>Descripción: Permite confirmar la reserva hecha por un usuario para un curso.</w:t>
       </w:r>
     </w:p>
@@ -8789,6 +8799,7 @@
         <w:ind w:left="708"/>
       </w:pPr>
       <w:r>
+        <w:lastRenderedPageBreak/>
         <w:tab/>
         <w:t>Actores involucrados: Administrador, Entrenador, Competidor</w:t>
       </w:r>
@@ -8798,9 +8809,686 @@
         <w:ind w:left="708"/>
       </w:pPr>
       <w:r>
+        <w:tab/>
+        <w:t>Descripción: Permite ver en detalle los datos del torneo seleccionado.</w:t>
+      </w:r>
+    </w:p>
+    <w:p>
+      <w:pPr>
+        <w:ind w:left="708"/>
+      </w:pPr>
+      <w:r>
+        <w:t>RF</w:t>
+      </w:r>
+      <w:r>
+        <w:t>8</w:t>
+      </w:r>
+      <w:r>
+        <w:t xml:space="preserve">.3 Crear Torneo </w:t>
+      </w:r>
+    </w:p>
+    <w:p>
+      <w:pPr>
+        <w:ind w:left="708"/>
+      </w:pPr>
+      <w:r>
+        <w:tab/>
+        <w:t>Actores involucrados:</w:t>
+      </w:r>
+      <w:r>
+        <w:t xml:space="preserve"> </w:t>
+      </w:r>
+      <w:r>
+        <w:t>Administrador</w:t>
+      </w:r>
+    </w:p>
+    <w:p>
+      <w:pPr>
+        <w:ind w:left="708"/>
+      </w:pPr>
+      <w:r>
+        <w:tab/>
+        <w:t>Descripción:</w:t>
+      </w:r>
+      <w:r>
+        <w:t xml:space="preserve"> </w:t>
+      </w:r>
+      <w:r>
+        <w:t>Permite crear un nuevo torneo en el sistema.</w:t>
+      </w:r>
+    </w:p>
+    <w:p>
+      <w:pPr>
+        <w:ind w:left="708"/>
+      </w:pPr>
+      <w:r>
+        <w:t>RF</w:t>
+      </w:r>
+      <w:r>
+        <w:t>8</w:t>
+      </w:r>
+      <w:r>
+        <w:t xml:space="preserve">.4 Modificar Torneo </w:t>
+      </w:r>
+    </w:p>
+    <w:p>
+      <w:pPr>
+        <w:ind w:left="708"/>
+      </w:pPr>
+      <w:r>
+        <w:tab/>
+        <w:t>Actores involucrados: Administrador</w:t>
+      </w:r>
+    </w:p>
+    <w:p>
+      <w:pPr>
+        <w:ind w:left="708"/>
+      </w:pPr>
+      <w:r>
+        <w:tab/>
+        <w:t>Descripción:</w:t>
+      </w:r>
+      <w:r>
+        <w:t xml:space="preserve"> </w:t>
+      </w:r>
+      <w:r>
+        <w:t>Permite modificar el torneo seleccionado en el sistema.</w:t>
+      </w:r>
+    </w:p>
+    <w:p>
+      <w:pPr>
+        <w:ind w:left="708"/>
+      </w:pPr>
+      <w:r>
+        <w:t>RF</w:t>
+      </w:r>
+      <w:r>
+        <w:t>8</w:t>
+      </w:r>
+      <w:r>
+        <w:t xml:space="preserve">.5 Eliminar Torneo </w:t>
+      </w:r>
+    </w:p>
+    <w:p>
+      <w:pPr>
+        <w:ind w:left="708"/>
+      </w:pPr>
+      <w:r>
+        <w:tab/>
+        <w:t>Actores involucrados: Administrador</w:t>
+      </w:r>
+    </w:p>
+    <w:p>
+      <w:pPr>
+        <w:ind w:left="708"/>
+      </w:pPr>
+      <w:r>
+        <w:tab/>
+        <w:t>Descripción:</w:t>
+      </w:r>
+      <w:r>
+        <w:t xml:space="preserve"> </w:t>
+      </w:r>
+      <w:r>
+        <w:t>Permite eliminar el torneo seleccionado en el sistema.</w:t>
+      </w:r>
+    </w:p>
+    <w:p>
+      <w:pPr>
+        <w:ind w:left="708"/>
+      </w:pPr>
+      <w:r>
+        <w:t>RF8</w:t>
+      </w:r>
+      <w:r>
+        <w:t xml:space="preserve">.6 Buscar Torneos </w:t>
+      </w:r>
+    </w:p>
+    <w:p>
+      <w:pPr>
+        <w:ind w:left="708"/>
+      </w:pPr>
+      <w:r>
+        <w:tab/>
+        <w:t>Actores involucrados: Administrador, Entrenador, Competidor</w:t>
+      </w:r>
+    </w:p>
+    <w:p>
+      <w:pPr>
+        <w:ind w:left="1416"/>
+      </w:pPr>
+      <w:r>
+        <w:t>Descripción:</w:t>
+      </w:r>
+      <w:r>
+        <w:t xml:space="preserve"> </w:t>
+      </w:r>
+      <w:r>
+        <w:t>Permite buscar torneos que encajen con los parámetros de búsqueda indicados.</w:t>
+      </w:r>
+    </w:p>
+    <w:p>
+      <w:r>
+        <w:t>RF</w:t>
+      </w:r>
+      <w:r>
+        <w:t>9</w:t>
+      </w:r>
+      <w:r>
+        <w:t xml:space="preserve"> Gestionar Reservas Torneos</w:t>
+      </w:r>
+    </w:p>
+    <w:p>
+      <w:pPr>
+        <w:ind w:left="708"/>
+      </w:pPr>
+      <w:r>
+        <w:t>RF</w:t>
+      </w:r>
+      <w:r>
+        <w:t>9</w:t>
+      </w:r>
+      <w:r>
+        <w:t xml:space="preserve">.1 Listar Reservas de Torneos </w:t>
+      </w:r>
+    </w:p>
+    <w:p>
+      <w:pPr>
+        <w:ind w:left="708"/>
+      </w:pPr>
+      <w:r>
+        <w:tab/>
+        <w:t>Actores involucrados: Administrador, Competidor</w:t>
+      </w:r>
+    </w:p>
+    <w:p>
+      <w:pPr>
+        <w:ind w:left="708"/>
+      </w:pPr>
+      <w:r>
+        <w:tab/>
+        <w:t>Descripción:</w:t>
+      </w:r>
+      <w:r>
+        <w:t xml:space="preserve"> </w:t>
+      </w:r>
+      <w:r>
+        <w:t>Permite listar todas las reservas de torneos del sistema.</w:t>
+      </w:r>
+    </w:p>
+    <w:p>
+      <w:pPr>
+        <w:ind w:left="708"/>
+      </w:pPr>
+      <w:r>
+        <w:t>RF</w:t>
+      </w:r>
+      <w:r>
+        <w:t>9</w:t>
+      </w:r>
+      <w:r>
+        <w:t xml:space="preserve">.2 Ver Reserva de Torneo </w:t>
+      </w:r>
+    </w:p>
+    <w:p>
+      <w:pPr>
+        <w:ind w:left="708"/>
+      </w:pPr>
+      <w:r>
+        <w:tab/>
+        <w:t>Actores involucrados:</w:t>
+      </w:r>
+      <w:r>
+        <w:t xml:space="preserve"> </w:t>
+      </w:r>
+      <w:r>
+        <w:t>Administrador, Competidor</w:t>
+      </w:r>
+    </w:p>
+    <w:p>
+      <w:pPr>
+        <w:ind w:left="708"/>
+      </w:pPr>
+      <w:r>
+        <w:tab/>
+        <w:t>Descripción: Permite ver en detalle los datos de la reserva seleccionada de un torneo.</w:t>
+      </w:r>
+    </w:p>
+    <w:p>
+      <w:pPr>
+        <w:ind w:left="708"/>
+      </w:pPr>
+      <w:r>
+        <w:t>RF</w:t>
+      </w:r>
+      <w:r>
+        <w:t>9</w:t>
+      </w:r>
+      <w:r>
+        <w:t xml:space="preserve">.3 Confirmar Reserva de Torneo </w:t>
+      </w:r>
+    </w:p>
+    <w:p>
+      <w:pPr>
+        <w:ind w:left="708"/>
+      </w:pPr>
+      <w:r>
+        <w:tab/>
+        <w:t>Actores involucrados:</w:t>
+      </w:r>
+      <w:r>
+        <w:t xml:space="preserve"> </w:t>
+      </w:r>
+      <w:r>
+        <w:t>Administrador</w:t>
+      </w:r>
+    </w:p>
+    <w:p>
+      <w:pPr>
+        <w:ind w:left="708"/>
+      </w:pPr>
+      <w:r>
+        <w:tab/>
+        <w:t>Descripción:</w:t>
+      </w:r>
+      <w:r>
+        <w:t xml:space="preserve"> </w:t>
+      </w:r>
+      <w:r>
+        <w:t>Permite confirmar la reserva hecha por un usuario para un torneo.</w:t>
+      </w:r>
+    </w:p>
+    <w:p>
+      <w:pPr>
+        <w:ind w:left="708"/>
+      </w:pPr>
+      <w:r>
+        <w:t>RF9</w:t>
+      </w:r>
+      <w:r>
+        <w:t xml:space="preserve">.4 Eliminar Reserva de Torneo </w:t>
+      </w:r>
+    </w:p>
+    <w:p>
+      <w:pPr>
+        <w:ind w:left="708"/>
+      </w:pPr>
+      <w:r>
+        <w:tab/>
+        <w:t>Actores involucrados: Administrador, Competidor</w:t>
+      </w:r>
+    </w:p>
+    <w:p>
+      <w:pPr>
+        <w:ind w:left="708"/>
+      </w:pPr>
+      <w:r>
+        <w:tab/>
+        <w:t>Descripción:</w:t>
+      </w:r>
+      <w:r>
+        <w:t xml:space="preserve"> </w:t>
+      </w:r>
+      <w:r>
+        <w:t>Permite eliminar la reserva de un torneo seleccionada en el sistema.</w:t>
+      </w:r>
+    </w:p>
+    <w:p>
+      <w:pPr>
+        <w:ind w:left="708"/>
+      </w:pPr>
+      <w:r>
+        <w:t>RF</w:t>
+      </w:r>
+      <w:r>
+        <w:t>9</w:t>
+      </w:r>
+      <w:r>
+        <w:t xml:space="preserve">.5 Buscar Reservas de Torneos </w:t>
+      </w:r>
+    </w:p>
+    <w:p>
+      <w:pPr>
+        <w:ind w:left="708"/>
+      </w:pPr>
+      <w:r>
+        <w:tab/>
+        <w:t>Actores involucrados:</w:t>
+      </w:r>
+      <w:r>
+        <w:t xml:space="preserve"> </w:t>
+      </w:r>
+      <w:r>
+        <w:t>Administrador, Competidor</w:t>
+      </w:r>
+    </w:p>
+    <w:p>
+      <w:pPr>
+        <w:ind w:left="1416"/>
+      </w:pPr>
+      <w:r>
+        <w:t>Descripción:</w:t>
+      </w:r>
+      <w:r>
+        <w:t xml:space="preserve"> </w:t>
+      </w:r>
+      <w:r>
+        <w:t>Permite buscar reservas de torneos que encajen con los parámetros de búsqueda indicados.</w:t>
+      </w:r>
+    </w:p>
+    <w:p>
+      <w:pPr>
+        <w:ind w:left="708"/>
+      </w:pPr>
+      <w:r>
+        <w:t>RF</w:t>
+      </w:r>
+      <w:r>
+        <w:t>9</w:t>
+      </w:r>
+      <w:r>
+        <w:t xml:space="preserve">.6 Crear Reserva de Torneo </w:t>
+      </w:r>
+    </w:p>
+    <w:p>
+      <w:pPr>
+        <w:ind w:left="708"/>
+      </w:pPr>
+      <w:r>
+        <w:tab/>
+        <w:t>Actores involucrados: Competidor</w:t>
+      </w:r>
+    </w:p>
+    <w:p>
+      <w:pPr>
+        <w:ind w:left="708"/>
+      </w:pPr>
+      <w:r>
+        <w:tab/>
+        <w:t>Descripción:</w:t>
+      </w:r>
+      <w:r>
+        <w:t xml:space="preserve"> </w:t>
+      </w:r>
+      <w:r>
+        <w:t>Permite crear una nueva reserva para el torneo seleccionado</w:t>
+      </w:r>
+    </w:p>
+    <w:p>
+      <w:r>
+        <w:t>RF</w:t>
+      </w:r>
+      <w:r>
+        <w:t>10</w:t>
+      </w:r>
+      <w:r>
+        <w:t xml:space="preserve"> Gestionar Cuadros</w:t>
+      </w:r>
+    </w:p>
+    <w:p>
+      <w:pPr>
+        <w:ind w:left="708"/>
+      </w:pPr>
+      <w:r>
+        <w:t>RF</w:t>
+      </w:r>
+      <w:r>
+        <w:t>10</w:t>
+      </w:r>
+      <w:r>
+        <w:t xml:space="preserve">.1 Listar Cuadros </w:t>
+      </w:r>
+    </w:p>
+    <w:p>
+      <w:pPr>
+        <w:ind w:left="708"/>
+      </w:pPr>
+      <w:r>
+        <w:tab/>
+        <w:t>Actores involucrados: Administrador, Entrenador, Competidor</w:t>
+      </w:r>
+    </w:p>
+    <w:p>
+      <w:pPr>
+        <w:ind w:left="708"/>
+      </w:pPr>
+      <w:r>
+        <w:tab/>
+        <w:t>Descripción:</w:t>
+      </w:r>
+      <w:r>
+        <w:t xml:space="preserve"> </w:t>
+      </w:r>
+      <w:r>
+        <w:t>Permite listar todos los cuadros de un torneo.</w:t>
+      </w:r>
+    </w:p>
+    <w:p>
+      <w:pPr>
+        <w:ind w:left="708"/>
+      </w:pPr>
+      <w:r>
+        <w:t>RF</w:t>
+      </w:r>
+      <w:r>
+        <w:t>10</w:t>
+      </w:r>
+      <w:r>
+        <w:t xml:space="preserve">.2 Ver Cuadro </w:t>
+      </w:r>
+    </w:p>
+    <w:p>
+      <w:pPr>
+        <w:ind w:left="708"/>
+      </w:pPr>
+      <w:r>
+        <w:tab/>
+        <w:t>Actores involucrados: Administrador, Entrenador, Competidor</w:t>
+      </w:r>
+    </w:p>
+    <w:p>
+      <w:pPr>
+        <w:ind w:left="708"/>
+      </w:pPr>
+      <w:r>
+        <w:tab/>
+        <w:t>Descripción: Permite ver en detalle los datos del cuadro seleccionado.</w:t>
+      </w:r>
+    </w:p>
+    <w:p>
+      <w:pPr>
+        <w:ind w:left="708"/>
+      </w:pPr>
+      <w:r>
+        <w:t>RF</w:t>
+      </w:r>
+      <w:r>
+        <w:t>10</w:t>
+      </w:r>
+      <w:r>
+        <w:t xml:space="preserve">.3 Crear Cuadro </w:t>
+      </w:r>
+    </w:p>
+    <w:p>
+      <w:pPr>
+        <w:ind w:left="708"/>
+      </w:pPr>
+      <w:r>
+        <w:tab/>
+        <w:t>Actores involucrados: Administrador</w:t>
+      </w:r>
+    </w:p>
+    <w:p>
+      <w:pPr>
+        <w:ind w:left="708"/>
+      </w:pPr>
+      <w:r>
+        <w:tab/>
+        <w:t>Descripción:</w:t>
+      </w:r>
+      <w:r>
+        <w:t xml:space="preserve"> </w:t>
+      </w:r>
+      <w:r>
+        <w:t>Permite crear un nuevo cuadro en el torneo seleccionado.</w:t>
+      </w:r>
+    </w:p>
+    <w:p>
+      <w:pPr>
+        <w:ind w:left="708"/>
+      </w:pPr>
+      <w:r>
+        <w:t>RF</w:t>
+      </w:r>
+      <w:r>
+        <w:t>10</w:t>
+      </w:r>
+      <w:r>
+        <w:t xml:space="preserve">.4 Modificar Cuadro </w:t>
+      </w:r>
+    </w:p>
+    <w:p>
+      <w:pPr>
+        <w:ind w:left="708"/>
+      </w:pPr>
+      <w:r>
+        <w:tab/>
+        <w:t>Actores involucrados: Administrador</w:t>
+      </w:r>
+    </w:p>
+    <w:p>
+      <w:pPr>
+        <w:ind w:left="708"/>
+      </w:pPr>
+      <w:r>
+        <w:tab/>
+        <w:t>Descripción:</w:t>
+      </w:r>
+      <w:r>
+        <w:t xml:space="preserve"> </w:t>
+      </w:r>
+      <w:r>
+        <w:t>Permite modificar el cuadro seleccionado en el sistema.</w:t>
+      </w:r>
+    </w:p>
+    <w:p>
+      <w:pPr>
+        <w:ind w:left="708"/>
+      </w:pPr>
+      <w:r>
+        <w:t>RF</w:t>
+      </w:r>
+      <w:r>
+        <w:t>10</w:t>
+      </w:r>
+      <w:r>
+        <w:t xml:space="preserve">.5 Eliminar Cuadro </w:t>
+      </w:r>
+    </w:p>
+    <w:p>
+      <w:pPr>
+        <w:ind w:left="708"/>
+      </w:pPr>
+      <w:r>
+        <w:tab/>
+        <w:t>Actores involucrados: Administrador</w:t>
+      </w:r>
+    </w:p>
+    <w:p>
+      <w:pPr>
+        <w:ind w:left="708"/>
+      </w:pPr>
+      <w:r>
+        <w:tab/>
+        <w:t>Descripción:</w:t>
+      </w:r>
+      <w:r>
+        <w:t xml:space="preserve"> </w:t>
+      </w:r>
+      <w:r>
+        <w:t>Permite eliminar el cuadro seleccionado en el sistema.</w:t>
+      </w:r>
+    </w:p>
+    <w:p>
+      <w:r>
+        <w:t>RF1</w:t>
+      </w:r>
+      <w:r>
+        <w:t>1</w:t>
+      </w:r>
+      <w:r>
+        <w:t xml:space="preserve"> Gestionar Partidos</w:t>
+      </w:r>
+    </w:p>
+    <w:p>
+      <w:pPr>
+        <w:ind w:left="708"/>
+      </w:pPr>
+      <w:r>
+        <w:t>RF1</w:t>
+      </w:r>
+      <w:r>
+        <w:t>1</w:t>
+      </w:r>
+      <w:r>
+        <w:t xml:space="preserve">.1 Listar Partidos </w:t>
+      </w:r>
+    </w:p>
+    <w:p>
+      <w:pPr>
+        <w:ind w:left="708"/>
+      </w:pPr>
+      <w:r>
+        <w:tab/>
+        <w:t>Actores involucrados: Administrador, Entrenador, Competidor</w:t>
+      </w:r>
+    </w:p>
+    <w:p>
+      <w:pPr>
+        <w:ind w:left="708"/>
+      </w:pPr>
+      <w:r>
+        <w:tab/>
+        <w:t>Descripción:</w:t>
+      </w:r>
+      <w:r>
+        <w:t xml:space="preserve"> </w:t>
+      </w:r>
+      <w:r>
+        <w:t>Permite listar todos los partidos de un cuadro.</w:t>
+      </w:r>
+    </w:p>
+    <w:p>
+      <w:pPr>
+        <w:ind w:left="708"/>
+      </w:pPr>
+      <w:r>
+        <w:t>RF1</w:t>
+      </w:r>
+      <w:r>
+        <w:t>1</w:t>
+      </w:r>
+      <w:r>
+        <w:t xml:space="preserve">.2 Ver Partido </w:t>
+      </w:r>
+    </w:p>
+    <w:p>
+      <w:pPr>
+        <w:ind w:left="708"/>
+      </w:pPr>
+      <w:r>
+        <w:tab/>
+        <w:t>Actores involucrados: Administrador, Entrenador, Competidor</w:t>
+      </w:r>
+    </w:p>
+    <w:p>
+      <w:pPr>
+        <w:ind w:left="708"/>
+      </w:pPr>
+      <w:r>
         <w:lastRenderedPageBreak/>
         <w:tab/>
-        <w:t>Descripción: Permite ver en detalle los datos del torneo seleccionado.</w:t>
+        <w:t>Descripción: Permite ver en detalle los datos del partido seleccionado.</w:t>
       </w:r>
     </w:p>
     <w:p>
@@ -8808,684 +9496,6 @@
         <w:ind w:left="708"/>
       </w:pPr>
       <w:r>
-        <w:t>RF</w:t>
-      </w:r>
-      <w:r>
-        <w:t>8</w:t>
-      </w:r>
-      <w:r>
-        <w:t xml:space="preserve">.3 Crear Torneo </w:t>
-      </w:r>
-    </w:p>
-    <w:p>
-      <w:pPr>
-        <w:ind w:left="708"/>
-      </w:pPr>
-      <w:r>
-        <w:tab/>
-        <w:t>Actores involucrados:</w:t>
-      </w:r>
-      <w:r>
-        <w:t xml:space="preserve"> </w:t>
-      </w:r>
-      <w:r>
-        <w:t>Administrador</w:t>
-      </w:r>
-    </w:p>
-    <w:p>
-      <w:pPr>
-        <w:ind w:left="708"/>
-      </w:pPr>
-      <w:r>
-        <w:tab/>
-        <w:t>Descripción:</w:t>
-      </w:r>
-      <w:r>
-        <w:t xml:space="preserve"> </w:t>
-      </w:r>
-      <w:r>
-        <w:t>Permite crear un nuevo torneo en el sistema.</w:t>
-      </w:r>
-    </w:p>
-    <w:p>
-      <w:pPr>
-        <w:ind w:left="708"/>
-      </w:pPr>
-      <w:r>
-        <w:t>RF</w:t>
-      </w:r>
-      <w:r>
-        <w:t>8</w:t>
-      </w:r>
-      <w:r>
-        <w:t xml:space="preserve">.4 Modificar Torneo </w:t>
-      </w:r>
-    </w:p>
-    <w:p>
-      <w:pPr>
-        <w:ind w:left="708"/>
-      </w:pPr>
-      <w:r>
-        <w:tab/>
-        <w:t>Actores involucrados: Administrador</w:t>
-      </w:r>
-    </w:p>
-    <w:p>
-      <w:pPr>
-        <w:ind w:left="708"/>
-      </w:pPr>
-      <w:r>
-        <w:tab/>
-        <w:t>Descripción:</w:t>
-      </w:r>
-      <w:r>
-        <w:t xml:space="preserve"> </w:t>
-      </w:r>
-      <w:r>
-        <w:t>Permite modificar el torneo seleccionado en el sistema.</w:t>
-      </w:r>
-    </w:p>
-    <w:p>
-      <w:pPr>
-        <w:ind w:left="708"/>
-      </w:pPr>
-      <w:r>
-        <w:t>RF</w:t>
-      </w:r>
-      <w:r>
-        <w:t>8</w:t>
-      </w:r>
-      <w:r>
-        <w:t xml:space="preserve">.5 Eliminar Torneo </w:t>
-      </w:r>
-    </w:p>
-    <w:p>
-      <w:pPr>
-        <w:ind w:left="708"/>
-      </w:pPr>
-      <w:r>
-        <w:tab/>
-        <w:t>Actores involucrados: Administrador</w:t>
-      </w:r>
-    </w:p>
-    <w:p>
-      <w:pPr>
-        <w:ind w:left="708"/>
-      </w:pPr>
-      <w:r>
-        <w:tab/>
-        <w:t>Descripción:</w:t>
-      </w:r>
-      <w:r>
-        <w:t xml:space="preserve"> </w:t>
-      </w:r>
-      <w:r>
-        <w:t>Permite eliminar el torneo seleccionado en el sistema.</w:t>
-      </w:r>
-    </w:p>
-    <w:p>
-      <w:pPr>
-        <w:ind w:left="708"/>
-      </w:pPr>
-      <w:r>
-        <w:t>RF8</w:t>
-      </w:r>
-      <w:r>
-        <w:t xml:space="preserve">.6 Buscar Torneos </w:t>
-      </w:r>
-    </w:p>
-    <w:p>
-      <w:pPr>
-        <w:ind w:left="708"/>
-      </w:pPr>
-      <w:r>
-        <w:tab/>
-        <w:t>Actores involucrados: Administrador, Entrenador, Competidor</w:t>
-      </w:r>
-    </w:p>
-    <w:p>
-      <w:pPr>
-        <w:ind w:left="1416"/>
-      </w:pPr>
-      <w:r>
-        <w:t>Descripción:</w:t>
-      </w:r>
-      <w:r>
-        <w:t xml:space="preserve"> </w:t>
-      </w:r>
-      <w:r>
-        <w:t>Permite buscar torneos que encajen con los parámetros de búsqueda indicados.</w:t>
-      </w:r>
-    </w:p>
-    <w:p>
-      <w:r>
-        <w:t>RF</w:t>
-      </w:r>
-      <w:r>
-        <w:t>9</w:t>
-      </w:r>
-      <w:r>
-        <w:t xml:space="preserve"> Gestionar Reservas Torneos</w:t>
-      </w:r>
-    </w:p>
-    <w:p>
-      <w:pPr>
-        <w:ind w:left="708"/>
-      </w:pPr>
-      <w:r>
-        <w:t>RF</w:t>
-      </w:r>
-      <w:r>
-        <w:t>9</w:t>
-      </w:r>
-      <w:r>
-        <w:t xml:space="preserve">.1 Listar Reservas de Torneos </w:t>
-      </w:r>
-    </w:p>
-    <w:p>
-      <w:pPr>
-        <w:ind w:left="708"/>
-      </w:pPr>
-      <w:r>
-        <w:tab/>
-        <w:t>Actores involucrados: Administrador, Competidor</w:t>
-      </w:r>
-    </w:p>
-    <w:p>
-      <w:pPr>
-        <w:ind w:left="708"/>
-      </w:pPr>
-      <w:r>
-        <w:tab/>
-        <w:t>Descripción:</w:t>
-      </w:r>
-      <w:r>
-        <w:t xml:space="preserve"> </w:t>
-      </w:r>
-      <w:r>
-        <w:t>Permite listar todas las reservas de torneos del sistema.</w:t>
-      </w:r>
-    </w:p>
-    <w:p>
-      <w:pPr>
-        <w:ind w:left="708"/>
-      </w:pPr>
-      <w:r>
-        <w:t>RF</w:t>
-      </w:r>
-      <w:r>
-        <w:t>9</w:t>
-      </w:r>
-      <w:r>
-        <w:t xml:space="preserve">.2 Ver Reserva de Torneo </w:t>
-      </w:r>
-    </w:p>
-    <w:p>
-      <w:pPr>
-        <w:ind w:left="708"/>
-      </w:pPr>
-      <w:r>
-        <w:tab/>
-        <w:t>Actores involucrados:</w:t>
-      </w:r>
-      <w:r>
-        <w:t xml:space="preserve"> </w:t>
-      </w:r>
-      <w:r>
-        <w:t>Administrador, Competidor</w:t>
-      </w:r>
-    </w:p>
-    <w:p>
-      <w:pPr>
-        <w:ind w:left="708"/>
-      </w:pPr>
-      <w:r>
-        <w:tab/>
-        <w:t>Descripción: Permite ver en detalle los datos de la reserva seleccionada de un torneo.</w:t>
-      </w:r>
-    </w:p>
-    <w:p>
-      <w:pPr>
-        <w:ind w:left="708"/>
-      </w:pPr>
-      <w:r>
-        <w:t>RF</w:t>
-      </w:r>
-      <w:r>
-        <w:t>9</w:t>
-      </w:r>
-      <w:r>
-        <w:t xml:space="preserve">.3 Confirmar Reserva de Torneo </w:t>
-      </w:r>
-    </w:p>
-    <w:p>
-      <w:pPr>
-        <w:ind w:left="708"/>
-      </w:pPr>
-      <w:r>
-        <w:tab/>
-        <w:t>Actores involucrados:</w:t>
-      </w:r>
-      <w:r>
-        <w:t xml:space="preserve"> </w:t>
-      </w:r>
-      <w:r>
-        <w:t>Administrador</w:t>
-      </w:r>
-    </w:p>
-    <w:p>
-      <w:pPr>
-        <w:ind w:left="708"/>
-      </w:pPr>
-      <w:r>
-        <w:tab/>
-        <w:t>Descripción:</w:t>
-      </w:r>
-      <w:r>
-        <w:t xml:space="preserve"> </w:t>
-      </w:r>
-      <w:r>
-        <w:t>Permite confirmar la reserva hecha por un usuario para un torneo.</w:t>
-      </w:r>
-    </w:p>
-    <w:p>
-      <w:pPr>
-        <w:ind w:left="708"/>
-      </w:pPr>
-      <w:r>
-        <w:t>RF9</w:t>
-      </w:r>
-      <w:r>
-        <w:t xml:space="preserve">.4 Eliminar Reserva de Torneo </w:t>
-      </w:r>
-    </w:p>
-    <w:p>
-      <w:pPr>
-        <w:ind w:left="708"/>
-      </w:pPr>
-      <w:r>
-        <w:tab/>
-        <w:t>Actores involucrados: Administrador, Competidor</w:t>
-      </w:r>
-    </w:p>
-    <w:p>
-      <w:pPr>
-        <w:ind w:left="708"/>
-      </w:pPr>
-      <w:r>
-        <w:tab/>
-        <w:t>Descripción:</w:t>
-      </w:r>
-      <w:r>
-        <w:t xml:space="preserve"> </w:t>
-      </w:r>
-      <w:r>
-        <w:t>Permite eliminar la reserva de un torneo seleccionada en el sistema.</w:t>
-      </w:r>
-    </w:p>
-    <w:p>
-      <w:pPr>
-        <w:ind w:left="708"/>
-      </w:pPr>
-      <w:r>
-        <w:t>RF</w:t>
-      </w:r>
-      <w:r>
-        <w:t>9</w:t>
-      </w:r>
-      <w:r>
-        <w:t xml:space="preserve">.5 Buscar Reservas de Torneos </w:t>
-      </w:r>
-    </w:p>
-    <w:p>
-      <w:pPr>
-        <w:ind w:left="708"/>
-      </w:pPr>
-      <w:r>
-        <w:tab/>
-        <w:t>Actores involucrados:</w:t>
-      </w:r>
-      <w:r>
-        <w:t xml:space="preserve"> </w:t>
-      </w:r>
-      <w:r>
-        <w:t>Administrador, Competidor</w:t>
-      </w:r>
-    </w:p>
-    <w:p>
-      <w:pPr>
-        <w:ind w:left="1416"/>
-      </w:pPr>
-      <w:r>
-        <w:t>Descripción:</w:t>
-      </w:r>
-      <w:r>
-        <w:t xml:space="preserve"> </w:t>
-      </w:r>
-      <w:r>
-        <w:t>Permite buscar reservas de torneos que encajen con los parámetros de búsqueda indicados.</w:t>
-      </w:r>
-    </w:p>
-    <w:p>
-      <w:pPr>
-        <w:ind w:left="708"/>
-      </w:pPr>
-      <w:r>
-        <w:t>RF</w:t>
-      </w:r>
-      <w:r>
-        <w:t>9</w:t>
-      </w:r>
-      <w:r>
-        <w:t xml:space="preserve">.6 Crear Reserva de Torneo </w:t>
-      </w:r>
-    </w:p>
-    <w:p>
-      <w:pPr>
-        <w:ind w:left="708"/>
-      </w:pPr>
-      <w:r>
-        <w:tab/>
-        <w:t>Actores involucrados: Competidor</w:t>
-      </w:r>
-    </w:p>
-    <w:p>
-      <w:pPr>
-        <w:ind w:left="708"/>
-      </w:pPr>
-      <w:r>
-        <w:tab/>
-        <w:t>Descripción:</w:t>
-      </w:r>
-      <w:r>
-        <w:t xml:space="preserve"> </w:t>
-      </w:r>
-      <w:r>
-        <w:t>Permite crear una nueva reserva para el torneo seleccionado</w:t>
-      </w:r>
-    </w:p>
-    <w:p>
-      <w:r>
-        <w:t>RF</w:t>
-      </w:r>
-      <w:r>
-        <w:t>10</w:t>
-      </w:r>
-      <w:r>
-        <w:t xml:space="preserve"> Gestionar Cuadros</w:t>
-      </w:r>
-    </w:p>
-    <w:p>
-      <w:pPr>
-        <w:ind w:left="708"/>
-      </w:pPr>
-      <w:r>
-        <w:t>RF</w:t>
-      </w:r>
-      <w:r>
-        <w:t>10</w:t>
-      </w:r>
-      <w:r>
-        <w:t xml:space="preserve">.1 Listar Cuadros </w:t>
-      </w:r>
-    </w:p>
-    <w:p>
-      <w:pPr>
-        <w:ind w:left="708"/>
-      </w:pPr>
-      <w:r>
-        <w:tab/>
-        <w:t>Actores involucrados: Administrador, Entrenador, Competidor</w:t>
-      </w:r>
-    </w:p>
-    <w:p>
-      <w:pPr>
-        <w:ind w:left="708"/>
-      </w:pPr>
-      <w:r>
-        <w:tab/>
-        <w:t>Descripción:</w:t>
-      </w:r>
-      <w:r>
-        <w:t xml:space="preserve"> </w:t>
-      </w:r>
-      <w:r>
-        <w:t>Permite listar todos los cuadros de un torneo.</w:t>
-      </w:r>
-    </w:p>
-    <w:p>
-      <w:pPr>
-        <w:ind w:left="708"/>
-      </w:pPr>
-      <w:r>
-        <w:t>RF</w:t>
-      </w:r>
-      <w:r>
-        <w:t>10</w:t>
-      </w:r>
-      <w:r>
-        <w:t xml:space="preserve">.2 Ver Cuadro </w:t>
-      </w:r>
-    </w:p>
-    <w:p>
-      <w:pPr>
-        <w:ind w:left="708"/>
-      </w:pPr>
-      <w:r>
-        <w:tab/>
-        <w:t>Actores involucrados: Administrador, Entrenador, Competidor</w:t>
-      </w:r>
-    </w:p>
-    <w:p>
-      <w:pPr>
-        <w:ind w:left="708"/>
-      </w:pPr>
-      <w:r>
-        <w:tab/>
-        <w:t>Descripción: Permite ver en detalle los datos del cuadro seleccionado.</w:t>
-      </w:r>
-    </w:p>
-    <w:p>
-      <w:pPr>
-        <w:ind w:left="708"/>
-      </w:pPr>
-      <w:r>
-        <w:t>RF</w:t>
-      </w:r>
-      <w:r>
-        <w:t>10</w:t>
-      </w:r>
-      <w:r>
-        <w:t xml:space="preserve">.3 Crear Cuadro </w:t>
-      </w:r>
-    </w:p>
-    <w:p>
-      <w:pPr>
-        <w:ind w:left="708"/>
-      </w:pPr>
-      <w:r>
-        <w:tab/>
-        <w:t>Actores involucrados: Administrador</w:t>
-      </w:r>
-    </w:p>
-    <w:p>
-      <w:pPr>
-        <w:ind w:left="708"/>
-      </w:pPr>
-      <w:r>
-        <w:tab/>
-        <w:t>Descripción:</w:t>
-      </w:r>
-      <w:r>
-        <w:t xml:space="preserve"> </w:t>
-      </w:r>
-      <w:r>
-        <w:t>Permite crear un nuevo cuadro en el torneo seleccionado.</w:t>
-      </w:r>
-    </w:p>
-    <w:p>
-      <w:pPr>
-        <w:ind w:left="708"/>
-      </w:pPr>
-      <w:r>
-        <w:t>RF</w:t>
-      </w:r>
-      <w:r>
-        <w:t>10</w:t>
-      </w:r>
-      <w:r>
-        <w:t xml:space="preserve">.4 Modificar Cuadro </w:t>
-      </w:r>
-    </w:p>
-    <w:p>
-      <w:pPr>
-        <w:ind w:left="708"/>
-      </w:pPr>
-      <w:r>
-        <w:tab/>
-        <w:t>Actores involucrados: Administrador</w:t>
-      </w:r>
-    </w:p>
-    <w:p>
-      <w:pPr>
-        <w:ind w:left="708"/>
-      </w:pPr>
-      <w:r>
-        <w:tab/>
-        <w:t>Descripción:</w:t>
-      </w:r>
-      <w:r>
-        <w:t xml:space="preserve"> </w:t>
-      </w:r>
-      <w:r>
-        <w:t>Permite modificar el cuadro seleccionado en el sistema.</w:t>
-      </w:r>
-    </w:p>
-    <w:p>
-      <w:pPr>
-        <w:ind w:left="708"/>
-      </w:pPr>
-      <w:r>
-        <w:t>RF</w:t>
-      </w:r>
-      <w:r>
-        <w:t>10</w:t>
-      </w:r>
-      <w:r>
-        <w:t xml:space="preserve">.5 Eliminar Cuadro </w:t>
-      </w:r>
-    </w:p>
-    <w:p>
-      <w:pPr>
-        <w:ind w:left="708"/>
-      </w:pPr>
-      <w:r>
-        <w:tab/>
-        <w:t>Actores involucrados: Administrador</w:t>
-      </w:r>
-    </w:p>
-    <w:p>
-      <w:pPr>
-        <w:ind w:left="708"/>
-      </w:pPr>
-      <w:r>
-        <w:tab/>
-        <w:t>Descripción:</w:t>
-      </w:r>
-      <w:r>
-        <w:t xml:space="preserve"> </w:t>
-      </w:r>
-      <w:r>
-        <w:t>Permite eliminar el cuadro seleccionado en el sistema.</w:t>
-      </w:r>
-    </w:p>
-    <w:p>
-      <w:r>
-        <w:t>RF1</w:t>
-      </w:r>
-      <w:r>
-        <w:t>1</w:t>
-      </w:r>
-      <w:r>
-        <w:t xml:space="preserve"> Gestionar Partidos</w:t>
-      </w:r>
-    </w:p>
-    <w:p>
-      <w:pPr>
-        <w:ind w:left="708"/>
-      </w:pPr>
-      <w:r>
-        <w:t>RF1</w:t>
-      </w:r>
-      <w:r>
-        <w:t>1</w:t>
-      </w:r>
-      <w:r>
-        <w:t xml:space="preserve">.1 Listar Partidos </w:t>
-      </w:r>
-    </w:p>
-    <w:p>
-      <w:pPr>
-        <w:ind w:left="708"/>
-      </w:pPr>
-      <w:r>
-        <w:tab/>
-        <w:t>Actores involucrados: Administrador, Entrenador, Competidor</w:t>
-      </w:r>
-    </w:p>
-    <w:p>
-      <w:pPr>
-        <w:ind w:left="708"/>
-      </w:pPr>
-      <w:r>
-        <w:tab/>
-        <w:t>Descripción:</w:t>
-      </w:r>
-      <w:r>
-        <w:t xml:space="preserve"> </w:t>
-      </w:r>
-      <w:r>
-        <w:t>Permite listar todos los partidos de un cuadro.</w:t>
-      </w:r>
-    </w:p>
-    <w:p>
-      <w:pPr>
-        <w:ind w:left="708"/>
-      </w:pPr>
-      <w:r>
-        <w:t>RF1</w:t>
-      </w:r>
-      <w:r>
-        <w:t>1</w:t>
-      </w:r>
-      <w:r>
-        <w:t xml:space="preserve">.2 Ver Partido </w:t>
-      </w:r>
-    </w:p>
-    <w:p>
-      <w:pPr>
-        <w:ind w:left="708"/>
-      </w:pPr>
-      <w:r>
-        <w:tab/>
-        <w:t>Actores involucrados: Administrador, Entrenador, Competidor</w:t>
-      </w:r>
-    </w:p>
-    <w:p>
-      <w:pPr>
-        <w:ind w:left="708"/>
-      </w:pPr>
-      <w:r>
-        <w:tab/>
-        <w:t>Descripción: Permite ver en detalle los datos del partido seleccionado.</w:t>
-      </w:r>
-    </w:p>
-    <w:p>
-      <w:pPr>
-        <w:ind w:left="708"/>
-      </w:pPr>
-      <w:r>
-        <w:lastRenderedPageBreak/>
         <w:t>RF1</w:t>
       </w:r>
       <w:r>
@@ -9845,10 +9855,10 @@
         </w:rPr>
         <w:lastRenderedPageBreak/>
         <w:drawing>
-          <wp:inline distT="0" distB="0" distL="0" distR="0" wp14:anchorId="3C61872D" wp14:editId="048B9B53">
-            <wp:extent cx="5400040" cy="3028594"/>
-            <wp:effectExtent l="0" t="0" r="0" b="635"/>
-            <wp:docPr id="18" name="Imagen 18"/>
+          <wp:inline distT="0" distB="0" distL="0" distR="0" wp14:anchorId="3CBF8DDE" wp14:editId="471E53C6">
+            <wp:extent cx="5400040" cy="3014345"/>
+            <wp:effectExtent l="0" t="0" r="0" b="0"/>
+            <wp:docPr id="9" name="Imagen 9"/>
             <wp:cNvGraphicFramePr>
               <a:graphicFrameLocks xmlns:a="http://schemas.openxmlformats.org/drawingml/2006/main" noChangeAspect="1"/>
             </wp:cNvGraphicFramePr>
@@ -9856,36 +9866,23 @@
               <a:graphicData uri="http://schemas.openxmlformats.org/drawingml/2006/picture">
                 <pic:pic xmlns:pic="http://schemas.openxmlformats.org/drawingml/2006/picture">
                   <pic:nvPicPr>
-                    <pic:cNvPr id="0" name="Imagen 1"/>
-                    <pic:cNvPicPr>
-                      <a:picLocks noChangeAspect="1" noChangeArrowheads="1"/>
-                    </pic:cNvPicPr>
+                    <pic:cNvPr id="1" name=""/>
+                    <pic:cNvPicPr/>
                   </pic:nvPicPr>
                   <pic:blipFill>
-                    <a:blip r:embed="rId12" cstate="print">
-                      <a:extLst>
-                        <a:ext uri="{28A0092B-C50C-407E-A947-70E740481C1C}">
-                          <a14:useLocalDpi xmlns:a14="http://schemas.microsoft.com/office/drawing/2010/main" val="0"/>
-                        </a:ext>
-                      </a:extLst>
-                    </a:blip>
-                    <a:srcRect/>
+                    <a:blip r:embed="rId12"/>
                     <a:stretch>
                       <a:fillRect/>
                     </a:stretch>
                   </pic:blipFill>
-                  <pic:spPr bwMode="auto">
+                  <pic:spPr>
                     <a:xfrm>
                       <a:off x="0" y="0"/>
-                      <a:ext cx="5400040" cy="3028594"/>
+                      <a:ext cx="5400040" cy="3014345"/>
                     </a:xfrm>
                     <a:prstGeom prst="rect">
                       <a:avLst/>
                     </a:prstGeom>
-                    <a:noFill/>
-                    <a:ln>
-                      <a:noFill/>
-                    </a:ln>
                   </pic:spPr>
                 </pic:pic>
               </a:graphicData>
@@ -9913,10 +9910,10 @@
           <w:lang w:eastAsia="es-ES"/>
         </w:rPr>
         <w:drawing>
-          <wp:inline distT="0" distB="0" distL="0" distR="0" wp14:anchorId="7AD267AF" wp14:editId="74E0AF0A">
-            <wp:extent cx="4114800" cy="3257550"/>
-            <wp:effectExtent l="0" t="0" r="0" b="0"/>
-            <wp:docPr id="17" name="Imagen 17"/>
+          <wp:inline distT="0" distB="0" distL="0" distR="0" wp14:anchorId="758B1E94" wp14:editId="02F6B96E">
+            <wp:extent cx="5400040" cy="4258310"/>
+            <wp:effectExtent l="0" t="0" r="0" b="8890"/>
+            <wp:docPr id="10" name="Imagen 10"/>
             <wp:cNvGraphicFramePr>
               <a:graphicFrameLocks xmlns:a="http://schemas.openxmlformats.org/drawingml/2006/main" noChangeAspect="1"/>
             </wp:cNvGraphicFramePr>
@@ -9924,36 +9921,23 @@
               <a:graphicData uri="http://schemas.openxmlformats.org/drawingml/2006/picture">
                 <pic:pic xmlns:pic="http://schemas.openxmlformats.org/drawingml/2006/picture">
                   <pic:nvPicPr>
-                    <pic:cNvPr id="0" name="Imagen 1"/>
-                    <pic:cNvPicPr>
-                      <a:picLocks noChangeAspect="1" noChangeArrowheads="1"/>
-                    </pic:cNvPicPr>
+                    <pic:cNvPr id="1" name=""/>
+                    <pic:cNvPicPr/>
                   </pic:nvPicPr>
                   <pic:blipFill>
-                    <a:blip r:embed="rId13">
-                      <a:extLst>
-                        <a:ext uri="{28A0092B-C50C-407E-A947-70E740481C1C}">
-                          <a14:useLocalDpi xmlns:a14="http://schemas.microsoft.com/office/drawing/2010/main" val="0"/>
-                        </a:ext>
-                      </a:extLst>
-                    </a:blip>
-                    <a:srcRect/>
+                    <a:blip r:embed="rId13"/>
                     <a:stretch>
                       <a:fillRect/>
                     </a:stretch>
                   </pic:blipFill>
-                  <pic:spPr bwMode="auto">
+                  <pic:spPr>
                     <a:xfrm>
                       <a:off x="0" y="0"/>
-                      <a:ext cx="4114800" cy="3257550"/>
+                      <a:ext cx="5400040" cy="4258310"/>
                     </a:xfrm>
                     <a:prstGeom prst="rect">
                       <a:avLst/>
                     </a:prstGeom>
-                    <a:noFill/>
-                    <a:ln>
-                      <a:noFill/>
-                    </a:ln>
                   </pic:spPr>
                 </pic:pic>
               </a:graphicData>
@@ -9982,10 +9966,10 @@
         </w:rPr>
         <w:lastRenderedPageBreak/>
         <w:drawing>
-          <wp:inline distT="0" distB="0" distL="0" distR="0" wp14:anchorId="6AA8063F" wp14:editId="4B048337">
-            <wp:extent cx="4581525" cy="4124325"/>
-            <wp:effectExtent l="0" t="0" r="9525" b="9525"/>
-            <wp:docPr id="16" name="Imagen 16"/>
+          <wp:inline distT="0" distB="0" distL="0" distR="0" wp14:anchorId="213C7E5D" wp14:editId="3BFCC32E">
+            <wp:extent cx="5400040" cy="4869180"/>
+            <wp:effectExtent l="0" t="0" r="0" b="7620"/>
+            <wp:docPr id="11" name="Imagen 11"/>
             <wp:cNvGraphicFramePr>
               <a:graphicFrameLocks xmlns:a="http://schemas.openxmlformats.org/drawingml/2006/main" noChangeAspect="1"/>
             </wp:cNvGraphicFramePr>
@@ -9993,36 +9977,23 @@
               <a:graphicData uri="http://schemas.openxmlformats.org/drawingml/2006/picture">
                 <pic:pic xmlns:pic="http://schemas.openxmlformats.org/drawingml/2006/picture">
                   <pic:nvPicPr>
-                    <pic:cNvPr id="0" name="Imagen 1"/>
-                    <pic:cNvPicPr>
-                      <a:picLocks noChangeAspect="1" noChangeArrowheads="1"/>
-                    </pic:cNvPicPr>
+                    <pic:cNvPr id="1" name=""/>
+                    <pic:cNvPicPr/>
                   </pic:nvPicPr>
                   <pic:blipFill>
-                    <a:blip r:embed="rId14">
-                      <a:extLst>
-                        <a:ext uri="{28A0092B-C50C-407E-A947-70E740481C1C}">
-                          <a14:useLocalDpi xmlns:a14="http://schemas.microsoft.com/office/drawing/2010/main" val="0"/>
-                        </a:ext>
-                      </a:extLst>
-                    </a:blip>
-                    <a:srcRect/>
+                    <a:blip r:embed="rId14"/>
                     <a:stretch>
                       <a:fillRect/>
                     </a:stretch>
                   </pic:blipFill>
-                  <pic:spPr bwMode="auto">
+                  <pic:spPr>
                     <a:xfrm>
                       <a:off x="0" y="0"/>
-                      <a:ext cx="4581525" cy="4124325"/>
+                      <a:ext cx="5400040" cy="4869180"/>
                     </a:xfrm>
                     <a:prstGeom prst="rect">
                       <a:avLst/>
                     </a:prstGeom>
-                    <a:noFill/>
-                    <a:ln>
-                      <a:noFill/>
-                    </a:ln>
                   </pic:spPr>
                 </pic:pic>
               </a:graphicData>
@@ -10057,10 +10028,10 @@
         </w:rPr>
         <w:lastRenderedPageBreak/>
         <w:drawing>
-          <wp:inline distT="0" distB="0" distL="0" distR="0" wp14:anchorId="072AB724" wp14:editId="0CC0919C">
-            <wp:extent cx="4581525" cy="4229100"/>
-            <wp:effectExtent l="0" t="0" r="9525" b="0"/>
-            <wp:docPr id="15" name="Imagen 15"/>
+          <wp:inline distT="0" distB="0" distL="0" distR="0" wp14:anchorId="4EF73736" wp14:editId="4A9945AF">
+            <wp:extent cx="5400040" cy="5022850"/>
+            <wp:effectExtent l="0" t="0" r="0" b="6350"/>
+            <wp:docPr id="20" name="Imagen 20"/>
             <wp:cNvGraphicFramePr>
               <a:graphicFrameLocks xmlns:a="http://schemas.openxmlformats.org/drawingml/2006/main" noChangeAspect="1"/>
             </wp:cNvGraphicFramePr>
@@ -10068,36 +10039,23 @@
               <a:graphicData uri="http://schemas.openxmlformats.org/drawingml/2006/picture">
                 <pic:pic xmlns:pic="http://schemas.openxmlformats.org/drawingml/2006/picture">
                   <pic:nvPicPr>
-                    <pic:cNvPr id="0" name="Imagen 1"/>
-                    <pic:cNvPicPr>
-                      <a:picLocks noChangeAspect="1" noChangeArrowheads="1"/>
-                    </pic:cNvPicPr>
+                    <pic:cNvPr id="1" name=""/>
+                    <pic:cNvPicPr/>
                   </pic:nvPicPr>
                   <pic:blipFill>
-                    <a:blip r:embed="rId15">
-                      <a:extLst>
-                        <a:ext uri="{28A0092B-C50C-407E-A947-70E740481C1C}">
-                          <a14:useLocalDpi xmlns:a14="http://schemas.microsoft.com/office/drawing/2010/main" val="0"/>
-                        </a:ext>
-                      </a:extLst>
-                    </a:blip>
-                    <a:srcRect/>
+                    <a:blip r:embed="rId15"/>
                     <a:stretch>
                       <a:fillRect/>
                     </a:stretch>
                   </pic:blipFill>
-                  <pic:spPr bwMode="auto">
+                  <pic:spPr>
                     <a:xfrm>
                       <a:off x="0" y="0"/>
-                      <a:ext cx="4581525" cy="4229100"/>
+                      <a:ext cx="5400040" cy="5022850"/>
                     </a:xfrm>
                     <a:prstGeom prst="rect">
                       <a:avLst/>
                     </a:prstGeom>
-                    <a:noFill/>
-                    <a:ln>
-                      <a:noFill/>
-                    </a:ln>
                   </pic:spPr>
                 </pic:pic>
               </a:graphicData>
@@ -11361,7 +11319,6 @@
                 <w:sz w:val="22"/>
                 <w:szCs w:val="22"/>
               </w:rPr>
-              <w:lastRenderedPageBreak/>
               <w:t>Descripción</w:t>
             </w:r>
           </w:p>
@@ -13511,6 +13468,7 @@
                 <w:sz w:val="22"/>
                 <w:szCs w:val="22"/>
               </w:rPr>
+              <w:lastRenderedPageBreak/>
               <w:t>Precondiciones</w:t>
             </w:r>
           </w:p>
@@ -15311,10 +15269,1037 @@
       </w:tr>
     </w:tbl>
     <w:p>
+      <w:bookmarkStart w:id="40" w:name="_Toc513389359"/>
+    </w:p>
+    <w:tbl>
+      <w:tblPr>
+        <w:tblW w:w="8500" w:type="dxa"/>
+        <w:tblBorders>
+          <w:top w:val="single" w:sz="4" w:space="0" w:color="auto"/>
+          <w:left w:val="single" w:sz="4" w:space="0" w:color="auto"/>
+          <w:bottom w:val="single" w:sz="4" w:space="0" w:color="auto"/>
+          <w:right w:val="single" w:sz="4" w:space="0" w:color="auto"/>
+          <w:insideH w:val="single" w:sz="4" w:space="0" w:color="auto"/>
+          <w:insideV w:val="single" w:sz="4" w:space="0" w:color="auto"/>
+        </w:tblBorders>
+        <w:tblLook w:val="04A0" w:firstRow="1" w:lastRow="0" w:firstColumn="1" w:lastColumn="0" w:noHBand="0" w:noVBand="1"/>
+      </w:tblPr>
+      <w:tblGrid>
+        <w:gridCol w:w="1667"/>
+        <w:gridCol w:w="328"/>
+        <w:gridCol w:w="2650"/>
+        <w:gridCol w:w="3855"/>
+      </w:tblGrid>
+      <w:tr>
+        <w:tc>
+          <w:tcPr>
+            <w:tcW w:w="1667" w:type="dxa"/>
+            <w:shd w:val="clear" w:color="auto" w:fill="auto"/>
+          </w:tcPr>
+          <w:p>
+            <w:pPr>
+              <w:rPr>
+                <w:rFonts w:eastAsia="Calibri"/>
+                <w:sz w:val="22"/>
+                <w:szCs w:val="22"/>
+              </w:rPr>
+            </w:pPr>
+            <w:r>
+              <w:rPr>
+                <w:rFonts w:eastAsia="Calibri"/>
+                <w:sz w:val="22"/>
+                <w:szCs w:val="22"/>
+              </w:rPr>
+              <w:t>ID Caso de Uso</w:t>
+            </w:r>
+          </w:p>
+        </w:tc>
+        <w:tc>
+          <w:tcPr>
+            <w:tcW w:w="6833" w:type="dxa"/>
+            <w:gridSpan w:val="3"/>
+            <w:shd w:val="clear" w:color="auto" w:fill="auto"/>
+          </w:tcPr>
+          <w:p>
+            <w:pPr>
+              <w:rPr>
+                <w:rFonts w:eastAsia="Calibri"/>
+                <w:b/>
+                <w:sz w:val="22"/>
+                <w:szCs w:val="22"/>
+              </w:rPr>
+            </w:pPr>
+            <w:r>
+              <w:rPr>
+                <w:rFonts w:eastAsia="Calibri"/>
+                <w:b/>
+                <w:sz w:val="22"/>
+                <w:szCs w:val="22"/>
+              </w:rPr>
+              <w:t>Autenticar Usuario</w:t>
+            </w:r>
+          </w:p>
+        </w:tc>
+      </w:tr>
+      <w:tr>
+        <w:tc>
+          <w:tcPr>
+            <w:tcW w:w="1667" w:type="dxa"/>
+            <w:shd w:val="clear" w:color="auto" w:fill="auto"/>
+          </w:tcPr>
+          <w:p>
+            <w:pPr>
+              <w:rPr>
+                <w:rFonts w:eastAsia="Calibri"/>
+                <w:sz w:val="22"/>
+                <w:szCs w:val="22"/>
+              </w:rPr>
+            </w:pPr>
+            <w:r>
+              <w:rPr>
+                <w:rFonts w:eastAsia="Calibri"/>
+                <w:sz w:val="22"/>
+                <w:szCs w:val="22"/>
+              </w:rPr>
+              <w:t>Actor</w:t>
+            </w:r>
+          </w:p>
+        </w:tc>
+        <w:tc>
+          <w:tcPr>
+            <w:tcW w:w="6833" w:type="dxa"/>
+            <w:gridSpan w:val="3"/>
+            <w:shd w:val="clear" w:color="auto" w:fill="auto"/>
+          </w:tcPr>
+          <w:p>
+            <w:pPr>
+              <w:rPr>
+                <w:rFonts w:eastAsia="Calibri"/>
+                <w:sz w:val="22"/>
+                <w:szCs w:val="22"/>
+              </w:rPr>
+            </w:pPr>
+            <w:r>
+              <w:rPr>
+                <w:rFonts w:eastAsia="Calibri"/>
+                <w:sz w:val="22"/>
+                <w:szCs w:val="22"/>
+              </w:rPr>
+              <w:t>Administrador/Entrenador/Alumno/Competidor</w:t>
+            </w:r>
+          </w:p>
+        </w:tc>
+      </w:tr>
+      <w:tr>
+        <w:tc>
+          <w:tcPr>
+            <w:tcW w:w="1667" w:type="dxa"/>
+            <w:shd w:val="clear" w:color="auto" w:fill="auto"/>
+          </w:tcPr>
+          <w:p>
+            <w:pPr>
+              <w:rPr>
+                <w:rFonts w:eastAsia="Calibri"/>
+                <w:sz w:val="22"/>
+                <w:szCs w:val="22"/>
+              </w:rPr>
+            </w:pPr>
+            <w:r>
+              <w:rPr>
+                <w:rFonts w:eastAsia="Calibri"/>
+                <w:sz w:val="22"/>
+                <w:szCs w:val="22"/>
+              </w:rPr>
+              <w:t>Descripción</w:t>
+            </w:r>
+          </w:p>
+        </w:tc>
+        <w:tc>
+          <w:tcPr>
+            <w:tcW w:w="6833" w:type="dxa"/>
+            <w:gridSpan w:val="3"/>
+            <w:shd w:val="clear" w:color="auto" w:fill="auto"/>
+          </w:tcPr>
+          <w:p>
+            <w:pPr>
+              <w:rPr>
+                <w:rFonts w:eastAsia="Calibri"/>
+                <w:sz w:val="22"/>
+                <w:szCs w:val="22"/>
+              </w:rPr>
+            </w:pPr>
+            <w:r>
+              <w:rPr>
+                <w:rFonts w:eastAsia="Calibri"/>
+                <w:sz w:val="22"/>
+                <w:szCs w:val="22"/>
+              </w:rPr>
+              <w:t xml:space="preserve">El usuario puede </w:t>
+            </w:r>
+            <w:r>
+              <w:rPr>
+                <w:rFonts w:eastAsia="Calibri"/>
+                <w:sz w:val="22"/>
+                <w:szCs w:val="22"/>
+              </w:rPr>
+              <w:t>acceder al sistema</w:t>
+            </w:r>
+          </w:p>
+        </w:tc>
+      </w:tr>
+      <w:tr>
+        <w:tc>
+          <w:tcPr>
+            <w:tcW w:w="1667" w:type="dxa"/>
+            <w:shd w:val="clear" w:color="auto" w:fill="auto"/>
+          </w:tcPr>
+          <w:p>
+            <w:pPr>
+              <w:rPr>
+                <w:rFonts w:eastAsia="Calibri"/>
+                <w:sz w:val="22"/>
+                <w:szCs w:val="22"/>
+              </w:rPr>
+            </w:pPr>
+            <w:r>
+              <w:rPr>
+                <w:rFonts w:eastAsia="Calibri"/>
+                <w:sz w:val="22"/>
+                <w:szCs w:val="22"/>
+              </w:rPr>
+              <w:t>Precondiciones</w:t>
+            </w:r>
+          </w:p>
+        </w:tc>
+        <w:tc>
+          <w:tcPr>
+            <w:tcW w:w="6833" w:type="dxa"/>
+            <w:gridSpan w:val="3"/>
+            <w:shd w:val="clear" w:color="auto" w:fill="auto"/>
+          </w:tcPr>
+          <w:p>
+            <w:pPr>
+              <w:rPr>
+                <w:rFonts w:eastAsia="Calibri"/>
+                <w:sz w:val="22"/>
+                <w:szCs w:val="22"/>
+              </w:rPr>
+            </w:pPr>
+            <w:r>
+              <w:rPr>
+                <w:rFonts w:eastAsia="Calibri"/>
+                <w:sz w:val="22"/>
+                <w:szCs w:val="22"/>
+              </w:rPr>
+              <w:t>Ninguna</w:t>
+            </w:r>
+          </w:p>
+        </w:tc>
+      </w:tr>
+      <w:tr>
+        <w:tc>
+          <w:tcPr>
+            <w:tcW w:w="1667" w:type="dxa"/>
+            <w:shd w:val="clear" w:color="auto" w:fill="auto"/>
+          </w:tcPr>
+          <w:p>
+            <w:pPr>
+              <w:rPr>
+                <w:rFonts w:eastAsia="Calibri"/>
+                <w:sz w:val="22"/>
+                <w:szCs w:val="22"/>
+              </w:rPr>
+            </w:pPr>
+            <w:proofErr w:type="spellStart"/>
+            <w:r>
+              <w:rPr>
+                <w:rFonts w:eastAsia="Calibri"/>
+                <w:sz w:val="22"/>
+                <w:szCs w:val="22"/>
+              </w:rPr>
+              <w:t>Postcondiciones</w:t>
+            </w:r>
+            <w:proofErr w:type="spellEnd"/>
+          </w:p>
+        </w:tc>
+        <w:tc>
+          <w:tcPr>
+            <w:tcW w:w="6833" w:type="dxa"/>
+            <w:gridSpan w:val="3"/>
+            <w:shd w:val="clear" w:color="auto" w:fill="auto"/>
+          </w:tcPr>
+          <w:p>
+            <w:pPr>
+              <w:rPr>
+                <w:rFonts w:eastAsia="Calibri"/>
+                <w:sz w:val="22"/>
+                <w:szCs w:val="22"/>
+              </w:rPr>
+            </w:pPr>
+            <w:r>
+              <w:rPr>
+                <w:rFonts w:eastAsia="Calibri"/>
+                <w:sz w:val="22"/>
+                <w:szCs w:val="22"/>
+              </w:rPr>
+              <w:t>Se accede a la parte restringida de la aplicación</w:t>
+            </w:r>
+          </w:p>
+        </w:tc>
+      </w:tr>
+      <w:tr>
+        <w:trPr>
+          <w:trHeight w:val="54"/>
+        </w:trPr>
+        <w:tc>
+          <w:tcPr>
+            <w:tcW w:w="1667" w:type="dxa"/>
+            <w:vMerge w:val="restart"/>
+            <w:shd w:val="clear" w:color="auto" w:fill="auto"/>
+          </w:tcPr>
+          <w:p>
+            <w:pPr>
+              <w:rPr>
+                <w:rFonts w:eastAsia="Calibri"/>
+                <w:sz w:val="22"/>
+                <w:szCs w:val="22"/>
+              </w:rPr>
+            </w:pPr>
+            <w:r>
+              <w:rPr>
+                <w:rFonts w:eastAsia="Calibri"/>
+                <w:sz w:val="22"/>
+                <w:szCs w:val="22"/>
+              </w:rPr>
+              <w:t>Flujo normal de eventos</w:t>
+            </w:r>
+          </w:p>
+        </w:tc>
+        <w:tc>
+          <w:tcPr>
+            <w:tcW w:w="328" w:type="dxa"/>
+            <w:shd w:val="clear" w:color="auto" w:fill="BFBFBF"/>
+          </w:tcPr>
+          <w:p>
+            <w:pPr>
+              <w:rPr>
+                <w:rFonts w:eastAsia="Calibri"/>
+                <w:sz w:val="22"/>
+                <w:szCs w:val="22"/>
+              </w:rPr>
+            </w:pPr>
+          </w:p>
+        </w:tc>
+        <w:tc>
+          <w:tcPr>
+            <w:tcW w:w="2650" w:type="dxa"/>
+            <w:shd w:val="clear" w:color="auto" w:fill="BFBFBF"/>
+          </w:tcPr>
+          <w:p>
+            <w:pPr>
+              <w:rPr>
+                <w:rFonts w:eastAsia="Calibri"/>
+                <w:sz w:val="22"/>
+                <w:szCs w:val="22"/>
+              </w:rPr>
+            </w:pPr>
+            <w:r>
+              <w:rPr>
+                <w:rFonts w:eastAsia="Calibri"/>
+                <w:sz w:val="22"/>
+                <w:szCs w:val="22"/>
+              </w:rPr>
+              <w:t>Acción del Actor</w:t>
+            </w:r>
+          </w:p>
+        </w:tc>
+        <w:tc>
+          <w:tcPr>
+            <w:tcW w:w="3855" w:type="dxa"/>
+            <w:shd w:val="clear" w:color="auto" w:fill="BFBFBF"/>
+          </w:tcPr>
+          <w:p>
+            <w:pPr>
+              <w:rPr>
+                <w:rFonts w:eastAsia="Calibri"/>
+                <w:sz w:val="22"/>
+                <w:szCs w:val="22"/>
+              </w:rPr>
+            </w:pPr>
+            <w:r>
+              <w:rPr>
+                <w:rFonts w:eastAsia="Calibri"/>
+                <w:sz w:val="22"/>
+                <w:szCs w:val="22"/>
+              </w:rPr>
+              <w:t>Respuesta del Sistema</w:t>
+            </w:r>
+          </w:p>
+        </w:tc>
+      </w:tr>
+      <w:tr>
+        <w:trPr>
+          <w:trHeight w:val="54"/>
+        </w:trPr>
+        <w:tc>
+          <w:tcPr>
+            <w:tcW w:w="1667" w:type="dxa"/>
+            <w:vMerge/>
+            <w:shd w:val="clear" w:color="auto" w:fill="auto"/>
+          </w:tcPr>
+          <w:p>
+            <w:pPr>
+              <w:rPr>
+                <w:rFonts w:eastAsia="Calibri"/>
+                <w:sz w:val="22"/>
+                <w:szCs w:val="22"/>
+              </w:rPr>
+            </w:pPr>
+          </w:p>
+        </w:tc>
+        <w:tc>
+          <w:tcPr>
+            <w:tcW w:w="328" w:type="dxa"/>
+            <w:shd w:val="clear" w:color="auto" w:fill="auto"/>
+          </w:tcPr>
+          <w:p>
+            <w:pPr>
+              <w:rPr>
+                <w:rFonts w:eastAsia="Calibri"/>
+                <w:sz w:val="22"/>
+                <w:szCs w:val="22"/>
+              </w:rPr>
+            </w:pPr>
+            <w:r>
+              <w:rPr>
+                <w:rFonts w:eastAsia="Calibri"/>
+                <w:sz w:val="22"/>
+                <w:szCs w:val="22"/>
+              </w:rPr>
+              <w:t>1</w:t>
+            </w:r>
+          </w:p>
+        </w:tc>
+        <w:tc>
+          <w:tcPr>
+            <w:tcW w:w="2650" w:type="dxa"/>
+            <w:shd w:val="clear" w:color="auto" w:fill="auto"/>
+          </w:tcPr>
+          <w:p>
+            <w:pPr>
+              <w:rPr>
+                <w:rFonts w:eastAsia="Calibri"/>
+                <w:sz w:val="22"/>
+                <w:szCs w:val="22"/>
+              </w:rPr>
+            </w:pPr>
+          </w:p>
+        </w:tc>
+        <w:tc>
+          <w:tcPr>
+            <w:tcW w:w="3855" w:type="dxa"/>
+            <w:shd w:val="clear" w:color="auto" w:fill="auto"/>
+          </w:tcPr>
+          <w:p>
+            <w:pPr>
+              <w:rPr>
+                <w:rFonts w:eastAsia="Calibri"/>
+                <w:sz w:val="22"/>
+                <w:szCs w:val="22"/>
+              </w:rPr>
+            </w:pPr>
+            <w:r>
+              <w:rPr>
+                <w:rFonts w:eastAsia="Calibri"/>
+                <w:sz w:val="22"/>
+                <w:szCs w:val="22"/>
+              </w:rPr>
+              <w:t>Pide credenciales</w:t>
+            </w:r>
+          </w:p>
+        </w:tc>
+      </w:tr>
+      <w:tr>
+        <w:trPr>
+          <w:trHeight w:val="54"/>
+        </w:trPr>
+        <w:tc>
+          <w:tcPr>
+            <w:tcW w:w="1667" w:type="dxa"/>
+            <w:vMerge/>
+            <w:shd w:val="clear" w:color="auto" w:fill="auto"/>
+          </w:tcPr>
+          <w:p>
+            <w:pPr>
+              <w:rPr>
+                <w:rFonts w:eastAsia="Calibri"/>
+                <w:sz w:val="22"/>
+                <w:szCs w:val="22"/>
+              </w:rPr>
+            </w:pPr>
+          </w:p>
+        </w:tc>
+        <w:tc>
+          <w:tcPr>
+            <w:tcW w:w="328" w:type="dxa"/>
+            <w:shd w:val="clear" w:color="auto" w:fill="auto"/>
+          </w:tcPr>
+          <w:p>
+            <w:pPr>
+              <w:rPr>
+                <w:rFonts w:eastAsia="Calibri"/>
+                <w:sz w:val="22"/>
+                <w:szCs w:val="22"/>
+              </w:rPr>
+            </w:pPr>
+            <w:r>
+              <w:rPr>
+                <w:rFonts w:eastAsia="Calibri"/>
+                <w:sz w:val="22"/>
+                <w:szCs w:val="22"/>
+              </w:rPr>
+              <w:t>2</w:t>
+            </w:r>
+          </w:p>
+        </w:tc>
+        <w:tc>
+          <w:tcPr>
+            <w:tcW w:w="2650" w:type="dxa"/>
+            <w:shd w:val="clear" w:color="auto" w:fill="auto"/>
+          </w:tcPr>
+          <w:p>
+            <w:pPr>
+              <w:rPr>
+                <w:rFonts w:eastAsia="Calibri"/>
+                <w:sz w:val="22"/>
+                <w:szCs w:val="22"/>
+              </w:rPr>
+            </w:pPr>
+            <w:r>
+              <w:rPr>
+                <w:rFonts w:eastAsia="Calibri"/>
+                <w:sz w:val="22"/>
+                <w:szCs w:val="22"/>
+              </w:rPr>
+              <w:t>Introduce datos</w:t>
+            </w:r>
+          </w:p>
+        </w:tc>
+        <w:tc>
+          <w:tcPr>
+            <w:tcW w:w="3855" w:type="dxa"/>
+            <w:shd w:val="clear" w:color="auto" w:fill="auto"/>
+          </w:tcPr>
+          <w:p>
+            <w:pPr>
+              <w:rPr>
+                <w:rFonts w:eastAsia="Calibri"/>
+                <w:sz w:val="22"/>
+                <w:szCs w:val="22"/>
+              </w:rPr>
+            </w:pPr>
+          </w:p>
+        </w:tc>
+      </w:tr>
+      <w:tr>
+        <w:trPr>
+          <w:trHeight w:val="54"/>
+        </w:trPr>
+        <w:tc>
+          <w:tcPr>
+            <w:tcW w:w="1667" w:type="dxa"/>
+            <w:shd w:val="clear" w:color="auto" w:fill="auto"/>
+          </w:tcPr>
+          <w:p>
+            <w:pPr>
+              <w:rPr>
+                <w:rFonts w:eastAsia="Calibri"/>
+                <w:sz w:val="22"/>
+                <w:szCs w:val="22"/>
+              </w:rPr>
+            </w:pPr>
+          </w:p>
+        </w:tc>
+        <w:tc>
+          <w:tcPr>
+            <w:tcW w:w="328" w:type="dxa"/>
+            <w:shd w:val="clear" w:color="auto" w:fill="auto"/>
+          </w:tcPr>
+          <w:p>
+            <w:pPr>
+              <w:rPr>
+                <w:rFonts w:eastAsia="Calibri"/>
+                <w:sz w:val="22"/>
+                <w:szCs w:val="22"/>
+              </w:rPr>
+            </w:pPr>
+            <w:r>
+              <w:rPr>
+                <w:rFonts w:eastAsia="Calibri"/>
+                <w:sz w:val="22"/>
+                <w:szCs w:val="22"/>
+              </w:rPr>
+              <w:t>3</w:t>
+            </w:r>
+          </w:p>
+        </w:tc>
+        <w:tc>
+          <w:tcPr>
+            <w:tcW w:w="2650" w:type="dxa"/>
+            <w:shd w:val="clear" w:color="auto" w:fill="auto"/>
+          </w:tcPr>
+          <w:p>
+            <w:pPr>
+              <w:rPr>
+                <w:rFonts w:eastAsia="Calibri"/>
+                <w:sz w:val="22"/>
+                <w:szCs w:val="22"/>
+              </w:rPr>
+            </w:pPr>
+          </w:p>
+        </w:tc>
+        <w:tc>
+          <w:tcPr>
+            <w:tcW w:w="3855" w:type="dxa"/>
+            <w:shd w:val="clear" w:color="auto" w:fill="auto"/>
+          </w:tcPr>
+          <w:p>
+            <w:pPr>
+              <w:rPr>
+                <w:rFonts w:eastAsia="Calibri"/>
+                <w:sz w:val="22"/>
+                <w:szCs w:val="22"/>
+              </w:rPr>
+            </w:pPr>
+            <w:r>
+              <w:rPr>
+                <w:rFonts w:eastAsia="Calibri"/>
+                <w:sz w:val="22"/>
+                <w:szCs w:val="22"/>
+              </w:rPr>
+              <w:t>Comprueba que los datos introducidos por el usuario son correctos [A1]</w:t>
+            </w:r>
+          </w:p>
+        </w:tc>
+      </w:tr>
+      <w:tr>
+        <w:trPr>
+          <w:trHeight w:val="54"/>
+        </w:trPr>
+        <w:tc>
+          <w:tcPr>
+            <w:tcW w:w="1667" w:type="dxa"/>
+            <w:shd w:val="clear" w:color="auto" w:fill="auto"/>
+          </w:tcPr>
+          <w:p>
+            <w:pPr>
+              <w:rPr>
+                <w:rFonts w:eastAsia="Calibri"/>
+                <w:sz w:val="22"/>
+                <w:szCs w:val="22"/>
+              </w:rPr>
+            </w:pPr>
+          </w:p>
+        </w:tc>
+        <w:tc>
+          <w:tcPr>
+            <w:tcW w:w="328" w:type="dxa"/>
+            <w:shd w:val="clear" w:color="auto" w:fill="auto"/>
+          </w:tcPr>
+          <w:p>
+            <w:pPr>
+              <w:rPr>
+                <w:rFonts w:eastAsia="Calibri"/>
+                <w:sz w:val="22"/>
+                <w:szCs w:val="22"/>
+              </w:rPr>
+            </w:pPr>
+            <w:r>
+              <w:rPr>
+                <w:rFonts w:eastAsia="Calibri"/>
+                <w:sz w:val="22"/>
+                <w:szCs w:val="22"/>
+              </w:rPr>
+              <w:t>4</w:t>
+            </w:r>
+          </w:p>
+        </w:tc>
+        <w:tc>
+          <w:tcPr>
+            <w:tcW w:w="2650" w:type="dxa"/>
+            <w:shd w:val="clear" w:color="auto" w:fill="auto"/>
+          </w:tcPr>
+          <w:p>
+            <w:pPr>
+              <w:rPr>
+                <w:rFonts w:eastAsia="Calibri"/>
+                <w:sz w:val="22"/>
+                <w:szCs w:val="22"/>
+              </w:rPr>
+            </w:pPr>
+          </w:p>
+        </w:tc>
+        <w:tc>
+          <w:tcPr>
+            <w:tcW w:w="3855" w:type="dxa"/>
+            <w:shd w:val="clear" w:color="auto" w:fill="auto"/>
+          </w:tcPr>
+          <w:p>
+            <w:pPr>
+              <w:rPr>
+                <w:rFonts w:eastAsia="Calibri"/>
+                <w:sz w:val="22"/>
+                <w:szCs w:val="22"/>
+              </w:rPr>
+            </w:pPr>
+            <w:r>
+              <w:rPr>
+                <w:rFonts w:eastAsia="Calibri"/>
+                <w:sz w:val="22"/>
+                <w:szCs w:val="22"/>
+              </w:rPr>
+              <w:t>Confirma la operación y redirige al usuario a la zona restringida</w:t>
+            </w:r>
+          </w:p>
+        </w:tc>
+      </w:tr>
+      <w:tr>
+        <w:trPr>
+          <w:trHeight w:val="54"/>
+        </w:trPr>
+        <w:tc>
+          <w:tcPr>
+            <w:tcW w:w="1667" w:type="dxa"/>
+            <w:tcBorders>
+              <w:top w:val="single" w:sz="4" w:space="0" w:color="auto"/>
+              <w:left w:val="single" w:sz="4" w:space="0" w:color="auto"/>
+              <w:bottom w:val="single" w:sz="4" w:space="0" w:color="auto"/>
+              <w:right w:val="single" w:sz="4" w:space="0" w:color="auto"/>
+            </w:tcBorders>
+            <w:shd w:val="clear" w:color="auto" w:fill="auto"/>
+          </w:tcPr>
+          <w:p>
+            <w:pPr>
+              <w:rPr>
+                <w:rFonts w:eastAsia="Calibri"/>
+                <w:sz w:val="22"/>
+                <w:szCs w:val="22"/>
+              </w:rPr>
+            </w:pPr>
+            <w:r>
+              <w:rPr>
+                <w:rFonts w:eastAsia="Calibri"/>
+                <w:sz w:val="22"/>
+                <w:szCs w:val="22"/>
+              </w:rPr>
+              <w:t>[A1]</w:t>
+            </w:r>
+          </w:p>
+        </w:tc>
+        <w:tc>
+          <w:tcPr>
+            <w:tcW w:w="328" w:type="dxa"/>
+            <w:tcBorders>
+              <w:top w:val="single" w:sz="4" w:space="0" w:color="auto"/>
+              <w:left w:val="single" w:sz="4" w:space="0" w:color="auto"/>
+              <w:bottom w:val="single" w:sz="4" w:space="0" w:color="auto"/>
+              <w:right w:val="single" w:sz="4" w:space="0" w:color="auto"/>
+            </w:tcBorders>
+            <w:shd w:val="clear" w:color="auto" w:fill="BFBFBF" w:themeFill="background1" w:themeFillShade="BF"/>
+          </w:tcPr>
+          <w:p>
+            <w:pPr>
+              <w:rPr>
+                <w:rFonts w:eastAsia="Calibri"/>
+                <w:sz w:val="22"/>
+                <w:szCs w:val="22"/>
+              </w:rPr>
+            </w:pPr>
+          </w:p>
+        </w:tc>
+        <w:tc>
+          <w:tcPr>
+            <w:tcW w:w="2650" w:type="dxa"/>
+            <w:tcBorders>
+              <w:top w:val="single" w:sz="4" w:space="0" w:color="auto"/>
+              <w:left w:val="single" w:sz="4" w:space="0" w:color="auto"/>
+              <w:bottom w:val="single" w:sz="4" w:space="0" w:color="auto"/>
+              <w:right w:val="single" w:sz="4" w:space="0" w:color="auto"/>
+            </w:tcBorders>
+            <w:shd w:val="clear" w:color="auto" w:fill="BFBFBF" w:themeFill="background1" w:themeFillShade="BF"/>
+          </w:tcPr>
+          <w:p>
+            <w:pPr>
+              <w:rPr>
+                <w:rFonts w:eastAsia="Calibri"/>
+                <w:sz w:val="22"/>
+                <w:szCs w:val="22"/>
+              </w:rPr>
+            </w:pPr>
+            <w:r>
+              <w:rPr>
+                <w:rFonts w:eastAsia="Calibri"/>
+                <w:sz w:val="22"/>
+                <w:szCs w:val="22"/>
+              </w:rPr>
+              <w:t>Acción del Actor</w:t>
+            </w:r>
+          </w:p>
+        </w:tc>
+        <w:tc>
+          <w:tcPr>
+            <w:tcW w:w="3855" w:type="dxa"/>
+            <w:tcBorders>
+              <w:top w:val="single" w:sz="4" w:space="0" w:color="auto"/>
+              <w:left w:val="single" w:sz="4" w:space="0" w:color="auto"/>
+              <w:bottom w:val="single" w:sz="4" w:space="0" w:color="auto"/>
+              <w:right w:val="single" w:sz="4" w:space="0" w:color="auto"/>
+            </w:tcBorders>
+            <w:shd w:val="clear" w:color="auto" w:fill="BFBFBF" w:themeFill="background1" w:themeFillShade="BF"/>
+          </w:tcPr>
+          <w:p>
+            <w:pPr>
+              <w:rPr>
+                <w:rFonts w:eastAsia="Calibri"/>
+                <w:sz w:val="22"/>
+                <w:szCs w:val="22"/>
+              </w:rPr>
+            </w:pPr>
+            <w:r>
+              <w:rPr>
+                <w:rFonts w:eastAsia="Calibri"/>
+                <w:sz w:val="22"/>
+                <w:szCs w:val="22"/>
+              </w:rPr>
+              <w:t>Respuesta del Sistema</w:t>
+            </w:r>
+          </w:p>
+        </w:tc>
+      </w:tr>
+      <w:tr>
+        <w:trPr>
+          <w:trHeight w:val="54"/>
+        </w:trPr>
+        <w:tc>
+          <w:tcPr>
+            <w:tcW w:w="1667" w:type="dxa"/>
+            <w:tcBorders>
+              <w:top w:val="single" w:sz="4" w:space="0" w:color="auto"/>
+              <w:left w:val="single" w:sz="4" w:space="0" w:color="auto"/>
+              <w:bottom w:val="single" w:sz="4" w:space="0" w:color="auto"/>
+              <w:right w:val="single" w:sz="4" w:space="0" w:color="auto"/>
+            </w:tcBorders>
+            <w:shd w:val="clear" w:color="auto" w:fill="auto"/>
+          </w:tcPr>
+          <w:p>
+            <w:pPr>
+              <w:rPr>
+                <w:rFonts w:eastAsia="Calibri"/>
+                <w:sz w:val="22"/>
+                <w:szCs w:val="22"/>
+              </w:rPr>
+            </w:pPr>
+          </w:p>
+        </w:tc>
+        <w:tc>
+          <w:tcPr>
+            <w:tcW w:w="328" w:type="dxa"/>
+            <w:tcBorders>
+              <w:top w:val="single" w:sz="4" w:space="0" w:color="auto"/>
+              <w:left w:val="single" w:sz="4" w:space="0" w:color="auto"/>
+              <w:bottom w:val="single" w:sz="4" w:space="0" w:color="auto"/>
+              <w:right w:val="single" w:sz="4" w:space="0" w:color="auto"/>
+            </w:tcBorders>
+            <w:shd w:val="clear" w:color="auto" w:fill="auto"/>
+          </w:tcPr>
+          <w:p>
+            <w:pPr>
+              <w:rPr>
+                <w:rFonts w:eastAsia="Calibri"/>
+                <w:sz w:val="22"/>
+                <w:szCs w:val="22"/>
+              </w:rPr>
+            </w:pPr>
+            <w:r>
+              <w:rPr>
+                <w:rFonts w:eastAsia="Calibri"/>
+                <w:sz w:val="22"/>
+                <w:szCs w:val="22"/>
+              </w:rPr>
+              <w:t>1</w:t>
+            </w:r>
+          </w:p>
+        </w:tc>
+        <w:tc>
+          <w:tcPr>
+            <w:tcW w:w="2650" w:type="dxa"/>
+            <w:tcBorders>
+              <w:top w:val="single" w:sz="4" w:space="0" w:color="auto"/>
+              <w:left w:val="single" w:sz="4" w:space="0" w:color="auto"/>
+              <w:bottom w:val="single" w:sz="4" w:space="0" w:color="auto"/>
+              <w:right w:val="single" w:sz="4" w:space="0" w:color="auto"/>
+            </w:tcBorders>
+            <w:shd w:val="clear" w:color="auto" w:fill="auto"/>
+          </w:tcPr>
+          <w:p>
+            <w:pPr>
+              <w:rPr>
+                <w:rFonts w:eastAsia="Calibri"/>
+                <w:sz w:val="22"/>
+                <w:szCs w:val="22"/>
+              </w:rPr>
+            </w:pPr>
+          </w:p>
+        </w:tc>
+        <w:tc>
+          <w:tcPr>
+            <w:tcW w:w="3855" w:type="dxa"/>
+            <w:tcBorders>
+              <w:top w:val="single" w:sz="4" w:space="0" w:color="auto"/>
+              <w:left w:val="single" w:sz="4" w:space="0" w:color="auto"/>
+              <w:bottom w:val="single" w:sz="4" w:space="0" w:color="auto"/>
+              <w:right w:val="single" w:sz="4" w:space="0" w:color="auto"/>
+            </w:tcBorders>
+            <w:shd w:val="clear" w:color="auto" w:fill="auto"/>
+          </w:tcPr>
+          <w:p>
+            <w:pPr>
+              <w:rPr>
+                <w:rFonts w:eastAsia="Calibri"/>
+                <w:sz w:val="22"/>
+                <w:szCs w:val="22"/>
+              </w:rPr>
+            </w:pPr>
+            <w:r>
+              <w:rPr>
+                <w:rFonts w:eastAsia="Calibri"/>
+                <w:sz w:val="22"/>
+                <w:szCs w:val="22"/>
+              </w:rPr>
+              <w:t xml:space="preserve">Si alguno de los datos introducidos por el usuario es incorrecto, se envía un </w:t>
+            </w:r>
+            <w:r>
+              <w:rPr>
+                <w:rFonts w:eastAsia="Calibri"/>
+                <w:sz w:val="22"/>
+                <w:szCs w:val="22"/>
+              </w:rPr>
+              <w:lastRenderedPageBreak/>
+              <w:t>mensaje de error y solicita que se rellene de nuevo</w:t>
+            </w:r>
+          </w:p>
+        </w:tc>
+      </w:tr>
+      <w:tr>
+        <w:trPr>
+          <w:trHeight w:val="54"/>
+        </w:trPr>
+        <w:tc>
+          <w:tcPr>
+            <w:tcW w:w="1667" w:type="dxa"/>
+            <w:tcBorders>
+              <w:top w:val="single" w:sz="4" w:space="0" w:color="auto"/>
+              <w:left w:val="single" w:sz="4" w:space="0" w:color="auto"/>
+              <w:bottom w:val="single" w:sz="4" w:space="0" w:color="auto"/>
+              <w:right w:val="single" w:sz="4" w:space="0" w:color="auto"/>
+            </w:tcBorders>
+            <w:shd w:val="clear" w:color="auto" w:fill="auto"/>
+          </w:tcPr>
+          <w:p>
+            <w:pPr>
+              <w:rPr>
+                <w:rFonts w:eastAsia="Calibri"/>
+                <w:sz w:val="22"/>
+                <w:szCs w:val="22"/>
+              </w:rPr>
+            </w:pPr>
+          </w:p>
+        </w:tc>
+        <w:tc>
+          <w:tcPr>
+            <w:tcW w:w="328" w:type="dxa"/>
+            <w:tcBorders>
+              <w:top w:val="single" w:sz="4" w:space="0" w:color="auto"/>
+              <w:left w:val="single" w:sz="4" w:space="0" w:color="auto"/>
+              <w:bottom w:val="single" w:sz="4" w:space="0" w:color="auto"/>
+              <w:right w:val="single" w:sz="4" w:space="0" w:color="auto"/>
+            </w:tcBorders>
+            <w:shd w:val="clear" w:color="auto" w:fill="auto"/>
+          </w:tcPr>
+          <w:p>
+            <w:pPr>
+              <w:rPr>
+                <w:rFonts w:eastAsia="Calibri"/>
+                <w:sz w:val="22"/>
+                <w:szCs w:val="22"/>
+              </w:rPr>
+            </w:pPr>
+            <w:r>
+              <w:rPr>
+                <w:rFonts w:eastAsia="Calibri"/>
+                <w:sz w:val="22"/>
+                <w:szCs w:val="22"/>
+              </w:rPr>
+              <w:t>2</w:t>
+            </w:r>
+          </w:p>
+        </w:tc>
+        <w:tc>
+          <w:tcPr>
+            <w:tcW w:w="2650" w:type="dxa"/>
+            <w:tcBorders>
+              <w:top w:val="single" w:sz="4" w:space="0" w:color="auto"/>
+              <w:left w:val="single" w:sz="4" w:space="0" w:color="auto"/>
+              <w:bottom w:val="single" w:sz="4" w:space="0" w:color="auto"/>
+              <w:right w:val="single" w:sz="4" w:space="0" w:color="auto"/>
+            </w:tcBorders>
+            <w:shd w:val="clear" w:color="auto" w:fill="auto"/>
+          </w:tcPr>
+          <w:p>
+            <w:pPr>
+              <w:rPr>
+                <w:rFonts w:eastAsia="Calibri"/>
+                <w:sz w:val="22"/>
+                <w:szCs w:val="22"/>
+              </w:rPr>
+            </w:pPr>
+            <w:r>
+              <w:rPr>
+                <w:rFonts w:eastAsia="Calibri"/>
+                <w:sz w:val="22"/>
+                <w:szCs w:val="22"/>
+              </w:rPr>
+              <w:t>Introduce los datos</w:t>
+            </w:r>
+          </w:p>
+        </w:tc>
+        <w:tc>
+          <w:tcPr>
+            <w:tcW w:w="3855" w:type="dxa"/>
+            <w:tcBorders>
+              <w:top w:val="single" w:sz="4" w:space="0" w:color="auto"/>
+              <w:left w:val="single" w:sz="4" w:space="0" w:color="auto"/>
+              <w:bottom w:val="single" w:sz="4" w:space="0" w:color="auto"/>
+              <w:right w:val="single" w:sz="4" w:space="0" w:color="auto"/>
+            </w:tcBorders>
+            <w:shd w:val="clear" w:color="auto" w:fill="auto"/>
+          </w:tcPr>
+          <w:p>
+            <w:pPr>
+              <w:rPr>
+                <w:rFonts w:eastAsia="Calibri"/>
+                <w:sz w:val="22"/>
+                <w:szCs w:val="22"/>
+              </w:rPr>
+            </w:pPr>
+          </w:p>
+        </w:tc>
+      </w:tr>
+    </w:tbl>
+    <w:p>
       <w:pPr>
         <w:pStyle w:val="Ttulo1"/>
       </w:pPr>
-      <w:bookmarkStart w:id="40" w:name="_Toc513389359"/>
       <w:r>
         <w:t xml:space="preserve">Diseño del </w:t>
       </w:r>
@@ -15421,7 +16406,6 @@
           <w:noProof/>
           <w:lang w:eastAsia="es-ES"/>
         </w:rPr>
-        <w:lastRenderedPageBreak/>
         <w:drawing>
           <wp:inline distT="0" distB="0" distL="0" distR="0" wp14:anchorId="7640D0CC" wp14:editId="77B78E2C">
             <wp:extent cx="5400040" cy="3771900"/>
@@ -15486,6 +16470,7 @@
           <w:noProof/>
           <w:lang w:eastAsia="es-ES"/>
         </w:rPr>
+        <w:lastRenderedPageBreak/>
         <w:drawing>
           <wp:inline distT="0" distB="0" distL="0" distR="0" wp14:anchorId="5360F760" wp14:editId="3F260159">
             <wp:extent cx="5400040" cy="3973195"/>
@@ -15550,7 +16535,6 @@
           <w:noProof/>
           <w:lang w:eastAsia="es-ES"/>
         </w:rPr>
-        <w:lastRenderedPageBreak/>
         <w:drawing>
           <wp:inline distT="0" distB="0" distL="0" distR="0" wp14:anchorId="4F710718" wp14:editId="6B6DC49C">
             <wp:extent cx="5400040" cy="2776220"/>
@@ -15615,6 +16599,7 @@
           <w:noProof/>
           <w:lang w:eastAsia="es-ES"/>
         </w:rPr>
+        <w:lastRenderedPageBreak/>
         <w:drawing>
           <wp:inline distT="0" distB="0" distL="0" distR="0" wp14:anchorId="37346D20" wp14:editId="101F257C">
             <wp:extent cx="5400040" cy="3258820"/>
@@ -15679,7 +16664,6 @@
           <w:noProof/>
           <w:lang w:eastAsia="es-ES"/>
         </w:rPr>
-        <w:lastRenderedPageBreak/>
         <w:drawing>
           <wp:inline distT="0" distB="0" distL="0" distR="0" wp14:anchorId="5EA63A74" wp14:editId="6FA2A5BD">
             <wp:extent cx="5400040" cy="3387725"/>
@@ -15744,6 +16728,7 @@
           <w:noProof/>
           <w:lang w:eastAsia="es-ES"/>
         </w:rPr>
+        <w:lastRenderedPageBreak/>
         <w:drawing>
           <wp:inline distT="0" distB="0" distL="0" distR="0" wp14:anchorId="0DC85BE5" wp14:editId="183B4481">
             <wp:extent cx="5400040" cy="3557905"/>
@@ -15802,7 +16787,6 @@
           <w:noProof/>
           <w:lang w:eastAsia="es-ES"/>
         </w:rPr>
-        <w:lastRenderedPageBreak/>
         <w:drawing>
           <wp:inline distT="0" distB="0" distL="0" distR="0" wp14:anchorId="3EE8E718" wp14:editId="22379E85">
             <wp:extent cx="5400040" cy="3170555"/>
@@ -15840,6 +16824,18 @@
         </w:drawing>
       </w:r>
     </w:p>
+    <w:p>
+      <w:r>
+        <w:t>Autenticar Usuario</w:t>
+      </w:r>
+    </w:p>
+    <w:p/>
+    <w:p>
+      <w:r>
+        <w:tab/>
+        <w:t>--------------------------</w:t>
+      </w:r>
+    </w:p>
     <w:p/>
     <w:p>
       <w:pPr>
@@ -15889,11 +16885,12 @@
           <w:noProof/>
           <w:lang w:eastAsia="es-ES"/>
         </w:rPr>
+        <w:lastRenderedPageBreak/>
         <w:drawing>
-          <wp:inline distT="0" distB="0" distL="0" distR="0" wp14:anchorId="3B186E13" wp14:editId="3343B0D6">
-            <wp:extent cx="5394960" cy="3657600"/>
-            <wp:effectExtent l="0" t="0" r="0" b="0"/>
-            <wp:docPr id="25" name="Imagen 25"/>
+          <wp:inline distT="0" distB="0" distL="0" distR="0" wp14:anchorId="3C03DD62" wp14:editId="4347C1D6">
+            <wp:extent cx="5400040" cy="3687445"/>
+            <wp:effectExtent l="0" t="0" r="0" b="8255"/>
+            <wp:docPr id="21" name="Imagen 21"/>
             <wp:cNvGraphicFramePr>
               <a:graphicFrameLocks xmlns:a="http://schemas.openxmlformats.org/drawingml/2006/main" noChangeAspect="1"/>
             </wp:cNvGraphicFramePr>
@@ -15901,36 +16898,23 @@
               <a:graphicData uri="http://schemas.openxmlformats.org/drawingml/2006/picture">
                 <pic:pic xmlns:pic="http://schemas.openxmlformats.org/drawingml/2006/picture">
                   <pic:nvPicPr>
-                    <pic:cNvPr id="0" name="Imagen 1"/>
-                    <pic:cNvPicPr>
-                      <a:picLocks noChangeAspect="1" noChangeArrowheads="1"/>
-                    </pic:cNvPicPr>
+                    <pic:cNvPr id="1" name=""/>
+                    <pic:cNvPicPr/>
                   </pic:nvPicPr>
                   <pic:blipFill>
-                    <a:blip r:embed="rId23">
-                      <a:extLst>
-                        <a:ext uri="{28A0092B-C50C-407E-A947-70E740481C1C}">
-                          <a14:useLocalDpi xmlns:a14="http://schemas.microsoft.com/office/drawing/2010/main" val="0"/>
-                        </a:ext>
-                      </a:extLst>
-                    </a:blip>
-                    <a:srcRect/>
+                    <a:blip r:embed="rId23"/>
                     <a:stretch>
                       <a:fillRect/>
                     </a:stretch>
                   </pic:blipFill>
-                  <pic:spPr bwMode="auto">
+                  <pic:spPr>
                     <a:xfrm>
                       <a:off x="0" y="0"/>
-                      <a:ext cx="5394960" cy="3657600"/>
+                      <a:ext cx="5400040" cy="3687445"/>
                     </a:xfrm>
                     <a:prstGeom prst="rect">
                       <a:avLst/>
                     </a:prstGeom>
-                    <a:noFill/>
-                    <a:ln>
-                      <a:noFill/>
-                    </a:ln>
                   </pic:spPr>
                 </pic:pic>
               </a:graphicData>
@@ -16032,7 +17016,6 @@
       </w:pPr>
       <w:bookmarkStart w:id="43" w:name="_Toc513389362"/>
       <w:r>
-        <w:lastRenderedPageBreak/>
         <w:t>Gestión de Datos e I</w:t>
       </w:r>
       <w:r>
@@ -16158,7 +17141,7 @@
       <w:r>
         <w:lastRenderedPageBreak/>
         <w:pict>
-          <v:shape id="_x0000_i1026" type="#_x0000_t75" style="width:423.85pt;height:429.95pt">
+          <v:shape id="_x0000_i1026" type="#_x0000_t75" style="width:423.6pt;height:430.15pt">
             <v:imagedata r:id="rId25" o:title="entidad_relacion"/>
           </v:shape>
         </w:pict>
@@ -39536,12 +40519,30 @@
         <w:t>Buscar Usuario</w:t>
       </w:r>
     </w:p>
-    <w:p/>
+    <w:p>
+      <w:r>
+        <w:tab/>
+        <w:t>-------</w:t>
+      </w:r>
+      <w:bookmarkStart w:id="48" w:name="_GoBack"/>
+      <w:bookmarkEnd w:id="48"/>
+    </w:p>
+    <w:p>
+      <w:r>
+        <w:t>Autenticar Usuario</w:t>
+      </w:r>
+    </w:p>
+    <w:p>
+      <w:r>
+        <w:tab/>
+        <w:t>-------</w:t>
+      </w:r>
+    </w:p>
     <w:p>
       <w:pPr>
         <w:pStyle w:val="Ttulo1"/>
       </w:pPr>
-      <w:bookmarkStart w:id="48" w:name="_Toc513389367"/>
+      <w:bookmarkStart w:id="49" w:name="_Toc513389367"/>
       <w:r>
         <w:t>Manual de</w:t>
       </w:r>
@@ -39551,20 +40552,20 @@
       <w:r>
         <w:t>suario</w:t>
       </w:r>
-      <w:bookmarkEnd w:id="48"/>
+      <w:bookmarkEnd w:id="49"/>
     </w:p>
     <w:p>
       <w:pPr>
         <w:pStyle w:val="Ttulo1"/>
       </w:pPr>
-      <w:bookmarkStart w:id="49" w:name="_Toc513389368"/>
+      <w:bookmarkStart w:id="50" w:name="_Toc513389368"/>
       <w:r>
         <w:t>Principales A</w:t>
       </w:r>
       <w:r>
         <w:t>portaciones</w:t>
       </w:r>
-      <w:bookmarkEnd w:id="49"/>
+      <w:bookmarkEnd w:id="50"/>
     </w:p>
     <w:p/>
     <w:p>
@@ -39688,8 +40689,6 @@
       <w:r>
         <w:t>r</w:t>
       </w:r>
-      <w:bookmarkStart w:id="50" w:name="_GoBack"/>
-      <w:bookmarkEnd w:id="50"/>
       <w:r>
         <w:t xml:space="preserve"> también a estos últimos </w:t>
       </w:r>
@@ -42395,7 +43394,7 @@
 </file>
 
 <file path=customXml/itemProps1.xml><?xml version="1.0" encoding="utf-8"?>
-<ds:datastoreItem xmlns:ds="http://schemas.openxmlformats.org/officeDocument/2006/customXml" ds:itemID="{3C19860F-B539-4709-82DB-2DD347093C06}">
+<ds:datastoreItem xmlns:ds="http://schemas.openxmlformats.org/officeDocument/2006/customXml" ds:itemID="{9F190146-CC58-404D-9CFA-3BC2834622B2}">
   <ds:schemaRefs>
     <ds:schemaRef ds:uri="http://schemas.openxmlformats.org/officeDocument/2006/bibliography"/>
   </ds:schemaRefs>
